--- a/document/PhanTichChucNang.docx
+++ b/document/PhanTichChucNang.docx
@@ -2585,7 +2585,7 @@
         </w:rPr>
         <w:lastRenderedPageBreak/>
         <w:drawing>
-          <wp:anchor distT="0" distB="0" distL="114300" distR="114300" simplePos="0" relativeHeight="251661312" behindDoc="1" locked="0" layoutInCell="1" allowOverlap="1" wp14:anchorId="35400118" wp14:editId="010619D6">
+          <wp:anchor distT="0" distB="0" distL="114300" distR="114300" simplePos="0" relativeHeight="251661312" behindDoc="1" locked="0" layoutInCell="1" allowOverlap="1" wp14:anchorId="35400118" wp14:editId="0A584F4F">
             <wp:simplePos x="0" y="0"/>
             <wp:positionH relativeFrom="margin">
               <wp:align>right</wp:align>
@@ -2660,6 +2660,68 @@
       </w:pPr>
       <w:r>
         <w:rPr>
+          <w:noProof/>
+        </w:rPr>
+        <w:drawing>
+          <wp:anchor distT="0" distB="0" distL="114300" distR="114300" simplePos="0" relativeHeight="251662336" behindDoc="1" locked="0" layoutInCell="1" allowOverlap="1" wp14:anchorId="7361A239" wp14:editId="09DA1109">
+            <wp:simplePos x="0" y="0"/>
+            <wp:positionH relativeFrom="margin">
+              <wp:align>right</wp:align>
+            </wp:positionH>
+            <wp:positionV relativeFrom="paragraph">
+              <wp:posOffset>320444</wp:posOffset>
+            </wp:positionV>
+            <wp:extent cx="5943600" cy="2858135"/>
+            <wp:effectExtent l="0" t="0" r="0" b="0"/>
+            <wp:wrapTight wrapText="bothSides">
+              <wp:wrapPolygon edited="0">
+                <wp:start x="0" y="0"/>
+                <wp:lineTo x="0" y="21451"/>
+                <wp:lineTo x="21531" y="21451"/>
+                <wp:lineTo x="21531" y="0"/>
+                <wp:lineTo x="0" y="0"/>
+              </wp:wrapPolygon>
+            </wp:wrapTight>
+            <wp:docPr id="1740312157" name="Picture 1"/>
+            <wp:cNvGraphicFramePr>
+              <a:graphicFrameLocks xmlns:a="http://schemas.openxmlformats.org/drawingml/2006/main" noChangeAspect="1"/>
+            </wp:cNvGraphicFramePr>
+            <a:graphic xmlns:a="http://schemas.openxmlformats.org/drawingml/2006/main">
+              <a:graphicData uri="http://schemas.openxmlformats.org/drawingml/2006/picture">
+                <pic:pic xmlns:pic="http://schemas.openxmlformats.org/drawingml/2006/picture">
+                  <pic:nvPicPr>
+                    <pic:cNvPr id="1740312157" name=""/>
+                    <pic:cNvPicPr/>
+                  </pic:nvPicPr>
+                  <pic:blipFill>
+                    <a:blip r:embed="rId9">
+                      <a:extLst>
+                        <a:ext uri="{28A0092B-C50C-407E-A947-70E740481C1C}">
+                          <a14:useLocalDpi xmlns:a14="http://schemas.microsoft.com/office/drawing/2010/main" val="0"/>
+                        </a:ext>
+                      </a:extLst>
+                    </a:blip>
+                    <a:stretch>
+                      <a:fillRect/>
+                    </a:stretch>
+                  </pic:blipFill>
+                  <pic:spPr>
+                    <a:xfrm>
+                      <a:off x="0" y="0"/>
+                      <a:ext cx="5943600" cy="2858135"/>
+                    </a:xfrm>
+                    <a:prstGeom prst="rect">
+                      <a:avLst/>
+                    </a:prstGeom>
+                  </pic:spPr>
+                </pic:pic>
+              </a:graphicData>
+            </a:graphic>
+          </wp:anchor>
+        </w:drawing>
+      </w:r>
+      <w:r>
+        <w:rPr>
           <w:rFonts w:ascii="Times New Roman" w:hAnsi="Times New Roman" w:cs="Times New Roman"/>
           <w:b/>
           <w:bCs/>
@@ -2672,6 +2734,56 @@
     <w:p>
       <w:pPr>
         <w:pStyle w:val="ListParagraph"/>
+        <w:rPr>
+          <w:rFonts w:ascii="Times New Roman" w:hAnsi="Times New Roman" w:cs="Times New Roman"/>
+          <w:b/>
+          <w:bCs/>
+          <w:sz w:val="28"/>
+          <w:szCs w:val="28"/>
+        </w:rPr>
+      </w:pPr>
+    </w:p>
+    <w:p>
+      <w:pPr>
+        <w:pStyle w:val="ListParagraph"/>
+        <w:rPr>
+          <w:rFonts w:ascii="Times New Roman" w:hAnsi="Times New Roman" w:cs="Times New Roman"/>
+          <w:b/>
+          <w:bCs/>
+          <w:sz w:val="28"/>
+          <w:szCs w:val="28"/>
+        </w:rPr>
+      </w:pPr>
+    </w:p>
+    <w:p>
+      <w:pPr>
+        <w:pStyle w:val="ListParagraph"/>
+        <w:numPr>
+          <w:ilvl w:val="2"/>
+          <w:numId w:val="17"/>
+        </w:numPr>
+        <w:rPr>
+          <w:rFonts w:ascii="Times New Roman" w:hAnsi="Times New Roman" w:cs="Times New Roman"/>
+          <w:b/>
+          <w:bCs/>
+          <w:sz w:val="28"/>
+          <w:szCs w:val="28"/>
+        </w:rPr>
+      </w:pPr>
+      <w:r>
+        <w:rPr>
+          <w:rFonts w:ascii="Times New Roman" w:hAnsi="Times New Roman" w:cs="Times New Roman"/>
+          <w:b/>
+          <w:bCs/>
+          <w:sz w:val="28"/>
+          <w:szCs w:val="28"/>
+        </w:rPr>
+        <w:t>Use case Admin</w:t>
+      </w:r>
+    </w:p>
+    <w:p>
+      <w:pPr>
+        <w:pStyle w:val="ListParagraph"/>
         <w:ind w:left="1800"/>
         <w:rPr>
           <w:rFonts w:ascii="Times New Roman" w:hAnsi="Times New Roman" w:cs="Times New Roman"/>
@@ -2681,6 +2793,95 @@
           <w:szCs w:val="28"/>
         </w:rPr>
       </w:pPr>
+    </w:p>
+    <w:p>
+      <w:pPr>
+        <w:pStyle w:val="ListParagraph"/>
+        <w:ind w:left="1800"/>
+        <w:rPr>
+          <w:rFonts w:ascii="Times New Roman" w:hAnsi="Times New Roman" w:cs="Times New Roman"/>
+          <w:b/>
+          <w:bCs/>
+          <w:sz w:val="28"/>
+          <w:szCs w:val="28"/>
+        </w:rPr>
+      </w:pPr>
+    </w:p>
+    <w:p>
+      <w:pPr>
+        <w:pStyle w:val="ListParagraph"/>
+        <w:ind w:left="1800"/>
+        <w:rPr>
+          <w:rFonts w:ascii="Times New Roman" w:hAnsi="Times New Roman" w:cs="Times New Roman"/>
+          <w:b/>
+          <w:bCs/>
+          <w:sz w:val="28"/>
+          <w:szCs w:val="28"/>
+        </w:rPr>
+      </w:pPr>
+      <w:r>
+        <w:rPr>
+          <w:noProof/>
+        </w:rPr>
+        <w:lastRenderedPageBreak/>
+        <w:drawing>
+          <wp:anchor distT="0" distB="0" distL="114300" distR="114300" simplePos="0" relativeHeight="251663360" behindDoc="1" locked="0" layoutInCell="1" allowOverlap="1" wp14:anchorId="285E2CF1" wp14:editId="31608941">
+            <wp:simplePos x="0" y="0"/>
+            <wp:positionH relativeFrom="margin">
+              <wp:align>right</wp:align>
+            </wp:positionH>
+            <wp:positionV relativeFrom="paragraph">
+              <wp:posOffset>0</wp:posOffset>
+            </wp:positionV>
+            <wp:extent cx="5943600" cy="3362960"/>
+            <wp:effectExtent l="0" t="0" r="0" b="8890"/>
+            <wp:wrapTight wrapText="bothSides">
+              <wp:wrapPolygon edited="0">
+                <wp:start x="0" y="0"/>
+                <wp:lineTo x="0" y="21535"/>
+                <wp:lineTo x="21531" y="21535"/>
+                <wp:lineTo x="21531" y="0"/>
+                <wp:lineTo x="0" y="0"/>
+              </wp:wrapPolygon>
+            </wp:wrapTight>
+            <wp:docPr id="685870204" name="Picture 1"/>
+            <wp:cNvGraphicFramePr>
+              <a:graphicFrameLocks xmlns:a="http://schemas.openxmlformats.org/drawingml/2006/main" noChangeAspect="1"/>
+            </wp:cNvGraphicFramePr>
+            <a:graphic xmlns:a="http://schemas.openxmlformats.org/drawingml/2006/main">
+              <a:graphicData uri="http://schemas.openxmlformats.org/drawingml/2006/picture">
+                <pic:pic xmlns:pic="http://schemas.openxmlformats.org/drawingml/2006/picture">
+                  <pic:nvPicPr>
+                    <pic:cNvPr id="685870204" name=""/>
+                    <pic:cNvPicPr/>
+                  </pic:nvPicPr>
+                  <pic:blipFill>
+                    <a:blip r:embed="rId10">
+                      <a:extLst>
+                        <a:ext uri="{28A0092B-C50C-407E-A947-70E740481C1C}">
+                          <a14:useLocalDpi xmlns:a14="http://schemas.microsoft.com/office/drawing/2010/main" val="0"/>
+                        </a:ext>
+                      </a:extLst>
+                    </a:blip>
+                    <a:stretch>
+                      <a:fillRect/>
+                    </a:stretch>
+                  </pic:blipFill>
+                  <pic:spPr>
+                    <a:xfrm>
+                      <a:off x="0" y="0"/>
+                      <a:ext cx="5943600" cy="3362960"/>
+                    </a:xfrm>
+                    <a:prstGeom prst="rect">
+                      <a:avLst/>
+                    </a:prstGeom>
+                  </pic:spPr>
+                </pic:pic>
+              </a:graphicData>
+            </a:graphic>
+          </wp:anchor>
+        </w:drawing>
+      </w:r>
     </w:p>
     <w:p>
       <w:pPr>
@@ -6383,6 +6584,7 @@
   <w:style w:type="character" w:default="1" w:styleId="DefaultParagraphFont">
     <w:name w:val="Default Paragraph Font"/>
     <w:uiPriority w:val="1"/>
+    <w:semiHidden/>
     <w:unhideWhenUsed/>
   </w:style>
   <w:style w:type="table" w:default="1" w:styleId="TableNormal">

--- a/document/PhanTichChucNang.docx
+++ b/document/PhanTichChucNang.docx
@@ -581,6 +581,14 @@
                 <w:szCs w:val="32"/>
               </w:rPr>
             </w:pPr>
+            <w:r>
+              <w:rPr>
+                <w:rFonts w:ascii="Times New Roman" w:hAnsi="Times New Roman" w:cs="Times New Roman"/>
+                <w:sz w:val="32"/>
+                <w:szCs w:val="32"/>
+              </w:rPr>
+              <w:t>22130200</w:t>
+            </w:r>
           </w:p>
         </w:tc>
         <w:tc>
@@ -2443,27 +2451,151 @@
       <w:pPr>
         <w:pStyle w:val="ListParagraph"/>
         <w:numPr>
-          <w:ilvl w:val="1"/>
-          <w:numId w:val="17"/>
+          <w:ilvl w:val="0"/>
+          <w:numId w:val="25"/>
         </w:numPr>
         <w:rPr>
           <w:rFonts w:ascii="Times New Roman" w:hAnsi="Times New Roman" w:cs="Times New Roman"/>
-          <w:b/>
-          <w:bCs/>
-          <w:sz w:val="28"/>
-          <w:szCs w:val="28"/>
-        </w:rPr>
-      </w:pPr>
-      <w:r>
-        <w:rPr>
-          <w:rFonts w:ascii="Times New Roman" w:hAnsi="Times New Roman" w:cs="Times New Roman"/>
-          <w:b/>
-          <w:bCs/>
-          <w:sz w:val="28"/>
-          <w:szCs w:val="28"/>
-        </w:rPr>
-        <w:t>Phân tích thiết kế hệ thống</w:t>
-      </w:r>
+          <w:sz w:val="28"/>
+          <w:szCs w:val="28"/>
+        </w:rPr>
+      </w:pPr>
+      <w:r>
+        <w:rPr>
+          <w:rFonts w:ascii="Times New Roman" w:hAnsi="Times New Roman" w:cs="Times New Roman"/>
+          <w:b/>
+          <w:bCs/>
+          <w:sz w:val="28"/>
+          <w:szCs w:val="28"/>
+        </w:rPr>
+        <w:t>Hiệu suất</w:t>
+      </w:r>
+      <w:r>
+        <w:rPr>
+          <w:rFonts w:ascii="Times New Roman" w:hAnsi="Times New Roman" w:cs="Times New Roman"/>
+          <w:sz w:val="28"/>
+          <w:szCs w:val="28"/>
+        </w:rPr>
+        <w:t>: Website phải tải trang trong vòng dưới 3 giây, đảm bảo người dùng có trải nghiệm nhanh chóng khi duyệt sản phẩm và thực hiện các giao dịch.</w:t>
+      </w:r>
+    </w:p>
+    <w:p>
+      <w:pPr>
+        <w:pStyle w:val="ListParagraph"/>
+        <w:numPr>
+          <w:ilvl w:val="0"/>
+          <w:numId w:val="25"/>
+        </w:numPr>
+        <w:rPr>
+          <w:rFonts w:ascii="Times New Roman" w:hAnsi="Times New Roman" w:cs="Times New Roman"/>
+          <w:sz w:val="28"/>
+          <w:szCs w:val="28"/>
+        </w:rPr>
+      </w:pPr>
+      <w:r>
+        <w:rPr>
+          <w:rFonts w:ascii="Times New Roman" w:hAnsi="Times New Roman" w:cs="Times New Roman"/>
+          <w:b/>
+          <w:bCs/>
+          <w:sz w:val="28"/>
+          <w:szCs w:val="28"/>
+        </w:rPr>
+        <w:lastRenderedPageBreak/>
+        <w:t>Bảo mật</w:t>
+      </w:r>
+      <w:r>
+        <w:rPr>
+          <w:rFonts w:ascii="Times New Roman" w:hAnsi="Times New Roman" w:cs="Times New Roman"/>
+          <w:sz w:val="28"/>
+          <w:szCs w:val="28"/>
+        </w:rPr>
+        <w:t>: Hệ thống phải bảo vệ thông tin người dùng, bao gồm thông tin cá nhân và dữ liệu thanh toán. Các giao dịch phải được mã hóa, và chỉ người dùng đã xác thực mới có quyền truy cập vào thông tin tài khoản.</w:t>
+      </w:r>
+    </w:p>
+    <w:p>
+      <w:pPr>
+        <w:pStyle w:val="ListParagraph"/>
+        <w:numPr>
+          <w:ilvl w:val="0"/>
+          <w:numId w:val="25"/>
+        </w:numPr>
+        <w:rPr>
+          <w:rFonts w:ascii="Times New Roman" w:hAnsi="Times New Roman" w:cs="Times New Roman"/>
+          <w:sz w:val="28"/>
+          <w:szCs w:val="28"/>
+        </w:rPr>
+      </w:pPr>
+      <w:r>
+        <w:rPr>
+          <w:rFonts w:ascii="Times New Roman" w:hAnsi="Times New Roman" w:cs="Times New Roman"/>
+          <w:b/>
+          <w:bCs/>
+          <w:sz w:val="28"/>
+          <w:szCs w:val="28"/>
+        </w:rPr>
+        <w:t>K</w:t>
+      </w:r>
+      <w:r>
+        <w:rPr>
+          <w:rFonts w:ascii="Times New Roman" w:hAnsi="Times New Roman" w:cs="Times New Roman"/>
+          <w:b/>
+          <w:bCs/>
+          <w:sz w:val="28"/>
+          <w:szCs w:val="28"/>
+        </w:rPr>
+        <w:t>hả năng mở rộng</w:t>
+      </w:r>
+      <w:r>
+        <w:rPr>
+          <w:rFonts w:ascii="Times New Roman" w:hAnsi="Times New Roman" w:cs="Times New Roman"/>
+          <w:sz w:val="28"/>
+          <w:szCs w:val="28"/>
+        </w:rPr>
+        <w:t>: Website phải có khả năng mở rộng để xử lý số lượng lớn người truy cập và giao dịch cùng lúc, đặc biệt vào các dịp cao điểm như khuyến mãi hoặc lễ hội mua sắm.</w:t>
+      </w:r>
+    </w:p>
+    <w:p>
+      <w:pPr>
+        <w:pStyle w:val="ListParagraph"/>
+        <w:numPr>
+          <w:ilvl w:val="0"/>
+          <w:numId w:val="25"/>
+        </w:numPr>
+        <w:rPr>
+          <w:rFonts w:ascii="Times New Roman" w:hAnsi="Times New Roman" w:cs="Times New Roman"/>
+          <w:sz w:val="28"/>
+          <w:szCs w:val="28"/>
+        </w:rPr>
+      </w:pPr>
+      <w:r>
+        <w:rPr>
+          <w:rFonts w:ascii="Times New Roman" w:hAnsi="Times New Roman" w:cs="Times New Roman"/>
+          <w:b/>
+          <w:bCs/>
+          <w:sz w:val="28"/>
+          <w:szCs w:val="28"/>
+        </w:rPr>
+        <w:t>Tính thân thiện với người dùng</w:t>
+      </w:r>
+      <w:r>
+        <w:rPr>
+          <w:rFonts w:ascii="Times New Roman" w:hAnsi="Times New Roman" w:cs="Times New Roman"/>
+          <w:sz w:val="28"/>
+          <w:szCs w:val="28"/>
+        </w:rPr>
+        <w:t>: Giao diện phải trực quan, dễ sử dụng trên cả máy tính và thiết bị di động, với các thao tác mượt mà giúp người dùng dễ dàng tìm kiếm và mua sản phẩm.</w:t>
+      </w:r>
+    </w:p>
+    <w:p>
+      <w:pPr>
+        <w:pStyle w:val="ListParagraph"/>
+        <w:ind w:left="1800"/>
+        <w:rPr>
+          <w:rFonts w:ascii="Times New Roman" w:hAnsi="Times New Roman" w:cs="Times New Roman"/>
+          <w:sz w:val="28"/>
+          <w:szCs w:val="28"/>
+        </w:rPr>
+      </w:pPr>
     </w:p>
     <w:p>
       <w:pPr>
@@ -2488,47 +2620,17 @@
           <w:sz w:val="28"/>
           <w:szCs w:val="28"/>
         </w:rPr>
-        <w:t>Sơ đồ</w:t>
-      </w:r>
-      <w:r>
-        <w:rPr>
-          <w:rFonts w:ascii="Times New Roman" w:hAnsi="Times New Roman" w:cs="Times New Roman"/>
-          <w:b/>
-          <w:bCs/>
-          <w:sz w:val="28"/>
-          <w:szCs w:val="28"/>
-        </w:rPr>
-        <w:t xml:space="preserve"> use case</w:t>
-      </w:r>
-      <w:r>
-        <w:rPr>
-          <w:rFonts w:ascii="Times New Roman" w:hAnsi="Times New Roman" w:cs="Times New Roman"/>
-          <w:b/>
-          <w:bCs/>
-          <w:sz w:val="28"/>
-          <w:szCs w:val="28"/>
-        </w:rPr>
-        <w:t xml:space="preserve"> (</w:t>
-      </w:r>
-      <w:r>
-        <w:rPr>
-          <w:rFonts w:ascii="Times New Roman" w:hAnsi="Times New Roman" w:cs="Times New Roman"/>
-          <w:b/>
-          <w:bCs/>
-          <w:sz w:val="28"/>
-          <w:szCs w:val="28"/>
-        </w:rPr>
-        <w:t>Use Case Diagram</w:t>
-      </w:r>
-      <w:r>
-        <w:rPr>
-          <w:rFonts w:ascii="Times New Roman" w:hAnsi="Times New Roman" w:cs="Times New Roman"/>
-          <w:b/>
-          <w:bCs/>
-          <w:sz w:val="28"/>
-          <w:szCs w:val="28"/>
-        </w:rPr>
-        <w:t>)</w:t>
+        <w:t xml:space="preserve">Phân tích </w:t>
+      </w:r>
+      <w:r>
+        <w:rPr>
+          <w:rFonts w:ascii="Times New Roman" w:hAnsi="Times New Roman" w:cs="Times New Roman"/>
+          <w:b/>
+          <w:bCs/>
+          <w:sz w:val="28"/>
+          <w:szCs w:val="28"/>
+        </w:rPr>
+        <w:t>các chức năng</w:t>
       </w:r>
     </w:p>
     <w:p>
@@ -2542,6 +2644,1086 @@
           <w:rFonts w:ascii="Times New Roman" w:hAnsi="Times New Roman" w:cs="Times New Roman"/>
           <w:b/>
           <w:bCs/>
+          <w:i/>
+          <w:iCs/>
+          <w:sz w:val="28"/>
+          <w:szCs w:val="28"/>
+        </w:rPr>
+      </w:pPr>
+      <w:r>
+        <w:rPr>
+          <w:rFonts w:ascii="Times New Roman" w:hAnsi="Times New Roman" w:cs="Times New Roman"/>
+          <w:b/>
+          <w:bCs/>
+          <w:i/>
+          <w:iCs/>
+          <w:sz w:val="28"/>
+          <w:szCs w:val="28"/>
+        </w:rPr>
+        <w:t>Chức năng xem sản phẩm</w:t>
+      </w:r>
+    </w:p>
+    <w:p>
+      <w:pPr>
+        <w:pStyle w:val="ListParagraph"/>
+        <w:numPr>
+          <w:ilvl w:val="0"/>
+          <w:numId w:val="30"/>
+        </w:numPr>
+        <w:rPr>
+          <w:rFonts w:ascii="Times New Roman" w:hAnsi="Times New Roman" w:cs="Times New Roman"/>
+          <w:b/>
+          <w:bCs/>
+          <w:i/>
+          <w:iCs/>
+          <w:sz w:val="28"/>
+          <w:szCs w:val="28"/>
+        </w:rPr>
+      </w:pPr>
+      <w:r>
+        <w:rPr>
+          <w:rFonts w:ascii="Times New Roman" w:hAnsi="Times New Roman" w:cs="Times New Roman"/>
+          <w:sz w:val="28"/>
+          <w:szCs w:val="28"/>
+        </w:rPr>
+        <w:t xml:space="preserve">Khi người dùng load trang, ta sẽ hiển thị </w:t>
+      </w:r>
+      <w:r>
+        <w:rPr>
+          <w:rFonts w:ascii="Times New Roman" w:hAnsi="Times New Roman" w:cs="Times New Roman"/>
+          <w:sz w:val="28"/>
+          <w:szCs w:val="28"/>
+        </w:rPr>
+        <w:t>các sản phẩm được bán chạy nhất của shop cho người dùng thấy</w:t>
+      </w:r>
+    </w:p>
+    <w:p>
+      <w:pPr>
+        <w:pStyle w:val="ListParagraph"/>
+        <w:numPr>
+          <w:ilvl w:val="0"/>
+          <w:numId w:val="30"/>
+        </w:numPr>
+        <w:rPr>
+          <w:rFonts w:ascii="Times New Roman" w:hAnsi="Times New Roman" w:cs="Times New Roman"/>
+          <w:b/>
+          <w:bCs/>
+          <w:i/>
+          <w:iCs/>
+          <w:sz w:val="28"/>
+          <w:szCs w:val="28"/>
+        </w:rPr>
+      </w:pPr>
+      <w:r>
+        <w:rPr>
+          <w:rFonts w:ascii="Times New Roman" w:hAnsi="Times New Roman" w:cs="Times New Roman"/>
+          <w:sz w:val="28"/>
+          <w:szCs w:val="28"/>
+        </w:rPr>
+        <w:t>Ta sẽ hiển thị 3 loại, mỗi loại 6 sản phẩm</w:t>
+      </w:r>
+      <w:r>
+        <w:rPr>
+          <w:rFonts w:ascii="Times New Roman" w:hAnsi="Times New Roman" w:cs="Times New Roman"/>
+          <w:sz w:val="28"/>
+          <w:szCs w:val="28"/>
+        </w:rPr>
+        <w:t xml:space="preserve"> mới nhất</w:t>
+      </w:r>
+    </w:p>
+    <w:p>
+      <w:pPr>
+        <w:pStyle w:val="ListParagraph"/>
+        <w:numPr>
+          <w:ilvl w:val="0"/>
+          <w:numId w:val="30"/>
+        </w:numPr>
+        <w:rPr>
+          <w:rFonts w:ascii="Times New Roman" w:hAnsi="Times New Roman" w:cs="Times New Roman"/>
+          <w:b/>
+          <w:bCs/>
+          <w:i/>
+          <w:iCs/>
+          <w:sz w:val="28"/>
+          <w:szCs w:val="28"/>
+        </w:rPr>
+      </w:pPr>
+      <w:r>
+        <w:rPr>
+          <w:noProof/>
+        </w:rPr>
+        <w:drawing>
+          <wp:anchor distT="0" distB="0" distL="114300" distR="114300" simplePos="0" relativeHeight="251665408" behindDoc="0" locked="0" layoutInCell="1" allowOverlap="1" wp14:anchorId="55C5F957" wp14:editId="43756854">
+            <wp:simplePos x="0" y="0"/>
+            <wp:positionH relativeFrom="margin">
+              <wp:align>center</wp:align>
+            </wp:positionH>
+            <wp:positionV relativeFrom="paragraph">
+              <wp:posOffset>294640</wp:posOffset>
+            </wp:positionV>
+            <wp:extent cx="5273497" cy="990686"/>
+            <wp:effectExtent l="0" t="0" r="3810" b="0"/>
+            <wp:wrapSquare wrapText="bothSides"/>
+            <wp:docPr id="2044625467" name="Picture 1"/>
+            <wp:cNvGraphicFramePr>
+              <a:graphicFrameLocks xmlns:a="http://schemas.openxmlformats.org/drawingml/2006/main" noChangeAspect="1"/>
+            </wp:cNvGraphicFramePr>
+            <a:graphic xmlns:a="http://schemas.openxmlformats.org/drawingml/2006/main">
+              <a:graphicData uri="http://schemas.openxmlformats.org/drawingml/2006/picture">
+                <pic:pic xmlns:pic="http://schemas.openxmlformats.org/drawingml/2006/picture">
+                  <pic:nvPicPr>
+                    <pic:cNvPr id="2044625467" name=""/>
+                    <pic:cNvPicPr/>
+                  </pic:nvPicPr>
+                  <pic:blipFill>
+                    <a:blip r:embed="rId8">
+                      <a:extLst>
+                        <a:ext uri="{28A0092B-C50C-407E-A947-70E740481C1C}">
+                          <a14:useLocalDpi xmlns:a14="http://schemas.microsoft.com/office/drawing/2010/main" val="0"/>
+                        </a:ext>
+                      </a:extLst>
+                    </a:blip>
+                    <a:stretch>
+                      <a:fillRect/>
+                    </a:stretch>
+                  </pic:blipFill>
+                  <pic:spPr>
+                    <a:xfrm>
+                      <a:off x="0" y="0"/>
+                      <a:ext cx="5273497" cy="990686"/>
+                    </a:xfrm>
+                    <a:prstGeom prst="rect">
+                      <a:avLst/>
+                    </a:prstGeom>
+                  </pic:spPr>
+                </pic:pic>
+              </a:graphicData>
+            </a:graphic>
+          </wp:anchor>
+        </w:drawing>
+      </w:r>
+      <w:r>
+        <w:rPr>
+          <w:rFonts w:ascii="Times New Roman" w:hAnsi="Times New Roman" w:cs="Times New Roman"/>
+          <w:sz w:val="28"/>
+          <w:szCs w:val="28"/>
+        </w:rPr>
+        <w:t xml:space="preserve">Câu lệnh SQL: </w:t>
+      </w:r>
+    </w:p>
+    <w:p>
+      <w:pPr>
+        <w:ind w:left="1800"/>
+        <w:rPr>
+          <w:rFonts w:ascii="Times New Roman" w:hAnsi="Times New Roman" w:cs="Times New Roman"/>
+          <w:b/>
+          <w:bCs/>
+          <w:i/>
+          <w:iCs/>
+          <w:sz w:val="28"/>
+          <w:szCs w:val="28"/>
+        </w:rPr>
+      </w:pPr>
+    </w:p>
+    <w:p>
+      <w:pPr>
+        <w:pStyle w:val="ListParagraph"/>
+        <w:numPr>
+          <w:ilvl w:val="2"/>
+          <w:numId w:val="17"/>
+        </w:numPr>
+        <w:rPr>
+          <w:rFonts w:ascii="Times New Roman" w:hAnsi="Times New Roman" w:cs="Times New Roman"/>
+          <w:b/>
+          <w:bCs/>
+          <w:i/>
+          <w:iCs/>
+          <w:sz w:val="28"/>
+          <w:szCs w:val="28"/>
+        </w:rPr>
+      </w:pPr>
+      <w:r>
+        <w:rPr>
+          <w:rFonts w:ascii="Times New Roman" w:hAnsi="Times New Roman" w:cs="Times New Roman"/>
+          <w:b/>
+          <w:bCs/>
+          <w:i/>
+          <w:iCs/>
+          <w:sz w:val="28"/>
+          <w:szCs w:val="28"/>
+        </w:rPr>
+        <w:t>Tìm kiếm sản phẩm</w:t>
+      </w:r>
+    </w:p>
+    <w:p>
+      <w:pPr>
+        <w:pStyle w:val="ListParagraph"/>
+        <w:numPr>
+          <w:ilvl w:val="0"/>
+          <w:numId w:val="30"/>
+        </w:numPr>
+        <w:rPr>
+          <w:rFonts w:ascii="Times New Roman" w:hAnsi="Times New Roman" w:cs="Times New Roman"/>
+          <w:b/>
+          <w:bCs/>
+          <w:i/>
+          <w:iCs/>
+          <w:sz w:val="28"/>
+          <w:szCs w:val="28"/>
+        </w:rPr>
+      </w:pPr>
+      <w:r>
+        <w:rPr>
+          <w:rFonts w:ascii="Times New Roman" w:hAnsi="Times New Roman" w:cs="Times New Roman"/>
+          <w:sz w:val="28"/>
+          <w:szCs w:val="28"/>
+        </w:rPr>
+        <w:t xml:space="preserve">Khi người dùng nhập vô thanh tìm kiếm, </w:t>
+      </w:r>
+      <w:r>
+        <w:rPr>
+          <w:rFonts w:ascii="Times New Roman" w:hAnsi="Times New Roman" w:cs="Times New Roman"/>
+          <w:sz w:val="28"/>
+          <w:szCs w:val="28"/>
+        </w:rPr>
+        <w:t xml:space="preserve">ta sẽ tìm theo tất cả sản phẩm có tên và </w:t>
+      </w:r>
+      <w:r>
+        <w:rPr>
+          <w:rFonts w:ascii="Times New Roman" w:hAnsi="Times New Roman" w:cs="Times New Roman"/>
+          <w:sz w:val="28"/>
+          <w:szCs w:val="28"/>
+        </w:rPr>
+        <w:t xml:space="preserve">loại(nếu người dùng chọn) </w:t>
+      </w:r>
+    </w:p>
+    <w:p>
+      <w:pPr>
+        <w:pStyle w:val="ListParagraph"/>
+        <w:numPr>
+          <w:ilvl w:val="0"/>
+          <w:numId w:val="30"/>
+        </w:numPr>
+        <w:rPr>
+          <w:rFonts w:ascii="Times New Roman" w:hAnsi="Times New Roman" w:cs="Times New Roman"/>
+          <w:b/>
+          <w:bCs/>
+          <w:i/>
+          <w:iCs/>
+          <w:sz w:val="28"/>
+          <w:szCs w:val="28"/>
+        </w:rPr>
+      </w:pPr>
+      <w:r>
+        <w:rPr>
+          <w:noProof/>
+        </w:rPr>
+        <w:drawing>
+          <wp:anchor distT="0" distB="0" distL="114300" distR="114300" simplePos="0" relativeHeight="251667456" behindDoc="0" locked="0" layoutInCell="1" allowOverlap="1" wp14:anchorId="195B537E" wp14:editId="3F0D8DE8">
+            <wp:simplePos x="0" y="0"/>
+            <wp:positionH relativeFrom="margin">
+              <wp:posOffset>373380</wp:posOffset>
+            </wp:positionH>
+            <wp:positionV relativeFrom="paragraph">
+              <wp:posOffset>1103630</wp:posOffset>
+            </wp:positionV>
+            <wp:extent cx="5684520" cy="845820"/>
+            <wp:effectExtent l="0" t="0" r="0" b="0"/>
+            <wp:wrapSquare wrapText="bothSides"/>
+            <wp:docPr id="1610296935" name="Picture 1"/>
+            <wp:cNvGraphicFramePr>
+              <a:graphicFrameLocks xmlns:a="http://schemas.openxmlformats.org/drawingml/2006/main" noChangeAspect="1"/>
+            </wp:cNvGraphicFramePr>
+            <a:graphic xmlns:a="http://schemas.openxmlformats.org/drawingml/2006/main">
+              <a:graphicData uri="http://schemas.openxmlformats.org/drawingml/2006/picture">
+                <pic:pic xmlns:pic="http://schemas.openxmlformats.org/drawingml/2006/picture">
+                  <pic:nvPicPr>
+                    <pic:cNvPr id="1610296935" name=""/>
+                    <pic:cNvPicPr/>
+                  </pic:nvPicPr>
+                  <pic:blipFill>
+                    <a:blip r:embed="rId9">
+                      <a:extLst>
+                        <a:ext uri="{28A0092B-C50C-407E-A947-70E740481C1C}">
+                          <a14:useLocalDpi xmlns:a14="http://schemas.microsoft.com/office/drawing/2010/main" val="0"/>
+                        </a:ext>
+                      </a:extLst>
+                    </a:blip>
+                    <a:stretch>
+                      <a:fillRect/>
+                    </a:stretch>
+                  </pic:blipFill>
+                  <pic:spPr>
+                    <a:xfrm>
+                      <a:off x="0" y="0"/>
+                      <a:ext cx="5684520" cy="845820"/>
+                    </a:xfrm>
+                    <a:prstGeom prst="rect">
+                      <a:avLst/>
+                    </a:prstGeom>
+                  </pic:spPr>
+                </pic:pic>
+              </a:graphicData>
+            </a:graphic>
+          </wp:anchor>
+        </w:drawing>
+      </w:r>
+      <w:r>
+        <w:rPr>
+          <w:noProof/>
+        </w:rPr>
+        <w:drawing>
+          <wp:anchor distT="0" distB="0" distL="114300" distR="114300" simplePos="0" relativeHeight="251666432" behindDoc="0" locked="0" layoutInCell="1" allowOverlap="1" wp14:anchorId="316FEB3D" wp14:editId="640FAAF3">
+            <wp:simplePos x="0" y="0"/>
+            <wp:positionH relativeFrom="margin">
+              <wp:align>center</wp:align>
+            </wp:positionH>
+            <wp:positionV relativeFrom="paragraph">
+              <wp:posOffset>364490</wp:posOffset>
+            </wp:positionV>
+            <wp:extent cx="5357324" cy="594412"/>
+            <wp:effectExtent l="0" t="0" r="0" b="0"/>
+            <wp:wrapSquare wrapText="bothSides"/>
+            <wp:docPr id="1096484950" name="Picture 1"/>
+            <wp:cNvGraphicFramePr>
+              <a:graphicFrameLocks xmlns:a="http://schemas.openxmlformats.org/drawingml/2006/main" noChangeAspect="1"/>
+            </wp:cNvGraphicFramePr>
+            <a:graphic xmlns:a="http://schemas.openxmlformats.org/drawingml/2006/main">
+              <a:graphicData uri="http://schemas.openxmlformats.org/drawingml/2006/picture">
+                <pic:pic xmlns:pic="http://schemas.openxmlformats.org/drawingml/2006/picture">
+                  <pic:nvPicPr>
+                    <pic:cNvPr id="1096484950" name=""/>
+                    <pic:cNvPicPr/>
+                  </pic:nvPicPr>
+                  <pic:blipFill>
+                    <a:blip r:embed="rId10">
+                      <a:extLst>
+                        <a:ext uri="{28A0092B-C50C-407E-A947-70E740481C1C}">
+                          <a14:useLocalDpi xmlns:a14="http://schemas.microsoft.com/office/drawing/2010/main" val="0"/>
+                        </a:ext>
+                      </a:extLst>
+                    </a:blip>
+                    <a:stretch>
+                      <a:fillRect/>
+                    </a:stretch>
+                  </pic:blipFill>
+                  <pic:spPr>
+                    <a:xfrm>
+                      <a:off x="0" y="0"/>
+                      <a:ext cx="5357324" cy="594412"/>
+                    </a:xfrm>
+                    <a:prstGeom prst="rect">
+                      <a:avLst/>
+                    </a:prstGeom>
+                  </pic:spPr>
+                </pic:pic>
+              </a:graphicData>
+            </a:graphic>
+          </wp:anchor>
+        </w:drawing>
+      </w:r>
+      <w:r>
+        <w:rPr>
+          <w:rFonts w:ascii="Times New Roman" w:hAnsi="Times New Roman" w:cs="Times New Roman"/>
+          <w:sz w:val="28"/>
+          <w:szCs w:val="28"/>
+        </w:rPr>
+        <w:t xml:space="preserve">Câu lệnh SQL: </w:t>
+      </w:r>
+    </w:p>
+    <w:p>
+      <w:pPr>
+        <w:pStyle w:val="ListParagraph"/>
+        <w:ind w:left="2160"/>
+        <w:rPr>
+          <w:rFonts w:ascii="Times New Roman" w:hAnsi="Times New Roman" w:cs="Times New Roman"/>
+          <w:b/>
+          <w:bCs/>
+          <w:i/>
+          <w:iCs/>
+          <w:sz w:val="28"/>
+          <w:szCs w:val="28"/>
+        </w:rPr>
+      </w:pPr>
+    </w:p>
+    <w:p>
+      <w:pPr>
+        <w:pStyle w:val="ListParagraph"/>
+        <w:ind w:left="2160"/>
+        <w:rPr>
+          <w:rFonts w:ascii="Times New Roman" w:hAnsi="Times New Roman" w:cs="Times New Roman"/>
+          <w:b/>
+          <w:bCs/>
+          <w:i/>
+          <w:iCs/>
+          <w:sz w:val="28"/>
+          <w:szCs w:val="28"/>
+        </w:rPr>
+      </w:pPr>
+    </w:p>
+    <w:p>
+      <w:pPr>
+        <w:pStyle w:val="ListParagraph"/>
+        <w:numPr>
+          <w:ilvl w:val="2"/>
+          <w:numId w:val="17"/>
+        </w:numPr>
+        <w:rPr>
+          <w:rFonts w:ascii="Times New Roman" w:hAnsi="Times New Roman" w:cs="Times New Roman"/>
+          <w:b/>
+          <w:bCs/>
+          <w:i/>
+          <w:iCs/>
+          <w:sz w:val="28"/>
+          <w:szCs w:val="28"/>
+        </w:rPr>
+      </w:pPr>
+      <w:r>
+        <w:rPr>
+          <w:rFonts w:ascii="Times New Roman" w:hAnsi="Times New Roman" w:cs="Times New Roman"/>
+          <w:b/>
+          <w:bCs/>
+          <w:i/>
+          <w:iCs/>
+          <w:sz w:val="28"/>
+          <w:szCs w:val="28"/>
+        </w:rPr>
+        <w:lastRenderedPageBreak/>
+        <w:t>Đặt mua sản phẩm</w:t>
+      </w:r>
+    </w:p>
+    <w:p>
+      <w:pPr>
+        <w:pStyle w:val="ListParagraph"/>
+        <w:numPr>
+          <w:ilvl w:val="0"/>
+          <w:numId w:val="30"/>
+        </w:numPr>
+        <w:rPr>
+          <w:rFonts w:ascii="Times New Roman" w:hAnsi="Times New Roman" w:cs="Times New Roman"/>
+          <w:b/>
+          <w:bCs/>
+          <w:i/>
+          <w:iCs/>
+          <w:sz w:val="28"/>
+          <w:szCs w:val="28"/>
+        </w:rPr>
+      </w:pPr>
+      <w:r>
+        <w:rPr>
+          <w:rFonts w:ascii="Times New Roman" w:hAnsi="Times New Roman" w:cs="Times New Roman"/>
+          <w:sz w:val="28"/>
+          <w:szCs w:val="28"/>
+        </w:rPr>
+        <w:t>Khi người dùng đặt mua sản phẩm, ta sẽ ghi sản phẩm đó vào table</w:t>
+      </w:r>
+    </w:p>
+    <w:p>
+      <w:pPr>
+        <w:pStyle w:val="ListParagraph"/>
+        <w:numPr>
+          <w:ilvl w:val="0"/>
+          <w:numId w:val="30"/>
+        </w:numPr>
+        <w:rPr>
+          <w:rFonts w:ascii="Times New Roman" w:hAnsi="Times New Roman" w:cs="Times New Roman"/>
+          <w:b/>
+          <w:bCs/>
+          <w:i/>
+          <w:iCs/>
+          <w:sz w:val="28"/>
+          <w:szCs w:val="28"/>
+        </w:rPr>
+      </w:pPr>
+      <w:r>
+        <w:rPr>
+          <w:noProof/>
+        </w:rPr>
+        <w:drawing>
+          <wp:anchor distT="0" distB="0" distL="114300" distR="114300" simplePos="0" relativeHeight="251668480" behindDoc="0" locked="0" layoutInCell="1" allowOverlap="1" wp14:anchorId="64851672" wp14:editId="30E3B799">
+            <wp:simplePos x="0" y="0"/>
+            <wp:positionH relativeFrom="margin">
+              <wp:align>right</wp:align>
+            </wp:positionH>
+            <wp:positionV relativeFrom="paragraph">
+              <wp:posOffset>245110</wp:posOffset>
+            </wp:positionV>
+            <wp:extent cx="5943600" cy="429260"/>
+            <wp:effectExtent l="0" t="0" r="0" b="8890"/>
+            <wp:wrapSquare wrapText="bothSides"/>
+            <wp:docPr id="685428025" name="Picture 1"/>
+            <wp:cNvGraphicFramePr>
+              <a:graphicFrameLocks xmlns:a="http://schemas.openxmlformats.org/drawingml/2006/main" noChangeAspect="1"/>
+            </wp:cNvGraphicFramePr>
+            <a:graphic xmlns:a="http://schemas.openxmlformats.org/drawingml/2006/main">
+              <a:graphicData uri="http://schemas.openxmlformats.org/drawingml/2006/picture">
+                <pic:pic xmlns:pic="http://schemas.openxmlformats.org/drawingml/2006/picture">
+                  <pic:nvPicPr>
+                    <pic:cNvPr id="685428025" name=""/>
+                    <pic:cNvPicPr/>
+                  </pic:nvPicPr>
+                  <pic:blipFill>
+                    <a:blip r:embed="rId11">
+                      <a:extLst>
+                        <a:ext uri="{28A0092B-C50C-407E-A947-70E740481C1C}">
+                          <a14:useLocalDpi xmlns:a14="http://schemas.microsoft.com/office/drawing/2010/main" val="0"/>
+                        </a:ext>
+                      </a:extLst>
+                    </a:blip>
+                    <a:stretch>
+                      <a:fillRect/>
+                    </a:stretch>
+                  </pic:blipFill>
+                  <pic:spPr>
+                    <a:xfrm>
+                      <a:off x="0" y="0"/>
+                      <a:ext cx="5943600" cy="429260"/>
+                    </a:xfrm>
+                    <a:prstGeom prst="rect">
+                      <a:avLst/>
+                    </a:prstGeom>
+                  </pic:spPr>
+                </pic:pic>
+              </a:graphicData>
+            </a:graphic>
+          </wp:anchor>
+        </w:drawing>
+      </w:r>
+      <w:r>
+        <w:rPr>
+          <w:rFonts w:ascii="Times New Roman" w:hAnsi="Times New Roman" w:cs="Times New Roman"/>
+          <w:sz w:val="28"/>
+          <w:szCs w:val="28"/>
+        </w:rPr>
+        <w:t>Câu lệnh SQL:</w:t>
+      </w:r>
+      <w:r>
+        <w:rPr>
+          <w:rFonts w:ascii="Times New Roman" w:hAnsi="Times New Roman" w:cs="Times New Roman"/>
+          <w:sz w:val="28"/>
+          <w:szCs w:val="28"/>
+        </w:rPr>
+        <w:br/>
+      </w:r>
+    </w:p>
+    <w:p>
+      <w:pPr>
+        <w:pStyle w:val="ListParagraph"/>
+        <w:numPr>
+          <w:ilvl w:val="2"/>
+          <w:numId w:val="17"/>
+        </w:numPr>
+        <w:rPr>
+          <w:rFonts w:ascii="Times New Roman" w:hAnsi="Times New Roman" w:cs="Times New Roman"/>
+          <w:b/>
+          <w:bCs/>
+          <w:i/>
+          <w:iCs/>
+          <w:sz w:val="28"/>
+          <w:szCs w:val="28"/>
+        </w:rPr>
+      </w:pPr>
+      <w:r>
+        <w:rPr>
+          <w:rFonts w:ascii="Times New Roman" w:hAnsi="Times New Roman" w:cs="Times New Roman"/>
+          <w:b/>
+          <w:bCs/>
+          <w:i/>
+          <w:iCs/>
+          <w:sz w:val="28"/>
+          <w:szCs w:val="28"/>
+        </w:rPr>
+        <w:t>Thanh toán trực tuyến</w:t>
+      </w:r>
+    </w:p>
+    <w:p>
+      <w:pPr>
+        <w:pStyle w:val="ListParagraph"/>
+        <w:numPr>
+          <w:ilvl w:val="0"/>
+          <w:numId w:val="30"/>
+        </w:numPr>
+        <w:rPr>
+          <w:rFonts w:ascii="Times New Roman" w:hAnsi="Times New Roman" w:cs="Times New Roman"/>
+          <w:sz w:val="28"/>
+          <w:szCs w:val="28"/>
+        </w:rPr>
+      </w:pPr>
+      <w:r>
+        <w:rPr>
+          <w:rFonts w:ascii="Times New Roman" w:hAnsi="Times New Roman" w:cs="Times New Roman"/>
+          <w:sz w:val="28"/>
+          <w:szCs w:val="28"/>
+        </w:rPr>
+        <w:t>Khi người dùng thanh toán</w:t>
+      </w:r>
+      <w:r>
+        <w:rPr>
+          <w:rFonts w:ascii="Times New Roman" w:hAnsi="Times New Roman" w:cs="Times New Roman"/>
+          <w:sz w:val="28"/>
+          <w:szCs w:val="28"/>
+        </w:rPr>
+        <w:t>, tuỳ vào quá trình thành công hay thất bại thì ta sẽ thay đổi status của đơn hàng</w:t>
+      </w:r>
+    </w:p>
+    <w:p>
+      <w:pPr>
+        <w:pStyle w:val="ListParagraph"/>
+        <w:ind w:left="2160"/>
+        <w:rPr>
+          <w:rFonts w:ascii="Times New Roman" w:hAnsi="Times New Roman" w:cs="Times New Roman"/>
+          <w:sz w:val="28"/>
+          <w:szCs w:val="28"/>
+        </w:rPr>
+      </w:pPr>
+    </w:p>
+    <w:p>
+      <w:pPr>
+        <w:pStyle w:val="ListParagraph"/>
+        <w:numPr>
+          <w:ilvl w:val="2"/>
+          <w:numId w:val="17"/>
+        </w:numPr>
+        <w:rPr>
+          <w:rFonts w:ascii="Times New Roman" w:hAnsi="Times New Roman" w:cs="Times New Roman"/>
+          <w:b/>
+          <w:bCs/>
+          <w:i/>
+          <w:iCs/>
+          <w:sz w:val="28"/>
+          <w:szCs w:val="28"/>
+        </w:rPr>
+      </w:pPr>
+      <w:r>
+        <w:rPr>
+          <w:rFonts w:ascii="Times New Roman" w:hAnsi="Times New Roman" w:cs="Times New Roman"/>
+          <w:b/>
+          <w:bCs/>
+          <w:i/>
+          <w:iCs/>
+          <w:sz w:val="28"/>
+          <w:szCs w:val="28"/>
+        </w:rPr>
+        <w:t>Lịch sử đơn hàng</w:t>
+      </w:r>
+    </w:p>
+    <w:p>
+      <w:pPr>
+        <w:pStyle w:val="ListParagraph"/>
+        <w:numPr>
+          <w:ilvl w:val="0"/>
+          <w:numId w:val="30"/>
+        </w:numPr>
+        <w:rPr>
+          <w:rFonts w:ascii="Times New Roman" w:hAnsi="Times New Roman" w:cs="Times New Roman"/>
+          <w:sz w:val="28"/>
+          <w:szCs w:val="28"/>
+        </w:rPr>
+      </w:pPr>
+      <w:r>
+        <w:rPr>
+          <w:rFonts w:ascii="Times New Roman" w:hAnsi="Times New Roman" w:cs="Times New Roman"/>
+          <w:sz w:val="28"/>
+          <w:szCs w:val="28"/>
+        </w:rPr>
+        <w:t>Dựa theo customer_id mà ta sẽ liệt kê ra các order của người đó</w:t>
+      </w:r>
+    </w:p>
+    <w:p>
+      <w:pPr>
+        <w:pStyle w:val="ListParagraph"/>
+        <w:numPr>
+          <w:ilvl w:val="0"/>
+          <w:numId w:val="30"/>
+        </w:numPr>
+        <w:rPr>
+          <w:rFonts w:ascii="Times New Roman" w:hAnsi="Times New Roman" w:cs="Times New Roman"/>
+          <w:sz w:val="28"/>
+          <w:szCs w:val="28"/>
+        </w:rPr>
+      </w:pPr>
+      <w:r>
+        <w:rPr>
+          <w:noProof/>
+        </w:rPr>
+        <w:drawing>
+          <wp:anchor distT="0" distB="0" distL="114300" distR="114300" simplePos="0" relativeHeight="251669504" behindDoc="1" locked="0" layoutInCell="1" allowOverlap="1" wp14:anchorId="6CADC0DD" wp14:editId="41EA0BCB">
+            <wp:simplePos x="0" y="0"/>
+            <wp:positionH relativeFrom="column">
+              <wp:posOffset>1272540</wp:posOffset>
+            </wp:positionH>
+            <wp:positionV relativeFrom="paragraph">
+              <wp:posOffset>272415</wp:posOffset>
+            </wp:positionV>
+            <wp:extent cx="2110740" cy="594360"/>
+            <wp:effectExtent l="0" t="0" r="3810" b="0"/>
+            <wp:wrapTopAndBottom/>
+            <wp:docPr id="69170747" name="Picture 1"/>
+            <wp:cNvGraphicFramePr>
+              <a:graphicFrameLocks xmlns:a="http://schemas.openxmlformats.org/drawingml/2006/main" noChangeAspect="1"/>
+            </wp:cNvGraphicFramePr>
+            <a:graphic xmlns:a="http://schemas.openxmlformats.org/drawingml/2006/main">
+              <a:graphicData uri="http://schemas.openxmlformats.org/drawingml/2006/picture">
+                <pic:pic xmlns:pic="http://schemas.openxmlformats.org/drawingml/2006/picture">
+                  <pic:nvPicPr>
+                    <pic:cNvPr id="69170747" name=""/>
+                    <pic:cNvPicPr/>
+                  </pic:nvPicPr>
+                  <pic:blipFill>
+                    <a:blip r:embed="rId12">
+                      <a:extLst>
+                        <a:ext uri="{28A0092B-C50C-407E-A947-70E740481C1C}">
+                          <a14:useLocalDpi xmlns:a14="http://schemas.microsoft.com/office/drawing/2010/main" val="0"/>
+                        </a:ext>
+                      </a:extLst>
+                    </a:blip>
+                    <a:stretch>
+                      <a:fillRect/>
+                    </a:stretch>
+                  </pic:blipFill>
+                  <pic:spPr>
+                    <a:xfrm>
+                      <a:off x="0" y="0"/>
+                      <a:ext cx="2110740" cy="594360"/>
+                    </a:xfrm>
+                    <a:prstGeom prst="rect">
+                      <a:avLst/>
+                    </a:prstGeom>
+                  </pic:spPr>
+                </pic:pic>
+              </a:graphicData>
+            </a:graphic>
+          </wp:anchor>
+        </w:drawing>
+      </w:r>
+      <w:r>
+        <w:rPr>
+          <w:rFonts w:ascii="Times New Roman" w:hAnsi="Times New Roman" w:cs="Times New Roman"/>
+          <w:sz w:val="28"/>
+          <w:szCs w:val="28"/>
+        </w:rPr>
+        <w:t>Câu lệnh SQL:</w:t>
+      </w:r>
+      <w:r>
+        <w:rPr>
+          <w:rFonts w:ascii="Times New Roman" w:hAnsi="Times New Roman" w:cs="Times New Roman"/>
+          <w:sz w:val="28"/>
+          <w:szCs w:val="28"/>
+        </w:rPr>
+        <w:br/>
+      </w:r>
+      <w:r>
+        <w:rPr>
+          <w:rFonts w:ascii="Times New Roman" w:hAnsi="Times New Roman" w:cs="Times New Roman"/>
+          <w:sz w:val="28"/>
+          <w:szCs w:val="28"/>
+        </w:rPr>
+        <w:br/>
+      </w:r>
+    </w:p>
+    <w:p>
+      <w:pPr>
+        <w:pStyle w:val="ListParagraph"/>
+        <w:numPr>
+          <w:ilvl w:val="2"/>
+          <w:numId w:val="17"/>
+        </w:numPr>
+        <w:rPr>
+          <w:rFonts w:ascii="Times New Roman" w:hAnsi="Times New Roman" w:cs="Times New Roman"/>
+          <w:b/>
+          <w:bCs/>
+          <w:i/>
+          <w:iCs/>
+          <w:sz w:val="28"/>
+          <w:szCs w:val="28"/>
+        </w:rPr>
+      </w:pPr>
+      <w:r>
+        <w:rPr>
+          <w:rFonts w:ascii="Times New Roman" w:hAnsi="Times New Roman" w:cs="Times New Roman"/>
+          <w:b/>
+          <w:bCs/>
+          <w:i/>
+          <w:iCs/>
+          <w:sz w:val="28"/>
+          <w:szCs w:val="28"/>
+        </w:rPr>
+        <w:t>Cập nhật</w:t>
+      </w:r>
+      <w:r>
+        <w:rPr>
+          <w:rFonts w:ascii="Times New Roman" w:hAnsi="Times New Roman" w:cs="Times New Roman"/>
+          <w:b/>
+          <w:bCs/>
+          <w:i/>
+          <w:iCs/>
+          <w:sz w:val="28"/>
+          <w:szCs w:val="28"/>
+        </w:rPr>
+        <w:t xml:space="preserve"> giỏ hàng</w:t>
+      </w:r>
+    </w:p>
+    <w:p>
+      <w:pPr>
+        <w:pStyle w:val="ListParagraph"/>
+        <w:numPr>
+          <w:ilvl w:val="0"/>
+          <w:numId w:val="30"/>
+        </w:numPr>
+        <w:rPr>
+          <w:rFonts w:ascii="Times New Roman" w:hAnsi="Times New Roman" w:cs="Times New Roman"/>
+          <w:sz w:val="28"/>
+          <w:szCs w:val="28"/>
+        </w:rPr>
+      </w:pPr>
+      <w:r>
+        <w:rPr>
+          <w:rFonts w:ascii="Times New Roman" w:hAnsi="Times New Roman" w:cs="Times New Roman"/>
+          <w:sz w:val="28"/>
+          <w:szCs w:val="28"/>
+        </w:rPr>
+        <w:t>Dựa theo customer_id ta sẽ cho người dùng update thông tin của giỏ hàng</w:t>
+      </w:r>
+    </w:p>
+    <w:p>
+      <w:pPr>
+        <w:pStyle w:val="ListParagraph"/>
+        <w:ind w:left="2160"/>
+        <w:rPr>
+          <w:rFonts w:ascii="Times New Roman" w:hAnsi="Times New Roman" w:cs="Times New Roman"/>
+          <w:sz w:val="28"/>
+          <w:szCs w:val="28"/>
+        </w:rPr>
+      </w:pPr>
+    </w:p>
+    <w:p>
+      <w:pPr>
+        <w:pStyle w:val="ListParagraph"/>
+        <w:numPr>
+          <w:ilvl w:val="2"/>
+          <w:numId w:val="17"/>
+        </w:numPr>
+        <w:rPr>
+          <w:rFonts w:ascii="Times New Roman" w:hAnsi="Times New Roman" w:cs="Times New Roman"/>
+          <w:b/>
+          <w:bCs/>
+          <w:i/>
+          <w:iCs/>
+          <w:sz w:val="28"/>
+          <w:szCs w:val="28"/>
+        </w:rPr>
+      </w:pPr>
+      <w:r>
+        <w:rPr>
+          <w:rFonts w:ascii="Times New Roman" w:hAnsi="Times New Roman" w:cs="Times New Roman"/>
+          <w:b/>
+          <w:bCs/>
+          <w:i/>
+          <w:iCs/>
+          <w:sz w:val="28"/>
+          <w:szCs w:val="28"/>
+        </w:rPr>
+        <w:t xml:space="preserve">Đăng ký </w:t>
+      </w:r>
+    </w:p>
+    <w:p>
+      <w:pPr>
+        <w:pStyle w:val="ListParagraph"/>
+        <w:numPr>
+          <w:ilvl w:val="2"/>
+          <w:numId w:val="17"/>
+        </w:numPr>
+        <w:rPr>
+          <w:rFonts w:ascii="Times New Roman" w:hAnsi="Times New Roman" w:cs="Times New Roman"/>
+          <w:b/>
+          <w:bCs/>
+          <w:i/>
+          <w:iCs/>
+          <w:sz w:val="28"/>
+          <w:szCs w:val="28"/>
+        </w:rPr>
+      </w:pPr>
+      <w:r>
+        <w:rPr>
+          <w:rFonts w:ascii="Times New Roman" w:hAnsi="Times New Roman" w:cs="Times New Roman"/>
+          <w:b/>
+          <w:bCs/>
+          <w:i/>
+          <w:iCs/>
+          <w:sz w:val="28"/>
+          <w:szCs w:val="28"/>
+        </w:rPr>
+        <w:t>Đăng nhập</w:t>
+      </w:r>
+    </w:p>
+    <w:p>
+      <w:pPr>
+        <w:pStyle w:val="ListParagraph"/>
+        <w:numPr>
+          <w:ilvl w:val="2"/>
+          <w:numId w:val="17"/>
+        </w:numPr>
+        <w:rPr>
+          <w:rFonts w:ascii="Times New Roman" w:hAnsi="Times New Roman" w:cs="Times New Roman"/>
+          <w:b/>
+          <w:bCs/>
+          <w:i/>
+          <w:iCs/>
+          <w:sz w:val="28"/>
+          <w:szCs w:val="28"/>
+        </w:rPr>
+      </w:pPr>
+      <w:r>
+        <w:rPr>
+          <w:rFonts w:ascii="Times New Roman" w:hAnsi="Times New Roman" w:cs="Times New Roman"/>
+          <w:b/>
+          <w:bCs/>
+          <w:i/>
+          <w:iCs/>
+          <w:sz w:val="28"/>
+          <w:szCs w:val="28"/>
+        </w:rPr>
+        <w:t>Xem thông tin cá nhân</w:t>
+      </w:r>
+    </w:p>
+    <w:p>
+      <w:pPr>
+        <w:pStyle w:val="ListParagraph"/>
+        <w:numPr>
+          <w:ilvl w:val="2"/>
+          <w:numId w:val="17"/>
+        </w:numPr>
+        <w:ind w:left="1080" w:firstLine="0"/>
+        <w:rPr>
+          <w:rFonts w:ascii="Times New Roman" w:hAnsi="Times New Roman" w:cs="Times New Roman"/>
+          <w:b/>
+          <w:bCs/>
+          <w:i/>
+          <w:iCs/>
+          <w:sz w:val="28"/>
+          <w:szCs w:val="28"/>
+        </w:rPr>
+      </w:pPr>
+      <w:r>
+        <w:rPr>
+          <w:rFonts w:ascii="Times New Roman" w:hAnsi="Times New Roman" w:cs="Times New Roman"/>
+          <w:b/>
+          <w:bCs/>
+          <w:i/>
+          <w:iCs/>
+          <w:sz w:val="28"/>
+          <w:szCs w:val="28"/>
+        </w:rPr>
+        <w:t>Đổi mật khẩu</w:t>
+      </w:r>
+    </w:p>
+    <w:p>
+      <w:pPr>
+        <w:pStyle w:val="ListParagraph"/>
+        <w:numPr>
+          <w:ilvl w:val="2"/>
+          <w:numId w:val="17"/>
+        </w:numPr>
+        <w:rPr>
+          <w:rFonts w:ascii="Times New Roman" w:hAnsi="Times New Roman" w:cs="Times New Roman"/>
+          <w:b/>
+          <w:bCs/>
+          <w:i/>
+          <w:iCs/>
+          <w:sz w:val="28"/>
+          <w:szCs w:val="28"/>
+        </w:rPr>
+      </w:pPr>
+      <w:r>
+        <w:rPr>
+          <w:rFonts w:ascii="Times New Roman" w:hAnsi="Times New Roman" w:cs="Times New Roman"/>
+          <w:b/>
+          <w:bCs/>
+          <w:i/>
+          <w:iCs/>
+          <w:sz w:val="28"/>
+          <w:szCs w:val="28"/>
+        </w:rPr>
+        <w:t>Quên mật khẩu</w:t>
+      </w:r>
+    </w:p>
+    <w:p>
+      <w:pPr>
+        <w:pStyle w:val="ListParagraph"/>
+        <w:numPr>
+          <w:ilvl w:val="1"/>
+          <w:numId w:val="17"/>
+        </w:numPr>
+        <w:rPr>
+          <w:rFonts w:ascii="Times New Roman" w:hAnsi="Times New Roman" w:cs="Times New Roman"/>
+          <w:b/>
+          <w:bCs/>
+          <w:sz w:val="28"/>
+          <w:szCs w:val="28"/>
+        </w:rPr>
+      </w:pPr>
+      <w:r>
+        <w:rPr>
+          <w:rFonts w:ascii="Times New Roman" w:hAnsi="Times New Roman" w:cs="Times New Roman"/>
+          <w:b/>
+          <w:bCs/>
+          <w:sz w:val="28"/>
+          <w:szCs w:val="28"/>
+        </w:rPr>
+        <w:t>Sơ đồ</w:t>
+      </w:r>
+      <w:r>
+        <w:rPr>
+          <w:rFonts w:ascii="Times New Roman" w:hAnsi="Times New Roman" w:cs="Times New Roman"/>
+          <w:b/>
+          <w:bCs/>
+          <w:sz w:val="28"/>
+          <w:szCs w:val="28"/>
+        </w:rPr>
+        <w:t xml:space="preserve"> use case</w:t>
+      </w:r>
+      <w:r>
+        <w:rPr>
+          <w:rFonts w:ascii="Times New Roman" w:hAnsi="Times New Roman" w:cs="Times New Roman"/>
+          <w:b/>
+          <w:bCs/>
+          <w:sz w:val="28"/>
+          <w:szCs w:val="28"/>
+        </w:rPr>
+        <w:t xml:space="preserve"> (</w:t>
+      </w:r>
+      <w:r>
+        <w:rPr>
+          <w:rFonts w:ascii="Times New Roman" w:hAnsi="Times New Roman" w:cs="Times New Roman"/>
+          <w:b/>
+          <w:bCs/>
+          <w:sz w:val="28"/>
+          <w:szCs w:val="28"/>
+        </w:rPr>
+        <w:t>Use Case Diagram</w:t>
+      </w:r>
+      <w:r>
+        <w:rPr>
+          <w:rFonts w:ascii="Times New Roman" w:hAnsi="Times New Roman" w:cs="Times New Roman"/>
+          <w:b/>
+          <w:bCs/>
+          <w:sz w:val="28"/>
+          <w:szCs w:val="28"/>
+        </w:rPr>
+        <w:t>)</w:t>
+      </w:r>
+    </w:p>
+    <w:p>
+      <w:pPr>
+        <w:pStyle w:val="ListParagraph"/>
+        <w:numPr>
+          <w:ilvl w:val="2"/>
+          <w:numId w:val="17"/>
+        </w:numPr>
+        <w:rPr>
+          <w:rFonts w:ascii="Times New Roman" w:hAnsi="Times New Roman" w:cs="Times New Roman"/>
+          <w:b/>
+          <w:bCs/>
           <w:sz w:val="28"/>
           <w:szCs w:val="28"/>
         </w:rPr>
@@ -2585,7 +3767,7 @@
         </w:rPr>
         <w:lastRenderedPageBreak/>
         <w:drawing>
-          <wp:anchor distT="0" distB="0" distL="114300" distR="114300" simplePos="0" relativeHeight="251661312" behindDoc="1" locked="0" layoutInCell="1" allowOverlap="1" wp14:anchorId="35400118" wp14:editId="0A584F4F">
+          <wp:anchor distT="0" distB="0" distL="114300" distR="114300" simplePos="0" relativeHeight="251661312" behindDoc="1" locked="0" layoutInCell="1" allowOverlap="1" wp14:anchorId="35400118" wp14:editId="57377464">
             <wp:simplePos x="0" y="0"/>
             <wp:positionH relativeFrom="margin">
               <wp:align>right</wp:align>
@@ -2616,7 +3798,7 @@
                     <pic:cNvPicPr/>
                   </pic:nvPicPr>
                   <pic:blipFill>
-                    <a:blip r:embed="rId8" cstate="print">
+                    <a:blip r:embed="rId13" cstate="print">
                       <a:extLst>
                         <a:ext uri="{28A0092B-C50C-407E-A947-70E740481C1C}">
                           <a14:useLocalDpi xmlns:a14="http://schemas.microsoft.com/office/drawing/2010/main" val="0"/>
@@ -2694,7 +3876,7 @@
                     <pic:cNvPicPr/>
                   </pic:nvPicPr>
                   <pic:blipFill>
-                    <a:blip r:embed="rId9">
+                    <a:blip r:embed="rId14">
                       <a:extLst>
                         <a:ext uri="{28A0092B-C50C-407E-A947-70E740481C1C}">
                           <a14:useLocalDpi xmlns:a14="http://schemas.microsoft.com/office/drawing/2010/main" val="0"/>
@@ -2856,7 +4038,7 @@
                     <pic:cNvPicPr/>
                   </pic:nvPicPr>
                   <pic:blipFill>
-                    <a:blip r:embed="rId10">
+                    <a:blip r:embed="rId15">
                       <a:extLst>
                         <a:ext uri="{28A0092B-C50C-407E-A947-70E740481C1C}">
                           <a14:useLocalDpi xmlns:a14="http://schemas.microsoft.com/office/drawing/2010/main" val="0"/>
@@ -2903,20 +4085,117 @@
           <w:rFonts w:ascii="Times New Roman" w:hAnsi="Times New Roman" w:cs="Times New Roman"/>
           <w:b/>
           <w:bCs/>
-          <w:sz w:val="28"/>
-          <w:szCs w:val="28"/>
-        </w:rPr>
-        <w:t>Sơ đồ</w:t>
-      </w:r>
-      <w:r>
-        <w:rPr>
-          <w:rFonts w:ascii="Times New Roman" w:hAnsi="Times New Roman" w:cs="Times New Roman"/>
-          <w:b/>
-          <w:bCs/>
-          <w:sz w:val="28"/>
-          <w:szCs w:val="28"/>
-        </w:rPr>
-        <w:t xml:space="preserve"> tuần tự</w:t>
+          <w:noProof/>
+          <w:sz w:val="28"/>
+          <w:szCs w:val="28"/>
+        </w:rPr>
+        <w:drawing>
+          <wp:anchor distT="0" distB="0" distL="114300" distR="114300" simplePos="0" relativeHeight="251664384" behindDoc="1" locked="0" layoutInCell="1" allowOverlap="1" wp14:anchorId="02CBF24B" wp14:editId="6C473D76">
+            <wp:simplePos x="0" y="0"/>
+            <wp:positionH relativeFrom="margin">
+              <wp:align>right</wp:align>
+            </wp:positionH>
+            <wp:positionV relativeFrom="paragraph">
+              <wp:posOffset>403225</wp:posOffset>
+            </wp:positionV>
+            <wp:extent cx="5943600" cy="4058920"/>
+            <wp:effectExtent l="0" t="0" r="0" b="0"/>
+            <wp:wrapTight wrapText="bothSides">
+              <wp:wrapPolygon edited="0">
+                <wp:start x="0" y="0"/>
+                <wp:lineTo x="0" y="21492"/>
+                <wp:lineTo x="21531" y="21492"/>
+                <wp:lineTo x="21531" y="0"/>
+                <wp:lineTo x="0" y="0"/>
+              </wp:wrapPolygon>
+            </wp:wrapTight>
+            <wp:docPr id="2006177858" name="Picture 1"/>
+            <wp:cNvGraphicFramePr>
+              <a:graphicFrameLocks xmlns:a="http://schemas.openxmlformats.org/drawingml/2006/main" noChangeAspect="1"/>
+            </wp:cNvGraphicFramePr>
+            <a:graphic xmlns:a="http://schemas.openxmlformats.org/drawingml/2006/main">
+              <a:graphicData uri="http://schemas.openxmlformats.org/drawingml/2006/picture">
+                <pic:pic xmlns:pic="http://schemas.openxmlformats.org/drawingml/2006/picture">
+                  <pic:nvPicPr>
+                    <pic:cNvPr id="2006177858" name=""/>
+                    <pic:cNvPicPr/>
+                  </pic:nvPicPr>
+                  <pic:blipFill>
+                    <a:blip r:embed="rId16">
+                      <a:extLst>
+                        <a:ext uri="{28A0092B-C50C-407E-A947-70E740481C1C}">
+                          <a14:useLocalDpi xmlns:a14="http://schemas.microsoft.com/office/drawing/2010/main" val="0"/>
+                        </a:ext>
+                      </a:extLst>
+                    </a:blip>
+                    <a:stretch>
+                      <a:fillRect/>
+                    </a:stretch>
+                  </pic:blipFill>
+                  <pic:spPr>
+                    <a:xfrm>
+                      <a:off x="0" y="0"/>
+                      <a:ext cx="5943600" cy="4058920"/>
+                    </a:xfrm>
+                    <a:prstGeom prst="rect">
+                      <a:avLst/>
+                    </a:prstGeom>
+                  </pic:spPr>
+                </pic:pic>
+              </a:graphicData>
+            </a:graphic>
+          </wp:anchor>
+        </w:drawing>
+      </w:r>
+      <w:r>
+        <w:rPr>
+          <w:rFonts w:ascii="Times New Roman" w:hAnsi="Times New Roman" w:cs="Times New Roman"/>
+          <w:b/>
+          <w:bCs/>
+          <w:sz w:val="28"/>
+          <w:szCs w:val="28"/>
+        </w:rPr>
+        <w:t>Sơ</w:t>
+      </w:r>
+      <w:r>
+        <w:rPr>
+          <w:rFonts w:ascii="Times New Roman" w:hAnsi="Times New Roman" w:cs="Times New Roman"/>
+          <w:b/>
+          <w:bCs/>
+          <w:sz w:val="28"/>
+          <w:szCs w:val="28"/>
+        </w:rPr>
+        <w:t xml:space="preserve"> đồ</w:t>
+      </w:r>
+      <w:r>
+        <w:rPr>
+          <w:rFonts w:ascii="Times New Roman" w:hAnsi="Times New Roman" w:cs="Times New Roman"/>
+          <w:b/>
+          <w:bCs/>
+          <w:sz w:val="28"/>
+          <w:szCs w:val="28"/>
+        </w:rPr>
+        <w:t xml:space="preserve"> quan hệ</w:t>
+      </w:r>
+      <w:r>
+        <w:rPr>
+          <w:rFonts w:ascii="Times New Roman" w:hAnsi="Times New Roman" w:cs="Times New Roman"/>
+          <w:b/>
+          <w:bCs/>
+          <w:sz w:val="28"/>
+          <w:szCs w:val="28"/>
+        </w:rPr>
+        <w:t xml:space="preserve"> </w:t>
+      </w:r>
+      <w:r>
+        <w:rPr>
+          <w:rFonts w:ascii="Times New Roman" w:hAnsi="Times New Roman" w:cs="Times New Roman"/>
+          <w:b/>
+          <w:bCs/>
+          <w:sz w:val="28"/>
+          <w:szCs w:val="28"/>
+        </w:rPr>
+        <w:t>cơ sở dữ liệu</w:t>
       </w:r>
       <w:r>
         <w:rPr>
@@ -2936,7 +4215,7 @@
           <w:sz w:val="28"/>
           <w:szCs w:val="28"/>
         </w:rPr>
-        <w:t>Sequence Diagram</w:t>
+        <w:t>ERD</w:t>
       </w:r>
       <w:r>
         <w:rPr>
@@ -2948,6 +4227,32 @@
         </w:rPr>
         <w:t>)</w:t>
       </w:r>
+    </w:p>
+    <w:p>
+      <w:pPr>
+        <w:pStyle w:val="ListParagraph"/>
+        <w:ind w:left="1440"/>
+        <w:rPr>
+          <w:rFonts w:ascii="Times New Roman" w:hAnsi="Times New Roman" w:cs="Times New Roman"/>
+          <w:b/>
+          <w:bCs/>
+          <w:sz w:val="28"/>
+          <w:szCs w:val="28"/>
+        </w:rPr>
+      </w:pPr>
+    </w:p>
+    <w:p>
+      <w:pPr>
+        <w:pStyle w:val="ListParagraph"/>
+        <w:ind w:left="1440"/>
+        <w:rPr>
+          <w:rFonts w:ascii="Times New Roman" w:hAnsi="Times New Roman" w:cs="Times New Roman"/>
+          <w:b/>
+          <w:bCs/>
+          <w:sz w:val="28"/>
+          <w:szCs w:val="28"/>
+        </w:rPr>
+      </w:pPr>
     </w:p>
     <w:p>
       <w:pPr>
@@ -2972,42 +4277,6 @@
           <w:sz w:val="28"/>
           <w:szCs w:val="28"/>
         </w:rPr>
-        <w:t>Sơ</w:t>
-      </w:r>
-      <w:r>
-        <w:rPr>
-          <w:rFonts w:ascii="Times New Roman" w:hAnsi="Times New Roman" w:cs="Times New Roman"/>
-          <w:b/>
-          <w:bCs/>
-          <w:sz w:val="28"/>
-          <w:szCs w:val="28"/>
-        </w:rPr>
-        <w:t xml:space="preserve"> đồ lớp (Class Diagram)</w:t>
-      </w:r>
-    </w:p>
-    <w:p>
-      <w:pPr>
-        <w:pStyle w:val="ListParagraph"/>
-        <w:numPr>
-          <w:ilvl w:val="1"/>
-          <w:numId w:val="17"/>
-        </w:numPr>
-        <w:rPr>
-          <w:rFonts w:ascii="Times New Roman" w:hAnsi="Times New Roman" w:cs="Times New Roman"/>
-          <w:b/>
-          <w:bCs/>
-          <w:sz w:val="28"/>
-          <w:szCs w:val="28"/>
-        </w:rPr>
-      </w:pPr>
-      <w:r>
-        <w:rPr>
-          <w:rFonts w:ascii="Times New Roman" w:hAnsi="Times New Roman" w:cs="Times New Roman"/>
-          <w:b/>
-          <w:bCs/>
-          <w:sz w:val="28"/>
-          <w:szCs w:val="28"/>
-        </w:rPr>
         <w:t>Thiết kế cơ sỡ dữ liệu</w:t>
       </w:r>
     </w:p>
@@ -3036,6 +4305,559 @@
         </w:rPr>
         <w:t>Danh sách đối tượng</w:t>
       </w:r>
+    </w:p>
+    <w:tbl>
+      <w:tblPr>
+        <w:tblStyle w:val="TableGrid"/>
+        <w:tblW w:w="0" w:type="auto"/>
+        <w:tblInd w:w="1800" w:type="dxa"/>
+        <w:tblLook w:val="04A0" w:firstRow="1" w:lastRow="0" w:firstColumn="1" w:lastColumn="0" w:noHBand="0" w:noVBand="1"/>
+      </w:tblPr>
+      <w:tblGrid>
+        <w:gridCol w:w="3719"/>
+        <w:gridCol w:w="3831"/>
+      </w:tblGrid>
+      <w:tr>
+        <w:tc>
+          <w:tcPr>
+            <w:tcW w:w="4675" w:type="dxa"/>
+          </w:tcPr>
+          <w:p>
+            <w:pPr>
+              <w:pStyle w:val="ListParagraph"/>
+              <w:ind w:left="0"/>
+              <w:jc w:val="center"/>
+              <w:rPr>
+                <w:rFonts w:ascii="Times New Roman" w:hAnsi="Times New Roman" w:cs="Times New Roman"/>
+                <w:b/>
+                <w:bCs/>
+                <w:sz w:val="28"/>
+                <w:szCs w:val="28"/>
+              </w:rPr>
+            </w:pPr>
+            <w:r>
+              <w:rPr>
+                <w:rFonts w:ascii="Times New Roman" w:hAnsi="Times New Roman" w:cs="Times New Roman"/>
+                <w:b/>
+                <w:bCs/>
+                <w:sz w:val="28"/>
+                <w:szCs w:val="28"/>
+              </w:rPr>
+              <w:t>Name</w:t>
+            </w:r>
+          </w:p>
+        </w:tc>
+        <w:tc>
+          <w:tcPr>
+            <w:tcW w:w="4675" w:type="dxa"/>
+          </w:tcPr>
+          <w:p>
+            <w:pPr>
+              <w:pStyle w:val="ListParagraph"/>
+              <w:ind w:left="0"/>
+              <w:jc w:val="center"/>
+              <w:rPr>
+                <w:rFonts w:ascii="Times New Roman" w:hAnsi="Times New Roman" w:cs="Times New Roman"/>
+                <w:b/>
+                <w:bCs/>
+                <w:sz w:val="28"/>
+                <w:szCs w:val="28"/>
+              </w:rPr>
+            </w:pPr>
+            <w:r>
+              <w:rPr>
+                <w:rFonts w:ascii="Times New Roman" w:hAnsi="Times New Roman" w:cs="Times New Roman"/>
+                <w:b/>
+                <w:bCs/>
+                <w:sz w:val="28"/>
+                <w:szCs w:val="28"/>
+              </w:rPr>
+              <w:t>Code</w:t>
+            </w:r>
+          </w:p>
+        </w:tc>
+      </w:tr>
+      <w:tr>
+        <w:tc>
+          <w:tcPr>
+            <w:tcW w:w="4675" w:type="dxa"/>
+          </w:tcPr>
+          <w:p>
+            <w:pPr>
+              <w:pStyle w:val="ListParagraph"/>
+              <w:ind w:left="0"/>
+              <w:jc w:val="center"/>
+              <w:rPr>
+                <w:rFonts w:ascii="Times New Roman" w:hAnsi="Times New Roman" w:cs="Times New Roman"/>
+                <w:sz w:val="28"/>
+                <w:szCs w:val="28"/>
+              </w:rPr>
+            </w:pPr>
+            <w:r>
+              <w:rPr>
+                <w:rFonts w:ascii="Times New Roman" w:hAnsi="Times New Roman" w:cs="Times New Roman"/>
+                <w:sz w:val="28"/>
+                <w:szCs w:val="28"/>
+              </w:rPr>
+              <w:t>Người dùng</w:t>
+            </w:r>
+          </w:p>
+        </w:tc>
+        <w:tc>
+          <w:tcPr>
+            <w:tcW w:w="4675" w:type="dxa"/>
+          </w:tcPr>
+          <w:p>
+            <w:pPr>
+              <w:pStyle w:val="ListParagraph"/>
+              <w:ind w:left="0"/>
+              <w:jc w:val="center"/>
+              <w:rPr>
+                <w:rFonts w:ascii="Times New Roman" w:hAnsi="Times New Roman" w:cs="Times New Roman"/>
+                <w:sz w:val="28"/>
+                <w:szCs w:val="28"/>
+              </w:rPr>
+            </w:pPr>
+            <w:r>
+              <w:rPr>
+                <w:rFonts w:ascii="Times New Roman" w:hAnsi="Times New Roman" w:cs="Times New Roman"/>
+                <w:sz w:val="28"/>
+                <w:szCs w:val="28"/>
+              </w:rPr>
+              <w:t>User</w:t>
+            </w:r>
+          </w:p>
+        </w:tc>
+      </w:tr>
+      <w:tr>
+        <w:tc>
+          <w:tcPr>
+            <w:tcW w:w="4675" w:type="dxa"/>
+          </w:tcPr>
+          <w:p>
+            <w:pPr>
+              <w:pStyle w:val="ListParagraph"/>
+              <w:ind w:left="0"/>
+              <w:jc w:val="center"/>
+              <w:rPr>
+                <w:rFonts w:ascii="Times New Roman" w:hAnsi="Times New Roman" w:cs="Times New Roman"/>
+                <w:sz w:val="28"/>
+                <w:szCs w:val="28"/>
+              </w:rPr>
+            </w:pPr>
+            <w:r>
+              <w:rPr>
+                <w:rFonts w:ascii="Times New Roman" w:hAnsi="Times New Roman" w:cs="Times New Roman"/>
+                <w:sz w:val="28"/>
+                <w:szCs w:val="28"/>
+              </w:rPr>
+              <w:t>Khách hàng</w:t>
+            </w:r>
+          </w:p>
+        </w:tc>
+        <w:tc>
+          <w:tcPr>
+            <w:tcW w:w="4675" w:type="dxa"/>
+          </w:tcPr>
+          <w:p>
+            <w:pPr>
+              <w:pStyle w:val="ListParagraph"/>
+              <w:ind w:left="0"/>
+              <w:jc w:val="center"/>
+              <w:rPr>
+                <w:rFonts w:ascii="Times New Roman" w:hAnsi="Times New Roman" w:cs="Times New Roman"/>
+                <w:sz w:val="28"/>
+                <w:szCs w:val="28"/>
+              </w:rPr>
+            </w:pPr>
+            <w:r>
+              <w:rPr>
+                <w:rFonts w:ascii="Times New Roman" w:hAnsi="Times New Roman" w:cs="Times New Roman"/>
+                <w:sz w:val="28"/>
+                <w:szCs w:val="28"/>
+              </w:rPr>
+              <w:t>Customer</w:t>
+            </w:r>
+          </w:p>
+        </w:tc>
+      </w:tr>
+      <w:tr>
+        <w:tc>
+          <w:tcPr>
+            <w:tcW w:w="4675" w:type="dxa"/>
+          </w:tcPr>
+          <w:p>
+            <w:pPr>
+              <w:pStyle w:val="ListParagraph"/>
+              <w:ind w:left="0"/>
+              <w:jc w:val="center"/>
+              <w:rPr>
+                <w:rFonts w:ascii="Times New Roman" w:hAnsi="Times New Roman" w:cs="Times New Roman"/>
+                <w:sz w:val="28"/>
+                <w:szCs w:val="28"/>
+              </w:rPr>
+            </w:pPr>
+            <w:r>
+              <w:rPr>
+                <w:rFonts w:ascii="Times New Roman" w:hAnsi="Times New Roman" w:cs="Times New Roman"/>
+                <w:sz w:val="28"/>
+                <w:szCs w:val="28"/>
+              </w:rPr>
+              <w:t>Địa chỉ</w:t>
+            </w:r>
+          </w:p>
+        </w:tc>
+        <w:tc>
+          <w:tcPr>
+            <w:tcW w:w="4675" w:type="dxa"/>
+          </w:tcPr>
+          <w:p>
+            <w:pPr>
+              <w:pStyle w:val="ListParagraph"/>
+              <w:ind w:left="0"/>
+              <w:jc w:val="center"/>
+              <w:rPr>
+                <w:rFonts w:ascii="Times New Roman" w:hAnsi="Times New Roman" w:cs="Times New Roman"/>
+                <w:sz w:val="28"/>
+                <w:szCs w:val="28"/>
+              </w:rPr>
+            </w:pPr>
+            <w:r>
+              <w:rPr>
+                <w:rFonts w:ascii="Times New Roman" w:hAnsi="Times New Roman" w:cs="Times New Roman"/>
+                <w:sz w:val="28"/>
+                <w:szCs w:val="28"/>
+              </w:rPr>
+              <w:t>Address</w:t>
+            </w:r>
+          </w:p>
+        </w:tc>
+      </w:tr>
+      <w:tr>
+        <w:tc>
+          <w:tcPr>
+            <w:tcW w:w="4675" w:type="dxa"/>
+          </w:tcPr>
+          <w:p>
+            <w:pPr>
+              <w:pStyle w:val="ListParagraph"/>
+              <w:ind w:left="0"/>
+              <w:jc w:val="center"/>
+              <w:rPr>
+                <w:rFonts w:ascii="Times New Roman" w:hAnsi="Times New Roman" w:cs="Times New Roman"/>
+                <w:sz w:val="28"/>
+                <w:szCs w:val="28"/>
+              </w:rPr>
+            </w:pPr>
+            <w:r>
+              <w:rPr>
+                <w:rFonts w:ascii="Times New Roman" w:hAnsi="Times New Roman" w:cs="Times New Roman"/>
+                <w:sz w:val="28"/>
+                <w:szCs w:val="28"/>
+              </w:rPr>
+              <w:t>Đơn hàng</w:t>
+            </w:r>
+          </w:p>
+        </w:tc>
+        <w:tc>
+          <w:tcPr>
+            <w:tcW w:w="4675" w:type="dxa"/>
+          </w:tcPr>
+          <w:p>
+            <w:pPr>
+              <w:pStyle w:val="ListParagraph"/>
+              <w:ind w:left="0"/>
+              <w:jc w:val="center"/>
+              <w:rPr>
+                <w:rFonts w:ascii="Times New Roman" w:hAnsi="Times New Roman" w:cs="Times New Roman"/>
+                <w:sz w:val="28"/>
+                <w:szCs w:val="28"/>
+              </w:rPr>
+            </w:pPr>
+            <w:r>
+              <w:rPr>
+                <w:rFonts w:ascii="Times New Roman" w:hAnsi="Times New Roman" w:cs="Times New Roman"/>
+                <w:sz w:val="28"/>
+                <w:szCs w:val="28"/>
+              </w:rPr>
+              <w:t>Order</w:t>
+            </w:r>
+          </w:p>
+        </w:tc>
+      </w:tr>
+      <w:tr>
+        <w:tc>
+          <w:tcPr>
+            <w:tcW w:w="4675" w:type="dxa"/>
+          </w:tcPr>
+          <w:p>
+            <w:pPr>
+              <w:pStyle w:val="ListParagraph"/>
+              <w:ind w:left="0"/>
+              <w:jc w:val="center"/>
+              <w:rPr>
+                <w:rFonts w:ascii="Times New Roman" w:hAnsi="Times New Roman" w:cs="Times New Roman"/>
+                <w:sz w:val="28"/>
+                <w:szCs w:val="28"/>
+              </w:rPr>
+            </w:pPr>
+            <w:r>
+              <w:rPr>
+                <w:rFonts w:ascii="Times New Roman" w:hAnsi="Times New Roman" w:cs="Times New Roman"/>
+                <w:sz w:val="28"/>
+                <w:szCs w:val="28"/>
+              </w:rPr>
+              <w:t>Chi tiết đơn hàng</w:t>
+            </w:r>
+          </w:p>
+        </w:tc>
+        <w:tc>
+          <w:tcPr>
+            <w:tcW w:w="4675" w:type="dxa"/>
+          </w:tcPr>
+          <w:p>
+            <w:pPr>
+              <w:pStyle w:val="ListParagraph"/>
+              <w:ind w:left="0"/>
+              <w:jc w:val="center"/>
+              <w:rPr>
+                <w:rFonts w:ascii="Times New Roman" w:hAnsi="Times New Roman" w:cs="Times New Roman"/>
+                <w:sz w:val="28"/>
+                <w:szCs w:val="28"/>
+              </w:rPr>
+            </w:pPr>
+            <w:r>
+              <w:rPr>
+                <w:rFonts w:ascii="Times New Roman" w:hAnsi="Times New Roman" w:cs="Times New Roman"/>
+                <w:sz w:val="28"/>
+                <w:szCs w:val="28"/>
+              </w:rPr>
+              <w:t>OrderItem</w:t>
+            </w:r>
+          </w:p>
+        </w:tc>
+      </w:tr>
+      <w:tr>
+        <w:tc>
+          <w:tcPr>
+            <w:tcW w:w="4675" w:type="dxa"/>
+          </w:tcPr>
+          <w:p>
+            <w:pPr>
+              <w:pStyle w:val="ListParagraph"/>
+              <w:ind w:left="0"/>
+              <w:jc w:val="center"/>
+              <w:rPr>
+                <w:rFonts w:ascii="Times New Roman" w:hAnsi="Times New Roman" w:cs="Times New Roman"/>
+                <w:sz w:val="28"/>
+                <w:szCs w:val="28"/>
+              </w:rPr>
+            </w:pPr>
+            <w:r>
+              <w:rPr>
+                <w:rFonts w:ascii="Times New Roman" w:hAnsi="Times New Roman" w:cs="Times New Roman"/>
+                <w:sz w:val="28"/>
+                <w:szCs w:val="28"/>
+              </w:rPr>
+              <w:t>Sản phẩm</w:t>
+            </w:r>
+          </w:p>
+        </w:tc>
+        <w:tc>
+          <w:tcPr>
+            <w:tcW w:w="4675" w:type="dxa"/>
+          </w:tcPr>
+          <w:p>
+            <w:pPr>
+              <w:pStyle w:val="ListParagraph"/>
+              <w:ind w:left="0"/>
+              <w:jc w:val="center"/>
+              <w:rPr>
+                <w:rFonts w:ascii="Times New Roman" w:hAnsi="Times New Roman" w:cs="Times New Roman"/>
+                <w:sz w:val="28"/>
+                <w:szCs w:val="28"/>
+              </w:rPr>
+            </w:pPr>
+            <w:r>
+              <w:rPr>
+                <w:rFonts w:ascii="Times New Roman" w:hAnsi="Times New Roman" w:cs="Times New Roman"/>
+                <w:sz w:val="28"/>
+                <w:szCs w:val="28"/>
+              </w:rPr>
+              <w:t>Product</w:t>
+            </w:r>
+          </w:p>
+        </w:tc>
+      </w:tr>
+      <w:tr>
+        <w:tc>
+          <w:tcPr>
+            <w:tcW w:w="4675" w:type="dxa"/>
+          </w:tcPr>
+          <w:p>
+            <w:pPr>
+              <w:pStyle w:val="ListParagraph"/>
+              <w:ind w:left="0"/>
+              <w:jc w:val="center"/>
+              <w:rPr>
+                <w:rFonts w:ascii="Times New Roman" w:hAnsi="Times New Roman" w:cs="Times New Roman"/>
+                <w:sz w:val="28"/>
+                <w:szCs w:val="28"/>
+              </w:rPr>
+            </w:pPr>
+            <w:r>
+              <w:rPr>
+                <w:rFonts w:ascii="Times New Roman" w:hAnsi="Times New Roman" w:cs="Times New Roman"/>
+                <w:sz w:val="28"/>
+                <w:szCs w:val="28"/>
+              </w:rPr>
+              <w:t>Đánh giá</w:t>
+            </w:r>
+          </w:p>
+        </w:tc>
+        <w:tc>
+          <w:tcPr>
+            <w:tcW w:w="4675" w:type="dxa"/>
+          </w:tcPr>
+          <w:p>
+            <w:pPr>
+              <w:pStyle w:val="ListParagraph"/>
+              <w:ind w:left="0"/>
+              <w:jc w:val="center"/>
+              <w:rPr>
+                <w:rFonts w:ascii="Times New Roman" w:hAnsi="Times New Roman" w:cs="Times New Roman"/>
+                <w:sz w:val="28"/>
+                <w:szCs w:val="28"/>
+              </w:rPr>
+            </w:pPr>
+            <w:r>
+              <w:rPr>
+                <w:rFonts w:ascii="Times New Roman" w:hAnsi="Times New Roman" w:cs="Times New Roman"/>
+                <w:sz w:val="28"/>
+                <w:szCs w:val="28"/>
+              </w:rPr>
+              <w:t>Review</w:t>
+            </w:r>
+          </w:p>
+        </w:tc>
+      </w:tr>
+      <w:tr>
+        <w:tc>
+          <w:tcPr>
+            <w:tcW w:w="4675" w:type="dxa"/>
+          </w:tcPr>
+          <w:p>
+            <w:pPr>
+              <w:pStyle w:val="ListParagraph"/>
+              <w:ind w:left="0"/>
+              <w:jc w:val="center"/>
+              <w:rPr>
+                <w:rFonts w:ascii="Times New Roman" w:hAnsi="Times New Roman" w:cs="Times New Roman"/>
+                <w:sz w:val="28"/>
+                <w:szCs w:val="28"/>
+              </w:rPr>
+            </w:pPr>
+            <w:r>
+              <w:rPr>
+                <w:rFonts w:ascii="Times New Roman" w:hAnsi="Times New Roman" w:cs="Times New Roman"/>
+                <w:sz w:val="28"/>
+                <w:szCs w:val="28"/>
+              </w:rPr>
+              <w:t>Nhãn hiệu</w:t>
+            </w:r>
+          </w:p>
+        </w:tc>
+        <w:tc>
+          <w:tcPr>
+            <w:tcW w:w="4675" w:type="dxa"/>
+          </w:tcPr>
+          <w:p>
+            <w:pPr>
+              <w:pStyle w:val="ListParagraph"/>
+              <w:ind w:left="0"/>
+              <w:jc w:val="center"/>
+              <w:rPr>
+                <w:rFonts w:ascii="Times New Roman" w:hAnsi="Times New Roman" w:cs="Times New Roman"/>
+                <w:sz w:val="28"/>
+                <w:szCs w:val="28"/>
+              </w:rPr>
+            </w:pPr>
+            <w:r>
+              <w:rPr>
+                <w:rFonts w:ascii="Times New Roman" w:hAnsi="Times New Roman" w:cs="Times New Roman"/>
+                <w:sz w:val="28"/>
+                <w:szCs w:val="28"/>
+              </w:rPr>
+              <w:t>Brand</w:t>
+            </w:r>
+          </w:p>
+        </w:tc>
+      </w:tr>
+      <w:tr>
+        <w:tc>
+          <w:tcPr>
+            <w:tcW w:w="4675" w:type="dxa"/>
+          </w:tcPr>
+          <w:p>
+            <w:pPr>
+              <w:pStyle w:val="ListParagraph"/>
+              <w:ind w:left="0"/>
+              <w:jc w:val="center"/>
+              <w:rPr>
+                <w:rFonts w:ascii="Times New Roman" w:hAnsi="Times New Roman" w:cs="Times New Roman"/>
+                <w:sz w:val="28"/>
+                <w:szCs w:val="28"/>
+              </w:rPr>
+            </w:pPr>
+            <w:r>
+              <w:rPr>
+                <w:rFonts w:ascii="Times New Roman" w:hAnsi="Times New Roman" w:cs="Times New Roman"/>
+                <w:sz w:val="28"/>
+                <w:szCs w:val="28"/>
+              </w:rPr>
+              <w:t>Thể loại</w:t>
+            </w:r>
+          </w:p>
+        </w:tc>
+        <w:tc>
+          <w:tcPr>
+            <w:tcW w:w="4675" w:type="dxa"/>
+          </w:tcPr>
+          <w:p>
+            <w:pPr>
+              <w:pStyle w:val="ListParagraph"/>
+              <w:ind w:left="0"/>
+              <w:jc w:val="center"/>
+              <w:rPr>
+                <w:rFonts w:ascii="Times New Roman" w:hAnsi="Times New Roman" w:cs="Times New Roman"/>
+                <w:sz w:val="28"/>
+                <w:szCs w:val="28"/>
+              </w:rPr>
+            </w:pPr>
+            <w:r>
+              <w:rPr>
+                <w:rFonts w:ascii="Times New Roman" w:hAnsi="Times New Roman" w:cs="Times New Roman"/>
+                <w:sz w:val="28"/>
+                <w:szCs w:val="28"/>
+              </w:rPr>
+              <w:t>Category</w:t>
+            </w:r>
+          </w:p>
+        </w:tc>
+      </w:tr>
+    </w:tbl>
+    <w:p>
+      <w:pPr>
+        <w:pStyle w:val="ListParagraph"/>
+        <w:ind w:left="1800"/>
+        <w:rPr>
+          <w:rFonts w:ascii="Times New Roman" w:hAnsi="Times New Roman" w:cs="Times New Roman"/>
+          <w:b/>
+          <w:bCs/>
+          <w:sz w:val="28"/>
+          <w:szCs w:val="28"/>
+        </w:rPr>
+      </w:pPr>
     </w:p>
     <w:p>
       <w:pPr>
@@ -3480,6 +5302,119 @@
     </w:lvl>
   </w:abstractNum>
   <w:abstractNum w:abstractNumId="3" w15:restartNumberingAfterBreak="0">
+    <w:nsid w:val="0E620736"/>
+    <w:multiLevelType w:val="hybridMultilevel"/>
+    <w:tmpl w:val="C7386A3C"/>
+    <w:lvl w:ilvl="0" w:tplc="04090001">
+      <w:start w:val="1"/>
+      <w:numFmt w:val="bullet"/>
+      <w:lvlText w:val=""/>
+      <w:lvlJc w:val="left"/>
+      <w:pPr>
+        <w:ind w:left="2520" w:hanging="360"/>
+      </w:pPr>
+      <w:rPr>
+        <w:rFonts w:ascii="Symbol" w:hAnsi="Symbol" w:hint="default"/>
+      </w:rPr>
+    </w:lvl>
+    <w:lvl w:ilvl="1" w:tplc="04090003" w:tentative="1">
+      <w:start w:val="1"/>
+      <w:numFmt w:val="bullet"/>
+      <w:lvlText w:val="o"/>
+      <w:lvlJc w:val="left"/>
+      <w:pPr>
+        <w:ind w:left="3240" w:hanging="360"/>
+      </w:pPr>
+      <w:rPr>
+        <w:rFonts w:ascii="Courier New" w:hAnsi="Courier New" w:cs="Courier New" w:hint="default"/>
+      </w:rPr>
+    </w:lvl>
+    <w:lvl w:ilvl="2" w:tplc="04090005" w:tentative="1">
+      <w:start w:val="1"/>
+      <w:numFmt w:val="bullet"/>
+      <w:lvlText w:val=""/>
+      <w:lvlJc w:val="left"/>
+      <w:pPr>
+        <w:ind w:left="3960" w:hanging="360"/>
+      </w:pPr>
+      <w:rPr>
+        <w:rFonts w:ascii="Wingdings" w:hAnsi="Wingdings" w:hint="default"/>
+      </w:rPr>
+    </w:lvl>
+    <w:lvl w:ilvl="3" w:tplc="04090001" w:tentative="1">
+      <w:start w:val="1"/>
+      <w:numFmt w:val="bullet"/>
+      <w:lvlText w:val=""/>
+      <w:lvlJc w:val="left"/>
+      <w:pPr>
+        <w:ind w:left="4680" w:hanging="360"/>
+      </w:pPr>
+      <w:rPr>
+        <w:rFonts w:ascii="Symbol" w:hAnsi="Symbol" w:hint="default"/>
+      </w:rPr>
+    </w:lvl>
+    <w:lvl w:ilvl="4" w:tplc="04090003" w:tentative="1">
+      <w:start w:val="1"/>
+      <w:numFmt w:val="bullet"/>
+      <w:lvlText w:val="o"/>
+      <w:lvlJc w:val="left"/>
+      <w:pPr>
+        <w:ind w:left="5400" w:hanging="360"/>
+      </w:pPr>
+      <w:rPr>
+        <w:rFonts w:ascii="Courier New" w:hAnsi="Courier New" w:cs="Courier New" w:hint="default"/>
+      </w:rPr>
+    </w:lvl>
+    <w:lvl w:ilvl="5" w:tplc="04090005" w:tentative="1">
+      <w:start w:val="1"/>
+      <w:numFmt w:val="bullet"/>
+      <w:lvlText w:val=""/>
+      <w:lvlJc w:val="left"/>
+      <w:pPr>
+        <w:ind w:left="6120" w:hanging="360"/>
+      </w:pPr>
+      <w:rPr>
+        <w:rFonts w:ascii="Wingdings" w:hAnsi="Wingdings" w:hint="default"/>
+      </w:rPr>
+    </w:lvl>
+    <w:lvl w:ilvl="6" w:tplc="04090001" w:tentative="1">
+      <w:start w:val="1"/>
+      <w:numFmt w:val="bullet"/>
+      <w:lvlText w:val=""/>
+      <w:lvlJc w:val="left"/>
+      <w:pPr>
+        <w:ind w:left="6840" w:hanging="360"/>
+      </w:pPr>
+      <w:rPr>
+        <w:rFonts w:ascii="Symbol" w:hAnsi="Symbol" w:hint="default"/>
+      </w:rPr>
+    </w:lvl>
+    <w:lvl w:ilvl="7" w:tplc="04090003" w:tentative="1">
+      <w:start w:val="1"/>
+      <w:numFmt w:val="bullet"/>
+      <w:lvlText w:val="o"/>
+      <w:lvlJc w:val="left"/>
+      <w:pPr>
+        <w:ind w:left="7560" w:hanging="360"/>
+      </w:pPr>
+      <w:rPr>
+        <w:rFonts w:ascii="Courier New" w:hAnsi="Courier New" w:cs="Courier New" w:hint="default"/>
+      </w:rPr>
+    </w:lvl>
+    <w:lvl w:ilvl="8" w:tplc="04090005" w:tentative="1">
+      <w:start w:val="1"/>
+      <w:numFmt w:val="bullet"/>
+      <w:lvlText w:val=""/>
+      <w:lvlJc w:val="left"/>
+      <w:pPr>
+        <w:ind w:left="8280" w:hanging="360"/>
+      </w:pPr>
+      <w:rPr>
+        <w:rFonts w:ascii="Wingdings" w:hAnsi="Wingdings" w:hint="default"/>
+      </w:rPr>
+    </w:lvl>
+  </w:abstractNum>
+  <w:abstractNum w:abstractNumId="4" w15:restartNumberingAfterBreak="0">
     <w:nsid w:val="137E711A"/>
     <w:multiLevelType w:val="hybridMultilevel"/>
     <w:tmpl w:val="7AEC0CD4"/>
@@ -3568,7 +5503,7 @@
       </w:pPr>
     </w:lvl>
   </w:abstractNum>
-  <w:abstractNum w:abstractNumId="4" w15:restartNumberingAfterBreak="0">
+  <w:abstractNum w:abstractNumId="5" w15:restartNumberingAfterBreak="0">
     <w:nsid w:val="191C0DDB"/>
     <w:multiLevelType w:val="hybridMultilevel"/>
     <w:tmpl w:val="586460E6"/>
@@ -3681,7 +5616,7 @@
       </w:rPr>
     </w:lvl>
   </w:abstractNum>
-  <w:abstractNum w:abstractNumId="5" w15:restartNumberingAfterBreak="0">
+  <w:abstractNum w:abstractNumId="6" w15:restartNumberingAfterBreak="0">
     <w:nsid w:val="1A2E1369"/>
     <w:multiLevelType w:val="multilevel"/>
     <w:tmpl w:val="9AF2DD70"/>
@@ -3802,7 +5737,7 @@
       </w:rPr>
     </w:lvl>
   </w:abstractNum>
-  <w:abstractNum w:abstractNumId="6" w15:restartNumberingAfterBreak="0">
+  <w:abstractNum w:abstractNumId="7" w15:restartNumberingAfterBreak="0">
     <w:nsid w:val="1EB82706"/>
     <w:multiLevelType w:val="hybridMultilevel"/>
     <w:tmpl w:val="90B047DE"/>
@@ -3891,7 +5826,7 @@
       </w:pPr>
     </w:lvl>
   </w:abstractNum>
-  <w:abstractNum w:abstractNumId="7" w15:restartNumberingAfterBreak="0">
+  <w:abstractNum w:abstractNumId="8" w15:restartNumberingAfterBreak="0">
     <w:nsid w:val="23AA5FDF"/>
     <w:multiLevelType w:val="hybridMultilevel"/>
     <w:tmpl w:val="6F742BC8"/>
@@ -4005,7 +5940,120 @@
       </w:rPr>
     </w:lvl>
   </w:abstractNum>
-  <w:abstractNum w:abstractNumId="8" w15:restartNumberingAfterBreak="0">
+  <w:abstractNum w:abstractNumId="9" w15:restartNumberingAfterBreak="0">
+    <w:nsid w:val="29B008DA"/>
+    <w:multiLevelType w:val="hybridMultilevel"/>
+    <w:tmpl w:val="CE226700"/>
+    <w:lvl w:ilvl="0" w:tplc="8DB27108">
+      <w:start w:val="3"/>
+      <w:numFmt w:val="bullet"/>
+      <w:lvlText w:val="-"/>
+      <w:lvlJc w:val="left"/>
+      <w:pPr>
+        <w:ind w:left="2160" w:hanging="360"/>
+      </w:pPr>
+      <w:rPr>
+        <w:rFonts w:ascii="Times New Roman" w:eastAsiaTheme="minorHAnsi" w:hAnsi="Times New Roman" w:cs="Times New Roman" w:hint="default"/>
+      </w:rPr>
+    </w:lvl>
+    <w:lvl w:ilvl="1" w:tplc="04090003" w:tentative="1">
+      <w:start w:val="1"/>
+      <w:numFmt w:val="bullet"/>
+      <w:lvlText w:val="o"/>
+      <w:lvlJc w:val="left"/>
+      <w:pPr>
+        <w:ind w:left="2880" w:hanging="360"/>
+      </w:pPr>
+      <w:rPr>
+        <w:rFonts w:ascii="Courier New" w:hAnsi="Courier New" w:cs="Courier New" w:hint="default"/>
+      </w:rPr>
+    </w:lvl>
+    <w:lvl w:ilvl="2" w:tplc="04090005" w:tentative="1">
+      <w:start w:val="1"/>
+      <w:numFmt w:val="bullet"/>
+      <w:lvlText w:val=""/>
+      <w:lvlJc w:val="left"/>
+      <w:pPr>
+        <w:ind w:left="3600" w:hanging="360"/>
+      </w:pPr>
+      <w:rPr>
+        <w:rFonts w:ascii="Wingdings" w:hAnsi="Wingdings" w:hint="default"/>
+      </w:rPr>
+    </w:lvl>
+    <w:lvl w:ilvl="3" w:tplc="04090001" w:tentative="1">
+      <w:start w:val="1"/>
+      <w:numFmt w:val="bullet"/>
+      <w:lvlText w:val=""/>
+      <w:lvlJc w:val="left"/>
+      <w:pPr>
+        <w:ind w:left="4320" w:hanging="360"/>
+      </w:pPr>
+      <w:rPr>
+        <w:rFonts w:ascii="Symbol" w:hAnsi="Symbol" w:hint="default"/>
+      </w:rPr>
+    </w:lvl>
+    <w:lvl w:ilvl="4" w:tplc="04090003" w:tentative="1">
+      <w:start w:val="1"/>
+      <w:numFmt w:val="bullet"/>
+      <w:lvlText w:val="o"/>
+      <w:lvlJc w:val="left"/>
+      <w:pPr>
+        <w:ind w:left="5040" w:hanging="360"/>
+      </w:pPr>
+      <w:rPr>
+        <w:rFonts w:ascii="Courier New" w:hAnsi="Courier New" w:cs="Courier New" w:hint="default"/>
+      </w:rPr>
+    </w:lvl>
+    <w:lvl w:ilvl="5" w:tplc="04090005" w:tentative="1">
+      <w:start w:val="1"/>
+      <w:numFmt w:val="bullet"/>
+      <w:lvlText w:val=""/>
+      <w:lvlJc w:val="left"/>
+      <w:pPr>
+        <w:ind w:left="5760" w:hanging="360"/>
+      </w:pPr>
+      <w:rPr>
+        <w:rFonts w:ascii="Wingdings" w:hAnsi="Wingdings" w:hint="default"/>
+      </w:rPr>
+    </w:lvl>
+    <w:lvl w:ilvl="6" w:tplc="04090001" w:tentative="1">
+      <w:start w:val="1"/>
+      <w:numFmt w:val="bullet"/>
+      <w:lvlText w:val=""/>
+      <w:lvlJc w:val="left"/>
+      <w:pPr>
+        <w:ind w:left="6480" w:hanging="360"/>
+      </w:pPr>
+      <w:rPr>
+        <w:rFonts w:ascii="Symbol" w:hAnsi="Symbol" w:hint="default"/>
+      </w:rPr>
+    </w:lvl>
+    <w:lvl w:ilvl="7" w:tplc="04090003" w:tentative="1">
+      <w:start w:val="1"/>
+      <w:numFmt w:val="bullet"/>
+      <w:lvlText w:val="o"/>
+      <w:lvlJc w:val="left"/>
+      <w:pPr>
+        <w:ind w:left="7200" w:hanging="360"/>
+      </w:pPr>
+      <w:rPr>
+        <w:rFonts w:ascii="Courier New" w:hAnsi="Courier New" w:cs="Courier New" w:hint="default"/>
+      </w:rPr>
+    </w:lvl>
+    <w:lvl w:ilvl="8" w:tplc="04090005" w:tentative="1">
+      <w:start w:val="1"/>
+      <w:numFmt w:val="bullet"/>
+      <w:lvlText w:val=""/>
+      <w:lvlJc w:val="left"/>
+      <w:pPr>
+        <w:ind w:left="7920" w:hanging="360"/>
+      </w:pPr>
+      <w:rPr>
+        <w:rFonts w:ascii="Wingdings" w:hAnsi="Wingdings" w:hint="default"/>
+      </w:rPr>
+    </w:lvl>
+  </w:abstractNum>
+  <w:abstractNum w:abstractNumId="10" w15:restartNumberingAfterBreak="0">
     <w:nsid w:val="2BA05F2A"/>
     <w:multiLevelType w:val="hybridMultilevel"/>
     <w:tmpl w:val="BF5A897C"/>
@@ -4118,7 +6166,7 @@
       </w:rPr>
     </w:lvl>
   </w:abstractNum>
-  <w:abstractNum w:abstractNumId="9" w15:restartNumberingAfterBreak="0">
+  <w:abstractNum w:abstractNumId="11" w15:restartNumberingAfterBreak="0">
     <w:nsid w:val="37992E69"/>
     <w:multiLevelType w:val="multilevel"/>
     <w:tmpl w:val="D526A010"/>
@@ -4236,7 +6284,7 @@
       </w:rPr>
     </w:lvl>
   </w:abstractNum>
-  <w:abstractNum w:abstractNumId="10" w15:restartNumberingAfterBreak="0">
+  <w:abstractNum w:abstractNumId="12" w15:restartNumberingAfterBreak="0">
     <w:nsid w:val="39F05F66"/>
     <w:multiLevelType w:val="multilevel"/>
     <w:tmpl w:val="1E029200"/>
@@ -4385,20 +6433,20 @@
       </w:rPr>
     </w:lvl>
   </w:abstractNum>
-  <w:abstractNum w:abstractNumId="11" w15:restartNumberingAfterBreak="0">
+  <w:abstractNum w:abstractNumId="13" w15:restartNumberingAfterBreak="0">
     <w:nsid w:val="3D035CD0"/>
     <w:multiLevelType w:val="hybridMultilevel"/>
-    <w:tmpl w:val="3112EC88"/>
-    <w:lvl w:ilvl="0" w:tplc="AD6A27F6">
-      <w:start w:val="4"/>
-      <w:numFmt w:val="bullet"/>
-      <w:lvlText w:val="-"/>
+    <w:tmpl w:val="5E007A22"/>
+    <w:lvl w:ilvl="0" w:tplc="04090001">
+      <w:start w:val="1"/>
+      <w:numFmt w:val="bullet"/>
+      <w:lvlText w:val=""/>
       <w:lvlJc w:val="left"/>
       <w:pPr>
         <w:ind w:left="1800" w:hanging="360"/>
       </w:pPr>
       <w:rPr>
-        <w:rFonts w:ascii="Times New Roman" w:eastAsiaTheme="minorHAnsi" w:hAnsi="Times New Roman" w:cs="Times New Roman" w:hint="default"/>
+        <w:rFonts w:ascii="Symbol" w:hAnsi="Symbol" w:hint="default"/>
       </w:rPr>
     </w:lvl>
     <w:lvl w:ilvl="1" w:tplc="04090003" w:tentative="1">
@@ -4498,7 +6546,7 @@
       </w:rPr>
     </w:lvl>
   </w:abstractNum>
-  <w:abstractNum w:abstractNumId="12" w15:restartNumberingAfterBreak="0">
+  <w:abstractNum w:abstractNumId="14" w15:restartNumberingAfterBreak="0">
     <w:nsid w:val="43834116"/>
     <w:multiLevelType w:val="hybridMultilevel"/>
     <w:tmpl w:val="F0C6770A"/>
@@ -4587,7 +6635,7 @@
       </w:pPr>
     </w:lvl>
   </w:abstractNum>
-  <w:abstractNum w:abstractNumId="13" w15:restartNumberingAfterBreak="0">
+  <w:abstractNum w:abstractNumId="15" w15:restartNumberingAfterBreak="0">
     <w:nsid w:val="454246DF"/>
     <w:multiLevelType w:val="hybridMultilevel"/>
     <w:tmpl w:val="8FFC198E"/>
@@ -4701,7 +6749,7 @@
       </w:rPr>
     </w:lvl>
   </w:abstractNum>
-  <w:abstractNum w:abstractNumId="14" w15:restartNumberingAfterBreak="0">
+  <w:abstractNum w:abstractNumId="16" w15:restartNumberingAfterBreak="0">
     <w:nsid w:val="46185C8D"/>
     <w:multiLevelType w:val="hybridMultilevel"/>
     <w:tmpl w:val="582A99D8"/>
@@ -4790,7 +6838,7 @@
       </w:pPr>
     </w:lvl>
   </w:abstractNum>
-  <w:abstractNum w:abstractNumId="15" w15:restartNumberingAfterBreak="0">
+  <w:abstractNum w:abstractNumId="17" w15:restartNumberingAfterBreak="0">
     <w:nsid w:val="53A65430"/>
     <w:multiLevelType w:val="multilevel"/>
     <w:tmpl w:val="84181F8C"/>
@@ -4911,7 +6959,7 @@
       </w:rPr>
     </w:lvl>
   </w:abstractNum>
-  <w:abstractNum w:abstractNumId="16" w15:restartNumberingAfterBreak="0">
+  <w:abstractNum w:abstractNumId="18" w15:restartNumberingAfterBreak="0">
     <w:nsid w:val="5F04648F"/>
     <w:multiLevelType w:val="hybridMultilevel"/>
     <w:tmpl w:val="AFB8B3DC"/>
@@ -5000,7 +7048,120 @@
       </w:pPr>
     </w:lvl>
   </w:abstractNum>
-  <w:abstractNum w:abstractNumId="17" w15:restartNumberingAfterBreak="0">
+  <w:abstractNum w:abstractNumId="19" w15:restartNumberingAfterBreak="0">
+    <w:nsid w:val="60BF54B7"/>
+    <w:multiLevelType w:val="hybridMultilevel"/>
+    <w:tmpl w:val="31ECA4B6"/>
+    <w:lvl w:ilvl="0" w:tplc="F7CE3C8C">
+      <w:start w:val="3"/>
+      <w:numFmt w:val="bullet"/>
+      <w:lvlText w:val="-"/>
+      <w:lvlJc w:val="left"/>
+      <w:pPr>
+        <w:ind w:left="2160" w:hanging="360"/>
+      </w:pPr>
+      <w:rPr>
+        <w:rFonts w:ascii="Times New Roman" w:eastAsiaTheme="minorHAnsi" w:hAnsi="Times New Roman" w:cs="Times New Roman" w:hint="default"/>
+      </w:rPr>
+    </w:lvl>
+    <w:lvl w:ilvl="1" w:tplc="04090003" w:tentative="1">
+      <w:start w:val="1"/>
+      <w:numFmt w:val="bullet"/>
+      <w:lvlText w:val="o"/>
+      <w:lvlJc w:val="left"/>
+      <w:pPr>
+        <w:ind w:left="2880" w:hanging="360"/>
+      </w:pPr>
+      <w:rPr>
+        <w:rFonts w:ascii="Courier New" w:hAnsi="Courier New" w:cs="Courier New" w:hint="default"/>
+      </w:rPr>
+    </w:lvl>
+    <w:lvl w:ilvl="2" w:tplc="04090005" w:tentative="1">
+      <w:start w:val="1"/>
+      <w:numFmt w:val="bullet"/>
+      <w:lvlText w:val=""/>
+      <w:lvlJc w:val="left"/>
+      <w:pPr>
+        <w:ind w:left="3600" w:hanging="360"/>
+      </w:pPr>
+      <w:rPr>
+        <w:rFonts w:ascii="Wingdings" w:hAnsi="Wingdings" w:hint="default"/>
+      </w:rPr>
+    </w:lvl>
+    <w:lvl w:ilvl="3" w:tplc="04090001" w:tentative="1">
+      <w:start w:val="1"/>
+      <w:numFmt w:val="bullet"/>
+      <w:lvlText w:val=""/>
+      <w:lvlJc w:val="left"/>
+      <w:pPr>
+        <w:ind w:left="4320" w:hanging="360"/>
+      </w:pPr>
+      <w:rPr>
+        <w:rFonts w:ascii="Symbol" w:hAnsi="Symbol" w:hint="default"/>
+      </w:rPr>
+    </w:lvl>
+    <w:lvl w:ilvl="4" w:tplc="04090003" w:tentative="1">
+      <w:start w:val="1"/>
+      <w:numFmt w:val="bullet"/>
+      <w:lvlText w:val="o"/>
+      <w:lvlJc w:val="left"/>
+      <w:pPr>
+        <w:ind w:left="5040" w:hanging="360"/>
+      </w:pPr>
+      <w:rPr>
+        <w:rFonts w:ascii="Courier New" w:hAnsi="Courier New" w:cs="Courier New" w:hint="default"/>
+      </w:rPr>
+    </w:lvl>
+    <w:lvl w:ilvl="5" w:tplc="04090005" w:tentative="1">
+      <w:start w:val="1"/>
+      <w:numFmt w:val="bullet"/>
+      <w:lvlText w:val=""/>
+      <w:lvlJc w:val="left"/>
+      <w:pPr>
+        <w:ind w:left="5760" w:hanging="360"/>
+      </w:pPr>
+      <w:rPr>
+        <w:rFonts w:ascii="Wingdings" w:hAnsi="Wingdings" w:hint="default"/>
+      </w:rPr>
+    </w:lvl>
+    <w:lvl w:ilvl="6" w:tplc="04090001" w:tentative="1">
+      <w:start w:val="1"/>
+      <w:numFmt w:val="bullet"/>
+      <w:lvlText w:val=""/>
+      <w:lvlJc w:val="left"/>
+      <w:pPr>
+        <w:ind w:left="6480" w:hanging="360"/>
+      </w:pPr>
+      <w:rPr>
+        <w:rFonts w:ascii="Symbol" w:hAnsi="Symbol" w:hint="default"/>
+      </w:rPr>
+    </w:lvl>
+    <w:lvl w:ilvl="7" w:tplc="04090003" w:tentative="1">
+      <w:start w:val="1"/>
+      <w:numFmt w:val="bullet"/>
+      <w:lvlText w:val="o"/>
+      <w:lvlJc w:val="left"/>
+      <w:pPr>
+        <w:ind w:left="7200" w:hanging="360"/>
+      </w:pPr>
+      <w:rPr>
+        <w:rFonts w:ascii="Courier New" w:hAnsi="Courier New" w:cs="Courier New" w:hint="default"/>
+      </w:rPr>
+    </w:lvl>
+    <w:lvl w:ilvl="8" w:tplc="04090005" w:tentative="1">
+      <w:start w:val="1"/>
+      <w:numFmt w:val="bullet"/>
+      <w:lvlText w:val=""/>
+      <w:lvlJc w:val="left"/>
+      <w:pPr>
+        <w:ind w:left="7920" w:hanging="360"/>
+      </w:pPr>
+      <w:rPr>
+        <w:rFonts w:ascii="Wingdings" w:hAnsi="Wingdings" w:hint="default"/>
+      </w:rPr>
+    </w:lvl>
+  </w:abstractNum>
+  <w:abstractNum w:abstractNumId="20" w15:restartNumberingAfterBreak="0">
     <w:nsid w:val="612818CE"/>
     <w:multiLevelType w:val="multilevel"/>
     <w:tmpl w:val="B144F2C8"/>
@@ -5113,7 +7274,7 @@
       </w:rPr>
     </w:lvl>
   </w:abstractNum>
-  <w:abstractNum w:abstractNumId="18" w15:restartNumberingAfterBreak="0">
+  <w:abstractNum w:abstractNumId="21" w15:restartNumberingAfterBreak="0">
     <w:nsid w:val="628E2813"/>
     <w:multiLevelType w:val="multilevel"/>
     <w:tmpl w:val="A70AD724"/>
@@ -5234,7 +7395,7 @@
       </w:rPr>
     </w:lvl>
   </w:abstractNum>
-  <w:abstractNum w:abstractNumId="19" w15:restartNumberingAfterBreak="0">
+  <w:abstractNum w:abstractNumId="22" w15:restartNumberingAfterBreak="0">
     <w:nsid w:val="650422CD"/>
     <w:multiLevelType w:val="hybridMultilevel"/>
     <w:tmpl w:val="A90E03EE"/>
@@ -5347,7 +7508,7 @@
       </w:rPr>
     </w:lvl>
   </w:abstractNum>
-  <w:abstractNum w:abstractNumId="20" w15:restartNumberingAfterBreak="0">
+  <w:abstractNum w:abstractNumId="23" w15:restartNumberingAfterBreak="0">
     <w:nsid w:val="687115F9"/>
     <w:multiLevelType w:val="hybridMultilevel"/>
     <w:tmpl w:val="E250B93E"/>
@@ -5436,7 +7597,7 @@
       </w:pPr>
     </w:lvl>
   </w:abstractNum>
-  <w:abstractNum w:abstractNumId="21" w15:restartNumberingAfterBreak="0">
+  <w:abstractNum w:abstractNumId="24" w15:restartNumberingAfterBreak="0">
     <w:nsid w:val="6FA439BC"/>
     <w:multiLevelType w:val="hybridMultilevel"/>
     <w:tmpl w:val="4940A672"/>
@@ -5549,7 +7710,7 @@
       </w:rPr>
     </w:lvl>
   </w:abstractNum>
-  <w:abstractNum w:abstractNumId="22" w15:restartNumberingAfterBreak="0">
+  <w:abstractNum w:abstractNumId="25" w15:restartNumberingAfterBreak="0">
     <w:nsid w:val="725B66D4"/>
     <w:multiLevelType w:val="multilevel"/>
     <w:tmpl w:val="A71EC9D0"/>
@@ -5670,7 +7831,7 @@
       </w:rPr>
     </w:lvl>
   </w:abstractNum>
-  <w:abstractNum w:abstractNumId="23" w15:restartNumberingAfterBreak="0">
+  <w:abstractNum w:abstractNumId="26" w15:restartNumberingAfterBreak="0">
     <w:nsid w:val="790B6D9E"/>
     <w:multiLevelType w:val="hybridMultilevel"/>
     <w:tmpl w:val="F1282402"/>
@@ -5759,7 +7920,7 @@
       </w:pPr>
     </w:lvl>
   </w:abstractNum>
-  <w:abstractNum w:abstractNumId="24" w15:restartNumberingAfterBreak="0">
+  <w:abstractNum w:abstractNumId="27" w15:restartNumberingAfterBreak="0">
     <w:nsid w:val="796F6537"/>
     <w:multiLevelType w:val="hybridMultilevel"/>
     <w:tmpl w:val="55F891DA"/>
@@ -5873,7 +8034,7 @@
       </w:rPr>
     </w:lvl>
   </w:abstractNum>
-  <w:abstractNum w:abstractNumId="25" w15:restartNumberingAfterBreak="0">
+  <w:abstractNum w:abstractNumId="28" w15:restartNumberingAfterBreak="0">
     <w:nsid w:val="7A240222"/>
     <w:multiLevelType w:val="hybridMultilevel"/>
     <w:tmpl w:val="8568642C"/>
@@ -5962,7 +8123,7 @@
       </w:pPr>
     </w:lvl>
   </w:abstractNum>
-  <w:abstractNum w:abstractNumId="26" w15:restartNumberingAfterBreak="0">
+  <w:abstractNum w:abstractNumId="29" w15:restartNumberingAfterBreak="0">
     <w:nsid w:val="7B1E7BC2"/>
     <w:multiLevelType w:val="hybridMultilevel"/>
     <w:tmpl w:val="B1C8E1B0"/>
@@ -6052,85 +8213,94 @@
     </w:lvl>
   </w:abstractNum>
   <w:num w:numId="1" w16cid:durableId="1474104394">
-    <w:abstractNumId w:val="15"/>
+    <w:abstractNumId w:val="17"/>
   </w:num>
   <w:num w:numId="2" w16cid:durableId="1178345412">
-    <w:abstractNumId w:val="10"/>
+    <w:abstractNumId w:val="12"/>
   </w:num>
   <w:num w:numId="3" w16cid:durableId="1377925172">
-    <w:abstractNumId w:val="22"/>
+    <w:abstractNumId w:val="25"/>
   </w:num>
   <w:num w:numId="4" w16cid:durableId="1115754511">
-    <w:abstractNumId w:val="14"/>
+    <w:abstractNumId w:val="16"/>
   </w:num>
   <w:num w:numId="5" w16cid:durableId="1686707553">
     <w:abstractNumId w:val="1"/>
   </w:num>
   <w:num w:numId="6" w16cid:durableId="541526853">
+    <w:abstractNumId w:val="26"/>
+  </w:num>
+  <w:num w:numId="7" w16cid:durableId="1185249721">
+    <w:abstractNumId w:val="21"/>
+  </w:num>
+  <w:num w:numId="8" w16cid:durableId="1654213470">
+    <w:abstractNumId w:val="28"/>
+  </w:num>
+  <w:num w:numId="9" w16cid:durableId="1721515530">
+    <w:abstractNumId w:val="29"/>
+  </w:num>
+  <w:num w:numId="10" w16cid:durableId="1875194767">
     <w:abstractNumId w:val="23"/>
   </w:num>
-  <w:num w:numId="7" w16cid:durableId="1185249721">
+  <w:num w:numId="11" w16cid:durableId="1931810191">
+    <w:abstractNumId w:val="7"/>
+  </w:num>
+  <w:num w:numId="12" w16cid:durableId="2132165481">
     <w:abstractNumId w:val="18"/>
   </w:num>
-  <w:num w:numId="8" w16cid:durableId="1654213470">
-    <w:abstractNumId w:val="25"/>
+  <w:num w:numId="13" w16cid:durableId="810485218">
+    <w:abstractNumId w:val="14"/>
   </w:num>
-  <w:num w:numId="9" w16cid:durableId="1721515530">
-    <w:abstractNumId w:val="26"/>
+  <w:num w:numId="14" w16cid:durableId="256982825">
+    <w:abstractNumId w:val="4"/>
   </w:num>
-  <w:num w:numId="10" w16cid:durableId="1875194767">
+  <w:num w:numId="15" w16cid:durableId="1626694880">
+    <w:abstractNumId w:val="6"/>
+  </w:num>
+  <w:num w:numId="16" w16cid:durableId="1123772477">
     <w:abstractNumId w:val="20"/>
   </w:num>
-  <w:num w:numId="11" w16cid:durableId="1931810191">
-    <w:abstractNumId w:val="6"/>
-  </w:num>
-  <w:num w:numId="12" w16cid:durableId="2132165481">
-    <w:abstractNumId w:val="16"/>
-  </w:num>
-  <w:num w:numId="13" w16cid:durableId="810485218">
-    <w:abstractNumId w:val="12"/>
-  </w:num>
-  <w:num w:numId="14" w16cid:durableId="256982825">
-    <w:abstractNumId w:val="3"/>
-  </w:num>
-  <w:num w:numId="15" w16cid:durableId="1626694880">
-    <w:abstractNumId w:val="5"/>
-  </w:num>
-  <w:num w:numId="16" w16cid:durableId="1123772477">
-    <w:abstractNumId w:val="17"/>
-  </w:num>
   <w:num w:numId="17" w16cid:durableId="1976786744">
-    <w:abstractNumId w:val="9"/>
+    <w:abstractNumId w:val="11"/>
   </w:num>
   <w:num w:numId="18" w16cid:durableId="565185006">
     <w:abstractNumId w:val="0"/>
   </w:num>
   <w:num w:numId="19" w16cid:durableId="1092242873">
+    <w:abstractNumId w:val="10"/>
+  </w:num>
+  <w:num w:numId="20" w16cid:durableId="1800297227">
+    <w:abstractNumId w:val="24"/>
+  </w:num>
+  <w:num w:numId="21" w16cid:durableId="1306814793">
+    <w:abstractNumId w:val="22"/>
+  </w:num>
+  <w:num w:numId="22" w16cid:durableId="254017577">
     <w:abstractNumId w:val="8"/>
   </w:num>
-  <w:num w:numId="20" w16cid:durableId="1800297227">
-    <w:abstractNumId w:val="21"/>
-  </w:num>
-  <w:num w:numId="21" w16cid:durableId="1306814793">
-    <w:abstractNumId w:val="19"/>
-  </w:num>
-  <w:num w:numId="22" w16cid:durableId="254017577">
-    <w:abstractNumId w:val="7"/>
-  </w:num>
   <w:num w:numId="23" w16cid:durableId="977344572">
-    <w:abstractNumId w:val="24"/>
+    <w:abstractNumId w:val="27"/>
   </w:num>
   <w:num w:numId="24" w16cid:durableId="267591583">
-    <w:abstractNumId w:val="4"/>
+    <w:abstractNumId w:val="5"/>
   </w:num>
   <w:num w:numId="25" w16cid:durableId="1060592130">
-    <w:abstractNumId w:val="11"/>
+    <w:abstractNumId w:val="13"/>
   </w:num>
   <w:num w:numId="26" w16cid:durableId="1619407659">
     <w:abstractNumId w:val="2"/>
   </w:num>
   <w:num w:numId="27" w16cid:durableId="2074885979">
-    <w:abstractNumId w:val="13"/>
+    <w:abstractNumId w:val="15"/>
+  </w:num>
+  <w:num w:numId="28" w16cid:durableId="859585523">
+    <w:abstractNumId w:val="3"/>
+  </w:num>
+  <w:num w:numId="29" w16cid:durableId="1257133401">
+    <w:abstractNumId w:val="19"/>
+  </w:num>
+  <w:num w:numId="30" w16cid:durableId="78672828">
+    <w:abstractNumId w:val="9"/>
   </w:num>
 </w:numbering>
 </file>

--- a/document/PhanTichChucNang.docx
+++ b/document/PhanTichChucNang.docx
@@ -2662,6 +2662,18 @@
         </w:rPr>
         <w:t>Chức năng xem sản phẩm</w:t>
       </w:r>
+      <w:r>
+        <w:rPr>
+          <w:rFonts w:ascii="Times New Roman" w:hAnsi="Times New Roman" w:cs="Times New Roman"/>
+          <w:b/>
+          <w:bCs/>
+          <w:i/>
+          <w:iCs/>
+          <w:sz w:val="28"/>
+          <w:szCs w:val="28"/>
+        </w:rPr>
+        <w:t xml:space="preserve"> (kết hợp phân trang)</w:t>
+      </w:r>
     </w:p>
     <w:p>
       <w:pPr>
@@ -2750,21 +2762,27 @@
       </w:pPr>
       <w:r>
         <w:rPr>
-          <w:noProof/>
+          <w:rFonts w:ascii="Times New Roman" w:hAnsi="Times New Roman" w:cs="Times New Roman"/>
+          <w:b/>
+          <w:bCs/>
+          <w:i/>
+          <w:iCs/>
+          <w:sz w:val="28"/>
+          <w:szCs w:val="28"/>
         </w:rPr>
         <w:drawing>
-          <wp:anchor distT="0" distB="0" distL="114300" distR="114300" simplePos="0" relativeHeight="251665408" behindDoc="0" locked="0" layoutInCell="1" allowOverlap="1" wp14:anchorId="55C5F957" wp14:editId="43756854">
+          <wp:anchor distT="0" distB="0" distL="114300" distR="114300" simplePos="0" relativeHeight="251672576" behindDoc="0" locked="0" layoutInCell="1" allowOverlap="1" wp14:anchorId="7CA07CD6" wp14:editId="31B6B96F">
             <wp:simplePos x="0" y="0"/>
             <wp:positionH relativeFrom="margin">
-              <wp:align>center</wp:align>
+              <wp:align>right</wp:align>
             </wp:positionH>
             <wp:positionV relativeFrom="paragraph">
-              <wp:posOffset>294640</wp:posOffset>
+              <wp:posOffset>302260</wp:posOffset>
             </wp:positionV>
-            <wp:extent cx="5273497" cy="990686"/>
-            <wp:effectExtent l="0" t="0" r="3810" b="0"/>
+            <wp:extent cx="5943600" cy="4055110"/>
+            <wp:effectExtent l="0" t="0" r="0" b="2540"/>
             <wp:wrapSquare wrapText="bothSides"/>
-            <wp:docPr id="2044625467" name="Picture 1"/>
+            <wp:docPr id="787109697" name="Picture 1"/>
             <wp:cNvGraphicFramePr>
               <a:graphicFrameLocks xmlns:a="http://schemas.openxmlformats.org/drawingml/2006/main" noChangeAspect="1"/>
             </wp:cNvGraphicFramePr>
@@ -2772,11 +2790,11 @@
               <a:graphicData uri="http://schemas.openxmlformats.org/drawingml/2006/picture">
                 <pic:pic xmlns:pic="http://schemas.openxmlformats.org/drawingml/2006/picture">
                   <pic:nvPicPr>
-                    <pic:cNvPr id="2044625467" name=""/>
+                    <pic:cNvPr id="787109697" name=""/>
                     <pic:cNvPicPr/>
                   </pic:nvPicPr>
                   <pic:blipFill>
-                    <a:blip r:embed="rId8">
+                    <a:blip r:embed="rId8" cstate="print">
                       <a:extLst>
                         <a:ext uri="{28A0092B-C50C-407E-A947-70E740481C1C}">
                           <a14:useLocalDpi xmlns:a14="http://schemas.microsoft.com/office/drawing/2010/main" val="0"/>
@@ -2790,7 +2808,7 @@
                   <pic:spPr>
                     <a:xfrm>
                       <a:off x="0" y="0"/>
-                      <a:ext cx="5273497" cy="990686"/>
+                      <a:ext cx="5943600" cy="4055110"/>
                     </a:xfrm>
                     <a:prstGeom prst="rect">
                       <a:avLst/>
@@ -2852,6 +2870,7 @@
           <w:sz w:val="28"/>
           <w:szCs w:val="28"/>
         </w:rPr>
+        <w:lastRenderedPageBreak/>
         <w:t>Tìm kiếm sản phẩm</w:t>
       </w:r>
     </w:p>
@@ -2916,21 +2935,23 @@
       </w:pPr>
       <w:r>
         <w:rPr>
-          <w:noProof/>
+          <w:rFonts w:ascii="Times New Roman" w:hAnsi="Times New Roman" w:cs="Times New Roman"/>
+          <w:sz w:val="28"/>
+          <w:szCs w:val="28"/>
         </w:rPr>
         <w:drawing>
-          <wp:anchor distT="0" distB="0" distL="114300" distR="114300" simplePos="0" relativeHeight="251667456" behindDoc="0" locked="0" layoutInCell="1" allowOverlap="1" wp14:anchorId="195B537E" wp14:editId="3F0D8DE8">
+          <wp:anchor distT="0" distB="0" distL="114300" distR="114300" simplePos="0" relativeHeight="251674624" behindDoc="0" locked="0" layoutInCell="1" allowOverlap="1" wp14:anchorId="407C6F6A" wp14:editId="51EFBEB6">
             <wp:simplePos x="0" y="0"/>
-            <wp:positionH relativeFrom="margin">
-              <wp:posOffset>373380</wp:posOffset>
+            <wp:positionH relativeFrom="page">
+              <wp:posOffset>1120140</wp:posOffset>
             </wp:positionH>
             <wp:positionV relativeFrom="paragraph">
-              <wp:posOffset>1103630</wp:posOffset>
+              <wp:posOffset>224790</wp:posOffset>
             </wp:positionV>
-            <wp:extent cx="5684520" cy="845820"/>
-            <wp:effectExtent l="0" t="0" r="0" b="0"/>
+            <wp:extent cx="5943600" cy="2296795"/>
+            <wp:effectExtent l="0" t="0" r="0" b="8255"/>
             <wp:wrapSquare wrapText="bothSides"/>
-            <wp:docPr id="1610296935" name="Picture 1"/>
+            <wp:docPr id="879945500" name="Picture 1"/>
             <wp:cNvGraphicFramePr>
               <a:graphicFrameLocks xmlns:a="http://schemas.openxmlformats.org/drawingml/2006/main" noChangeAspect="1"/>
             </wp:cNvGraphicFramePr>
@@ -2938,11 +2959,11 @@
               <a:graphicData uri="http://schemas.openxmlformats.org/drawingml/2006/picture">
                 <pic:pic xmlns:pic="http://schemas.openxmlformats.org/drawingml/2006/picture">
                   <pic:nvPicPr>
-                    <pic:cNvPr id="1610296935" name=""/>
+                    <pic:cNvPr id="879945500" name=""/>
                     <pic:cNvPicPr/>
                   </pic:nvPicPr>
                   <pic:blipFill>
-                    <a:blip r:embed="rId9">
+                    <a:blip r:embed="rId9" cstate="print">
                       <a:extLst>
                         <a:ext uri="{28A0092B-C50C-407E-A947-70E740481C1C}">
                           <a14:useLocalDpi xmlns:a14="http://schemas.microsoft.com/office/drawing/2010/main" val="0"/>
@@ -2956,7 +2977,7 @@
                   <pic:spPr>
                     <a:xfrm>
                       <a:off x="0" y="0"/>
-                      <a:ext cx="5684520" cy="845820"/>
+                      <a:ext cx="5943600" cy="2296795"/>
                     </a:xfrm>
                     <a:prstGeom prst="rect">
                       <a:avLst/>
@@ -2970,21 +2991,131 @@
       </w:r>
       <w:r>
         <w:rPr>
-          <w:noProof/>
+          <w:rFonts w:ascii="Times New Roman" w:hAnsi="Times New Roman" w:cs="Times New Roman"/>
+          <w:sz w:val="28"/>
+          <w:szCs w:val="28"/>
+        </w:rPr>
+        <w:t xml:space="preserve">Câu lệnh SQL: </w:t>
+      </w:r>
+    </w:p>
+    <w:p>
+      <w:pPr>
+        <w:pStyle w:val="ListParagraph"/>
+        <w:ind w:left="2160"/>
+        <w:rPr>
+          <w:rFonts w:ascii="Times New Roman" w:hAnsi="Times New Roman" w:cs="Times New Roman"/>
+          <w:sz w:val="28"/>
+          <w:szCs w:val="28"/>
+        </w:rPr>
+      </w:pPr>
+    </w:p>
+    <w:p>
+      <w:pPr>
+        <w:pStyle w:val="ListParagraph"/>
+        <w:ind w:left="2160"/>
+        <w:rPr>
+          <w:rFonts w:ascii="Times New Roman" w:hAnsi="Times New Roman" w:cs="Times New Roman"/>
+          <w:b/>
+          <w:bCs/>
+          <w:i/>
+          <w:iCs/>
+          <w:sz w:val="28"/>
+          <w:szCs w:val="28"/>
+        </w:rPr>
+      </w:pPr>
+    </w:p>
+    <w:p>
+      <w:pPr>
+        <w:pStyle w:val="ListParagraph"/>
+        <w:numPr>
+          <w:ilvl w:val="2"/>
+          <w:numId w:val="17"/>
+        </w:numPr>
+        <w:rPr>
+          <w:rFonts w:ascii="Times New Roman" w:hAnsi="Times New Roman" w:cs="Times New Roman"/>
+          <w:b/>
+          <w:bCs/>
+          <w:i/>
+          <w:iCs/>
+          <w:sz w:val="28"/>
+          <w:szCs w:val="28"/>
+        </w:rPr>
+      </w:pPr>
+      <w:r>
+        <w:rPr>
+          <w:rFonts w:ascii="Times New Roman" w:hAnsi="Times New Roman" w:cs="Times New Roman"/>
+          <w:b/>
+          <w:bCs/>
+          <w:i/>
+          <w:iCs/>
+          <w:sz w:val="28"/>
+          <w:szCs w:val="28"/>
+        </w:rPr>
+        <w:t>Đặt mua sản phẩm</w:t>
+      </w:r>
+    </w:p>
+    <w:p>
+      <w:pPr>
+        <w:pStyle w:val="ListParagraph"/>
+        <w:numPr>
+          <w:ilvl w:val="0"/>
+          <w:numId w:val="30"/>
+        </w:numPr>
+        <w:rPr>
+          <w:rFonts w:ascii="Times New Roman" w:hAnsi="Times New Roman" w:cs="Times New Roman"/>
+          <w:b/>
+          <w:bCs/>
+          <w:i/>
+          <w:iCs/>
+          <w:sz w:val="28"/>
+          <w:szCs w:val="28"/>
+        </w:rPr>
+      </w:pPr>
+      <w:r>
+        <w:rPr>
+          <w:rFonts w:ascii="Times New Roman" w:hAnsi="Times New Roman" w:cs="Times New Roman"/>
+          <w:sz w:val="28"/>
+          <w:szCs w:val="28"/>
+        </w:rPr>
+        <w:t>Khi người dùng đặt mua sản phẩm, ta sẽ ghi sản phẩm đó vào table</w:t>
+      </w:r>
+    </w:p>
+    <w:p>
+      <w:pPr>
+        <w:pStyle w:val="ListParagraph"/>
+        <w:numPr>
+          <w:ilvl w:val="0"/>
+          <w:numId w:val="30"/>
+        </w:numPr>
+        <w:rPr>
+          <w:rFonts w:ascii="Times New Roman" w:hAnsi="Times New Roman" w:cs="Times New Roman"/>
+          <w:b/>
+          <w:bCs/>
+          <w:i/>
+          <w:iCs/>
+          <w:sz w:val="28"/>
+          <w:szCs w:val="28"/>
+        </w:rPr>
+      </w:pPr>
+      <w:r>
+        <w:rPr>
+          <w:rFonts w:ascii="Times New Roman" w:hAnsi="Times New Roman" w:cs="Times New Roman"/>
+          <w:sz w:val="28"/>
+          <w:szCs w:val="28"/>
         </w:rPr>
         <w:drawing>
-          <wp:anchor distT="0" distB="0" distL="114300" distR="114300" simplePos="0" relativeHeight="251666432" behindDoc="0" locked="0" layoutInCell="1" allowOverlap="1" wp14:anchorId="316FEB3D" wp14:editId="640FAAF3">
+          <wp:anchor distT="0" distB="0" distL="114300" distR="114300" simplePos="0" relativeHeight="251675648" behindDoc="0" locked="0" layoutInCell="1" allowOverlap="1" wp14:anchorId="2DF479EC" wp14:editId="7CC6DA07">
             <wp:simplePos x="0" y="0"/>
             <wp:positionH relativeFrom="margin">
-              <wp:align>center</wp:align>
+              <wp:align>right</wp:align>
             </wp:positionH>
             <wp:positionV relativeFrom="paragraph">
-              <wp:posOffset>364490</wp:posOffset>
+              <wp:posOffset>375920</wp:posOffset>
             </wp:positionV>
-            <wp:extent cx="5357324" cy="594412"/>
+            <wp:extent cx="5943600" cy="2403475"/>
             <wp:effectExtent l="0" t="0" r="0" b="0"/>
             <wp:wrapSquare wrapText="bothSides"/>
-            <wp:docPr id="1096484950" name="Picture 1"/>
+            <wp:docPr id="509005345" name="Picture 1"/>
             <wp:cNvGraphicFramePr>
               <a:graphicFrameLocks xmlns:a="http://schemas.openxmlformats.org/drawingml/2006/main" noChangeAspect="1"/>
             </wp:cNvGraphicFramePr>
@@ -2992,11 +3123,11 @@
               <a:graphicData uri="http://schemas.openxmlformats.org/drawingml/2006/picture">
                 <pic:pic xmlns:pic="http://schemas.openxmlformats.org/drawingml/2006/picture">
                   <pic:nvPicPr>
-                    <pic:cNvPr id="1096484950" name=""/>
+                    <pic:cNvPr id="509005345" name=""/>
                     <pic:cNvPicPr/>
                   </pic:nvPicPr>
                   <pic:blipFill>
-                    <a:blip r:embed="rId10">
+                    <a:blip r:embed="rId10" cstate="print">
                       <a:extLst>
                         <a:ext uri="{28A0092B-C50C-407E-A947-70E740481C1C}">
                           <a14:useLocalDpi xmlns:a14="http://schemas.microsoft.com/office/drawing/2010/main" val="0"/>
@@ -3010,7 +3141,7 @@
                   <pic:spPr>
                     <a:xfrm>
                       <a:off x="0" y="0"/>
-                      <a:ext cx="5357324" cy="594412"/>
+                      <a:ext cx="5943600" cy="2403475"/>
                     </a:xfrm>
                     <a:prstGeom prst="rect">
                       <a:avLst/>
@@ -3028,7 +3159,7 @@
           <w:sz w:val="28"/>
           <w:szCs w:val="28"/>
         </w:rPr>
-        <w:t xml:space="preserve">Câu lệnh SQL: </w:t>
+        <w:t>Câu lệnh SQL:</w:t>
       </w:r>
     </w:p>
     <w:p>
@@ -3045,21 +3176,14 @@
           <w:szCs w:val="28"/>
         </w:rPr>
       </w:pPr>
-    </w:p>
-    <w:p>
-      <w:pPr>
-        <w:pStyle w:val="ListParagraph"/>
-        <w:ind w:left="2160"/>
-        <w:rPr>
-          <w:rFonts w:ascii="Times New Roman" w:hAnsi="Times New Roman" w:cs="Times New Roman"/>
-          <w:b/>
-          <w:bCs/>
-          <w:i/>
-          <w:iCs/>
-          <w:sz w:val="28"/>
-          <w:szCs w:val="28"/>
-        </w:rPr>
-      </w:pPr>
+      <w:r>
+        <w:rPr>
+          <w:rFonts w:ascii="Times New Roman" w:hAnsi="Times New Roman" w:cs="Times New Roman"/>
+          <w:sz w:val="28"/>
+          <w:szCs w:val="28"/>
+        </w:rPr>
+        <w:br/>
+      </w:r>
     </w:p>
     <w:p>
       <w:pPr>
@@ -3088,8 +3212,7 @@
           <w:sz w:val="28"/>
           <w:szCs w:val="28"/>
         </w:rPr>
-        <w:lastRenderedPageBreak/>
-        <w:t>Đặt mua sản phẩm</w:t>
+        <w:t>Thanh toán trực tuyến</w:t>
       </w:r>
     </w:p>
     <w:p>
@@ -3101,6 +3224,47 @@
         </w:numPr>
         <w:rPr>
           <w:rFonts w:ascii="Times New Roman" w:hAnsi="Times New Roman" w:cs="Times New Roman"/>
+          <w:sz w:val="28"/>
+          <w:szCs w:val="28"/>
+        </w:rPr>
+      </w:pPr>
+      <w:r>
+        <w:rPr>
+          <w:rFonts w:ascii="Times New Roman" w:hAnsi="Times New Roman" w:cs="Times New Roman"/>
+          <w:sz w:val="28"/>
+          <w:szCs w:val="28"/>
+        </w:rPr>
+        <w:t>Khi người dùng thanh toán</w:t>
+      </w:r>
+      <w:r>
+        <w:rPr>
+          <w:rFonts w:ascii="Times New Roman" w:hAnsi="Times New Roman" w:cs="Times New Roman"/>
+          <w:sz w:val="28"/>
+          <w:szCs w:val="28"/>
+        </w:rPr>
+        <w:t>, tuỳ vào quá trình thành công hay thất bại thì ta sẽ thay đổi status của đơn hàng</w:t>
+      </w:r>
+    </w:p>
+    <w:p>
+      <w:pPr>
+        <w:pStyle w:val="ListParagraph"/>
+        <w:ind w:left="2160"/>
+        <w:rPr>
+          <w:rFonts w:ascii="Times New Roman" w:hAnsi="Times New Roman" w:cs="Times New Roman"/>
+          <w:sz w:val="28"/>
+          <w:szCs w:val="28"/>
+        </w:rPr>
+      </w:pPr>
+    </w:p>
+    <w:p>
+      <w:pPr>
+        <w:pStyle w:val="ListParagraph"/>
+        <w:numPr>
+          <w:ilvl w:val="2"/>
+          <w:numId w:val="17"/>
+        </w:numPr>
+        <w:rPr>
+          <w:rFonts w:ascii="Times New Roman" w:hAnsi="Times New Roman" w:cs="Times New Roman"/>
           <w:b/>
           <w:bCs/>
           <w:i/>
@@ -3112,10 +3276,14 @@
       <w:r>
         <w:rPr>
           <w:rFonts w:ascii="Times New Roman" w:hAnsi="Times New Roman" w:cs="Times New Roman"/>
-          <w:sz w:val="28"/>
-          <w:szCs w:val="28"/>
-        </w:rPr>
-        <w:t>Khi người dùng đặt mua sản phẩm, ta sẽ ghi sản phẩm đó vào table</w:t>
+          <w:b/>
+          <w:bCs/>
+          <w:i/>
+          <w:iCs/>
+          <w:sz w:val="28"/>
+          <w:szCs w:val="28"/>
+        </w:rPr>
+        <w:t>Lịch sử đơn hàng</w:t>
       </w:r>
     </w:p>
     <w:p>
@@ -3127,31 +3295,51 @@
         </w:numPr>
         <w:rPr>
           <w:rFonts w:ascii="Times New Roman" w:hAnsi="Times New Roman" w:cs="Times New Roman"/>
-          <w:b/>
-          <w:bCs/>
-          <w:i/>
-          <w:iCs/>
-          <w:sz w:val="28"/>
-          <w:szCs w:val="28"/>
-        </w:rPr>
-      </w:pPr>
-      <w:r>
-        <w:rPr>
-          <w:noProof/>
+          <w:sz w:val="28"/>
+          <w:szCs w:val="28"/>
+        </w:rPr>
+      </w:pPr>
+      <w:r>
+        <w:rPr>
+          <w:rFonts w:ascii="Times New Roman" w:hAnsi="Times New Roman" w:cs="Times New Roman"/>
+          <w:sz w:val="28"/>
+          <w:szCs w:val="28"/>
+        </w:rPr>
+        <w:t>Dựa theo customer_id mà ta sẽ liệt kê ra các order của người đó</w:t>
+      </w:r>
+    </w:p>
+    <w:p>
+      <w:pPr>
+        <w:pStyle w:val="ListParagraph"/>
+        <w:numPr>
+          <w:ilvl w:val="0"/>
+          <w:numId w:val="30"/>
+        </w:numPr>
+        <w:rPr>
+          <w:rFonts w:ascii="Times New Roman" w:hAnsi="Times New Roman" w:cs="Times New Roman"/>
+          <w:sz w:val="28"/>
+          <w:szCs w:val="28"/>
+        </w:rPr>
+      </w:pPr>
+      <w:r>
+        <w:rPr>
+          <w:rFonts w:ascii="Times New Roman" w:hAnsi="Times New Roman" w:cs="Times New Roman"/>
+          <w:sz w:val="28"/>
+          <w:szCs w:val="28"/>
         </w:rPr>
         <w:drawing>
-          <wp:anchor distT="0" distB="0" distL="114300" distR="114300" simplePos="0" relativeHeight="251668480" behindDoc="0" locked="0" layoutInCell="1" allowOverlap="1" wp14:anchorId="64851672" wp14:editId="30E3B799">
+          <wp:anchor distT="0" distB="0" distL="114300" distR="114300" simplePos="0" relativeHeight="251676672" behindDoc="0" locked="0" layoutInCell="1" allowOverlap="1" wp14:anchorId="33854A6E" wp14:editId="54B3DD93">
             <wp:simplePos x="0" y="0"/>
             <wp:positionH relativeFrom="margin">
-              <wp:align>right</wp:align>
+              <wp:align>center</wp:align>
             </wp:positionH>
             <wp:positionV relativeFrom="paragraph">
-              <wp:posOffset>245110</wp:posOffset>
+              <wp:posOffset>267970</wp:posOffset>
             </wp:positionV>
-            <wp:extent cx="5943600" cy="429260"/>
-            <wp:effectExtent l="0" t="0" r="0" b="8890"/>
-            <wp:wrapSquare wrapText="bothSides"/>
-            <wp:docPr id="685428025" name="Picture 1"/>
+            <wp:extent cx="3931920" cy="2979420"/>
+            <wp:effectExtent l="0" t="0" r="0" b="0"/>
+            <wp:wrapTopAndBottom/>
+            <wp:docPr id="798098504" name="Picture 1"/>
             <wp:cNvGraphicFramePr>
               <a:graphicFrameLocks xmlns:a="http://schemas.openxmlformats.org/drawingml/2006/main" noChangeAspect="1"/>
             </wp:cNvGraphicFramePr>
@@ -3159,11 +3347,11 @@
               <a:graphicData uri="http://schemas.openxmlformats.org/drawingml/2006/picture">
                 <pic:pic xmlns:pic="http://schemas.openxmlformats.org/drawingml/2006/picture">
                   <pic:nvPicPr>
-                    <pic:cNvPr id="685428025" name=""/>
+                    <pic:cNvPr id="798098504" name=""/>
                     <pic:cNvPicPr/>
                   </pic:nvPicPr>
                   <pic:blipFill>
-                    <a:blip r:embed="rId11">
+                    <a:blip r:embed="rId11" cstate="print">
                       <a:extLst>
                         <a:ext uri="{28A0092B-C50C-407E-A947-70E740481C1C}">
                           <a14:useLocalDpi xmlns:a14="http://schemas.microsoft.com/office/drawing/2010/main" val="0"/>
@@ -3177,7 +3365,7 @@
                   <pic:spPr>
                     <a:xfrm>
                       <a:off x="0" y="0"/>
-                      <a:ext cx="5943600" cy="429260"/>
+                      <a:ext cx="3931920" cy="2979420"/>
                     </a:xfrm>
                     <a:prstGeom prst="rect">
                       <a:avLst/>
@@ -3186,6 +3374,12 @@
                 </pic:pic>
               </a:graphicData>
             </a:graphic>
+            <wp14:sizeRelH relativeFrom="margin">
+              <wp14:pctWidth>0</wp14:pctWidth>
+            </wp14:sizeRelH>
+            <wp14:sizeRelV relativeFrom="margin">
+              <wp14:pctHeight>0</wp14:pctHeight>
+            </wp14:sizeRelV>
           </wp:anchor>
         </w:drawing>
       </w:r>
@@ -3196,6 +3390,14 @@
           <w:szCs w:val="28"/>
         </w:rPr>
         <w:t>Câu lệnh SQL:</w:t>
+      </w:r>
+      <w:r>
+        <w:rPr>
+          <w:rFonts w:ascii="Times New Roman" w:hAnsi="Times New Roman" w:cs="Times New Roman"/>
+          <w:sz w:val="28"/>
+          <w:szCs w:val="28"/>
+        </w:rPr>
+        <w:br/>
       </w:r>
       <w:r>
         <w:rPr>
@@ -3233,7 +3435,7 @@
           <w:sz w:val="28"/>
           <w:szCs w:val="28"/>
         </w:rPr>
-        <w:t>Thanh toán trực tuyến</w:t>
+        <w:t>Xem thông tin cá nhân</w:t>
       </w:r>
     </w:p>
     <w:p>
@@ -3255,56 +3457,7 @@
           <w:sz w:val="28"/>
           <w:szCs w:val="28"/>
         </w:rPr>
-        <w:t>Khi người dùng thanh toán</w:t>
-      </w:r>
-      <w:r>
-        <w:rPr>
-          <w:rFonts w:ascii="Times New Roman" w:hAnsi="Times New Roman" w:cs="Times New Roman"/>
-          <w:sz w:val="28"/>
-          <w:szCs w:val="28"/>
-        </w:rPr>
-        <w:t>, tuỳ vào quá trình thành công hay thất bại thì ta sẽ thay đổi status của đơn hàng</w:t>
-      </w:r>
-    </w:p>
-    <w:p>
-      <w:pPr>
-        <w:pStyle w:val="ListParagraph"/>
-        <w:ind w:left="2160"/>
-        <w:rPr>
-          <w:rFonts w:ascii="Times New Roman" w:hAnsi="Times New Roman" w:cs="Times New Roman"/>
-          <w:sz w:val="28"/>
-          <w:szCs w:val="28"/>
-        </w:rPr>
-      </w:pPr>
-    </w:p>
-    <w:p>
-      <w:pPr>
-        <w:pStyle w:val="ListParagraph"/>
-        <w:numPr>
-          <w:ilvl w:val="2"/>
-          <w:numId w:val="17"/>
-        </w:numPr>
-        <w:rPr>
-          <w:rFonts w:ascii="Times New Roman" w:hAnsi="Times New Roman" w:cs="Times New Roman"/>
-          <w:b/>
-          <w:bCs/>
-          <w:i/>
-          <w:iCs/>
-          <w:sz w:val="28"/>
-          <w:szCs w:val="28"/>
-        </w:rPr>
-      </w:pPr>
-      <w:r>
-        <w:rPr>
-          <w:rFonts w:ascii="Times New Roman" w:hAnsi="Times New Roman" w:cs="Times New Roman"/>
-          <w:b/>
-          <w:bCs/>
-          <w:i/>
-          <w:iCs/>
-          <w:sz w:val="28"/>
-          <w:szCs w:val="28"/>
-        </w:rPr>
-        <w:t>Lịch sử đơn hàng</w:t>
+        <w:t>Cho phép người dùng xem toàn bộ thông tin của mình</w:t>
       </w:r>
     </w:p>
     <w:p>
@@ -3326,39 +3479,19 @@
           <w:sz w:val="28"/>
           <w:szCs w:val="28"/>
         </w:rPr>
-        <w:t>Dựa theo customer_id mà ta sẽ liệt kê ra các order của người đó</w:t>
-      </w:r>
-    </w:p>
-    <w:p>
-      <w:pPr>
-        <w:pStyle w:val="ListParagraph"/>
-        <w:numPr>
-          <w:ilvl w:val="0"/>
-          <w:numId w:val="30"/>
-        </w:numPr>
-        <w:rPr>
-          <w:rFonts w:ascii="Times New Roman" w:hAnsi="Times New Roman" w:cs="Times New Roman"/>
-          <w:sz w:val="28"/>
-          <w:szCs w:val="28"/>
-        </w:rPr>
-      </w:pPr>
-      <w:r>
-        <w:rPr>
-          <w:noProof/>
-        </w:rPr>
         <w:drawing>
-          <wp:anchor distT="0" distB="0" distL="114300" distR="114300" simplePos="0" relativeHeight="251669504" behindDoc="1" locked="0" layoutInCell="1" allowOverlap="1" wp14:anchorId="6CADC0DD" wp14:editId="41EA0BCB">
+          <wp:anchor distT="0" distB="0" distL="114300" distR="114300" simplePos="0" relativeHeight="251677696" behindDoc="0" locked="0" layoutInCell="1" allowOverlap="1" wp14:anchorId="1855B312" wp14:editId="758B2C85">
             <wp:simplePos x="0" y="0"/>
-            <wp:positionH relativeFrom="column">
-              <wp:posOffset>1272540</wp:posOffset>
+            <wp:positionH relativeFrom="margin">
+              <wp:align>center</wp:align>
             </wp:positionH>
             <wp:positionV relativeFrom="paragraph">
-              <wp:posOffset>272415</wp:posOffset>
+              <wp:posOffset>252730</wp:posOffset>
             </wp:positionV>
-            <wp:extent cx="2110740" cy="594360"/>
-            <wp:effectExtent l="0" t="0" r="3810" b="0"/>
+            <wp:extent cx="4617720" cy="2804160"/>
+            <wp:effectExtent l="0" t="0" r="0" b="0"/>
             <wp:wrapTopAndBottom/>
-            <wp:docPr id="69170747" name="Picture 1"/>
+            <wp:docPr id="536597882" name="Picture 1"/>
             <wp:cNvGraphicFramePr>
               <a:graphicFrameLocks xmlns:a="http://schemas.openxmlformats.org/drawingml/2006/main" noChangeAspect="1"/>
             </wp:cNvGraphicFramePr>
@@ -3366,7 +3499,7 @@
               <a:graphicData uri="http://schemas.openxmlformats.org/drawingml/2006/picture">
                 <pic:pic xmlns:pic="http://schemas.openxmlformats.org/drawingml/2006/picture">
                   <pic:nvPicPr>
-                    <pic:cNvPr id="69170747" name=""/>
+                    <pic:cNvPr id="536597882" name=""/>
                     <pic:cNvPicPr/>
                   </pic:nvPicPr>
                   <pic:blipFill>
@@ -3384,7 +3517,7 @@
                   <pic:spPr>
                     <a:xfrm>
                       <a:off x="0" y="0"/>
-                      <a:ext cx="2110740" cy="594360"/>
+                      <a:ext cx="4617720" cy="2804160"/>
                     </a:xfrm>
                     <a:prstGeom prst="rect">
                       <a:avLst/>
@@ -3404,86 +3537,6 @@
         </w:rPr>
         <w:t>Câu lệnh SQL:</w:t>
       </w:r>
-      <w:r>
-        <w:rPr>
-          <w:rFonts w:ascii="Times New Roman" w:hAnsi="Times New Roman" w:cs="Times New Roman"/>
-          <w:sz w:val="28"/>
-          <w:szCs w:val="28"/>
-        </w:rPr>
-        <w:br/>
-      </w:r>
-      <w:r>
-        <w:rPr>
-          <w:rFonts w:ascii="Times New Roman" w:hAnsi="Times New Roman" w:cs="Times New Roman"/>
-          <w:sz w:val="28"/>
-          <w:szCs w:val="28"/>
-        </w:rPr>
-        <w:br/>
-      </w:r>
-    </w:p>
-    <w:p>
-      <w:pPr>
-        <w:pStyle w:val="ListParagraph"/>
-        <w:numPr>
-          <w:ilvl w:val="2"/>
-          <w:numId w:val="17"/>
-        </w:numPr>
-        <w:rPr>
-          <w:rFonts w:ascii="Times New Roman" w:hAnsi="Times New Roman" w:cs="Times New Roman"/>
-          <w:b/>
-          <w:bCs/>
-          <w:i/>
-          <w:iCs/>
-          <w:sz w:val="28"/>
-          <w:szCs w:val="28"/>
-        </w:rPr>
-      </w:pPr>
-      <w:r>
-        <w:rPr>
-          <w:rFonts w:ascii="Times New Roman" w:hAnsi="Times New Roman" w:cs="Times New Roman"/>
-          <w:b/>
-          <w:bCs/>
-          <w:i/>
-          <w:iCs/>
-          <w:sz w:val="28"/>
-          <w:szCs w:val="28"/>
-        </w:rPr>
-        <w:t>Cập nhật</w:t>
-      </w:r>
-      <w:r>
-        <w:rPr>
-          <w:rFonts w:ascii="Times New Roman" w:hAnsi="Times New Roman" w:cs="Times New Roman"/>
-          <w:b/>
-          <w:bCs/>
-          <w:i/>
-          <w:iCs/>
-          <w:sz w:val="28"/>
-          <w:szCs w:val="28"/>
-        </w:rPr>
-        <w:t xml:space="preserve"> giỏ hàng</w:t>
-      </w:r>
-    </w:p>
-    <w:p>
-      <w:pPr>
-        <w:pStyle w:val="ListParagraph"/>
-        <w:numPr>
-          <w:ilvl w:val="0"/>
-          <w:numId w:val="30"/>
-        </w:numPr>
-        <w:rPr>
-          <w:rFonts w:ascii="Times New Roman" w:hAnsi="Times New Roman" w:cs="Times New Roman"/>
-          <w:sz w:val="28"/>
-          <w:szCs w:val="28"/>
-        </w:rPr>
-      </w:pPr>
-      <w:r>
-        <w:rPr>
-          <w:rFonts w:ascii="Times New Roman" w:hAnsi="Times New Roman" w:cs="Times New Roman"/>
-          <w:sz w:val="28"/>
-          <w:szCs w:val="28"/>
-        </w:rPr>
-        <w:t>Dựa theo customer_id ta sẽ cho người dùng update thông tin của giỏ hàng</w:t>
-      </w:r>
     </w:p>
     <w:p>
       <w:pPr>
@@ -3495,96 +3548,6 @@
           <w:szCs w:val="28"/>
         </w:rPr>
       </w:pPr>
-    </w:p>
-    <w:p>
-      <w:pPr>
-        <w:pStyle w:val="ListParagraph"/>
-        <w:numPr>
-          <w:ilvl w:val="2"/>
-          <w:numId w:val="17"/>
-        </w:numPr>
-        <w:rPr>
-          <w:rFonts w:ascii="Times New Roman" w:hAnsi="Times New Roman" w:cs="Times New Roman"/>
-          <w:b/>
-          <w:bCs/>
-          <w:i/>
-          <w:iCs/>
-          <w:sz w:val="28"/>
-          <w:szCs w:val="28"/>
-        </w:rPr>
-      </w:pPr>
-      <w:r>
-        <w:rPr>
-          <w:rFonts w:ascii="Times New Roman" w:hAnsi="Times New Roman" w:cs="Times New Roman"/>
-          <w:b/>
-          <w:bCs/>
-          <w:i/>
-          <w:iCs/>
-          <w:sz w:val="28"/>
-          <w:szCs w:val="28"/>
-        </w:rPr>
-        <w:t xml:space="preserve">Đăng ký </w:t>
-      </w:r>
-    </w:p>
-    <w:p>
-      <w:pPr>
-        <w:pStyle w:val="ListParagraph"/>
-        <w:numPr>
-          <w:ilvl w:val="2"/>
-          <w:numId w:val="17"/>
-        </w:numPr>
-        <w:rPr>
-          <w:rFonts w:ascii="Times New Roman" w:hAnsi="Times New Roman" w:cs="Times New Roman"/>
-          <w:b/>
-          <w:bCs/>
-          <w:i/>
-          <w:iCs/>
-          <w:sz w:val="28"/>
-          <w:szCs w:val="28"/>
-        </w:rPr>
-      </w:pPr>
-      <w:r>
-        <w:rPr>
-          <w:rFonts w:ascii="Times New Roman" w:hAnsi="Times New Roman" w:cs="Times New Roman"/>
-          <w:b/>
-          <w:bCs/>
-          <w:i/>
-          <w:iCs/>
-          <w:sz w:val="28"/>
-          <w:szCs w:val="28"/>
-        </w:rPr>
-        <w:t>Đăng nhập</w:t>
-      </w:r>
-    </w:p>
-    <w:p>
-      <w:pPr>
-        <w:pStyle w:val="ListParagraph"/>
-        <w:numPr>
-          <w:ilvl w:val="2"/>
-          <w:numId w:val="17"/>
-        </w:numPr>
-        <w:rPr>
-          <w:rFonts w:ascii="Times New Roman" w:hAnsi="Times New Roman" w:cs="Times New Roman"/>
-          <w:b/>
-          <w:bCs/>
-          <w:i/>
-          <w:iCs/>
-          <w:sz w:val="28"/>
-          <w:szCs w:val="28"/>
-        </w:rPr>
-      </w:pPr>
-      <w:r>
-        <w:rPr>
-          <w:rFonts w:ascii="Times New Roman" w:hAnsi="Times New Roman" w:cs="Times New Roman"/>
-          <w:b/>
-          <w:bCs/>
-          <w:i/>
-          <w:iCs/>
-          <w:sz w:val="28"/>
-          <w:szCs w:val="28"/>
-        </w:rPr>
-        <w:t>Xem thông tin cá nhân</w:t>
-      </w:r>
     </w:p>
     <w:p>
       <w:pPr>
@@ -3614,7 +3577,185 @@
           <w:sz w:val="28"/>
           <w:szCs w:val="28"/>
         </w:rPr>
+        <w:lastRenderedPageBreak/>
         <w:t>Đổi mật khẩu</w:t>
+      </w:r>
+    </w:p>
+    <w:p>
+      <w:pPr>
+        <w:pStyle w:val="ListParagraph"/>
+        <w:numPr>
+          <w:ilvl w:val="0"/>
+          <w:numId w:val="30"/>
+        </w:numPr>
+        <w:rPr>
+          <w:rFonts w:ascii="Times New Roman" w:hAnsi="Times New Roman" w:cs="Times New Roman"/>
+          <w:sz w:val="28"/>
+          <w:szCs w:val="28"/>
+        </w:rPr>
+      </w:pPr>
+      <w:r>
+        <w:rPr>
+          <w:rFonts w:ascii="Times New Roman" w:hAnsi="Times New Roman" w:cs="Times New Roman"/>
+          <w:sz w:val="28"/>
+          <w:szCs w:val="28"/>
+        </w:rPr>
+        <w:t>Đổi mật khẩu dựa theo id</w:t>
+      </w:r>
+    </w:p>
+    <w:p>
+      <w:pPr>
+        <w:pStyle w:val="ListParagraph"/>
+        <w:numPr>
+          <w:ilvl w:val="0"/>
+          <w:numId w:val="30"/>
+        </w:numPr>
+        <w:rPr>
+          <w:rFonts w:ascii="Times New Roman" w:hAnsi="Times New Roman" w:cs="Times New Roman"/>
+          <w:sz w:val="28"/>
+          <w:szCs w:val="28"/>
+        </w:rPr>
+      </w:pPr>
+      <w:r>
+        <w:rPr>
+          <w:rFonts w:ascii="Times New Roman" w:hAnsi="Times New Roman" w:cs="Times New Roman"/>
+          <w:sz w:val="28"/>
+          <w:szCs w:val="28"/>
+        </w:rPr>
+        <w:drawing>
+          <wp:anchor distT="0" distB="0" distL="114300" distR="114300" simplePos="0" relativeHeight="251678720" behindDoc="0" locked="0" layoutInCell="1" allowOverlap="1" wp14:anchorId="4345FDA7" wp14:editId="55BAA644">
+            <wp:simplePos x="0" y="0"/>
+            <wp:positionH relativeFrom="margin">
+              <wp:align>center</wp:align>
+            </wp:positionH>
+            <wp:positionV relativeFrom="paragraph">
+              <wp:posOffset>267335</wp:posOffset>
+            </wp:positionV>
+            <wp:extent cx="4564380" cy="2360295"/>
+            <wp:effectExtent l="0" t="0" r="7620" b="1905"/>
+            <wp:wrapTopAndBottom/>
+            <wp:docPr id="921726023" name="Picture 1"/>
+            <wp:cNvGraphicFramePr>
+              <a:graphicFrameLocks xmlns:a="http://schemas.openxmlformats.org/drawingml/2006/main" noChangeAspect="1"/>
+            </wp:cNvGraphicFramePr>
+            <a:graphic xmlns:a="http://schemas.openxmlformats.org/drawingml/2006/main">
+              <a:graphicData uri="http://schemas.openxmlformats.org/drawingml/2006/picture">
+                <pic:pic xmlns:pic="http://schemas.openxmlformats.org/drawingml/2006/picture">
+                  <pic:nvPicPr>
+                    <pic:cNvPr id="921726023" name=""/>
+                    <pic:cNvPicPr/>
+                  </pic:nvPicPr>
+                  <pic:blipFill>
+                    <a:blip r:embed="rId13" cstate="print">
+                      <a:extLst>
+                        <a:ext uri="{28A0092B-C50C-407E-A947-70E740481C1C}">
+                          <a14:useLocalDpi xmlns:a14="http://schemas.microsoft.com/office/drawing/2010/main" val="0"/>
+                        </a:ext>
+                      </a:extLst>
+                    </a:blip>
+                    <a:stretch>
+                      <a:fillRect/>
+                    </a:stretch>
+                  </pic:blipFill>
+                  <pic:spPr>
+                    <a:xfrm>
+                      <a:off x="0" y="0"/>
+                      <a:ext cx="4564380" cy="2360295"/>
+                    </a:xfrm>
+                    <a:prstGeom prst="rect">
+                      <a:avLst/>
+                    </a:prstGeom>
+                  </pic:spPr>
+                </pic:pic>
+              </a:graphicData>
+            </a:graphic>
+          </wp:anchor>
+        </w:drawing>
+      </w:r>
+      <w:r>
+        <w:rPr>
+          <w:rFonts w:ascii="Times New Roman" w:hAnsi="Times New Roman" w:cs="Times New Roman"/>
+          <w:sz w:val="28"/>
+          <w:szCs w:val="28"/>
+        </w:rPr>
+        <w:t>Câu lệnh SQL:</w:t>
+      </w:r>
+    </w:p>
+    <w:p>
+      <w:pPr>
+        <w:pStyle w:val="ListParagraph"/>
+        <w:ind w:left="2160"/>
+        <w:rPr>
+          <w:rFonts w:ascii="Times New Roman" w:hAnsi="Times New Roman" w:cs="Times New Roman"/>
+          <w:sz w:val="28"/>
+          <w:szCs w:val="28"/>
+        </w:rPr>
+      </w:pPr>
+    </w:p>
+    <w:p>
+      <w:pPr>
+        <w:pStyle w:val="ListParagraph"/>
+        <w:numPr>
+          <w:ilvl w:val="1"/>
+          <w:numId w:val="17"/>
+        </w:numPr>
+        <w:rPr>
+          <w:rFonts w:ascii="Times New Roman" w:hAnsi="Times New Roman" w:cs="Times New Roman"/>
+          <w:b/>
+          <w:bCs/>
+          <w:sz w:val="28"/>
+          <w:szCs w:val="28"/>
+        </w:rPr>
+      </w:pPr>
+      <w:r>
+        <w:rPr>
+          <w:rFonts w:ascii="Times New Roman" w:hAnsi="Times New Roman" w:cs="Times New Roman"/>
+          <w:b/>
+          <w:bCs/>
+          <w:sz w:val="28"/>
+          <w:szCs w:val="28"/>
+        </w:rPr>
+        <w:t>Sơ đồ</w:t>
+      </w:r>
+      <w:r>
+        <w:rPr>
+          <w:rFonts w:ascii="Times New Roman" w:hAnsi="Times New Roman" w:cs="Times New Roman"/>
+          <w:b/>
+          <w:bCs/>
+          <w:sz w:val="28"/>
+          <w:szCs w:val="28"/>
+        </w:rPr>
+        <w:t xml:space="preserve"> use case</w:t>
+      </w:r>
+      <w:r>
+        <w:rPr>
+          <w:rFonts w:ascii="Times New Roman" w:hAnsi="Times New Roman" w:cs="Times New Roman"/>
+          <w:b/>
+          <w:bCs/>
+          <w:sz w:val="28"/>
+          <w:szCs w:val="28"/>
+        </w:rPr>
+        <w:t xml:space="preserve"> (</w:t>
+      </w:r>
+      <w:r>
+        <w:rPr>
+          <w:rFonts w:ascii="Times New Roman" w:hAnsi="Times New Roman" w:cs="Times New Roman"/>
+          <w:b/>
+          <w:bCs/>
+          <w:sz w:val="28"/>
+          <w:szCs w:val="28"/>
+        </w:rPr>
+        <w:t>Use Case Diagram</w:t>
+      </w:r>
+      <w:r>
+        <w:rPr>
+          <w:rFonts w:ascii="Times New Roman" w:hAnsi="Times New Roman" w:cs="Times New Roman"/>
+          <w:b/>
+          <w:bCs/>
+          <w:sz w:val="28"/>
+          <w:szCs w:val="28"/>
+        </w:rPr>
+        <w:t>)</w:t>
       </w:r>
     </w:p>
     <w:p>
@@ -3628,102 +3769,6 @@
           <w:rFonts w:ascii="Times New Roman" w:hAnsi="Times New Roman" w:cs="Times New Roman"/>
           <w:b/>
           <w:bCs/>
-          <w:i/>
-          <w:iCs/>
-          <w:sz w:val="28"/>
-          <w:szCs w:val="28"/>
-        </w:rPr>
-      </w:pPr>
-      <w:r>
-        <w:rPr>
-          <w:rFonts w:ascii="Times New Roman" w:hAnsi="Times New Roman" w:cs="Times New Roman"/>
-          <w:b/>
-          <w:bCs/>
-          <w:i/>
-          <w:iCs/>
-          <w:sz w:val="28"/>
-          <w:szCs w:val="28"/>
-        </w:rPr>
-        <w:t>Quên mật khẩu</w:t>
-      </w:r>
-    </w:p>
-    <w:p>
-      <w:pPr>
-        <w:pStyle w:val="ListParagraph"/>
-        <w:numPr>
-          <w:ilvl w:val="1"/>
-          <w:numId w:val="17"/>
-        </w:numPr>
-        <w:rPr>
-          <w:rFonts w:ascii="Times New Roman" w:hAnsi="Times New Roman" w:cs="Times New Roman"/>
-          <w:b/>
-          <w:bCs/>
-          <w:sz w:val="28"/>
-          <w:szCs w:val="28"/>
-        </w:rPr>
-      </w:pPr>
-      <w:r>
-        <w:rPr>
-          <w:rFonts w:ascii="Times New Roman" w:hAnsi="Times New Roman" w:cs="Times New Roman"/>
-          <w:b/>
-          <w:bCs/>
-          <w:sz w:val="28"/>
-          <w:szCs w:val="28"/>
-        </w:rPr>
-        <w:t>Sơ đồ</w:t>
-      </w:r>
-      <w:r>
-        <w:rPr>
-          <w:rFonts w:ascii="Times New Roman" w:hAnsi="Times New Roman" w:cs="Times New Roman"/>
-          <w:b/>
-          <w:bCs/>
-          <w:sz w:val="28"/>
-          <w:szCs w:val="28"/>
-        </w:rPr>
-        <w:t xml:space="preserve"> use case</w:t>
-      </w:r>
-      <w:r>
-        <w:rPr>
-          <w:rFonts w:ascii="Times New Roman" w:hAnsi="Times New Roman" w:cs="Times New Roman"/>
-          <w:b/>
-          <w:bCs/>
-          <w:sz w:val="28"/>
-          <w:szCs w:val="28"/>
-        </w:rPr>
-        <w:t xml:space="preserve"> (</w:t>
-      </w:r>
-      <w:r>
-        <w:rPr>
-          <w:rFonts w:ascii="Times New Roman" w:hAnsi="Times New Roman" w:cs="Times New Roman"/>
-          <w:b/>
-          <w:bCs/>
-          <w:sz w:val="28"/>
-          <w:szCs w:val="28"/>
-        </w:rPr>
-        <w:t>Use Case Diagram</w:t>
-      </w:r>
-      <w:r>
-        <w:rPr>
-          <w:rFonts w:ascii="Times New Roman" w:hAnsi="Times New Roman" w:cs="Times New Roman"/>
-          <w:b/>
-          <w:bCs/>
-          <w:sz w:val="28"/>
-          <w:szCs w:val="28"/>
-        </w:rPr>
-        <w:t>)</w:t>
-      </w:r>
-    </w:p>
-    <w:p>
-      <w:pPr>
-        <w:pStyle w:val="ListParagraph"/>
-        <w:numPr>
-          <w:ilvl w:val="2"/>
-          <w:numId w:val="17"/>
-        </w:numPr>
-        <w:rPr>
-          <w:rFonts w:ascii="Times New Roman" w:hAnsi="Times New Roman" w:cs="Times New Roman"/>
-          <w:b/>
-          <w:bCs/>
           <w:sz w:val="28"/>
           <w:szCs w:val="28"/>
         </w:rPr>
@@ -3765,9 +3810,8 @@
         <w:rPr>
           <w:noProof/>
         </w:rPr>
-        <w:lastRenderedPageBreak/>
         <w:drawing>
-          <wp:anchor distT="0" distB="0" distL="114300" distR="114300" simplePos="0" relativeHeight="251661312" behindDoc="1" locked="0" layoutInCell="1" allowOverlap="1" wp14:anchorId="35400118" wp14:editId="57377464">
+          <wp:anchor distT="0" distB="0" distL="114300" distR="114300" simplePos="0" relativeHeight="251661312" behindDoc="1" locked="0" layoutInCell="1" allowOverlap="1" wp14:anchorId="35400118" wp14:editId="7EAC43EC">
             <wp:simplePos x="0" y="0"/>
             <wp:positionH relativeFrom="margin">
               <wp:align>right</wp:align>
@@ -3798,7 +3842,7 @@
                     <pic:cNvPicPr/>
                   </pic:nvPicPr>
                   <pic:blipFill>
-                    <a:blip r:embed="rId13" cstate="print">
+                    <a:blip r:embed="rId14" cstate="print">
                       <a:extLst>
                         <a:ext uri="{28A0092B-C50C-407E-A947-70E740481C1C}">
                           <a14:useLocalDpi xmlns:a14="http://schemas.microsoft.com/office/drawing/2010/main" val="0"/>
@@ -3844,6 +3888,7 @@
         <w:rPr>
           <w:noProof/>
         </w:rPr>
+        <w:lastRenderedPageBreak/>
         <w:drawing>
           <wp:anchor distT="0" distB="0" distL="114300" distR="114300" simplePos="0" relativeHeight="251662336" behindDoc="1" locked="0" layoutInCell="1" allowOverlap="1" wp14:anchorId="7361A239" wp14:editId="09DA1109">
             <wp:simplePos x="0" y="0"/>
@@ -3876,7 +3921,7 @@
                     <pic:cNvPicPr/>
                   </pic:nvPicPr>
                   <pic:blipFill>
-                    <a:blip r:embed="rId14">
+                    <a:blip r:embed="rId15">
                       <a:extLst>
                         <a:ext uri="{28A0092B-C50C-407E-A947-70E740481C1C}">
                           <a14:useLocalDpi xmlns:a14="http://schemas.microsoft.com/office/drawing/2010/main" val="0"/>
@@ -4005,7 +4050,6 @@
         <w:rPr>
           <w:noProof/>
         </w:rPr>
-        <w:lastRenderedPageBreak/>
         <w:drawing>
           <wp:anchor distT="0" distB="0" distL="114300" distR="114300" simplePos="0" relativeHeight="251663360" behindDoc="1" locked="0" layoutInCell="1" allowOverlap="1" wp14:anchorId="285E2CF1" wp14:editId="31608941">
             <wp:simplePos x="0" y="0"/>
@@ -4038,7 +4082,7 @@
                     <pic:cNvPicPr/>
                   </pic:nvPicPr>
                   <pic:blipFill>
-                    <a:blip r:embed="rId15">
+                    <a:blip r:embed="rId16">
                       <a:extLst>
                         <a:ext uri="{28A0092B-C50C-407E-A947-70E740481C1C}">
                           <a14:useLocalDpi xmlns:a14="http://schemas.microsoft.com/office/drawing/2010/main" val="0"/>
@@ -4089,6 +4133,7 @@
           <w:sz w:val="28"/>
           <w:szCs w:val="28"/>
         </w:rPr>
+        <w:lastRenderedPageBreak/>
         <w:drawing>
           <wp:anchor distT="0" distB="0" distL="114300" distR="114300" simplePos="0" relativeHeight="251664384" behindDoc="1" locked="0" layoutInCell="1" allowOverlap="1" wp14:anchorId="02CBF24B" wp14:editId="6C473D76">
             <wp:simplePos x="0" y="0"/>
@@ -4121,7 +4166,7 @@
                     <pic:cNvPicPr/>
                   </pic:nvPicPr>
                   <pic:blipFill>
-                    <a:blip r:embed="rId16">
+                    <a:blip r:embed="rId17">
                       <a:extLst>
                         <a:ext uri="{28A0092B-C50C-407E-A947-70E740481C1C}">
                           <a14:useLocalDpi xmlns:a14="http://schemas.microsoft.com/office/drawing/2010/main" val="0"/>
@@ -4944,6 +4989,7 @@
           <w:sz w:val="28"/>
           <w:szCs w:val="28"/>
         </w:rPr>
+        <w:lastRenderedPageBreak/>
         <w:t>Giao diện User</w:t>
       </w:r>
     </w:p>

--- a/document/PhanTichChucNang.docx
+++ b/document/PhanTichChucNang.docx
@@ -2767,11 +2767,12 @@
           <w:bCs/>
           <w:i/>
           <w:iCs/>
+          <w:noProof/>
           <w:sz w:val="28"/>
           <w:szCs w:val="28"/>
         </w:rPr>
         <w:drawing>
-          <wp:anchor distT="0" distB="0" distL="114300" distR="114300" simplePos="0" relativeHeight="251672576" behindDoc="0" locked="0" layoutInCell="1" allowOverlap="1" wp14:anchorId="7CA07CD6" wp14:editId="31B6B96F">
+          <wp:anchor distT="0" distB="0" distL="114300" distR="114300" simplePos="0" relativeHeight="251672576" behindDoc="0" locked="0" layoutInCell="1" allowOverlap="1" wp14:anchorId="7CA07CD6" wp14:editId="0959A0C6">
             <wp:simplePos x="0" y="0"/>
             <wp:positionH relativeFrom="margin">
               <wp:align>right</wp:align>
@@ -2936,6 +2937,7 @@
       <w:r>
         <w:rPr>
           <w:rFonts w:ascii="Times New Roman" w:hAnsi="Times New Roman" w:cs="Times New Roman"/>
+          <w:noProof/>
           <w:sz w:val="28"/>
           <w:szCs w:val="28"/>
         </w:rPr>
@@ -3000,6 +3002,15 @@
     </w:p>
     <w:p>
       <w:pPr>
+        <w:rPr>
+          <w:rFonts w:ascii="Times New Roman" w:hAnsi="Times New Roman" w:cs="Times New Roman"/>
+          <w:sz w:val="28"/>
+          <w:szCs w:val="28"/>
+        </w:rPr>
+      </w:pPr>
+    </w:p>
+    <w:p>
+      <w:pPr>
         <w:pStyle w:val="ListParagraph"/>
         <w:ind w:left="2160"/>
         <w:rPr>
@@ -3012,17 +3023,68 @@
     <w:p>
       <w:pPr>
         <w:pStyle w:val="ListParagraph"/>
-        <w:ind w:left="2160"/>
-        <w:rPr>
-          <w:rFonts w:ascii="Times New Roman" w:hAnsi="Times New Roman" w:cs="Times New Roman"/>
-          <w:b/>
-          <w:bCs/>
-          <w:i/>
-          <w:iCs/>
-          <w:sz w:val="28"/>
-          <w:szCs w:val="28"/>
-        </w:rPr>
-      </w:pPr>
+        <w:numPr>
+          <w:ilvl w:val="1"/>
+          <w:numId w:val="17"/>
+        </w:numPr>
+        <w:rPr>
+          <w:rFonts w:ascii="Times New Roman" w:hAnsi="Times New Roman" w:cs="Times New Roman"/>
+          <w:b/>
+          <w:bCs/>
+          <w:sz w:val="28"/>
+          <w:szCs w:val="28"/>
+        </w:rPr>
+      </w:pPr>
+      <w:r>
+        <w:rPr>
+          <w:rFonts w:ascii="Times New Roman" w:hAnsi="Times New Roman" w:cs="Times New Roman"/>
+          <w:b/>
+          <w:bCs/>
+          <w:sz w:val="28"/>
+          <w:szCs w:val="28"/>
+        </w:rPr>
+        <w:t>Sơ đồ</w:t>
+      </w:r>
+      <w:r>
+        <w:rPr>
+          <w:rFonts w:ascii="Times New Roman" w:hAnsi="Times New Roman" w:cs="Times New Roman"/>
+          <w:b/>
+          <w:bCs/>
+          <w:sz w:val="28"/>
+          <w:szCs w:val="28"/>
+        </w:rPr>
+        <w:t xml:space="preserve"> use case</w:t>
+      </w:r>
+      <w:r>
+        <w:rPr>
+          <w:rFonts w:ascii="Times New Roman" w:hAnsi="Times New Roman" w:cs="Times New Roman"/>
+          <w:b/>
+          <w:bCs/>
+          <w:sz w:val="28"/>
+          <w:szCs w:val="28"/>
+        </w:rPr>
+        <w:t xml:space="preserve"> (</w:t>
+      </w:r>
+      <w:r>
+        <w:rPr>
+          <w:rFonts w:ascii="Times New Roman" w:hAnsi="Times New Roman" w:cs="Times New Roman"/>
+          <w:b/>
+          <w:bCs/>
+          <w:sz w:val="28"/>
+          <w:szCs w:val="28"/>
+        </w:rPr>
+        <w:t>Use Case Diagram</w:t>
+      </w:r>
+      <w:r>
+        <w:rPr>
+          <w:rFonts w:ascii="Times New Roman" w:hAnsi="Times New Roman" w:cs="Times New Roman"/>
+          <w:b/>
+          <w:bCs/>
+          <w:sz w:val="28"/>
+          <w:szCs w:val="28"/>
+        </w:rPr>
+        <w:t>)</w:t>
+      </w:r>
     </w:p>
     <w:p>
       <w:pPr>
@@ -3035,783 +3097,49 @@
           <w:rFonts w:ascii="Times New Roman" w:hAnsi="Times New Roman" w:cs="Times New Roman"/>
           <w:b/>
           <w:bCs/>
-          <w:i/>
-          <w:iCs/>
-          <w:sz w:val="28"/>
-          <w:szCs w:val="28"/>
-        </w:rPr>
-      </w:pPr>
-      <w:r>
-        <w:rPr>
-          <w:rFonts w:ascii="Times New Roman" w:hAnsi="Times New Roman" w:cs="Times New Roman"/>
-          <w:b/>
-          <w:bCs/>
-          <w:i/>
-          <w:iCs/>
-          <w:sz w:val="28"/>
-          <w:szCs w:val="28"/>
-        </w:rPr>
-        <w:t>Đặt mua sản phẩm</w:t>
-      </w:r>
-    </w:p>
-    <w:p>
-      <w:pPr>
-        <w:pStyle w:val="ListParagraph"/>
-        <w:numPr>
-          <w:ilvl w:val="0"/>
-          <w:numId w:val="30"/>
-        </w:numPr>
-        <w:rPr>
-          <w:rFonts w:ascii="Times New Roman" w:hAnsi="Times New Roman" w:cs="Times New Roman"/>
-          <w:b/>
-          <w:bCs/>
-          <w:i/>
-          <w:iCs/>
-          <w:sz w:val="28"/>
-          <w:szCs w:val="28"/>
-        </w:rPr>
-      </w:pPr>
-      <w:r>
-        <w:rPr>
-          <w:rFonts w:ascii="Times New Roman" w:hAnsi="Times New Roman" w:cs="Times New Roman"/>
-          <w:sz w:val="28"/>
-          <w:szCs w:val="28"/>
-        </w:rPr>
-        <w:t>Khi người dùng đặt mua sản phẩm, ta sẽ ghi sản phẩm đó vào table</w:t>
-      </w:r>
-    </w:p>
-    <w:p>
-      <w:pPr>
-        <w:pStyle w:val="ListParagraph"/>
-        <w:numPr>
-          <w:ilvl w:val="0"/>
-          <w:numId w:val="30"/>
-        </w:numPr>
-        <w:rPr>
-          <w:rFonts w:ascii="Times New Roman" w:hAnsi="Times New Roman" w:cs="Times New Roman"/>
-          <w:b/>
-          <w:bCs/>
-          <w:i/>
-          <w:iCs/>
-          <w:sz w:val="28"/>
-          <w:szCs w:val="28"/>
-        </w:rPr>
-      </w:pPr>
-      <w:r>
-        <w:rPr>
-          <w:rFonts w:ascii="Times New Roman" w:hAnsi="Times New Roman" w:cs="Times New Roman"/>
-          <w:sz w:val="28"/>
-          <w:szCs w:val="28"/>
+          <w:sz w:val="28"/>
+          <w:szCs w:val="28"/>
+        </w:rPr>
+      </w:pPr>
+      <w:r>
+        <w:rPr>
+          <w:rFonts w:ascii="Times New Roman" w:hAnsi="Times New Roman" w:cs="Times New Roman"/>
+          <w:b/>
+          <w:bCs/>
+          <w:sz w:val="28"/>
+          <w:szCs w:val="28"/>
+        </w:rPr>
+        <w:t xml:space="preserve">Use case </w:t>
+      </w:r>
+      <w:r>
+        <w:rPr>
+          <w:rFonts w:ascii="Times New Roman" w:hAnsi="Times New Roman" w:cs="Times New Roman"/>
+          <w:b/>
+          <w:bCs/>
+          <w:sz w:val="28"/>
+          <w:szCs w:val="28"/>
+        </w:rPr>
+        <w:t>Customer</w:t>
+      </w:r>
+    </w:p>
+    <w:p>
+      <w:pPr>
+        <w:pStyle w:val="ListParagraph"/>
+        <w:ind w:left="1800"/>
+        <w:rPr>
+          <w:rFonts w:ascii="Times New Roman" w:hAnsi="Times New Roman" w:cs="Times New Roman"/>
+          <w:b/>
+          <w:bCs/>
+          <w:sz w:val="28"/>
+          <w:szCs w:val="28"/>
+        </w:rPr>
+      </w:pPr>
+      <w:r>
+        <w:rPr>
+          <w:noProof/>
         </w:rPr>
         <w:drawing>
-          <wp:anchor distT="0" distB="0" distL="114300" distR="114300" simplePos="0" relativeHeight="251675648" behindDoc="0" locked="0" layoutInCell="1" allowOverlap="1" wp14:anchorId="2DF479EC" wp14:editId="7CC6DA07">
-            <wp:simplePos x="0" y="0"/>
-            <wp:positionH relativeFrom="margin">
-              <wp:align>right</wp:align>
-            </wp:positionH>
-            <wp:positionV relativeFrom="paragraph">
-              <wp:posOffset>375920</wp:posOffset>
-            </wp:positionV>
-            <wp:extent cx="5943600" cy="2403475"/>
-            <wp:effectExtent l="0" t="0" r="0" b="0"/>
-            <wp:wrapSquare wrapText="bothSides"/>
-            <wp:docPr id="509005345" name="Picture 1"/>
-            <wp:cNvGraphicFramePr>
-              <a:graphicFrameLocks xmlns:a="http://schemas.openxmlformats.org/drawingml/2006/main" noChangeAspect="1"/>
-            </wp:cNvGraphicFramePr>
-            <a:graphic xmlns:a="http://schemas.openxmlformats.org/drawingml/2006/main">
-              <a:graphicData uri="http://schemas.openxmlformats.org/drawingml/2006/picture">
-                <pic:pic xmlns:pic="http://schemas.openxmlformats.org/drawingml/2006/picture">
-                  <pic:nvPicPr>
-                    <pic:cNvPr id="509005345" name=""/>
-                    <pic:cNvPicPr/>
-                  </pic:nvPicPr>
-                  <pic:blipFill>
-                    <a:blip r:embed="rId10" cstate="print">
-                      <a:extLst>
-                        <a:ext uri="{28A0092B-C50C-407E-A947-70E740481C1C}">
-                          <a14:useLocalDpi xmlns:a14="http://schemas.microsoft.com/office/drawing/2010/main" val="0"/>
-                        </a:ext>
-                      </a:extLst>
-                    </a:blip>
-                    <a:stretch>
-                      <a:fillRect/>
-                    </a:stretch>
-                  </pic:blipFill>
-                  <pic:spPr>
-                    <a:xfrm>
-                      <a:off x="0" y="0"/>
-                      <a:ext cx="5943600" cy="2403475"/>
-                    </a:xfrm>
-                    <a:prstGeom prst="rect">
-                      <a:avLst/>
-                    </a:prstGeom>
-                  </pic:spPr>
-                </pic:pic>
-              </a:graphicData>
-            </a:graphic>
-          </wp:anchor>
-        </w:drawing>
-      </w:r>
-      <w:r>
-        <w:rPr>
-          <w:rFonts w:ascii="Times New Roman" w:hAnsi="Times New Roman" w:cs="Times New Roman"/>
-          <w:sz w:val="28"/>
-          <w:szCs w:val="28"/>
-        </w:rPr>
-        <w:t>Câu lệnh SQL:</w:t>
-      </w:r>
-    </w:p>
-    <w:p>
-      <w:pPr>
-        <w:pStyle w:val="ListParagraph"/>
-        <w:ind w:left="2160"/>
-        <w:rPr>
-          <w:rFonts w:ascii="Times New Roman" w:hAnsi="Times New Roman" w:cs="Times New Roman"/>
-          <w:b/>
-          <w:bCs/>
-          <w:i/>
-          <w:iCs/>
-          <w:sz w:val="28"/>
-          <w:szCs w:val="28"/>
-        </w:rPr>
-      </w:pPr>
-      <w:r>
-        <w:rPr>
-          <w:rFonts w:ascii="Times New Roman" w:hAnsi="Times New Roman" w:cs="Times New Roman"/>
-          <w:sz w:val="28"/>
-          <w:szCs w:val="28"/>
-        </w:rPr>
-        <w:br/>
-      </w:r>
-    </w:p>
-    <w:p>
-      <w:pPr>
-        <w:pStyle w:val="ListParagraph"/>
-        <w:numPr>
-          <w:ilvl w:val="2"/>
-          <w:numId w:val="17"/>
-        </w:numPr>
-        <w:rPr>
-          <w:rFonts w:ascii="Times New Roman" w:hAnsi="Times New Roman" w:cs="Times New Roman"/>
-          <w:b/>
-          <w:bCs/>
-          <w:i/>
-          <w:iCs/>
-          <w:sz w:val="28"/>
-          <w:szCs w:val="28"/>
-        </w:rPr>
-      </w:pPr>
-      <w:r>
-        <w:rPr>
-          <w:rFonts w:ascii="Times New Roman" w:hAnsi="Times New Roman" w:cs="Times New Roman"/>
-          <w:b/>
-          <w:bCs/>
-          <w:i/>
-          <w:iCs/>
-          <w:sz w:val="28"/>
-          <w:szCs w:val="28"/>
-        </w:rPr>
-        <w:t>Thanh toán trực tuyến</w:t>
-      </w:r>
-    </w:p>
-    <w:p>
-      <w:pPr>
-        <w:pStyle w:val="ListParagraph"/>
-        <w:numPr>
-          <w:ilvl w:val="0"/>
-          <w:numId w:val="30"/>
-        </w:numPr>
-        <w:rPr>
-          <w:rFonts w:ascii="Times New Roman" w:hAnsi="Times New Roman" w:cs="Times New Roman"/>
-          <w:sz w:val="28"/>
-          <w:szCs w:val="28"/>
-        </w:rPr>
-      </w:pPr>
-      <w:r>
-        <w:rPr>
-          <w:rFonts w:ascii="Times New Roman" w:hAnsi="Times New Roman" w:cs="Times New Roman"/>
-          <w:sz w:val="28"/>
-          <w:szCs w:val="28"/>
-        </w:rPr>
-        <w:t>Khi người dùng thanh toán</w:t>
-      </w:r>
-      <w:r>
-        <w:rPr>
-          <w:rFonts w:ascii="Times New Roman" w:hAnsi="Times New Roman" w:cs="Times New Roman"/>
-          <w:sz w:val="28"/>
-          <w:szCs w:val="28"/>
-        </w:rPr>
-        <w:t>, tuỳ vào quá trình thành công hay thất bại thì ta sẽ thay đổi status của đơn hàng</w:t>
-      </w:r>
-    </w:p>
-    <w:p>
-      <w:pPr>
-        <w:pStyle w:val="ListParagraph"/>
-        <w:ind w:left="2160"/>
-        <w:rPr>
-          <w:rFonts w:ascii="Times New Roman" w:hAnsi="Times New Roman" w:cs="Times New Roman"/>
-          <w:sz w:val="28"/>
-          <w:szCs w:val="28"/>
-        </w:rPr>
-      </w:pPr>
-    </w:p>
-    <w:p>
-      <w:pPr>
-        <w:pStyle w:val="ListParagraph"/>
-        <w:numPr>
-          <w:ilvl w:val="2"/>
-          <w:numId w:val="17"/>
-        </w:numPr>
-        <w:rPr>
-          <w:rFonts w:ascii="Times New Roman" w:hAnsi="Times New Roman" w:cs="Times New Roman"/>
-          <w:b/>
-          <w:bCs/>
-          <w:i/>
-          <w:iCs/>
-          <w:sz w:val="28"/>
-          <w:szCs w:val="28"/>
-        </w:rPr>
-      </w:pPr>
-      <w:r>
-        <w:rPr>
-          <w:rFonts w:ascii="Times New Roman" w:hAnsi="Times New Roman" w:cs="Times New Roman"/>
-          <w:b/>
-          <w:bCs/>
-          <w:i/>
-          <w:iCs/>
-          <w:sz w:val="28"/>
-          <w:szCs w:val="28"/>
-        </w:rPr>
-        <w:t>Lịch sử đơn hàng</w:t>
-      </w:r>
-    </w:p>
-    <w:p>
-      <w:pPr>
-        <w:pStyle w:val="ListParagraph"/>
-        <w:numPr>
-          <w:ilvl w:val="0"/>
-          <w:numId w:val="30"/>
-        </w:numPr>
-        <w:rPr>
-          <w:rFonts w:ascii="Times New Roman" w:hAnsi="Times New Roman" w:cs="Times New Roman"/>
-          <w:sz w:val="28"/>
-          <w:szCs w:val="28"/>
-        </w:rPr>
-      </w:pPr>
-      <w:r>
-        <w:rPr>
-          <w:rFonts w:ascii="Times New Roman" w:hAnsi="Times New Roman" w:cs="Times New Roman"/>
-          <w:sz w:val="28"/>
-          <w:szCs w:val="28"/>
-        </w:rPr>
-        <w:t>Dựa theo customer_id mà ta sẽ liệt kê ra các order của người đó</w:t>
-      </w:r>
-    </w:p>
-    <w:p>
-      <w:pPr>
-        <w:pStyle w:val="ListParagraph"/>
-        <w:numPr>
-          <w:ilvl w:val="0"/>
-          <w:numId w:val="30"/>
-        </w:numPr>
-        <w:rPr>
-          <w:rFonts w:ascii="Times New Roman" w:hAnsi="Times New Roman" w:cs="Times New Roman"/>
-          <w:sz w:val="28"/>
-          <w:szCs w:val="28"/>
-        </w:rPr>
-      </w:pPr>
-      <w:r>
-        <w:rPr>
-          <w:rFonts w:ascii="Times New Roman" w:hAnsi="Times New Roman" w:cs="Times New Roman"/>
-          <w:sz w:val="28"/>
-          <w:szCs w:val="28"/>
-        </w:rPr>
-        <w:drawing>
-          <wp:anchor distT="0" distB="0" distL="114300" distR="114300" simplePos="0" relativeHeight="251676672" behindDoc="0" locked="0" layoutInCell="1" allowOverlap="1" wp14:anchorId="33854A6E" wp14:editId="54B3DD93">
-            <wp:simplePos x="0" y="0"/>
-            <wp:positionH relativeFrom="margin">
-              <wp:align>center</wp:align>
-            </wp:positionH>
-            <wp:positionV relativeFrom="paragraph">
-              <wp:posOffset>267970</wp:posOffset>
-            </wp:positionV>
-            <wp:extent cx="3931920" cy="2979420"/>
-            <wp:effectExtent l="0" t="0" r="0" b="0"/>
-            <wp:wrapTopAndBottom/>
-            <wp:docPr id="798098504" name="Picture 1"/>
-            <wp:cNvGraphicFramePr>
-              <a:graphicFrameLocks xmlns:a="http://schemas.openxmlformats.org/drawingml/2006/main" noChangeAspect="1"/>
-            </wp:cNvGraphicFramePr>
-            <a:graphic xmlns:a="http://schemas.openxmlformats.org/drawingml/2006/main">
-              <a:graphicData uri="http://schemas.openxmlformats.org/drawingml/2006/picture">
-                <pic:pic xmlns:pic="http://schemas.openxmlformats.org/drawingml/2006/picture">
-                  <pic:nvPicPr>
-                    <pic:cNvPr id="798098504" name=""/>
-                    <pic:cNvPicPr/>
-                  </pic:nvPicPr>
-                  <pic:blipFill>
-                    <a:blip r:embed="rId11" cstate="print">
-                      <a:extLst>
-                        <a:ext uri="{28A0092B-C50C-407E-A947-70E740481C1C}">
-                          <a14:useLocalDpi xmlns:a14="http://schemas.microsoft.com/office/drawing/2010/main" val="0"/>
-                        </a:ext>
-                      </a:extLst>
-                    </a:blip>
-                    <a:stretch>
-                      <a:fillRect/>
-                    </a:stretch>
-                  </pic:blipFill>
-                  <pic:spPr>
-                    <a:xfrm>
-                      <a:off x="0" y="0"/>
-                      <a:ext cx="3931920" cy="2979420"/>
-                    </a:xfrm>
-                    <a:prstGeom prst="rect">
-                      <a:avLst/>
-                    </a:prstGeom>
-                  </pic:spPr>
-                </pic:pic>
-              </a:graphicData>
-            </a:graphic>
-            <wp14:sizeRelH relativeFrom="margin">
-              <wp14:pctWidth>0</wp14:pctWidth>
-            </wp14:sizeRelH>
-            <wp14:sizeRelV relativeFrom="margin">
-              <wp14:pctHeight>0</wp14:pctHeight>
-            </wp14:sizeRelV>
-          </wp:anchor>
-        </w:drawing>
-      </w:r>
-      <w:r>
-        <w:rPr>
-          <w:rFonts w:ascii="Times New Roman" w:hAnsi="Times New Roman" w:cs="Times New Roman"/>
-          <w:sz w:val="28"/>
-          <w:szCs w:val="28"/>
-        </w:rPr>
-        <w:t>Câu lệnh SQL:</w:t>
-      </w:r>
-      <w:r>
-        <w:rPr>
-          <w:rFonts w:ascii="Times New Roman" w:hAnsi="Times New Roman" w:cs="Times New Roman"/>
-          <w:sz w:val="28"/>
-          <w:szCs w:val="28"/>
-        </w:rPr>
-        <w:br/>
-      </w:r>
-      <w:r>
-        <w:rPr>
-          <w:rFonts w:ascii="Times New Roman" w:hAnsi="Times New Roman" w:cs="Times New Roman"/>
-          <w:sz w:val="28"/>
-          <w:szCs w:val="28"/>
-        </w:rPr>
-        <w:br/>
-      </w:r>
-    </w:p>
-    <w:p>
-      <w:pPr>
-        <w:pStyle w:val="ListParagraph"/>
-        <w:numPr>
-          <w:ilvl w:val="2"/>
-          <w:numId w:val="17"/>
-        </w:numPr>
-        <w:rPr>
-          <w:rFonts w:ascii="Times New Roman" w:hAnsi="Times New Roman" w:cs="Times New Roman"/>
-          <w:b/>
-          <w:bCs/>
-          <w:i/>
-          <w:iCs/>
-          <w:sz w:val="28"/>
-          <w:szCs w:val="28"/>
-        </w:rPr>
-      </w:pPr>
-      <w:r>
-        <w:rPr>
-          <w:rFonts w:ascii="Times New Roman" w:hAnsi="Times New Roman" w:cs="Times New Roman"/>
-          <w:b/>
-          <w:bCs/>
-          <w:i/>
-          <w:iCs/>
-          <w:sz w:val="28"/>
-          <w:szCs w:val="28"/>
-        </w:rPr>
-        <w:t>Xem thông tin cá nhân</w:t>
-      </w:r>
-    </w:p>
-    <w:p>
-      <w:pPr>
-        <w:pStyle w:val="ListParagraph"/>
-        <w:numPr>
-          <w:ilvl w:val="0"/>
-          <w:numId w:val="30"/>
-        </w:numPr>
-        <w:rPr>
-          <w:rFonts w:ascii="Times New Roman" w:hAnsi="Times New Roman" w:cs="Times New Roman"/>
-          <w:sz w:val="28"/>
-          <w:szCs w:val="28"/>
-        </w:rPr>
-      </w:pPr>
-      <w:r>
-        <w:rPr>
-          <w:rFonts w:ascii="Times New Roman" w:hAnsi="Times New Roman" w:cs="Times New Roman"/>
-          <w:sz w:val="28"/>
-          <w:szCs w:val="28"/>
-        </w:rPr>
-        <w:t>Cho phép người dùng xem toàn bộ thông tin của mình</w:t>
-      </w:r>
-    </w:p>
-    <w:p>
-      <w:pPr>
-        <w:pStyle w:val="ListParagraph"/>
-        <w:numPr>
-          <w:ilvl w:val="0"/>
-          <w:numId w:val="30"/>
-        </w:numPr>
-        <w:rPr>
-          <w:rFonts w:ascii="Times New Roman" w:hAnsi="Times New Roman" w:cs="Times New Roman"/>
-          <w:sz w:val="28"/>
-          <w:szCs w:val="28"/>
-        </w:rPr>
-      </w:pPr>
-      <w:r>
-        <w:rPr>
-          <w:rFonts w:ascii="Times New Roman" w:hAnsi="Times New Roman" w:cs="Times New Roman"/>
-          <w:sz w:val="28"/>
-          <w:szCs w:val="28"/>
-        </w:rPr>
-        <w:drawing>
-          <wp:anchor distT="0" distB="0" distL="114300" distR="114300" simplePos="0" relativeHeight="251677696" behindDoc="0" locked="0" layoutInCell="1" allowOverlap="1" wp14:anchorId="1855B312" wp14:editId="758B2C85">
-            <wp:simplePos x="0" y="0"/>
-            <wp:positionH relativeFrom="margin">
-              <wp:align>center</wp:align>
-            </wp:positionH>
-            <wp:positionV relativeFrom="paragraph">
-              <wp:posOffset>252730</wp:posOffset>
-            </wp:positionV>
-            <wp:extent cx="4617720" cy="2804160"/>
-            <wp:effectExtent l="0" t="0" r="0" b="0"/>
-            <wp:wrapTopAndBottom/>
-            <wp:docPr id="536597882" name="Picture 1"/>
-            <wp:cNvGraphicFramePr>
-              <a:graphicFrameLocks xmlns:a="http://schemas.openxmlformats.org/drawingml/2006/main" noChangeAspect="1"/>
-            </wp:cNvGraphicFramePr>
-            <a:graphic xmlns:a="http://schemas.openxmlformats.org/drawingml/2006/main">
-              <a:graphicData uri="http://schemas.openxmlformats.org/drawingml/2006/picture">
-                <pic:pic xmlns:pic="http://schemas.openxmlformats.org/drawingml/2006/picture">
-                  <pic:nvPicPr>
-                    <pic:cNvPr id="536597882" name=""/>
-                    <pic:cNvPicPr/>
-                  </pic:nvPicPr>
-                  <pic:blipFill>
-                    <a:blip r:embed="rId12">
-                      <a:extLst>
-                        <a:ext uri="{28A0092B-C50C-407E-A947-70E740481C1C}">
-                          <a14:useLocalDpi xmlns:a14="http://schemas.microsoft.com/office/drawing/2010/main" val="0"/>
-                        </a:ext>
-                      </a:extLst>
-                    </a:blip>
-                    <a:stretch>
-                      <a:fillRect/>
-                    </a:stretch>
-                  </pic:blipFill>
-                  <pic:spPr>
-                    <a:xfrm>
-                      <a:off x="0" y="0"/>
-                      <a:ext cx="4617720" cy="2804160"/>
-                    </a:xfrm>
-                    <a:prstGeom prst="rect">
-                      <a:avLst/>
-                    </a:prstGeom>
-                  </pic:spPr>
-                </pic:pic>
-              </a:graphicData>
-            </a:graphic>
-          </wp:anchor>
-        </w:drawing>
-      </w:r>
-      <w:r>
-        <w:rPr>
-          <w:rFonts w:ascii="Times New Roman" w:hAnsi="Times New Roman" w:cs="Times New Roman"/>
-          <w:sz w:val="28"/>
-          <w:szCs w:val="28"/>
-        </w:rPr>
-        <w:t>Câu lệnh SQL:</w:t>
-      </w:r>
-    </w:p>
-    <w:p>
-      <w:pPr>
-        <w:pStyle w:val="ListParagraph"/>
-        <w:ind w:left="2160"/>
-        <w:rPr>
-          <w:rFonts w:ascii="Times New Roman" w:hAnsi="Times New Roman" w:cs="Times New Roman"/>
-          <w:sz w:val="28"/>
-          <w:szCs w:val="28"/>
-        </w:rPr>
-      </w:pPr>
-    </w:p>
-    <w:p>
-      <w:pPr>
-        <w:pStyle w:val="ListParagraph"/>
-        <w:numPr>
-          <w:ilvl w:val="2"/>
-          <w:numId w:val="17"/>
-        </w:numPr>
-        <w:ind w:left="1080" w:firstLine="0"/>
-        <w:rPr>
-          <w:rFonts w:ascii="Times New Roman" w:hAnsi="Times New Roman" w:cs="Times New Roman"/>
-          <w:b/>
-          <w:bCs/>
-          <w:i/>
-          <w:iCs/>
-          <w:sz w:val="28"/>
-          <w:szCs w:val="28"/>
-        </w:rPr>
-      </w:pPr>
-      <w:r>
-        <w:rPr>
-          <w:rFonts w:ascii="Times New Roman" w:hAnsi="Times New Roman" w:cs="Times New Roman"/>
-          <w:b/>
-          <w:bCs/>
-          <w:i/>
-          <w:iCs/>
-          <w:sz w:val="28"/>
-          <w:szCs w:val="28"/>
-        </w:rPr>
-        <w:lastRenderedPageBreak/>
-        <w:t>Đổi mật khẩu</w:t>
-      </w:r>
-    </w:p>
-    <w:p>
-      <w:pPr>
-        <w:pStyle w:val="ListParagraph"/>
-        <w:numPr>
-          <w:ilvl w:val="0"/>
-          <w:numId w:val="30"/>
-        </w:numPr>
-        <w:rPr>
-          <w:rFonts w:ascii="Times New Roman" w:hAnsi="Times New Roman" w:cs="Times New Roman"/>
-          <w:sz w:val="28"/>
-          <w:szCs w:val="28"/>
-        </w:rPr>
-      </w:pPr>
-      <w:r>
-        <w:rPr>
-          <w:rFonts w:ascii="Times New Roman" w:hAnsi="Times New Roman" w:cs="Times New Roman"/>
-          <w:sz w:val="28"/>
-          <w:szCs w:val="28"/>
-        </w:rPr>
-        <w:t>Đổi mật khẩu dựa theo id</w:t>
-      </w:r>
-    </w:p>
-    <w:p>
-      <w:pPr>
-        <w:pStyle w:val="ListParagraph"/>
-        <w:numPr>
-          <w:ilvl w:val="0"/>
-          <w:numId w:val="30"/>
-        </w:numPr>
-        <w:rPr>
-          <w:rFonts w:ascii="Times New Roman" w:hAnsi="Times New Roman" w:cs="Times New Roman"/>
-          <w:sz w:val="28"/>
-          <w:szCs w:val="28"/>
-        </w:rPr>
-      </w:pPr>
-      <w:r>
-        <w:rPr>
-          <w:rFonts w:ascii="Times New Roman" w:hAnsi="Times New Roman" w:cs="Times New Roman"/>
-          <w:sz w:val="28"/>
-          <w:szCs w:val="28"/>
-        </w:rPr>
-        <w:drawing>
-          <wp:anchor distT="0" distB="0" distL="114300" distR="114300" simplePos="0" relativeHeight="251678720" behindDoc="0" locked="0" layoutInCell="1" allowOverlap="1" wp14:anchorId="4345FDA7" wp14:editId="55BAA644">
-            <wp:simplePos x="0" y="0"/>
-            <wp:positionH relativeFrom="margin">
-              <wp:align>center</wp:align>
-            </wp:positionH>
-            <wp:positionV relativeFrom="paragraph">
-              <wp:posOffset>267335</wp:posOffset>
-            </wp:positionV>
-            <wp:extent cx="4564380" cy="2360295"/>
-            <wp:effectExtent l="0" t="0" r="7620" b="1905"/>
-            <wp:wrapTopAndBottom/>
-            <wp:docPr id="921726023" name="Picture 1"/>
-            <wp:cNvGraphicFramePr>
-              <a:graphicFrameLocks xmlns:a="http://schemas.openxmlformats.org/drawingml/2006/main" noChangeAspect="1"/>
-            </wp:cNvGraphicFramePr>
-            <a:graphic xmlns:a="http://schemas.openxmlformats.org/drawingml/2006/main">
-              <a:graphicData uri="http://schemas.openxmlformats.org/drawingml/2006/picture">
-                <pic:pic xmlns:pic="http://schemas.openxmlformats.org/drawingml/2006/picture">
-                  <pic:nvPicPr>
-                    <pic:cNvPr id="921726023" name=""/>
-                    <pic:cNvPicPr/>
-                  </pic:nvPicPr>
-                  <pic:blipFill>
-                    <a:blip r:embed="rId13" cstate="print">
-                      <a:extLst>
-                        <a:ext uri="{28A0092B-C50C-407E-A947-70E740481C1C}">
-                          <a14:useLocalDpi xmlns:a14="http://schemas.microsoft.com/office/drawing/2010/main" val="0"/>
-                        </a:ext>
-                      </a:extLst>
-                    </a:blip>
-                    <a:stretch>
-                      <a:fillRect/>
-                    </a:stretch>
-                  </pic:blipFill>
-                  <pic:spPr>
-                    <a:xfrm>
-                      <a:off x="0" y="0"/>
-                      <a:ext cx="4564380" cy="2360295"/>
-                    </a:xfrm>
-                    <a:prstGeom prst="rect">
-                      <a:avLst/>
-                    </a:prstGeom>
-                  </pic:spPr>
-                </pic:pic>
-              </a:graphicData>
-            </a:graphic>
-          </wp:anchor>
-        </w:drawing>
-      </w:r>
-      <w:r>
-        <w:rPr>
-          <w:rFonts w:ascii="Times New Roman" w:hAnsi="Times New Roman" w:cs="Times New Roman"/>
-          <w:sz w:val="28"/>
-          <w:szCs w:val="28"/>
-        </w:rPr>
-        <w:t>Câu lệnh SQL:</w:t>
-      </w:r>
-    </w:p>
-    <w:p>
-      <w:pPr>
-        <w:pStyle w:val="ListParagraph"/>
-        <w:ind w:left="2160"/>
-        <w:rPr>
-          <w:rFonts w:ascii="Times New Roman" w:hAnsi="Times New Roman" w:cs="Times New Roman"/>
-          <w:sz w:val="28"/>
-          <w:szCs w:val="28"/>
-        </w:rPr>
-      </w:pPr>
-    </w:p>
-    <w:p>
-      <w:pPr>
-        <w:pStyle w:val="ListParagraph"/>
-        <w:numPr>
-          <w:ilvl w:val="1"/>
-          <w:numId w:val="17"/>
-        </w:numPr>
-        <w:rPr>
-          <w:rFonts w:ascii="Times New Roman" w:hAnsi="Times New Roman" w:cs="Times New Roman"/>
-          <w:b/>
-          <w:bCs/>
-          <w:sz w:val="28"/>
-          <w:szCs w:val="28"/>
-        </w:rPr>
-      </w:pPr>
-      <w:r>
-        <w:rPr>
-          <w:rFonts w:ascii="Times New Roman" w:hAnsi="Times New Roman" w:cs="Times New Roman"/>
-          <w:b/>
-          <w:bCs/>
-          <w:sz w:val="28"/>
-          <w:szCs w:val="28"/>
-        </w:rPr>
-        <w:t>Sơ đồ</w:t>
-      </w:r>
-      <w:r>
-        <w:rPr>
-          <w:rFonts w:ascii="Times New Roman" w:hAnsi="Times New Roman" w:cs="Times New Roman"/>
-          <w:b/>
-          <w:bCs/>
-          <w:sz w:val="28"/>
-          <w:szCs w:val="28"/>
-        </w:rPr>
-        <w:t xml:space="preserve"> use case</w:t>
-      </w:r>
-      <w:r>
-        <w:rPr>
-          <w:rFonts w:ascii="Times New Roman" w:hAnsi="Times New Roman" w:cs="Times New Roman"/>
-          <w:b/>
-          <w:bCs/>
-          <w:sz w:val="28"/>
-          <w:szCs w:val="28"/>
-        </w:rPr>
-        <w:t xml:space="preserve"> (</w:t>
-      </w:r>
-      <w:r>
-        <w:rPr>
-          <w:rFonts w:ascii="Times New Roman" w:hAnsi="Times New Roman" w:cs="Times New Roman"/>
-          <w:b/>
-          <w:bCs/>
-          <w:sz w:val="28"/>
-          <w:szCs w:val="28"/>
-        </w:rPr>
-        <w:t>Use Case Diagram</w:t>
-      </w:r>
-      <w:r>
-        <w:rPr>
-          <w:rFonts w:ascii="Times New Roman" w:hAnsi="Times New Roman" w:cs="Times New Roman"/>
-          <w:b/>
-          <w:bCs/>
-          <w:sz w:val="28"/>
-          <w:szCs w:val="28"/>
-        </w:rPr>
-        <w:t>)</w:t>
-      </w:r>
-    </w:p>
-    <w:p>
-      <w:pPr>
-        <w:pStyle w:val="ListParagraph"/>
-        <w:numPr>
-          <w:ilvl w:val="2"/>
-          <w:numId w:val="17"/>
-        </w:numPr>
-        <w:rPr>
-          <w:rFonts w:ascii="Times New Roman" w:hAnsi="Times New Roman" w:cs="Times New Roman"/>
-          <w:b/>
-          <w:bCs/>
-          <w:sz w:val="28"/>
-          <w:szCs w:val="28"/>
-        </w:rPr>
-      </w:pPr>
-      <w:r>
-        <w:rPr>
-          <w:rFonts w:ascii="Times New Roman" w:hAnsi="Times New Roman" w:cs="Times New Roman"/>
-          <w:b/>
-          <w:bCs/>
-          <w:sz w:val="28"/>
-          <w:szCs w:val="28"/>
-        </w:rPr>
-        <w:t xml:space="preserve">Use case </w:t>
-      </w:r>
-      <w:r>
-        <w:rPr>
-          <w:rFonts w:ascii="Times New Roman" w:hAnsi="Times New Roman" w:cs="Times New Roman"/>
-          <w:b/>
-          <w:bCs/>
-          <w:sz w:val="28"/>
-          <w:szCs w:val="28"/>
-        </w:rPr>
-        <w:t>Customer</w:t>
-      </w:r>
-    </w:p>
-    <w:p>
-      <w:pPr>
-        <w:pStyle w:val="ListParagraph"/>
-        <w:ind w:left="1800"/>
-        <w:rPr>
-          <w:rFonts w:ascii="Times New Roman" w:hAnsi="Times New Roman" w:cs="Times New Roman"/>
-          <w:b/>
-          <w:bCs/>
-          <w:sz w:val="28"/>
-          <w:szCs w:val="28"/>
-        </w:rPr>
-      </w:pPr>
-      <w:r>
-        <w:rPr>
-          <w:noProof/>
-        </w:rPr>
-        <w:drawing>
-          <wp:anchor distT="0" distB="0" distL="114300" distR="114300" simplePos="0" relativeHeight="251661312" behindDoc="1" locked="0" layoutInCell="1" allowOverlap="1" wp14:anchorId="35400118" wp14:editId="7EAC43EC">
+          <wp:anchor distT="0" distB="0" distL="114300" distR="114300" simplePos="0" relativeHeight="251661312" behindDoc="1" locked="0" layoutInCell="1" allowOverlap="1" wp14:anchorId="35400118" wp14:editId="6D55924D">
             <wp:simplePos x="0" y="0"/>
             <wp:positionH relativeFrom="margin">
               <wp:align>right</wp:align>
@@ -3842,7 +3170,7 @@
                     <pic:cNvPicPr/>
                   </pic:nvPicPr>
                   <pic:blipFill>
-                    <a:blip r:embed="rId14" cstate="print">
+                    <a:blip r:embed="rId10" cstate="print">
                       <a:extLst>
                         <a:ext uri="{28A0092B-C50C-407E-A947-70E740481C1C}">
                           <a14:useLocalDpi xmlns:a14="http://schemas.microsoft.com/office/drawing/2010/main" val="0"/>
@@ -3921,7 +3249,7 @@
                     <pic:cNvPicPr/>
                   </pic:nvPicPr>
                   <pic:blipFill>
-                    <a:blip r:embed="rId15">
+                    <a:blip r:embed="rId11">
                       <a:extLst>
                         <a:ext uri="{28A0092B-C50C-407E-A947-70E740481C1C}">
                           <a14:useLocalDpi xmlns:a14="http://schemas.microsoft.com/office/drawing/2010/main" val="0"/>
@@ -4082,7 +3410,7 @@
                     <pic:cNvPicPr/>
                   </pic:nvPicPr>
                   <pic:blipFill>
-                    <a:blip r:embed="rId16">
+                    <a:blip r:embed="rId12">
                       <a:extLst>
                         <a:ext uri="{28A0092B-C50C-407E-A947-70E740481C1C}">
                           <a14:useLocalDpi xmlns:a14="http://schemas.microsoft.com/office/drawing/2010/main" val="0"/>
@@ -4166,7 +3494,7 @@
                     <pic:cNvPicPr/>
                   </pic:nvPicPr>
                   <pic:blipFill>
-                    <a:blip r:embed="rId17">
+                    <a:blip r:embed="rId13">
                       <a:extLst>
                         <a:ext uri="{28A0092B-C50C-407E-A947-70E740481C1C}">
                           <a14:useLocalDpi xmlns:a14="http://schemas.microsoft.com/office/drawing/2010/main" val="0"/>

--- a/document/PhanTichChucNang.docx
+++ b/document/PhanTichChucNang.docx
@@ -1571,7 +1571,27 @@
           <w:sz w:val="28"/>
           <w:szCs w:val="28"/>
         </w:rPr>
-        <w:t>TailwindCSS</w:t>
+        <w:t>Boot</w:t>
+      </w:r>
+      <w:r>
+        <w:rPr>
+          <w:rFonts w:ascii="Times New Roman" w:hAnsi="Times New Roman" w:cs="Times New Roman"/>
+          <w:b/>
+          <w:bCs/>
+          <w:sz w:val="28"/>
+          <w:szCs w:val="28"/>
+        </w:rPr>
+        <w:t>st</w:t>
+      </w:r>
+      <w:r>
+        <w:rPr>
+          <w:rFonts w:ascii="Times New Roman" w:hAnsi="Times New Roman" w:cs="Times New Roman"/>
+          <w:b/>
+          <w:bCs/>
+          <w:sz w:val="28"/>
+          <w:szCs w:val="28"/>
+        </w:rPr>
+        <w:t>rap</w:t>
       </w:r>
     </w:p>
     <w:p>
@@ -1590,7 +1610,1027 @@
           <w:sz w:val="28"/>
           <w:szCs w:val="28"/>
         </w:rPr>
-        <w:t>Tailwind CSS là một framework CSS utility-first, cho phép lập trình viên xây dựng giao diện người dùng một cách nhanh chóng và linh hoạt. Thay vì sử dụng các lớp CSS chuẩn để định nghĩa kiểu dáng, Tailwind cung cấp một tập hợp các lớp tiện ích nhỏ, có thể kết hợp với nhau để tạo ra kiểu dáng mà không cần viết CSS tùy chỉnh. Điều này giúp tăng tốc quá trình phát triển và giữ cho mã nguồn gọn gàng. Tailwind CSS cũng hỗ trợ tùy chỉnh dễ dàng thông qua cấu hình, cho phép các nhà phát triển tạo ra các thiết kế độc đáo và đồng bộ mà không bị ràng buộc bởi các mẫu có sẵn.</w:t>
+        <w:t>Bootstrap</w:t>
+      </w:r>
+      <w:r>
+        <w:rPr>
+          <w:rFonts w:ascii="Times New Roman" w:hAnsi="Times New Roman" w:cs="Times New Roman"/>
+          <w:sz w:val="28"/>
+          <w:szCs w:val="28"/>
+        </w:rPr>
+        <w:t xml:space="preserve"> là một framework CSS phổ biến, giúp thiết kế giao diện web nhanh chóng và hiệu quả. Nó cung cấp các thành phần sẵn có như lưới (grid system), biểu mẫu, nút, thanh điều hướng, và nhiều tiện ích khác. Bootstrap hỗ trợ thiết kế </w:t>
+      </w:r>
+      <w:r>
+        <w:rPr>
+          <w:rFonts w:ascii="Times New Roman" w:hAnsi="Times New Roman" w:cs="Times New Roman"/>
+          <w:b/>
+          <w:bCs/>
+          <w:sz w:val="28"/>
+          <w:szCs w:val="28"/>
+        </w:rPr>
+        <w:t>responsive</w:t>
+      </w:r>
+      <w:r>
+        <w:rPr>
+          <w:rFonts w:ascii="Times New Roman" w:hAnsi="Times New Roman" w:cs="Times New Roman"/>
+          <w:sz w:val="28"/>
+          <w:szCs w:val="28"/>
+        </w:rPr>
+        <w:t>, đảm bảo giao diện hiển thị đẹp trên mọi thiết bị từ máy tính đến điện thoại. Hiện tại, phiên bản mới nhất là Bootstrap 5, loại bỏ dependency với jQuery và cung cấp nhiều tính năng hiện đại hơn.</w:t>
+      </w:r>
+    </w:p>
+    <w:p>
+      <w:pPr>
+        <w:pStyle w:val="ListParagraph"/>
+        <w:numPr>
+          <w:ilvl w:val="0"/>
+          <w:numId w:val="17"/>
+        </w:numPr>
+        <w:rPr>
+          <w:rFonts w:ascii="Times New Roman" w:hAnsi="Times New Roman" w:cs="Times New Roman"/>
+          <w:b/>
+          <w:bCs/>
+          <w:sz w:val="28"/>
+          <w:szCs w:val="28"/>
+        </w:rPr>
+      </w:pPr>
+      <w:r>
+        <w:rPr>
+          <w:rFonts w:ascii="Times New Roman" w:hAnsi="Times New Roman" w:cs="Times New Roman"/>
+          <w:b/>
+          <w:bCs/>
+          <w:sz w:val="28"/>
+          <w:szCs w:val="28"/>
+        </w:rPr>
+        <w:t xml:space="preserve">Chương 3: </w:t>
+      </w:r>
+      <w:r>
+        <w:rPr>
+          <w:rFonts w:ascii="Times New Roman" w:hAnsi="Times New Roman" w:cs="Times New Roman"/>
+          <w:b/>
+          <w:bCs/>
+          <w:sz w:val="28"/>
+          <w:szCs w:val="28"/>
+        </w:rPr>
+        <w:t>PHÂN TÍCH THIẾT KẾ HỆ THÔNG WEBSITE</w:t>
+      </w:r>
+    </w:p>
+    <w:p>
+      <w:pPr>
+        <w:pStyle w:val="ListParagraph"/>
+        <w:numPr>
+          <w:ilvl w:val="1"/>
+          <w:numId w:val="17"/>
+        </w:numPr>
+        <w:rPr>
+          <w:rFonts w:ascii="Times New Roman" w:hAnsi="Times New Roman" w:cs="Times New Roman"/>
+          <w:b/>
+          <w:bCs/>
+          <w:sz w:val="28"/>
+          <w:szCs w:val="28"/>
+        </w:rPr>
+      </w:pPr>
+      <w:r>
+        <w:rPr>
+          <w:rFonts w:ascii="Times New Roman" w:hAnsi="Times New Roman" w:cs="Times New Roman"/>
+          <w:b/>
+          <w:bCs/>
+          <w:sz w:val="28"/>
+          <w:szCs w:val="28"/>
+        </w:rPr>
+        <w:t>Đặt tả yêu cầu</w:t>
+      </w:r>
+    </w:p>
+    <w:p>
+      <w:pPr>
+        <w:pStyle w:val="ListParagraph"/>
+        <w:numPr>
+          <w:ilvl w:val="0"/>
+          <w:numId w:val="25"/>
+        </w:numPr>
+        <w:rPr>
+          <w:rFonts w:ascii="Times New Roman" w:hAnsi="Times New Roman" w:cs="Times New Roman"/>
+          <w:b/>
+          <w:bCs/>
+          <w:sz w:val="28"/>
+          <w:szCs w:val="28"/>
+        </w:rPr>
+      </w:pPr>
+      <w:r>
+        <w:rPr>
+          <w:rFonts w:ascii="Times New Roman" w:hAnsi="Times New Roman" w:cs="Times New Roman"/>
+          <w:sz w:val="28"/>
+          <w:szCs w:val="28"/>
+        </w:rPr>
+        <w:t xml:space="preserve">Hệ thống hoạt động trên môi trường web nhầm phục vụ khách hàng trong việc mua sắm mỹ phẩm nói chung, </w:t>
+      </w:r>
+      <w:r>
+        <w:rPr>
+          <w:rFonts w:ascii="Times New Roman" w:hAnsi="Times New Roman" w:cs="Times New Roman"/>
+          <w:sz w:val="28"/>
+          <w:szCs w:val="28"/>
+        </w:rPr>
+        <w:t xml:space="preserve">giúp khách hàng có thể dễ dàng tìm kiếm, đặt hàng mà không cần </w:t>
+      </w:r>
+      <w:r>
+        <w:rPr>
+          <w:rFonts w:ascii="Times New Roman" w:hAnsi="Times New Roman" w:cs="Times New Roman"/>
+          <w:sz w:val="28"/>
+          <w:szCs w:val="28"/>
+        </w:rPr>
+        <w:t>ra tới cửa hàng</w:t>
+      </w:r>
+    </w:p>
+    <w:p>
+      <w:pPr>
+        <w:pStyle w:val="ListParagraph"/>
+        <w:ind w:left="1800"/>
+        <w:rPr>
+          <w:rFonts w:ascii="Times New Roman" w:hAnsi="Times New Roman" w:cs="Times New Roman"/>
+          <w:b/>
+          <w:bCs/>
+          <w:sz w:val="28"/>
+          <w:szCs w:val="28"/>
+        </w:rPr>
+      </w:pPr>
+    </w:p>
+    <w:p>
+      <w:pPr>
+        <w:pStyle w:val="ListParagraph"/>
+        <w:numPr>
+          <w:ilvl w:val="0"/>
+          <w:numId w:val="25"/>
+        </w:numPr>
+        <w:rPr>
+          <w:rFonts w:ascii="Times New Roman" w:hAnsi="Times New Roman" w:cs="Times New Roman"/>
+          <w:b/>
+          <w:bCs/>
+          <w:sz w:val="28"/>
+          <w:szCs w:val="28"/>
+        </w:rPr>
+      </w:pPr>
+      <w:r>
+        <w:rPr>
+          <w:rFonts w:ascii="Times New Roman" w:hAnsi="Times New Roman" w:cs="Times New Roman"/>
+          <w:sz w:val="28"/>
+          <w:szCs w:val="28"/>
+        </w:rPr>
+        <w:t xml:space="preserve">Bộ phần quản trị có thể dễ dàng quản lý </w:t>
+      </w:r>
+      <w:r>
+        <w:rPr>
+          <w:rFonts w:ascii="Times New Roman" w:hAnsi="Times New Roman" w:cs="Times New Roman"/>
+          <w:sz w:val="28"/>
+          <w:szCs w:val="28"/>
+        </w:rPr>
+        <w:t>sản phẩm, kiểm soát và thống kê được doanh số bán hàng một cách dễ dàng</w:t>
+      </w:r>
+    </w:p>
+    <w:p>
+      <w:pPr>
+        <w:pStyle w:val="ListParagraph"/>
+        <w:rPr>
+          <w:rFonts w:ascii="Times New Roman" w:hAnsi="Times New Roman" w:cs="Times New Roman"/>
+          <w:b/>
+          <w:bCs/>
+          <w:sz w:val="28"/>
+          <w:szCs w:val="28"/>
+        </w:rPr>
+      </w:pPr>
+    </w:p>
+    <w:p>
+      <w:pPr>
+        <w:pStyle w:val="ListParagraph"/>
+        <w:numPr>
+          <w:ilvl w:val="0"/>
+          <w:numId w:val="25"/>
+        </w:numPr>
+        <w:rPr>
+          <w:rFonts w:ascii="Times New Roman" w:hAnsi="Times New Roman" w:cs="Times New Roman"/>
+          <w:b/>
+          <w:bCs/>
+          <w:sz w:val="28"/>
+          <w:szCs w:val="28"/>
+        </w:rPr>
+      </w:pPr>
+      <w:r>
+        <w:rPr>
+          <w:rFonts w:ascii="Times New Roman" w:hAnsi="Times New Roman" w:cs="Times New Roman"/>
+          <w:sz w:val="28"/>
+          <w:szCs w:val="28"/>
+        </w:rPr>
+        <w:t xml:space="preserve">Các </w:t>
+      </w:r>
+      <w:r>
+        <w:rPr>
+          <w:rFonts w:ascii="Times New Roman" w:hAnsi="Times New Roman" w:cs="Times New Roman"/>
+          <w:sz w:val="28"/>
+          <w:szCs w:val="28"/>
+        </w:rPr>
+        <w:t>chức năng phía quản</w:t>
+      </w:r>
+      <w:r>
+        <w:rPr>
+          <w:rFonts w:ascii="Times New Roman" w:hAnsi="Times New Roman" w:cs="Times New Roman"/>
+          <w:sz w:val="28"/>
+          <w:szCs w:val="28"/>
+        </w:rPr>
+        <w:t xml:space="preserve"> </w:t>
+      </w:r>
+      <w:r>
+        <w:rPr>
+          <w:rFonts w:ascii="Times New Roman" w:hAnsi="Times New Roman" w:cs="Times New Roman"/>
+          <w:sz w:val="28"/>
+          <w:szCs w:val="28"/>
+        </w:rPr>
+        <w:t>trị:</w:t>
+      </w:r>
+    </w:p>
+    <w:p>
+      <w:pPr>
+        <w:pStyle w:val="ListParagraph"/>
+        <w:rPr>
+          <w:rFonts w:ascii="Times New Roman" w:hAnsi="Times New Roman" w:cs="Times New Roman"/>
+          <w:sz w:val="28"/>
+          <w:szCs w:val="28"/>
+        </w:rPr>
+      </w:pPr>
+    </w:p>
+    <w:p>
+      <w:pPr>
+        <w:pStyle w:val="ListParagraph"/>
+        <w:numPr>
+          <w:ilvl w:val="0"/>
+          <w:numId w:val="26"/>
+        </w:numPr>
+        <w:rPr>
+          <w:rFonts w:ascii="Times New Roman" w:hAnsi="Times New Roman" w:cs="Times New Roman"/>
+          <w:b/>
+          <w:bCs/>
+          <w:sz w:val="28"/>
+          <w:szCs w:val="28"/>
+        </w:rPr>
+      </w:pPr>
+      <w:r>
+        <w:rPr>
+          <w:rFonts w:ascii="Times New Roman" w:hAnsi="Times New Roman" w:cs="Times New Roman"/>
+          <w:sz w:val="28"/>
+          <w:szCs w:val="28"/>
+        </w:rPr>
+        <w:t xml:space="preserve"> </w:t>
+      </w:r>
+      <w:r>
+        <w:rPr>
+          <w:rFonts w:ascii="Times New Roman" w:hAnsi="Times New Roman" w:cs="Times New Roman"/>
+          <w:sz w:val="28"/>
+          <w:szCs w:val="28"/>
+        </w:rPr>
+        <w:t>Kiểm tra tình trạng hàng hoá</w:t>
+      </w:r>
+    </w:p>
+    <w:p>
+      <w:pPr>
+        <w:pStyle w:val="ListParagraph"/>
+        <w:numPr>
+          <w:ilvl w:val="0"/>
+          <w:numId w:val="26"/>
+        </w:numPr>
+        <w:rPr>
+          <w:rFonts w:ascii="Times New Roman" w:hAnsi="Times New Roman" w:cs="Times New Roman"/>
+          <w:b/>
+          <w:bCs/>
+          <w:sz w:val="28"/>
+          <w:szCs w:val="28"/>
+        </w:rPr>
+      </w:pPr>
+      <w:r>
+        <w:rPr>
+          <w:rFonts w:ascii="Times New Roman" w:hAnsi="Times New Roman" w:cs="Times New Roman"/>
+          <w:sz w:val="28"/>
+          <w:szCs w:val="28"/>
+        </w:rPr>
+        <w:t>Cập nhật sản phẩm</w:t>
+      </w:r>
+    </w:p>
+    <w:p>
+      <w:pPr>
+        <w:pStyle w:val="ListParagraph"/>
+        <w:numPr>
+          <w:ilvl w:val="0"/>
+          <w:numId w:val="26"/>
+        </w:numPr>
+        <w:rPr>
+          <w:rFonts w:ascii="Times New Roman" w:hAnsi="Times New Roman" w:cs="Times New Roman"/>
+          <w:b/>
+          <w:bCs/>
+          <w:sz w:val="28"/>
+          <w:szCs w:val="28"/>
+        </w:rPr>
+      </w:pPr>
+      <w:r>
+        <w:rPr>
+          <w:rFonts w:ascii="Times New Roman" w:hAnsi="Times New Roman" w:cs="Times New Roman"/>
+          <w:sz w:val="28"/>
+          <w:szCs w:val="28"/>
+        </w:rPr>
+        <w:t xml:space="preserve">Quản lý </w:t>
+      </w:r>
+      <w:r>
+        <w:rPr>
+          <w:rFonts w:ascii="Times New Roman" w:hAnsi="Times New Roman" w:cs="Times New Roman"/>
+          <w:sz w:val="28"/>
+          <w:szCs w:val="28"/>
+        </w:rPr>
+        <w:t>loại sản phẩm</w:t>
+      </w:r>
+    </w:p>
+    <w:p>
+      <w:pPr>
+        <w:pStyle w:val="ListParagraph"/>
+        <w:numPr>
+          <w:ilvl w:val="0"/>
+          <w:numId w:val="26"/>
+        </w:numPr>
+        <w:rPr>
+          <w:rFonts w:ascii="Times New Roman" w:hAnsi="Times New Roman" w:cs="Times New Roman"/>
+          <w:b/>
+          <w:bCs/>
+          <w:sz w:val="28"/>
+          <w:szCs w:val="28"/>
+        </w:rPr>
+      </w:pPr>
+      <w:r>
+        <w:rPr>
+          <w:rFonts w:ascii="Times New Roman" w:hAnsi="Times New Roman" w:cs="Times New Roman"/>
+          <w:sz w:val="28"/>
+          <w:szCs w:val="28"/>
+        </w:rPr>
+        <w:lastRenderedPageBreak/>
+        <w:t xml:space="preserve">Quản lý </w:t>
+      </w:r>
+      <w:r>
+        <w:rPr>
+          <w:rFonts w:ascii="Times New Roman" w:hAnsi="Times New Roman" w:cs="Times New Roman"/>
+          <w:sz w:val="28"/>
+          <w:szCs w:val="28"/>
+        </w:rPr>
+        <w:t xml:space="preserve">sản phẩm </w:t>
+      </w:r>
+    </w:p>
+    <w:p>
+      <w:pPr>
+        <w:pStyle w:val="ListParagraph"/>
+        <w:numPr>
+          <w:ilvl w:val="0"/>
+          <w:numId w:val="26"/>
+        </w:numPr>
+        <w:rPr>
+          <w:rFonts w:ascii="Times New Roman" w:hAnsi="Times New Roman" w:cs="Times New Roman"/>
+          <w:b/>
+          <w:bCs/>
+          <w:sz w:val="28"/>
+          <w:szCs w:val="28"/>
+        </w:rPr>
+      </w:pPr>
+      <w:r>
+        <w:rPr>
+          <w:rFonts w:ascii="Times New Roman" w:hAnsi="Times New Roman" w:cs="Times New Roman"/>
+          <w:sz w:val="28"/>
+          <w:szCs w:val="28"/>
+        </w:rPr>
+        <w:t xml:space="preserve">Quản lý </w:t>
+      </w:r>
+      <w:r>
+        <w:rPr>
+          <w:rFonts w:ascii="Times New Roman" w:hAnsi="Times New Roman" w:cs="Times New Roman"/>
+          <w:sz w:val="28"/>
+          <w:szCs w:val="28"/>
+        </w:rPr>
+        <w:t>nhãn hàng</w:t>
+      </w:r>
+    </w:p>
+    <w:p>
+      <w:pPr>
+        <w:pStyle w:val="ListParagraph"/>
+        <w:numPr>
+          <w:ilvl w:val="0"/>
+          <w:numId w:val="26"/>
+        </w:numPr>
+        <w:rPr>
+          <w:rFonts w:ascii="Times New Roman" w:hAnsi="Times New Roman" w:cs="Times New Roman"/>
+          <w:b/>
+          <w:bCs/>
+          <w:sz w:val="28"/>
+          <w:szCs w:val="28"/>
+        </w:rPr>
+      </w:pPr>
+      <w:r>
+        <w:rPr>
+          <w:rFonts w:ascii="Times New Roman" w:hAnsi="Times New Roman" w:cs="Times New Roman"/>
+          <w:sz w:val="28"/>
+          <w:szCs w:val="28"/>
+        </w:rPr>
+        <w:t>Quản lý đơn hàng</w:t>
+      </w:r>
+    </w:p>
+    <w:p>
+      <w:pPr>
+        <w:pStyle w:val="ListParagraph"/>
+        <w:numPr>
+          <w:ilvl w:val="0"/>
+          <w:numId w:val="26"/>
+        </w:numPr>
+        <w:rPr>
+          <w:rFonts w:ascii="Times New Roman" w:hAnsi="Times New Roman" w:cs="Times New Roman"/>
+          <w:b/>
+          <w:bCs/>
+          <w:sz w:val="28"/>
+          <w:szCs w:val="28"/>
+        </w:rPr>
+      </w:pPr>
+      <w:r>
+        <w:rPr>
+          <w:rFonts w:ascii="Times New Roman" w:hAnsi="Times New Roman" w:cs="Times New Roman"/>
+          <w:sz w:val="28"/>
+          <w:szCs w:val="28"/>
+        </w:rPr>
+        <w:t>Quản lý người dùng</w:t>
+      </w:r>
+    </w:p>
+    <w:p>
+      <w:pPr>
+        <w:pStyle w:val="ListParagraph"/>
+        <w:numPr>
+          <w:ilvl w:val="0"/>
+          <w:numId w:val="26"/>
+        </w:numPr>
+        <w:rPr>
+          <w:rFonts w:ascii="Times New Roman" w:hAnsi="Times New Roman" w:cs="Times New Roman"/>
+          <w:b/>
+          <w:bCs/>
+          <w:sz w:val="28"/>
+          <w:szCs w:val="28"/>
+        </w:rPr>
+      </w:pPr>
+      <w:r>
+        <w:rPr>
+          <w:rFonts w:ascii="Times New Roman" w:hAnsi="Times New Roman" w:cs="Times New Roman"/>
+          <w:sz w:val="28"/>
+          <w:szCs w:val="28"/>
+        </w:rPr>
+        <w:t>Thống kê doanh số</w:t>
+      </w:r>
+    </w:p>
+    <w:p>
+      <w:pPr>
+        <w:pStyle w:val="ListParagraph"/>
+        <w:ind w:left="2160"/>
+        <w:rPr>
+          <w:rFonts w:ascii="Times New Roman" w:hAnsi="Times New Roman" w:cs="Times New Roman"/>
+          <w:b/>
+          <w:bCs/>
+          <w:sz w:val="28"/>
+          <w:szCs w:val="28"/>
+        </w:rPr>
+      </w:pPr>
+    </w:p>
+    <w:p>
+      <w:pPr>
+        <w:pStyle w:val="ListParagraph"/>
+        <w:numPr>
+          <w:ilvl w:val="0"/>
+          <w:numId w:val="25"/>
+        </w:numPr>
+        <w:rPr>
+          <w:rFonts w:ascii="Times New Roman" w:hAnsi="Times New Roman" w:cs="Times New Roman"/>
+          <w:b/>
+          <w:bCs/>
+          <w:sz w:val="28"/>
+          <w:szCs w:val="28"/>
+        </w:rPr>
+      </w:pPr>
+      <w:r>
+        <w:rPr>
+          <w:rFonts w:ascii="Times New Roman" w:hAnsi="Times New Roman" w:cs="Times New Roman"/>
+          <w:sz w:val="28"/>
+          <w:szCs w:val="28"/>
+        </w:rPr>
+        <w:t>Các chức năng phía khách hàng:</w:t>
+      </w:r>
+    </w:p>
+    <w:p>
+      <w:pPr>
+        <w:pStyle w:val="ListParagraph"/>
+        <w:numPr>
+          <w:ilvl w:val="0"/>
+          <w:numId w:val="27"/>
+        </w:numPr>
+        <w:rPr>
+          <w:rFonts w:ascii="Times New Roman" w:hAnsi="Times New Roman" w:cs="Times New Roman"/>
+          <w:b/>
+          <w:bCs/>
+          <w:sz w:val="28"/>
+          <w:szCs w:val="28"/>
+        </w:rPr>
+      </w:pPr>
+      <w:r>
+        <w:rPr>
+          <w:rFonts w:ascii="Times New Roman" w:hAnsi="Times New Roman" w:cs="Times New Roman"/>
+          <w:sz w:val="28"/>
+          <w:szCs w:val="28"/>
+        </w:rPr>
+        <w:t>Xem sản phẩm</w:t>
+      </w:r>
+    </w:p>
+    <w:p>
+      <w:pPr>
+        <w:pStyle w:val="ListParagraph"/>
+        <w:numPr>
+          <w:ilvl w:val="0"/>
+          <w:numId w:val="27"/>
+        </w:numPr>
+        <w:rPr>
+          <w:rFonts w:ascii="Times New Roman" w:hAnsi="Times New Roman" w:cs="Times New Roman"/>
+          <w:b/>
+          <w:bCs/>
+          <w:sz w:val="28"/>
+          <w:szCs w:val="28"/>
+        </w:rPr>
+      </w:pPr>
+      <w:r>
+        <w:rPr>
+          <w:rFonts w:ascii="Times New Roman" w:hAnsi="Times New Roman" w:cs="Times New Roman"/>
+          <w:sz w:val="28"/>
+          <w:szCs w:val="28"/>
+        </w:rPr>
+        <w:t>Tìm kiếm sản phẩm</w:t>
+      </w:r>
+    </w:p>
+    <w:p>
+      <w:pPr>
+        <w:pStyle w:val="ListParagraph"/>
+        <w:numPr>
+          <w:ilvl w:val="0"/>
+          <w:numId w:val="27"/>
+        </w:numPr>
+        <w:rPr>
+          <w:rFonts w:ascii="Times New Roman" w:hAnsi="Times New Roman" w:cs="Times New Roman"/>
+          <w:b/>
+          <w:bCs/>
+          <w:sz w:val="28"/>
+          <w:szCs w:val="28"/>
+        </w:rPr>
+      </w:pPr>
+      <w:r>
+        <w:rPr>
+          <w:rFonts w:ascii="Times New Roman" w:hAnsi="Times New Roman" w:cs="Times New Roman"/>
+          <w:sz w:val="28"/>
+          <w:szCs w:val="28"/>
+        </w:rPr>
+        <w:t>Đặt mua sản phẩm</w:t>
+      </w:r>
+    </w:p>
+    <w:p>
+      <w:pPr>
+        <w:pStyle w:val="ListParagraph"/>
+        <w:numPr>
+          <w:ilvl w:val="0"/>
+          <w:numId w:val="27"/>
+        </w:numPr>
+        <w:rPr>
+          <w:rFonts w:ascii="Times New Roman" w:hAnsi="Times New Roman" w:cs="Times New Roman"/>
+          <w:b/>
+          <w:bCs/>
+          <w:sz w:val="28"/>
+          <w:szCs w:val="28"/>
+        </w:rPr>
+      </w:pPr>
+      <w:r>
+        <w:rPr>
+          <w:rFonts w:ascii="Times New Roman" w:hAnsi="Times New Roman" w:cs="Times New Roman"/>
+          <w:sz w:val="28"/>
+          <w:szCs w:val="28"/>
+        </w:rPr>
+        <w:t>Thanh toán trực tuyến</w:t>
+      </w:r>
+    </w:p>
+    <w:p>
+      <w:pPr>
+        <w:pStyle w:val="ListParagraph"/>
+        <w:numPr>
+          <w:ilvl w:val="0"/>
+          <w:numId w:val="27"/>
+        </w:numPr>
+        <w:rPr>
+          <w:rFonts w:ascii="Times New Roman" w:hAnsi="Times New Roman" w:cs="Times New Roman"/>
+          <w:b/>
+          <w:bCs/>
+          <w:sz w:val="28"/>
+          <w:szCs w:val="28"/>
+        </w:rPr>
+      </w:pPr>
+      <w:r>
+        <w:rPr>
+          <w:rFonts w:ascii="Times New Roman" w:hAnsi="Times New Roman" w:cs="Times New Roman"/>
+          <w:sz w:val="28"/>
+          <w:szCs w:val="28"/>
+        </w:rPr>
+        <w:t>Lịch sử dơn hàng</w:t>
+      </w:r>
+    </w:p>
+    <w:p>
+      <w:pPr>
+        <w:pStyle w:val="ListParagraph"/>
+        <w:numPr>
+          <w:ilvl w:val="0"/>
+          <w:numId w:val="27"/>
+        </w:numPr>
+        <w:rPr>
+          <w:rFonts w:ascii="Times New Roman" w:hAnsi="Times New Roman" w:cs="Times New Roman"/>
+          <w:b/>
+          <w:bCs/>
+          <w:sz w:val="28"/>
+          <w:szCs w:val="28"/>
+        </w:rPr>
+      </w:pPr>
+      <w:r>
+        <w:rPr>
+          <w:rFonts w:ascii="Times New Roman" w:hAnsi="Times New Roman" w:cs="Times New Roman"/>
+          <w:sz w:val="28"/>
+          <w:szCs w:val="28"/>
+        </w:rPr>
+        <w:t>Cập nhật giỏ hàng</w:t>
+      </w:r>
+      <w:r>
+        <w:rPr>
+          <w:rFonts w:ascii="Times New Roman" w:hAnsi="Times New Roman" w:cs="Times New Roman"/>
+          <w:sz w:val="28"/>
+          <w:szCs w:val="28"/>
+        </w:rPr>
+        <w:t xml:space="preserve"> (thêm, xoá sửa)</w:t>
+      </w:r>
+    </w:p>
+    <w:p>
+      <w:pPr>
+        <w:pStyle w:val="ListParagraph"/>
+        <w:numPr>
+          <w:ilvl w:val="0"/>
+          <w:numId w:val="27"/>
+        </w:numPr>
+        <w:rPr>
+          <w:rFonts w:ascii="Times New Roman" w:hAnsi="Times New Roman" w:cs="Times New Roman"/>
+          <w:b/>
+          <w:bCs/>
+          <w:sz w:val="28"/>
+          <w:szCs w:val="28"/>
+        </w:rPr>
+      </w:pPr>
+      <w:r>
+        <w:rPr>
+          <w:rFonts w:ascii="Times New Roman" w:hAnsi="Times New Roman" w:cs="Times New Roman"/>
+          <w:sz w:val="28"/>
+          <w:szCs w:val="28"/>
+        </w:rPr>
+        <w:t>Đặt hàng</w:t>
+      </w:r>
+    </w:p>
+    <w:p>
+      <w:pPr>
+        <w:pStyle w:val="ListParagraph"/>
+        <w:numPr>
+          <w:ilvl w:val="0"/>
+          <w:numId w:val="27"/>
+        </w:numPr>
+        <w:rPr>
+          <w:rFonts w:ascii="Times New Roman" w:hAnsi="Times New Roman" w:cs="Times New Roman"/>
+          <w:b/>
+          <w:bCs/>
+          <w:sz w:val="28"/>
+          <w:szCs w:val="28"/>
+        </w:rPr>
+      </w:pPr>
+      <w:r>
+        <w:rPr>
+          <w:rFonts w:ascii="Times New Roman" w:hAnsi="Times New Roman" w:cs="Times New Roman"/>
+          <w:sz w:val="28"/>
+          <w:szCs w:val="28"/>
+        </w:rPr>
+        <w:t>Đăng ký tài khoản</w:t>
+      </w:r>
+    </w:p>
+    <w:p>
+      <w:pPr>
+        <w:pStyle w:val="ListParagraph"/>
+        <w:numPr>
+          <w:ilvl w:val="0"/>
+          <w:numId w:val="27"/>
+        </w:numPr>
+        <w:rPr>
+          <w:rFonts w:ascii="Times New Roman" w:hAnsi="Times New Roman" w:cs="Times New Roman"/>
+          <w:b/>
+          <w:bCs/>
+          <w:sz w:val="28"/>
+          <w:szCs w:val="28"/>
+        </w:rPr>
+      </w:pPr>
+      <w:r>
+        <w:rPr>
+          <w:rFonts w:ascii="Times New Roman" w:hAnsi="Times New Roman" w:cs="Times New Roman"/>
+          <w:sz w:val="28"/>
+          <w:szCs w:val="28"/>
+        </w:rPr>
+        <w:t>Đăng nhập tài khoản</w:t>
+      </w:r>
+    </w:p>
+    <w:p>
+      <w:pPr>
+        <w:pStyle w:val="ListParagraph"/>
+        <w:numPr>
+          <w:ilvl w:val="0"/>
+          <w:numId w:val="27"/>
+        </w:numPr>
+        <w:rPr>
+          <w:rFonts w:ascii="Times New Roman" w:hAnsi="Times New Roman" w:cs="Times New Roman"/>
+          <w:b/>
+          <w:bCs/>
+          <w:sz w:val="28"/>
+          <w:szCs w:val="28"/>
+        </w:rPr>
+      </w:pPr>
+      <w:r>
+        <w:rPr>
+          <w:rFonts w:ascii="Times New Roman" w:hAnsi="Times New Roman" w:cs="Times New Roman"/>
+          <w:sz w:val="28"/>
+          <w:szCs w:val="28"/>
+        </w:rPr>
+        <w:t>Xem thông tin cá nhân</w:t>
+      </w:r>
+    </w:p>
+    <w:p>
+      <w:pPr>
+        <w:pStyle w:val="ListParagraph"/>
+        <w:numPr>
+          <w:ilvl w:val="0"/>
+          <w:numId w:val="27"/>
+        </w:numPr>
+        <w:rPr>
+          <w:rFonts w:ascii="Times New Roman" w:hAnsi="Times New Roman" w:cs="Times New Roman"/>
+          <w:b/>
+          <w:bCs/>
+          <w:sz w:val="28"/>
+          <w:szCs w:val="28"/>
+        </w:rPr>
+      </w:pPr>
+      <w:r>
+        <w:rPr>
+          <w:rFonts w:ascii="Times New Roman" w:hAnsi="Times New Roman" w:cs="Times New Roman"/>
+          <w:sz w:val="28"/>
+          <w:szCs w:val="28"/>
+        </w:rPr>
+        <w:t>Đổi mật khẩu</w:t>
+      </w:r>
+    </w:p>
+    <w:p>
+      <w:pPr>
+        <w:pStyle w:val="ListParagraph"/>
+        <w:numPr>
+          <w:ilvl w:val="0"/>
+          <w:numId w:val="27"/>
+        </w:numPr>
+        <w:rPr>
+          <w:rFonts w:ascii="Times New Roman" w:hAnsi="Times New Roman" w:cs="Times New Roman"/>
+          <w:b/>
+          <w:bCs/>
+          <w:sz w:val="28"/>
+          <w:szCs w:val="28"/>
+        </w:rPr>
+      </w:pPr>
+      <w:r>
+        <w:rPr>
+          <w:rFonts w:ascii="Times New Roman" w:hAnsi="Times New Roman" w:cs="Times New Roman"/>
+          <w:sz w:val="28"/>
+          <w:szCs w:val="28"/>
+        </w:rPr>
+        <w:t>Quên mật khẩu</w:t>
+      </w:r>
+      <w:r>
+        <w:rPr>
+          <w:rFonts w:ascii="Times New Roman" w:hAnsi="Times New Roman" w:cs="Times New Roman"/>
+          <w:sz w:val="28"/>
+          <w:szCs w:val="28"/>
+        </w:rPr>
+        <w:br/>
+      </w:r>
+    </w:p>
+    <w:p>
+      <w:pPr>
+        <w:pStyle w:val="ListParagraph"/>
+        <w:numPr>
+          <w:ilvl w:val="1"/>
+          <w:numId w:val="17"/>
+        </w:numPr>
+        <w:rPr>
+          <w:rFonts w:ascii="Times New Roman" w:hAnsi="Times New Roman" w:cs="Times New Roman"/>
+          <w:b/>
+          <w:bCs/>
+          <w:sz w:val="28"/>
+          <w:szCs w:val="28"/>
+        </w:rPr>
+      </w:pPr>
+      <w:r>
+        <w:rPr>
+          <w:rFonts w:ascii="Times New Roman" w:hAnsi="Times New Roman" w:cs="Times New Roman"/>
+          <w:b/>
+          <w:bCs/>
+          <w:sz w:val="28"/>
+          <w:szCs w:val="28"/>
+        </w:rPr>
+        <w:t>Các yêu cầu phi chức năng</w:t>
+      </w:r>
+    </w:p>
+    <w:p>
+      <w:pPr>
+        <w:pStyle w:val="ListParagraph"/>
+        <w:numPr>
+          <w:ilvl w:val="0"/>
+          <w:numId w:val="25"/>
+        </w:numPr>
+        <w:rPr>
+          <w:rFonts w:ascii="Times New Roman" w:hAnsi="Times New Roman" w:cs="Times New Roman"/>
+          <w:sz w:val="28"/>
+          <w:szCs w:val="28"/>
+        </w:rPr>
+      </w:pPr>
+      <w:r>
+        <w:rPr>
+          <w:rFonts w:ascii="Times New Roman" w:hAnsi="Times New Roman" w:cs="Times New Roman"/>
+          <w:b/>
+          <w:bCs/>
+          <w:sz w:val="28"/>
+          <w:szCs w:val="28"/>
+        </w:rPr>
+        <w:t>Hiệu suất</w:t>
+      </w:r>
+      <w:r>
+        <w:rPr>
+          <w:rFonts w:ascii="Times New Roman" w:hAnsi="Times New Roman" w:cs="Times New Roman"/>
+          <w:sz w:val="28"/>
+          <w:szCs w:val="28"/>
+        </w:rPr>
+        <w:t>: Website phải tải trang trong vòng dưới 3 giây, đảm bảo người dùng có trải nghiệm nhanh chóng khi duyệt sản phẩm và thực hiện các giao dịch.</w:t>
+      </w:r>
+    </w:p>
+    <w:p>
+      <w:pPr>
+        <w:pStyle w:val="ListParagraph"/>
+        <w:numPr>
+          <w:ilvl w:val="0"/>
+          <w:numId w:val="25"/>
+        </w:numPr>
+        <w:rPr>
+          <w:rFonts w:ascii="Times New Roman" w:hAnsi="Times New Roman" w:cs="Times New Roman"/>
+          <w:sz w:val="28"/>
+          <w:szCs w:val="28"/>
+        </w:rPr>
+      </w:pPr>
+      <w:r>
+        <w:rPr>
+          <w:rFonts w:ascii="Times New Roman" w:hAnsi="Times New Roman" w:cs="Times New Roman"/>
+          <w:b/>
+          <w:bCs/>
+          <w:sz w:val="28"/>
+          <w:szCs w:val="28"/>
+        </w:rPr>
+        <w:t>Bảo mật</w:t>
+      </w:r>
+      <w:r>
+        <w:rPr>
+          <w:rFonts w:ascii="Times New Roman" w:hAnsi="Times New Roman" w:cs="Times New Roman"/>
+          <w:sz w:val="28"/>
+          <w:szCs w:val="28"/>
+        </w:rPr>
+        <w:t>: Hệ thống phải bảo vệ thông tin người dùng, bao gồm thông tin cá nhân và dữ liệu thanh toán. Các giao dịch phải được mã hóa, và chỉ người dùng đã xác thực mới có quyền truy cập vào thông tin tài khoản.</w:t>
+      </w:r>
+    </w:p>
+    <w:p>
+      <w:pPr>
+        <w:pStyle w:val="ListParagraph"/>
+        <w:numPr>
+          <w:ilvl w:val="0"/>
+          <w:numId w:val="25"/>
+        </w:numPr>
+        <w:rPr>
+          <w:rFonts w:ascii="Times New Roman" w:hAnsi="Times New Roman" w:cs="Times New Roman"/>
+          <w:sz w:val="28"/>
+          <w:szCs w:val="28"/>
+        </w:rPr>
+      </w:pPr>
+      <w:r>
+        <w:rPr>
+          <w:rFonts w:ascii="Times New Roman" w:hAnsi="Times New Roman" w:cs="Times New Roman"/>
+          <w:b/>
+          <w:bCs/>
+          <w:sz w:val="28"/>
+          <w:szCs w:val="28"/>
+        </w:rPr>
+        <w:t>K</w:t>
+      </w:r>
+      <w:r>
+        <w:rPr>
+          <w:rFonts w:ascii="Times New Roman" w:hAnsi="Times New Roman" w:cs="Times New Roman"/>
+          <w:b/>
+          <w:bCs/>
+          <w:sz w:val="28"/>
+          <w:szCs w:val="28"/>
+        </w:rPr>
+        <w:t>hả năng mở rộng</w:t>
+      </w:r>
+      <w:r>
+        <w:rPr>
+          <w:rFonts w:ascii="Times New Roman" w:hAnsi="Times New Roman" w:cs="Times New Roman"/>
+          <w:sz w:val="28"/>
+          <w:szCs w:val="28"/>
+        </w:rPr>
+        <w:t>: Website phải có khả năng mở rộng để xử lý số lượng lớn người truy cập và giao dịch cùng lúc, đặc biệt vào các dịp cao điểm như khuyến mãi hoặc lễ hội mua sắm.</w:t>
+      </w:r>
+    </w:p>
+    <w:p>
+      <w:pPr>
+        <w:pStyle w:val="ListParagraph"/>
+        <w:numPr>
+          <w:ilvl w:val="0"/>
+          <w:numId w:val="25"/>
+        </w:numPr>
+        <w:rPr>
+          <w:rFonts w:ascii="Times New Roman" w:hAnsi="Times New Roman" w:cs="Times New Roman"/>
+          <w:sz w:val="28"/>
+          <w:szCs w:val="28"/>
+        </w:rPr>
+      </w:pPr>
+      <w:r>
+        <w:rPr>
+          <w:rFonts w:ascii="Times New Roman" w:hAnsi="Times New Roman" w:cs="Times New Roman"/>
+          <w:b/>
+          <w:bCs/>
+          <w:sz w:val="28"/>
+          <w:szCs w:val="28"/>
+        </w:rPr>
+        <w:t>Tính thân thiện với người dùng</w:t>
+      </w:r>
+      <w:r>
+        <w:rPr>
+          <w:rFonts w:ascii="Times New Roman" w:hAnsi="Times New Roman" w:cs="Times New Roman"/>
+          <w:sz w:val="28"/>
+          <w:szCs w:val="28"/>
+        </w:rPr>
+        <w:t>: Giao diện phải trực quan, dễ sử dụng trên cả máy tính và thiết bị di động, với các thao tác mượt mà giúp người dùng dễ dàng tìm kiếm và mua sản phẩm.</w:t>
+      </w:r>
+    </w:p>
+    <w:p>
+      <w:pPr>
+        <w:pStyle w:val="ListParagraph"/>
+        <w:ind w:left="1800"/>
+        <w:rPr>
+          <w:rFonts w:ascii="Times New Roman" w:hAnsi="Times New Roman" w:cs="Times New Roman"/>
+          <w:sz w:val="28"/>
+          <w:szCs w:val="28"/>
+        </w:rPr>
+      </w:pPr>
+    </w:p>
+    <w:p>
+      <w:pPr>
+        <w:pStyle w:val="ListParagraph"/>
+        <w:numPr>
+          <w:ilvl w:val="1"/>
+          <w:numId w:val="17"/>
+        </w:numPr>
+        <w:rPr>
+          <w:rFonts w:ascii="Times New Roman" w:hAnsi="Times New Roman" w:cs="Times New Roman"/>
+          <w:b/>
+          <w:bCs/>
+          <w:sz w:val="28"/>
+          <w:szCs w:val="28"/>
+        </w:rPr>
+      </w:pPr>
+      <w:r>
+        <w:rPr>
+          <w:rFonts w:ascii="Times New Roman" w:hAnsi="Times New Roman" w:cs="Times New Roman"/>
+          <w:b/>
+          <w:bCs/>
+          <w:sz w:val="28"/>
+          <w:szCs w:val="28"/>
+        </w:rPr>
+        <w:t xml:space="preserve">Phân tích </w:t>
+      </w:r>
+      <w:r>
+        <w:rPr>
+          <w:rFonts w:ascii="Times New Roman" w:hAnsi="Times New Roman" w:cs="Times New Roman"/>
+          <w:b/>
+          <w:bCs/>
+          <w:sz w:val="28"/>
+          <w:szCs w:val="28"/>
+        </w:rPr>
+        <w:t>các chức năng</w:t>
       </w:r>
     </w:p>
     <w:p>
@@ -1604,1046 +2644,6 @@
           <w:rFonts w:ascii="Times New Roman" w:hAnsi="Times New Roman" w:cs="Times New Roman"/>
           <w:b/>
           <w:bCs/>
-          <w:sz w:val="28"/>
-          <w:szCs w:val="28"/>
-        </w:rPr>
-      </w:pPr>
-      <w:r>
-        <w:rPr>
-          <w:rFonts w:ascii="Times New Roman" w:hAnsi="Times New Roman" w:cs="Times New Roman"/>
-          <w:b/>
-          <w:bCs/>
-          <w:sz w:val="28"/>
-          <w:szCs w:val="28"/>
-        </w:rPr>
-        <w:t>DaisyUI</w:t>
-      </w:r>
-    </w:p>
-    <w:p>
-      <w:pPr>
-        <w:pStyle w:val="ListParagraph"/>
-        <w:ind w:left="1800"/>
-        <w:rPr>
-          <w:rFonts w:ascii="Times New Roman" w:hAnsi="Times New Roman" w:cs="Times New Roman"/>
-          <w:sz w:val="28"/>
-          <w:szCs w:val="28"/>
-        </w:rPr>
-      </w:pPr>
-      <w:r>
-        <w:rPr>
-          <w:rFonts w:ascii="Times New Roman" w:hAnsi="Times New Roman" w:cs="Times New Roman"/>
-          <w:sz w:val="28"/>
-          <w:szCs w:val="28"/>
-        </w:rPr>
-        <w:t>DaisyUI là một plugin cho Tailwind CSS, cung cấp một bộ thành phần giao diện người dùng (UI components) sẵn có, giúp tăng tốc quá trình phát triển ứng dụng web. DaisyUI cho phép lập trình viên dễ dàng tạo ra các giao diện đẹp mắt với thiết kế hiện đại mà không cần viết nhiều mã CSS tùy chỉnh. Nó cung cấp các thành phần như nút, form, card, modal và nhiều hơn nữa, tất cả đều có thể được tùy chỉnh dễ dàng. DaisyUI tương thích tốt với Tailwind CSS, giúp các nhà phát triển duy trì tính nhất quán trong thiết kế và tối ưu hóa quy trình làm việc.</w:t>
-      </w:r>
-    </w:p>
-    <w:p>
-      <w:pPr>
-        <w:pStyle w:val="ListParagraph"/>
-        <w:numPr>
-          <w:ilvl w:val="0"/>
-          <w:numId w:val="17"/>
-        </w:numPr>
-        <w:rPr>
-          <w:rFonts w:ascii="Times New Roman" w:hAnsi="Times New Roman" w:cs="Times New Roman"/>
-          <w:b/>
-          <w:bCs/>
-          <w:sz w:val="28"/>
-          <w:szCs w:val="28"/>
-        </w:rPr>
-      </w:pPr>
-      <w:r>
-        <w:rPr>
-          <w:rFonts w:ascii="Times New Roman" w:hAnsi="Times New Roman" w:cs="Times New Roman"/>
-          <w:b/>
-          <w:bCs/>
-          <w:sz w:val="28"/>
-          <w:szCs w:val="28"/>
-        </w:rPr>
-        <w:t xml:space="preserve">Chương 3: </w:t>
-      </w:r>
-      <w:r>
-        <w:rPr>
-          <w:rFonts w:ascii="Times New Roman" w:hAnsi="Times New Roman" w:cs="Times New Roman"/>
-          <w:b/>
-          <w:bCs/>
-          <w:sz w:val="28"/>
-          <w:szCs w:val="28"/>
-        </w:rPr>
-        <w:t>PHÂN TÍCH THIẾT KẾ HỆ THÔNG WEBSITE</w:t>
-      </w:r>
-    </w:p>
-    <w:p>
-      <w:pPr>
-        <w:pStyle w:val="ListParagraph"/>
-        <w:numPr>
-          <w:ilvl w:val="1"/>
-          <w:numId w:val="17"/>
-        </w:numPr>
-        <w:rPr>
-          <w:rFonts w:ascii="Times New Roman" w:hAnsi="Times New Roman" w:cs="Times New Roman"/>
-          <w:b/>
-          <w:bCs/>
-          <w:sz w:val="28"/>
-          <w:szCs w:val="28"/>
-        </w:rPr>
-      </w:pPr>
-      <w:r>
-        <w:rPr>
-          <w:rFonts w:ascii="Times New Roman" w:hAnsi="Times New Roman" w:cs="Times New Roman"/>
-          <w:b/>
-          <w:bCs/>
-          <w:sz w:val="28"/>
-          <w:szCs w:val="28"/>
-        </w:rPr>
-        <w:t>Đặt tả yêu cầu</w:t>
-      </w:r>
-    </w:p>
-    <w:p>
-      <w:pPr>
-        <w:pStyle w:val="ListParagraph"/>
-        <w:numPr>
-          <w:ilvl w:val="0"/>
-          <w:numId w:val="25"/>
-        </w:numPr>
-        <w:rPr>
-          <w:rFonts w:ascii="Times New Roman" w:hAnsi="Times New Roman" w:cs="Times New Roman"/>
-          <w:b/>
-          <w:bCs/>
-          <w:sz w:val="28"/>
-          <w:szCs w:val="28"/>
-        </w:rPr>
-      </w:pPr>
-      <w:r>
-        <w:rPr>
-          <w:rFonts w:ascii="Times New Roman" w:hAnsi="Times New Roman" w:cs="Times New Roman"/>
-          <w:sz w:val="28"/>
-          <w:szCs w:val="28"/>
-        </w:rPr>
-        <w:lastRenderedPageBreak/>
-        <w:t xml:space="preserve">Hệ thống hoạt động trên môi trường web nhầm phục vụ khách hàng trong việc mua sắm mỹ phẩm nói chung, </w:t>
-      </w:r>
-      <w:r>
-        <w:rPr>
-          <w:rFonts w:ascii="Times New Roman" w:hAnsi="Times New Roman" w:cs="Times New Roman"/>
-          <w:sz w:val="28"/>
-          <w:szCs w:val="28"/>
-        </w:rPr>
-        <w:t xml:space="preserve">giúp khách hàng có thể dễ dàng tìm kiếm, đặt hàng mà không cần </w:t>
-      </w:r>
-      <w:r>
-        <w:rPr>
-          <w:rFonts w:ascii="Times New Roman" w:hAnsi="Times New Roman" w:cs="Times New Roman"/>
-          <w:sz w:val="28"/>
-          <w:szCs w:val="28"/>
-        </w:rPr>
-        <w:t>ra tới cửa hàng</w:t>
-      </w:r>
-    </w:p>
-    <w:p>
-      <w:pPr>
-        <w:pStyle w:val="ListParagraph"/>
-        <w:ind w:left="1800"/>
-        <w:rPr>
-          <w:rFonts w:ascii="Times New Roman" w:hAnsi="Times New Roman" w:cs="Times New Roman"/>
-          <w:b/>
-          <w:bCs/>
-          <w:sz w:val="28"/>
-          <w:szCs w:val="28"/>
-        </w:rPr>
-      </w:pPr>
-    </w:p>
-    <w:p>
-      <w:pPr>
-        <w:pStyle w:val="ListParagraph"/>
-        <w:numPr>
-          <w:ilvl w:val="0"/>
-          <w:numId w:val="25"/>
-        </w:numPr>
-        <w:rPr>
-          <w:rFonts w:ascii="Times New Roman" w:hAnsi="Times New Roman" w:cs="Times New Roman"/>
-          <w:b/>
-          <w:bCs/>
-          <w:sz w:val="28"/>
-          <w:szCs w:val="28"/>
-        </w:rPr>
-      </w:pPr>
-      <w:r>
-        <w:rPr>
-          <w:rFonts w:ascii="Times New Roman" w:hAnsi="Times New Roman" w:cs="Times New Roman"/>
-          <w:sz w:val="28"/>
-          <w:szCs w:val="28"/>
-        </w:rPr>
-        <w:t xml:space="preserve">Bộ phần quản trị có thể dễ dàng quản lý </w:t>
-      </w:r>
-      <w:r>
-        <w:rPr>
-          <w:rFonts w:ascii="Times New Roman" w:hAnsi="Times New Roman" w:cs="Times New Roman"/>
-          <w:sz w:val="28"/>
-          <w:szCs w:val="28"/>
-        </w:rPr>
-        <w:t>sản phẩm, kiểm soát và thống kê được doanh số bán hàng một cách dễ dàng</w:t>
-      </w:r>
-    </w:p>
-    <w:p>
-      <w:pPr>
-        <w:pStyle w:val="ListParagraph"/>
-        <w:rPr>
-          <w:rFonts w:ascii="Times New Roman" w:hAnsi="Times New Roman" w:cs="Times New Roman"/>
-          <w:b/>
-          <w:bCs/>
-          <w:sz w:val="28"/>
-          <w:szCs w:val="28"/>
-        </w:rPr>
-      </w:pPr>
-    </w:p>
-    <w:p>
-      <w:pPr>
-        <w:pStyle w:val="ListParagraph"/>
-        <w:numPr>
-          <w:ilvl w:val="0"/>
-          <w:numId w:val="25"/>
-        </w:numPr>
-        <w:rPr>
-          <w:rFonts w:ascii="Times New Roman" w:hAnsi="Times New Roman" w:cs="Times New Roman"/>
-          <w:b/>
-          <w:bCs/>
-          <w:sz w:val="28"/>
-          <w:szCs w:val="28"/>
-        </w:rPr>
-      </w:pPr>
-      <w:r>
-        <w:rPr>
-          <w:rFonts w:ascii="Times New Roman" w:hAnsi="Times New Roman" w:cs="Times New Roman"/>
-          <w:sz w:val="28"/>
-          <w:szCs w:val="28"/>
-        </w:rPr>
-        <w:t xml:space="preserve">Các </w:t>
-      </w:r>
-      <w:r>
-        <w:rPr>
-          <w:rFonts w:ascii="Times New Roman" w:hAnsi="Times New Roman" w:cs="Times New Roman"/>
-          <w:sz w:val="28"/>
-          <w:szCs w:val="28"/>
-        </w:rPr>
-        <w:t>chức năng phía quản</w:t>
-      </w:r>
-      <w:r>
-        <w:rPr>
-          <w:rFonts w:ascii="Times New Roman" w:hAnsi="Times New Roman" w:cs="Times New Roman"/>
-          <w:sz w:val="28"/>
-          <w:szCs w:val="28"/>
-        </w:rPr>
-        <w:t xml:space="preserve"> </w:t>
-      </w:r>
-      <w:r>
-        <w:rPr>
-          <w:rFonts w:ascii="Times New Roman" w:hAnsi="Times New Roman" w:cs="Times New Roman"/>
-          <w:sz w:val="28"/>
-          <w:szCs w:val="28"/>
-        </w:rPr>
-        <w:t>trị:</w:t>
-      </w:r>
-    </w:p>
-    <w:p>
-      <w:pPr>
-        <w:pStyle w:val="ListParagraph"/>
-        <w:rPr>
-          <w:rFonts w:ascii="Times New Roman" w:hAnsi="Times New Roman" w:cs="Times New Roman"/>
-          <w:sz w:val="28"/>
-          <w:szCs w:val="28"/>
-        </w:rPr>
-      </w:pPr>
-    </w:p>
-    <w:p>
-      <w:pPr>
-        <w:pStyle w:val="ListParagraph"/>
-        <w:numPr>
-          <w:ilvl w:val="0"/>
-          <w:numId w:val="26"/>
-        </w:numPr>
-        <w:rPr>
-          <w:rFonts w:ascii="Times New Roman" w:hAnsi="Times New Roman" w:cs="Times New Roman"/>
-          <w:b/>
-          <w:bCs/>
-          <w:sz w:val="28"/>
-          <w:szCs w:val="28"/>
-        </w:rPr>
-      </w:pPr>
-      <w:r>
-        <w:rPr>
-          <w:rFonts w:ascii="Times New Roman" w:hAnsi="Times New Roman" w:cs="Times New Roman"/>
-          <w:sz w:val="28"/>
-          <w:szCs w:val="28"/>
-        </w:rPr>
-        <w:t xml:space="preserve"> </w:t>
-      </w:r>
-      <w:r>
-        <w:rPr>
-          <w:rFonts w:ascii="Times New Roman" w:hAnsi="Times New Roman" w:cs="Times New Roman"/>
-          <w:sz w:val="28"/>
-          <w:szCs w:val="28"/>
-        </w:rPr>
-        <w:t>Kiểm tra tình trạng hàng hoá</w:t>
-      </w:r>
-    </w:p>
-    <w:p>
-      <w:pPr>
-        <w:pStyle w:val="ListParagraph"/>
-        <w:numPr>
-          <w:ilvl w:val="0"/>
-          <w:numId w:val="26"/>
-        </w:numPr>
-        <w:rPr>
-          <w:rFonts w:ascii="Times New Roman" w:hAnsi="Times New Roman" w:cs="Times New Roman"/>
-          <w:b/>
-          <w:bCs/>
-          <w:sz w:val="28"/>
-          <w:szCs w:val="28"/>
-        </w:rPr>
-      </w:pPr>
-      <w:r>
-        <w:rPr>
-          <w:rFonts w:ascii="Times New Roman" w:hAnsi="Times New Roman" w:cs="Times New Roman"/>
-          <w:sz w:val="28"/>
-          <w:szCs w:val="28"/>
-        </w:rPr>
-        <w:t>Cập nhật sản phẩm</w:t>
-      </w:r>
-    </w:p>
-    <w:p>
-      <w:pPr>
-        <w:pStyle w:val="ListParagraph"/>
-        <w:numPr>
-          <w:ilvl w:val="0"/>
-          <w:numId w:val="26"/>
-        </w:numPr>
-        <w:rPr>
-          <w:rFonts w:ascii="Times New Roman" w:hAnsi="Times New Roman" w:cs="Times New Roman"/>
-          <w:b/>
-          <w:bCs/>
-          <w:sz w:val="28"/>
-          <w:szCs w:val="28"/>
-        </w:rPr>
-      </w:pPr>
-      <w:r>
-        <w:rPr>
-          <w:rFonts w:ascii="Times New Roman" w:hAnsi="Times New Roman" w:cs="Times New Roman"/>
-          <w:sz w:val="28"/>
-          <w:szCs w:val="28"/>
-        </w:rPr>
-        <w:t xml:space="preserve">Quản lý </w:t>
-      </w:r>
-      <w:r>
-        <w:rPr>
-          <w:rFonts w:ascii="Times New Roman" w:hAnsi="Times New Roman" w:cs="Times New Roman"/>
-          <w:sz w:val="28"/>
-          <w:szCs w:val="28"/>
-        </w:rPr>
-        <w:t>loại sản phẩm</w:t>
-      </w:r>
-    </w:p>
-    <w:p>
-      <w:pPr>
-        <w:pStyle w:val="ListParagraph"/>
-        <w:numPr>
-          <w:ilvl w:val="0"/>
-          <w:numId w:val="26"/>
-        </w:numPr>
-        <w:rPr>
-          <w:rFonts w:ascii="Times New Roman" w:hAnsi="Times New Roman" w:cs="Times New Roman"/>
-          <w:b/>
-          <w:bCs/>
-          <w:sz w:val="28"/>
-          <w:szCs w:val="28"/>
-        </w:rPr>
-      </w:pPr>
-      <w:r>
-        <w:rPr>
-          <w:rFonts w:ascii="Times New Roman" w:hAnsi="Times New Roman" w:cs="Times New Roman"/>
-          <w:sz w:val="28"/>
-          <w:szCs w:val="28"/>
-        </w:rPr>
-        <w:t xml:space="preserve">Quản lý </w:t>
-      </w:r>
-      <w:r>
-        <w:rPr>
-          <w:rFonts w:ascii="Times New Roman" w:hAnsi="Times New Roman" w:cs="Times New Roman"/>
-          <w:sz w:val="28"/>
-          <w:szCs w:val="28"/>
-        </w:rPr>
-        <w:t xml:space="preserve">sản phẩm </w:t>
-      </w:r>
-    </w:p>
-    <w:p>
-      <w:pPr>
-        <w:pStyle w:val="ListParagraph"/>
-        <w:numPr>
-          <w:ilvl w:val="0"/>
-          <w:numId w:val="26"/>
-        </w:numPr>
-        <w:rPr>
-          <w:rFonts w:ascii="Times New Roman" w:hAnsi="Times New Roman" w:cs="Times New Roman"/>
-          <w:b/>
-          <w:bCs/>
-          <w:sz w:val="28"/>
-          <w:szCs w:val="28"/>
-        </w:rPr>
-      </w:pPr>
-      <w:r>
-        <w:rPr>
-          <w:rFonts w:ascii="Times New Roman" w:hAnsi="Times New Roman" w:cs="Times New Roman"/>
-          <w:sz w:val="28"/>
-          <w:szCs w:val="28"/>
-        </w:rPr>
-        <w:t xml:space="preserve">Quản lý </w:t>
-      </w:r>
-      <w:r>
-        <w:rPr>
-          <w:rFonts w:ascii="Times New Roman" w:hAnsi="Times New Roman" w:cs="Times New Roman"/>
-          <w:sz w:val="28"/>
-          <w:szCs w:val="28"/>
-        </w:rPr>
-        <w:t>nhãn hàng</w:t>
-      </w:r>
-    </w:p>
-    <w:p>
-      <w:pPr>
-        <w:pStyle w:val="ListParagraph"/>
-        <w:numPr>
-          <w:ilvl w:val="0"/>
-          <w:numId w:val="26"/>
-        </w:numPr>
-        <w:rPr>
-          <w:rFonts w:ascii="Times New Roman" w:hAnsi="Times New Roman" w:cs="Times New Roman"/>
-          <w:b/>
-          <w:bCs/>
-          <w:sz w:val="28"/>
-          <w:szCs w:val="28"/>
-        </w:rPr>
-      </w:pPr>
-      <w:r>
-        <w:rPr>
-          <w:rFonts w:ascii="Times New Roman" w:hAnsi="Times New Roman" w:cs="Times New Roman"/>
-          <w:sz w:val="28"/>
-          <w:szCs w:val="28"/>
-        </w:rPr>
-        <w:t>Quản lý đơn hàng</w:t>
-      </w:r>
-    </w:p>
-    <w:p>
-      <w:pPr>
-        <w:pStyle w:val="ListParagraph"/>
-        <w:numPr>
-          <w:ilvl w:val="0"/>
-          <w:numId w:val="26"/>
-        </w:numPr>
-        <w:rPr>
-          <w:rFonts w:ascii="Times New Roman" w:hAnsi="Times New Roman" w:cs="Times New Roman"/>
-          <w:b/>
-          <w:bCs/>
-          <w:sz w:val="28"/>
-          <w:szCs w:val="28"/>
-        </w:rPr>
-      </w:pPr>
-      <w:r>
-        <w:rPr>
-          <w:rFonts w:ascii="Times New Roman" w:hAnsi="Times New Roman" w:cs="Times New Roman"/>
-          <w:sz w:val="28"/>
-          <w:szCs w:val="28"/>
-        </w:rPr>
-        <w:t>Quản lý người dùng</w:t>
-      </w:r>
-    </w:p>
-    <w:p>
-      <w:pPr>
-        <w:pStyle w:val="ListParagraph"/>
-        <w:numPr>
-          <w:ilvl w:val="0"/>
-          <w:numId w:val="26"/>
-        </w:numPr>
-        <w:rPr>
-          <w:rFonts w:ascii="Times New Roman" w:hAnsi="Times New Roman" w:cs="Times New Roman"/>
-          <w:b/>
-          <w:bCs/>
-          <w:sz w:val="28"/>
-          <w:szCs w:val="28"/>
-        </w:rPr>
-      </w:pPr>
-      <w:r>
-        <w:rPr>
-          <w:rFonts w:ascii="Times New Roman" w:hAnsi="Times New Roman" w:cs="Times New Roman"/>
-          <w:sz w:val="28"/>
-          <w:szCs w:val="28"/>
-        </w:rPr>
-        <w:t>Thống kê doanh số</w:t>
-      </w:r>
-    </w:p>
-    <w:p>
-      <w:pPr>
-        <w:pStyle w:val="ListParagraph"/>
-        <w:ind w:left="2160"/>
-        <w:rPr>
-          <w:rFonts w:ascii="Times New Roman" w:hAnsi="Times New Roman" w:cs="Times New Roman"/>
-          <w:b/>
-          <w:bCs/>
-          <w:sz w:val="28"/>
-          <w:szCs w:val="28"/>
-        </w:rPr>
-      </w:pPr>
-    </w:p>
-    <w:p>
-      <w:pPr>
-        <w:pStyle w:val="ListParagraph"/>
-        <w:numPr>
-          <w:ilvl w:val="0"/>
-          <w:numId w:val="25"/>
-        </w:numPr>
-        <w:rPr>
-          <w:rFonts w:ascii="Times New Roman" w:hAnsi="Times New Roman" w:cs="Times New Roman"/>
-          <w:b/>
-          <w:bCs/>
-          <w:sz w:val="28"/>
-          <w:szCs w:val="28"/>
-        </w:rPr>
-      </w:pPr>
-      <w:r>
-        <w:rPr>
-          <w:rFonts w:ascii="Times New Roman" w:hAnsi="Times New Roman" w:cs="Times New Roman"/>
-          <w:sz w:val="28"/>
-          <w:szCs w:val="28"/>
-        </w:rPr>
-        <w:t>Các chức năng phía khách hàng:</w:t>
-      </w:r>
-    </w:p>
-    <w:p>
-      <w:pPr>
-        <w:pStyle w:val="ListParagraph"/>
-        <w:numPr>
-          <w:ilvl w:val="0"/>
-          <w:numId w:val="27"/>
-        </w:numPr>
-        <w:rPr>
-          <w:rFonts w:ascii="Times New Roman" w:hAnsi="Times New Roman" w:cs="Times New Roman"/>
-          <w:b/>
-          <w:bCs/>
-          <w:sz w:val="28"/>
-          <w:szCs w:val="28"/>
-        </w:rPr>
-      </w:pPr>
-      <w:r>
-        <w:rPr>
-          <w:rFonts w:ascii="Times New Roman" w:hAnsi="Times New Roman" w:cs="Times New Roman"/>
-          <w:sz w:val="28"/>
-          <w:szCs w:val="28"/>
-        </w:rPr>
-        <w:t>Xem sản phẩm</w:t>
-      </w:r>
-    </w:p>
-    <w:p>
-      <w:pPr>
-        <w:pStyle w:val="ListParagraph"/>
-        <w:numPr>
-          <w:ilvl w:val="0"/>
-          <w:numId w:val="27"/>
-        </w:numPr>
-        <w:rPr>
-          <w:rFonts w:ascii="Times New Roman" w:hAnsi="Times New Roman" w:cs="Times New Roman"/>
-          <w:b/>
-          <w:bCs/>
-          <w:sz w:val="28"/>
-          <w:szCs w:val="28"/>
-        </w:rPr>
-      </w:pPr>
-      <w:r>
-        <w:rPr>
-          <w:rFonts w:ascii="Times New Roman" w:hAnsi="Times New Roman" w:cs="Times New Roman"/>
-          <w:sz w:val="28"/>
-          <w:szCs w:val="28"/>
-        </w:rPr>
-        <w:t>Tìm kiếm sản phẩm</w:t>
-      </w:r>
-    </w:p>
-    <w:p>
-      <w:pPr>
-        <w:pStyle w:val="ListParagraph"/>
-        <w:numPr>
-          <w:ilvl w:val="0"/>
-          <w:numId w:val="27"/>
-        </w:numPr>
-        <w:rPr>
-          <w:rFonts w:ascii="Times New Roman" w:hAnsi="Times New Roman" w:cs="Times New Roman"/>
-          <w:b/>
-          <w:bCs/>
-          <w:sz w:val="28"/>
-          <w:szCs w:val="28"/>
-        </w:rPr>
-      </w:pPr>
-      <w:r>
-        <w:rPr>
-          <w:rFonts w:ascii="Times New Roman" w:hAnsi="Times New Roman" w:cs="Times New Roman"/>
-          <w:sz w:val="28"/>
-          <w:szCs w:val="28"/>
-        </w:rPr>
-        <w:t>Đặt mua sản phẩm</w:t>
-      </w:r>
-    </w:p>
-    <w:p>
-      <w:pPr>
-        <w:pStyle w:val="ListParagraph"/>
-        <w:numPr>
-          <w:ilvl w:val="0"/>
-          <w:numId w:val="27"/>
-        </w:numPr>
-        <w:rPr>
-          <w:rFonts w:ascii="Times New Roman" w:hAnsi="Times New Roman" w:cs="Times New Roman"/>
-          <w:b/>
-          <w:bCs/>
-          <w:sz w:val="28"/>
-          <w:szCs w:val="28"/>
-        </w:rPr>
-      </w:pPr>
-      <w:r>
-        <w:rPr>
-          <w:rFonts w:ascii="Times New Roman" w:hAnsi="Times New Roman" w:cs="Times New Roman"/>
-          <w:sz w:val="28"/>
-          <w:szCs w:val="28"/>
-        </w:rPr>
-        <w:t>Thanh toán trực tuyến</w:t>
-      </w:r>
-    </w:p>
-    <w:p>
-      <w:pPr>
-        <w:pStyle w:val="ListParagraph"/>
-        <w:numPr>
-          <w:ilvl w:val="0"/>
-          <w:numId w:val="27"/>
-        </w:numPr>
-        <w:rPr>
-          <w:rFonts w:ascii="Times New Roman" w:hAnsi="Times New Roman" w:cs="Times New Roman"/>
-          <w:b/>
-          <w:bCs/>
-          <w:sz w:val="28"/>
-          <w:szCs w:val="28"/>
-        </w:rPr>
-      </w:pPr>
-      <w:r>
-        <w:rPr>
-          <w:rFonts w:ascii="Times New Roman" w:hAnsi="Times New Roman" w:cs="Times New Roman"/>
-          <w:sz w:val="28"/>
-          <w:szCs w:val="28"/>
-        </w:rPr>
-        <w:t>Lịch sử dơn hàng</w:t>
-      </w:r>
-    </w:p>
-    <w:p>
-      <w:pPr>
-        <w:pStyle w:val="ListParagraph"/>
-        <w:numPr>
-          <w:ilvl w:val="0"/>
-          <w:numId w:val="27"/>
-        </w:numPr>
-        <w:rPr>
-          <w:rFonts w:ascii="Times New Roman" w:hAnsi="Times New Roman" w:cs="Times New Roman"/>
-          <w:b/>
-          <w:bCs/>
-          <w:sz w:val="28"/>
-          <w:szCs w:val="28"/>
-        </w:rPr>
-      </w:pPr>
-      <w:r>
-        <w:rPr>
-          <w:rFonts w:ascii="Times New Roman" w:hAnsi="Times New Roman" w:cs="Times New Roman"/>
-          <w:sz w:val="28"/>
-          <w:szCs w:val="28"/>
-        </w:rPr>
-        <w:t>Cập nhật giỏ hàng</w:t>
-      </w:r>
-      <w:r>
-        <w:rPr>
-          <w:rFonts w:ascii="Times New Roman" w:hAnsi="Times New Roman" w:cs="Times New Roman"/>
-          <w:sz w:val="28"/>
-          <w:szCs w:val="28"/>
-        </w:rPr>
-        <w:t xml:space="preserve"> (thêm, xoá sửa)</w:t>
-      </w:r>
-    </w:p>
-    <w:p>
-      <w:pPr>
-        <w:pStyle w:val="ListParagraph"/>
-        <w:numPr>
-          <w:ilvl w:val="0"/>
-          <w:numId w:val="27"/>
-        </w:numPr>
-        <w:rPr>
-          <w:rFonts w:ascii="Times New Roman" w:hAnsi="Times New Roman" w:cs="Times New Roman"/>
-          <w:b/>
-          <w:bCs/>
-          <w:sz w:val="28"/>
-          <w:szCs w:val="28"/>
-        </w:rPr>
-      </w:pPr>
-      <w:r>
-        <w:rPr>
-          <w:rFonts w:ascii="Times New Roman" w:hAnsi="Times New Roman" w:cs="Times New Roman"/>
-          <w:sz w:val="28"/>
-          <w:szCs w:val="28"/>
-        </w:rPr>
-        <w:t>Đặt hàng</w:t>
-      </w:r>
-    </w:p>
-    <w:p>
-      <w:pPr>
-        <w:pStyle w:val="ListParagraph"/>
-        <w:numPr>
-          <w:ilvl w:val="0"/>
-          <w:numId w:val="27"/>
-        </w:numPr>
-        <w:rPr>
-          <w:rFonts w:ascii="Times New Roman" w:hAnsi="Times New Roman" w:cs="Times New Roman"/>
-          <w:b/>
-          <w:bCs/>
-          <w:sz w:val="28"/>
-          <w:szCs w:val="28"/>
-        </w:rPr>
-      </w:pPr>
-      <w:r>
-        <w:rPr>
-          <w:rFonts w:ascii="Times New Roman" w:hAnsi="Times New Roman" w:cs="Times New Roman"/>
-          <w:sz w:val="28"/>
-          <w:szCs w:val="28"/>
-        </w:rPr>
-        <w:t>Đăng ký tài khoản</w:t>
-      </w:r>
-    </w:p>
-    <w:p>
-      <w:pPr>
-        <w:pStyle w:val="ListParagraph"/>
-        <w:numPr>
-          <w:ilvl w:val="0"/>
-          <w:numId w:val="27"/>
-        </w:numPr>
-        <w:rPr>
-          <w:rFonts w:ascii="Times New Roman" w:hAnsi="Times New Roman" w:cs="Times New Roman"/>
-          <w:b/>
-          <w:bCs/>
-          <w:sz w:val="28"/>
-          <w:szCs w:val="28"/>
-        </w:rPr>
-      </w:pPr>
-      <w:r>
-        <w:rPr>
-          <w:rFonts w:ascii="Times New Roman" w:hAnsi="Times New Roman" w:cs="Times New Roman"/>
-          <w:sz w:val="28"/>
-          <w:szCs w:val="28"/>
-        </w:rPr>
-        <w:t>Đăng nhập tài khoản</w:t>
-      </w:r>
-    </w:p>
-    <w:p>
-      <w:pPr>
-        <w:pStyle w:val="ListParagraph"/>
-        <w:numPr>
-          <w:ilvl w:val="0"/>
-          <w:numId w:val="27"/>
-        </w:numPr>
-        <w:rPr>
-          <w:rFonts w:ascii="Times New Roman" w:hAnsi="Times New Roman" w:cs="Times New Roman"/>
-          <w:b/>
-          <w:bCs/>
-          <w:sz w:val="28"/>
-          <w:szCs w:val="28"/>
-        </w:rPr>
-      </w:pPr>
-      <w:r>
-        <w:rPr>
-          <w:rFonts w:ascii="Times New Roman" w:hAnsi="Times New Roman" w:cs="Times New Roman"/>
-          <w:sz w:val="28"/>
-          <w:szCs w:val="28"/>
-        </w:rPr>
-        <w:t>Xem thông tin cá nhân</w:t>
-      </w:r>
-    </w:p>
-    <w:p>
-      <w:pPr>
-        <w:pStyle w:val="ListParagraph"/>
-        <w:numPr>
-          <w:ilvl w:val="0"/>
-          <w:numId w:val="27"/>
-        </w:numPr>
-        <w:rPr>
-          <w:rFonts w:ascii="Times New Roman" w:hAnsi="Times New Roman" w:cs="Times New Roman"/>
-          <w:b/>
-          <w:bCs/>
-          <w:sz w:val="28"/>
-          <w:szCs w:val="28"/>
-        </w:rPr>
-      </w:pPr>
-      <w:r>
-        <w:rPr>
-          <w:rFonts w:ascii="Times New Roman" w:hAnsi="Times New Roman" w:cs="Times New Roman"/>
-          <w:sz w:val="28"/>
-          <w:szCs w:val="28"/>
-        </w:rPr>
-        <w:t>Đổi mật khẩu</w:t>
-      </w:r>
-    </w:p>
-    <w:p>
-      <w:pPr>
-        <w:pStyle w:val="ListParagraph"/>
-        <w:numPr>
-          <w:ilvl w:val="0"/>
-          <w:numId w:val="27"/>
-        </w:numPr>
-        <w:rPr>
-          <w:rFonts w:ascii="Times New Roman" w:hAnsi="Times New Roman" w:cs="Times New Roman"/>
-          <w:b/>
-          <w:bCs/>
-          <w:sz w:val="28"/>
-          <w:szCs w:val="28"/>
-        </w:rPr>
-      </w:pPr>
-      <w:r>
-        <w:rPr>
-          <w:rFonts w:ascii="Times New Roman" w:hAnsi="Times New Roman" w:cs="Times New Roman"/>
-          <w:sz w:val="28"/>
-          <w:szCs w:val="28"/>
-        </w:rPr>
-        <w:t>Quên mật khẩu</w:t>
-      </w:r>
-      <w:r>
-        <w:rPr>
-          <w:rFonts w:ascii="Times New Roman" w:hAnsi="Times New Roman" w:cs="Times New Roman"/>
-          <w:sz w:val="28"/>
-          <w:szCs w:val="28"/>
-        </w:rPr>
-        <w:br/>
-      </w:r>
-    </w:p>
-    <w:p>
-      <w:pPr>
-        <w:pStyle w:val="ListParagraph"/>
-        <w:numPr>
-          <w:ilvl w:val="1"/>
-          <w:numId w:val="17"/>
-        </w:numPr>
-        <w:rPr>
-          <w:rFonts w:ascii="Times New Roman" w:hAnsi="Times New Roman" w:cs="Times New Roman"/>
-          <w:b/>
-          <w:bCs/>
-          <w:sz w:val="28"/>
-          <w:szCs w:val="28"/>
-        </w:rPr>
-      </w:pPr>
-      <w:r>
-        <w:rPr>
-          <w:rFonts w:ascii="Times New Roman" w:hAnsi="Times New Roman" w:cs="Times New Roman"/>
-          <w:b/>
-          <w:bCs/>
-          <w:sz w:val="28"/>
-          <w:szCs w:val="28"/>
-        </w:rPr>
-        <w:t>Các yêu cầu phi chức năng</w:t>
-      </w:r>
-    </w:p>
-    <w:p>
-      <w:pPr>
-        <w:pStyle w:val="ListParagraph"/>
-        <w:numPr>
-          <w:ilvl w:val="0"/>
-          <w:numId w:val="25"/>
-        </w:numPr>
-        <w:rPr>
-          <w:rFonts w:ascii="Times New Roman" w:hAnsi="Times New Roman" w:cs="Times New Roman"/>
-          <w:sz w:val="28"/>
-          <w:szCs w:val="28"/>
-        </w:rPr>
-      </w:pPr>
-      <w:r>
-        <w:rPr>
-          <w:rFonts w:ascii="Times New Roman" w:hAnsi="Times New Roman" w:cs="Times New Roman"/>
-          <w:b/>
-          <w:bCs/>
-          <w:sz w:val="28"/>
-          <w:szCs w:val="28"/>
-        </w:rPr>
-        <w:t>Hiệu suất</w:t>
-      </w:r>
-      <w:r>
-        <w:rPr>
-          <w:rFonts w:ascii="Times New Roman" w:hAnsi="Times New Roman" w:cs="Times New Roman"/>
-          <w:sz w:val="28"/>
-          <w:szCs w:val="28"/>
-        </w:rPr>
-        <w:t>: Website phải tải trang trong vòng dưới 3 giây, đảm bảo người dùng có trải nghiệm nhanh chóng khi duyệt sản phẩm và thực hiện các giao dịch.</w:t>
-      </w:r>
-    </w:p>
-    <w:p>
-      <w:pPr>
-        <w:pStyle w:val="ListParagraph"/>
-        <w:numPr>
-          <w:ilvl w:val="0"/>
-          <w:numId w:val="25"/>
-        </w:numPr>
-        <w:rPr>
-          <w:rFonts w:ascii="Times New Roman" w:hAnsi="Times New Roman" w:cs="Times New Roman"/>
-          <w:sz w:val="28"/>
-          <w:szCs w:val="28"/>
-        </w:rPr>
-      </w:pPr>
-      <w:r>
-        <w:rPr>
-          <w:rFonts w:ascii="Times New Roman" w:hAnsi="Times New Roman" w:cs="Times New Roman"/>
-          <w:b/>
-          <w:bCs/>
-          <w:sz w:val="28"/>
-          <w:szCs w:val="28"/>
-        </w:rPr>
-        <w:lastRenderedPageBreak/>
-        <w:t>Bảo mật</w:t>
-      </w:r>
-      <w:r>
-        <w:rPr>
-          <w:rFonts w:ascii="Times New Roman" w:hAnsi="Times New Roman" w:cs="Times New Roman"/>
-          <w:sz w:val="28"/>
-          <w:szCs w:val="28"/>
-        </w:rPr>
-        <w:t>: Hệ thống phải bảo vệ thông tin người dùng, bao gồm thông tin cá nhân và dữ liệu thanh toán. Các giao dịch phải được mã hóa, và chỉ người dùng đã xác thực mới có quyền truy cập vào thông tin tài khoản.</w:t>
-      </w:r>
-    </w:p>
-    <w:p>
-      <w:pPr>
-        <w:pStyle w:val="ListParagraph"/>
-        <w:numPr>
-          <w:ilvl w:val="0"/>
-          <w:numId w:val="25"/>
-        </w:numPr>
-        <w:rPr>
-          <w:rFonts w:ascii="Times New Roman" w:hAnsi="Times New Roman" w:cs="Times New Roman"/>
-          <w:sz w:val="28"/>
-          <w:szCs w:val="28"/>
-        </w:rPr>
-      </w:pPr>
-      <w:r>
-        <w:rPr>
-          <w:rFonts w:ascii="Times New Roman" w:hAnsi="Times New Roman" w:cs="Times New Roman"/>
-          <w:b/>
-          <w:bCs/>
-          <w:sz w:val="28"/>
-          <w:szCs w:val="28"/>
-        </w:rPr>
-        <w:t>K</w:t>
-      </w:r>
-      <w:r>
-        <w:rPr>
-          <w:rFonts w:ascii="Times New Roman" w:hAnsi="Times New Roman" w:cs="Times New Roman"/>
-          <w:b/>
-          <w:bCs/>
-          <w:sz w:val="28"/>
-          <w:szCs w:val="28"/>
-        </w:rPr>
-        <w:t>hả năng mở rộng</w:t>
-      </w:r>
-      <w:r>
-        <w:rPr>
-          <w:rFonts w:ascii="Times New Roman" w:hAnsi="Times New Roman" w:cs="Times New Roman"/>
-          <w:sz w:val="28"/>
-          <w:szCs w:val="28"/>
-        </w:rPr>
-        <w:t>: Website phải có khả năng mở rộng để xử lý số lượng lớn người truy cập và giao dịch cùng lúc, đặc biệt vào các dịp cao điểm như khuyến mãi hoặc lễ hội mua sắm.</w:t>
-      </w:r>
-    </w:p>
-    <w:p>
-      <w:pPr>
-        <w:pStyle w:val="ListParagraph"/>
-        <w:numPr>
-          <w:ilvl w:val="0"/>
-          <w:numId w:val="25"/>
-        </w:numPr>
-        <w:rPr>
-          <w:rFonts w:ascii="Times New Roman" w:hAnsi="Times New Roman" w:cs="Times New Roman"/>
-          <w:sz w:val="28"/>
-          <w:szCs w:val="28"/>
-        </w:rPr>
-      </w:pPr>
-      <w:r>
-        <w:rPr>
-          <w:rFonts w:ascii="Times New Roman" w:hAnsi="Times New Roman" w:cs="Times New Roman"/>
-          <w:b/>
-          <w:bCs/>
-          <w:sz w:val="28"/>
-          <w:szCs w:val="28"/>
-        </w:rPr>
-        <w:t>Tính thân thiện với người dùng</w:t>
-      </w:r>
-      <w:r>
-        <w:rPr>
-          <w:rFonts w:ascii="Times New Roman" w:hAnsi="Times New Roman" w:cs="Times New Roman"/>
-          <w:sz w:val="28"/>
-          <w:szCs w:val="28"/>
-        </w:rPr>
-        <w:t>: Giao diện phải trực quan, dễ sử dụng trên cả máy tính và thiết bị di động, với các thao tác mượt mà giúp người dùng dễ dàng tìm kiếm và mua sản phẩm.</w:t>
-      </w:r>
-    </w:p>
-    <w:p>
-      <w:pPr>
-        <w:pStyle w:val="ListParagraph"/>
-        <w:ind w:left="1800"/>
-        <w:rPr>
-          <w:rFonts w:ascii="Times New Roman" w:hAnsi="Times New Roman" w:cs="Times New Roman"/>
-          <w:sz w:val="28"/>
-          <w:szCs w:val="28"/>
-        </w:rPr>
-      </w:pPr>
-    </w:p>
-    <w:p>
-      <w:pPr>
-        <w:pStyle w:val="ListParagraph"/>
-        <w:numPr>
-          <w:ilvl w:val="1"/>
-          <w:numId w:val="17"/>
-        </w:numPr>
-        <w:rPr>
-          <w:rFonts w:ascii="Times New Roman" w:hAnsi="Times New Roman" w:cs="Times New Roman"/>
-          <w:b/>
-          <w:bCs/>
-          <w:sz w:val="28"/>
-          <w:szCs w:val="28"/>
-        </w:rPr>
-      </w:pPr>
-      <w:r>
-        <w:rPr>
-          <w:rFonts w:ascii="Times New Roman" w:hAnsi="Times New Roman" w:cs="Times New Roman"/>
-          <w:b/>
-          <w:bCs/>
-          <w:sz w:val="28"/>
-          <w:szCs w:val="28"/>
-        </w:rPr>
-        <w:t xml:space="preserve">Phân tích </w:t>
-      </w:r>
-      <w:r>
-        <w:rPr>
-          <w:rFonts w:ascii="Times New Roman" w:hAnsi="Times New Roman" w:cs="Times New Roman"/>
-          <w:b/>
-          <w:bCs/>
-          <w:sz w:val="28"/>
-          <w:szCs w:val="28"/>
-        </w:rPr>
-        <w:t>các chức năng</w:t>
-      </w:r>
-    </w:p>
-    <w:p>
-      <w:pPr>
-        <w:pStyle w:val="ListParagraph"/>
-        <w:numPr>
-          <w:ilvl w:val="2"/>
-          <w:numId w:val="17"/>
-        </w:numPr>
-        <w:rPr>
-          <w:rFonts w:ascii="Times New Roman" w:hAnsi="Times New Roman" w:cs="Times New Roman"/>
-          <w:b/>
-          <w:bCs/>
           <w:i/>
           <w:iCs/>
           <w:sz w:val="28"/>
@@ -2698,6 +2698,7 @@
           <w:sz w:val="28"/>
           <w:szCs w:val="28"/>
         </w:rPr>
+        <w:lastRenderedPageBreak/>
         <w:t xml:space="preserve">Khi người dùng load trang, ta sẽ hiển thị </w:t>
       </w:r>
       <w:r>
@@ -2772,7 +2773,7 @@
           <w:szCs w:val="28"/>
         </w:rPr>
         <w:drawing>
-          <wp:anchor distT="0" distB="0" distL="114300" distR="114300" simplePos="0" relativeHeight="251672576" behindDoc="0" locked="0" layoutInCell="1" allowOverlap="1" wp14:anchorId="7CA07CD6" wp14:editId="0959A0C6">
+          <wp:anchor distT="0" distB="0" distL="114300" distR="114300" simplePos="0" relativeHeight="251672576" behindDoc="0" locked="0" layoutInCell="1" allowOverlap="1" wp14:anchorId="7CA07CD6" wp14:editId="43EDDC77">
             <wp:simplePos x="0" y="0"/>
             <wp:positionH relativeFrom="margin">
               <wp:align>right</wp:align>
@@ -2871,7 +2872,6 @@
           <w:sz w:val="28"/>
           <w:szCs w:val="28"/>
         </w:rPr>
-        <w:lastRenderedPageBreak/>
         <w:t>Tìm kiếm sản phẩm</w:t>
       </w:r>
     </w:p>
@@ -2941,6 +2941,7 @@
           <w:sz w:val="28"/>
           <w:szCs w:val="28"/>
         </w:rPr>
+        <w:lastRenderedPageBreak/>
         <w:drawing>
           <wp:anchor distT="0" distB="0" distL="114300" distR="114300" simplePos="0" relativeHeight="251674624" behindDoc="0" locked="0" layoutInCell="1" allowOverlap="1" wp14:anchorId="407C6F6A" wp14:editId="51EFBEB6">
             <wp:simplePos x="0" y="0"/>
@@ -3139,7 +3140,7 @@
           <w:noProof/>
         </w:rPr>
         <w:drawing>
-          <wp:anchor distT="0" distB="0" distL="114300" distR="114300" simplePos="0" relativeHeight="251661312" behindDoc="1" locked="0" layoutInCell="1" allowOverlap="1" wp14:anchorId="35400118" wp14:editId="6D55924D">
+          <wp:anchor distT="0" distB="0" distL="114300" distR="114300" simplePos="0" relativeHeight="251661312" behindDoc="1" locked="0" layoutInCell="1" allowOverlap="1" wp14:anchorId="35400118" wp14:editId="496F0A60">
             <wp:simplePos x="0" y="0"/>
             <wp:positionH relativeFrom="margin">
               <wp:align>right</wp:align>
@@ -3457,32 +3458,104 @@
           <w:rFonts w:ascii="Times New Roman" w:hAnsi="Times New Roman" w:cs="Times New Roman"/>
           <w:b/>
           <w:bCs/>
+          <w:sz w:val="28"/>
+          <w:szCs w:val="28"/>
+        </w:rPr>
+        <w:lastRenderedPageBreak/>
+        <w:t>Sơ</w:t>
+      </w:r>
+      <w:r>
+        <w:rPr>
+          <w:rFonts w:ascii="Times New Roman" w:hAnsi="Times New Roman" w:cs="Times New Roman"/>
+          <w:b/>
+          <w:bCs/>
+          <w:sz w:val="28"/>
+          <w:szCs w:val="28"/>
+        </w:rPr>
+        <w:t xml:space="preserve"> đồ</w:t>
+      </w:r>
+      <w:r>
+        <w:rPr>
+          <w:rFonts w:ascii="Times New Roman" w:hAnsi="Times New Roman" w:cs="Times New Roman"/>
+          <w:b/>
+          <w:bCs/>
+          <w:sz w:val="28"/>
+          <w:szCs w:val="28"/>
+        </w:rPr>
+        <w:t xml:space="preserve"> quan hệ</w:t>
+      </w:r>
+      <w:r>
+        <w:rPr>
+          <w:rFonts w:ascii="Times New Roman" w:hAnsi="Times New Roman" w:cs="Times New Roman"/>
+          <w:b/>
+          <w:bCs/>
+          <w:sz w:val="28"/>
+          <w:szCs w:val="28"/>
+        </w:rPr>
+        <w:t xml:space="preserve"> </w:t>
+      </w:r>
+      <w:r>
+        <w:rPr>
+          <w:rFonts w:ascii="Times New Roman" w:hAnsi="Times New Roman" w:cs="Times New Roman"/>
+          <w:b/>
+          <w:bCs/>
+          <w:sz w:val="28"/>
+          <w:szCs w:val="28"/>
+        </w:rPr>
+        <w:t>cơ sở dữ liệu</w:t>
+      </w:r>
+      <w:r>
+        <w:rPr>
+          <w:rFonts w:ascii="Times New Roman" w:hAnsi="Times New Roman" w:cs="Times New Roman"/>
+          <w:b/>
+          <w:bCs/>
+          <w:sz w:val="28"/>
+          <w:szCs w:val="28"/>
+        </w:rPr>
+        <w:t xml:space="preserve"> (</w:t>
+      </w:r>
+      <w:r>
+        <w:rPr>
+          <w:rFonts w:ascii="Times New Roman" w:hAnsi="Times New Roman" w:cs="Times New Roman"/>
+          <w:b/>
+          <w:bCs/>
+          <w:sz w:val="28"/>
+          <w:szCs w:val="28"/>
+        </w:rPr>
+        <w:t>ERD</w:t>
+      </w:r>
+      <w:r>
+        <w:rPr>
+          <w:rFonts w:ascii="Times New Roman" w:hAnsi="Times New Roman" w:cs="Times New Roman"/>
+          <w:b/>
+          <w:bCs/>
+          <w:sz w:val="28"/>
+          <w:szCs w:val="28"/>
+        </w:rPr>
+        <w:t>)</w:t>
+      </w:r>
+    </w:p>
+    <w:p>
+      <w:pPr>
+        <w:pStyle w:val="ListParagraph"/>
+        <w:ind w:left="1440"/>
+        <w:rPr>
+          <w:rFonts w:ascii="Times New Roman" w:hAnsi="Times New Roman" w:cs="Times New Roman"/>
+          <w:b/>
+          <w:bCs/>
+          <w:sz w:val="28"/>
+          <w:szCs w:val="28"/>
+        </w:rPr>
+      </w:pPr>
+      <w:r>
+        <w:rPr>
           <w:noProof/>
-          <w:sz w:val="28"/>
-          <w:szCs w:val="28"/>
-        </w:rPr>
-        <w:lastRenderedPageBreak/>
+        </w:rPr>
         <w:drawing>
-          <wp:anchor distT="0" distB="0" distL="114300" distR="114300" simplePos="0" relativeHeight="251664384" behindDoc="1" locked="0" layoutInCell="1" allowOverlap="1" wp14:anchorId="02CBF24B" wp14:editId="6C473D76">
-            <wp:simplePos x="0" y="0"/>
-            <wp:positionH relativeFrom="margin">
-              <wp:align>right</wp:align>
-            </wp:positionH>
-            <wp:positionV relativeFrom="paragraph">
-              <wp:posOffset>403225</wp:posOffset>
-            </wp:positionV>
-            <wp:extent cx="5943600" cy="4058920"/>
+          <wp:inline distT="0" distB="0" distL="0" distR="0" wp14:anchorId="54186231" wp14:editId="467BE1BE">
+            <wp:extent cx="4541914" cy="4534293"/>
             <wp:effectExtent l="0" t="0" r="0" b="0"/>
-            <wp:wrapTight wrapText="bothSides">
-              <wp:wrapPolygon edited="0">
-                <wp:start x="0" y="0"/>
-                <wp:lineTo x="0" y="21492"/>
-                <wp:lineTo x="21531" y="21492"/>
-                <wp:lineTo x="21531" y="0"/>
-                <wp:lineTo x="0" y="0"/>
-              </wp:wrapPolygon>
-            </wp:wrapTight>
-            <wp:docPr id="2006177858" name="Picture 1"/>
+            <wp:docPr id="1241632902" name="Picture 1"/>
             <wp:cNvGraphicFramePr>
               <a:graphicFrameLocks xmlns:a="http://schemas.openxmlformats.org/drawingml/2006/main" noChangeAspect="1"/>
             </wp:cNvGraphicFramePr>
@@ -3490,17 +3563,11 @@
               <a:graphicData uri="http://schemas.openxmlformats.org/drawingml/2006/picture">
                 <pic:pic xmlns:pic="http://schemas.openxmlformats.org/drawingml/2006/picture">
                   <pic:nvPicPr>
-                    <pic:cNvPr id="2006177858" name=""/>
+                    <pic:cNvPr id="1241632902" name=""/>
                     <pic:cNvPicPr/>
                   </pic:nvPicPr>
                   <pic:blipFill>
-                    <a:blip r:embed="rId13">
-                      <a:extLst>
-                        <a:ext uri="{28A0092B-C50C-407E-A947-70E740481C1C}">
-                          <a14:useLocalDpi xmlns:a14="http://schemas.microsoft.com/office/drawing/2010/main" val="0"/>
-                        </a:ext>
-                      </a:extLst>
-                    </a:blip>
+                    <a:blip r:embed="rId13"/>
                     <a:stretch>
                       <a:fillRect/>
                     </a:stretch>
@@ -3508,7 +3575,7 @@
                   <pic:spPr>
                     <a:xfrm>
                       <a:off x="0" y="0"/>
-                      <a:ext cx="5943600" cy="4058920"/>
+                      <a:ext cx="4541914" cy="4534293"/>
                     </a:xfrm>
                     <a:prstGeom prst="rect">
                       <a:avLst/>
@@ -3517,115 +3584,9 @@
                 </pic:pic>
               </a:graphicData>
             </a:graphic>
-          </wp:anchor>
+          </wp:inline>
         </w:drawing>
       </w:r>
-      <w:r>
-        <w:rPr>
-          <w:rFonts w:ascii="Times New Roman" w:hAnsi="Times New Roman" w:cs="Times New Roman"/>
-          <w:b/>
-          <w:bCs/>
-          <w:sz w:val="28"/>
-          <w:szCs w:val="28"/>
-        </w:rPr>
-        <w:t>Sơ</w:t>
-      </w:r>
-      <w:r>
-        <w:rPr>
-          <w:rFonts w:ascii="Times New Roman" w:hAnsi="Times New Roman" w:cs="Times New Roman"/>
-          <w:b/>
-          <w:bCs/>
-          <w:sz w:val="28"/>
-          <w:szCs w:val="28"/>
-        </w:rPr>
-        <w:t xml:space="preserve"> đồ</w:t>
-      </w:r>
-      <w:r>
-        <w:rPr>
-          <w:rFonts w:ascii="Times New Roman" w:hAnsi="Times New Roman" w:cs="Times New Roman"/>
-          <w:b/>
-          <w:bCs/>
-          <w:sz w:val="28"/>
-          <w:szCs w:val="28"/>
-        </w:rPr>
-        <w:t xml:space="preserve"> quan hệ</w:t>
-      </w:r>
-      <w:r>
-        <w:rPr>
-          <w:rFonts w:ascii="Times New Roman" w:hAnsi="Times New Roman" w:cs="Times New Roman"/>
-          <w:b/>
-          <w:bCs/>
-          <w:sz w:val="28"/>
-          <w:szCs w:val="28"/>
-        </w:rPr>
-        <w:t xml:space="preserve"> </w:t>
-      </w:r>
-      <w:r>
-        <w:rPr>
-          <w:rFonts w:ascii="Times New Roman" w:hAnsi="Times New Roman" w:cs="Times New Roman"/>
-          <w:b/>
-          <w:bCs/>
-          <w:sz w:val="28"/>
-          <w:szCs w:val="28"/>
-        </w:rPr>
-        <w:t>cơ sở dữ liệu</w:t>
-      </w:r>
-      <w:r>
-        <w:rPr>
-          <w:rFonts w:ascii="Times New Roman" w:hAnsi="Times New Roman" w:cs="Times New Roman"/>
-          <w:b/>
-          <w:bCs/>
-          <w:sz w:val="28"/>
-          <w:szCs w:val="28"/>
-        </w:rPr>
-        <w:t xml:space="preserve"> (</w:t>
-      </w:r>
-      <w:r>
-        <w:rPr>
-          <w:rFonts w:ascii="Times New Roman" w:hAnsi="Times New Roman" w:cs="Times New Roman"/>
-          <w:b/>
-          <w:bCs/>
-          <w:sz w:val="28"/>
-          <w:szCs w:val="28"/>
-        </w:rPr>
-        <w:t>ERD</w:t>
-      </w:r>
-      <w:r>
-        <w:rPr>
-          <w:rFonts w:ascii="Times New Roman" w:hAnsi="Times New Roman" w:cs="Times New Roman"/>
-          <w:b/>
-          <w:bCs/>
-          <w:sz w:val="28"/>
-          <w:szCs w:val="28"/>
-        </w:rPr>
-        <w:t>)</w:t>
-      </w:r>
-    </w:p>
-    <w:p>
-      <w:pPr>
-        <w:pStyle w:val="ListParagraph"/>
-        <w:ind w:left="1440"/>
-        <w:rPr>
-          <w:rFonts w:ascii="Times New Roman" w:hAnsi="Times New Roman" w:cs="Times New Roman"/>
-          <w:b/>
-          <w:bCs/>
-          <w:sz w:val="28"/>
-          <w:szCs w:val="28"/>
-        </w:rPr>
-      </w:pPr>
-    </w:p>
-    <w:p>
-      <w:pPr>
-        <w:pStyle w:val="ListParagraph"/>
-        <w:ind w:left="1440"/>
-        <w:rPr>
-          <w:rFonts w:ascii="Times New Roman" w:hAnsi="Times New Roman" w:cs="Times New Roman"/>
-          <w:b/>
-          <w:bCs/>
-          <w:sz w:val="28"/>
-          <w:szCs w:val="28"/>
-        </w:rPr>
-      </w:pPr>
     </w:p>
     <w:p>
       <w:pPr>
@@ -3650,7 +3611,7 @@
           <w:sz w:val="28"/>
           <w:szCs w:val="28"/>
         </w:rPr>
-        <w:t>Thiết kế cơ sỡ dữ liệu</w:t>
+        <w:t>Mô tả chi tiết các bảng</w:t>
       </w:r>
     </w:p>
     <w:p>
@@ -3676,7 +3637,7 @@
           <w:sz w:val="28"/>
           <w:szCs w:val="28"/>
         </w:rPr>
-        <w:t>Danh sách đối tượng</w:t>
+        <w:t>User</w:t>
       </w:r>
     </w:p>
     <w:tbl>
@@ -3687,8 +3648,8 @@
         <w:tblLook w:val="04A0" w:firstRow="1" w:lastRow="0" w:firstColumn="1" w:lastColumn="0" w:noHBand="0" w:noVBand="1"/>
       </w:tblPr>
       <w:tblGrid>
-        <w:gridCol w:w="3719"/>
-        <w:gridCol w:w="3831"/>
+        <w:gridCol w:w="3767"/>
+        <w:gridCol w:w="3783"/>
       </w:tblGrid>
       <w:tr>
         <w:tc>
@@ -3702,8 +3663,6 @@
               <w:jc w:val="center"/>
               <w:rPr>
                 <w:rFonts w:ascii="Times New Roman" w:hAnsi="Times New Roman" w:cs="Times New Roman"/>
-                <w:b/>
-                <w:bCs/>
                 <w:sz w:val="28"/>
                 <w:szCs w:val="28"/>
               </w:rPr>
@@ -3711,12 +3670,10 @@
             <w:r>
               <w:rPr>
                 <w:rFonts w:ascii="Times New Roman" w:hAnsi="Times New Roman" w:cs="Times New Roman"/>
-                <w:b/>
-                <w:bCs/>
                 <w:sz w:val="28"/>
                 <w:szCs w:val="28"/>
               </w:rPr>
-              <w:t>Name</w:t>
+              <w:t>Id</w:t>
             </w:r>
           </w:p>
         </w:tc>
@@ -3731,8 +3688,6 @@
               <w:jc w:val="center"/>
               <w:rPr>
                 <w:rFonts w:ascii="Times New Roman" w:hAnsi="Times New Roman" w:cs="Times New Roman"/>
-                <w:b/>
-                <w:bCs/>
                 <w:sz w:val="28"/>
                 <w:szCs w:val="28"/>
               </w:rPr>
@@ -3740,12 +3695,10 @@
             <w:r>
               <w:rPr>
                 <w:rFonts w:ascii="Times New Roman" w:hAnsi="Times New Roman" w:cs="Times New Roman"/>
-                <w:b/>
-                <w:bCs/>
                 <w:sz w:val="28"/>
                 <w:szCs w:val="28"/>
               </w:rPr>
-              <w:t>Code</w:t>
+              <w:t>Pk, increment</w:t>
             </w:r>
           </w:p>
         </w:tc>
@@ -3772,7 +3725,7 @@
                 <w:sz w:val="28"/>
                 <w:szCs w:val="28"/>
               </w:rPr>
-              <w:t>Người dùng</w:t>
+              <w:t xml:space="preserve">Full_ame </w:t>
             </w:r>
           </w:p>
         </w:tc>
@@ -3791,14 +3744,6 @@
                 <w:szCs w:val="28"/>
               </w:rPr>
             </w:pPr>
-            <w:r>
-              <w:rPr>
-                <w:rFonts w:ascii="Times New Roman" w:hAnsi="Times New Roman" w:cs="Times New Roman"/>
-                <w:sz w:val="28"/>
-                <w:szCs w:val="28"/>
-              </w:rPr>
-              <w:t>User</w:t>
-            </w:r>
           </w:p>
         </w:tc>
       </w:tr>
@@ -3818,14 +3763,6 @@
                 <w:szCs w:val="28"/>
               </w:rPr>
             </w:pPr>
-            <w:r>
-              <w:rPr>
-                <w:rFonts w:ascii="Times New Roman" w:hAnsi="Times New Roman" w:cs="Times New Roman"/>
-                <w:sz w:val="28"/>
-                <w:szCs w:val="28"/>
-              </w:rPr>
-              <w:t>Khách hàng</w:t>
-            </w:r>
           </w:p>
         </w:tc>
         <w:tc>
@@ -3843,14 +3780,6 @@
                 <w:szCs w:val="28"/>
               </w:rPr>
             </w:pPr>
-            <w:r>
-              <w:rPr>
-                <w:rFonts w:ascii="Times New Roman" w:hAnsi="Times New Roman" w:cs="Times New Roman"/>
-                <w:sz w:val="28"/>
-                <w:szCs w:val="28"/>
-              </w:rPr>
-              <w:t>Customer</w:t>
-            </w:r>
           </w:p>
         </w:tc>
       </w:tr>
@@ -3870,14 +3799,6 @@
                 <w:szCs w:val="28"/>
               </w:rPr>
             </w:pPr>
-            <w:r>
-              <w:rPr>
-                <w:rFonts w:ascii="Times New Roman" w:hAnsi="Times New Roman" w:cs="Times New Roman"/>
-                <w:sz w:val="28"/>
-                <w:szCs w:val="28"/>
-              </w:rPr>
-              <w:t>Địa chỉ</w:t>
-            </w:r>
           </w:p>
         </w:tc>
         <w:tc>
@@ -3895,14 +3816,6 @@
                 <w:szCs w:val="28"/>
               </w:rPr>
             </w:pPr>
-            <w:r>
-              <w:rPr>
-                <w:rFonts w:ascii="Times New Roman" w:hAnsi="Times New Roman" w:cs="Times New Roman"/>
-                <w:sz w:val="28"/>
-                <w:szCs w:val="28"/>
-              </w:rPr>
-              <w:t>Address</w:t>
-            </w:r>
           </w:p>
         </w:tc>
       </w:tr>
@@ -3922,14 +3835,6 @@
                 <w:szCs w:val="28"/>
               </w:rPr>
             </w:pPr>
-            <w:r>
-              <w:rPr>
-                <w:rFonts w:ascii="Times New Roman" w:hAnsi="Times New Roman" w:cs="Times New Roman"/>
-                <w:sz w:val="28"/>
-                <w:szCs w:val="28"/>
-              </w:rPr>
-              <w:t>Đơn hàng</w:t>
-            </w:r>
           </w:p>
         </w:tc>
         <w:tc>
@@ -3947,14 +3852,6 @@
                 <w:szCs w:val="28"/>
               </w:rPr>
             </w:pPr>
-            <w:r>
-              <w:rPr>
-                <w:rFonts w:ascii="Times New Roman" w:hAnsi="Times New Roman" w:cs="Times New Roman"/>
-                <w:sz w:val="28"/>
-                <w:szCs w:val="28"/>
-              </w:rPr>
-              <w:t>Order</w:t>
-            </w:r>
           </w:p>
         </w:tc>
       </w:tr>
@@ -3974,14 +3871,6 @@
                 <w:szCs w:val="28"/>
               </w:rPr>
             </w:pPr>
-            <w:r>
-              <w:rPr>
-                <w:rFonts w:ascii="Times New Roman" w:hAnsi="Times New Roman" w:cs="Times New Roman"/>
-                <w:sz w:val="28"/>
-                <w:szCs w:val="28"/>
-              </w:rPr>
-              <w:t>Chi tiết đơn hàng</w:t>
-            </w:r>
           </w:p>
         </w:tc>
         <w:tc>
@@ -3999,14 +3888,6 @@
                 <w:szCs w:val="28"/>
               </w:rPr>
             </w:pPr>
-            <w:r>
-              <w:rPr>
-                <w:rFonts w:ascii="Times New Roman" w:hAnsi="Times New Roman" w:cs="Times New Roman"/>
-                <w:sz w:val="28"/>
-                <w:szCs w:val="28"/>
-              </w:rPr>
-              <w:t>OrderItem</w:t>
-            </w:r>
           </w:p>
         </w:tc>
       </w:tr>
@@ -4026,14 +3907,6 @@
                 <w:szCs w:val="28"/>
               </w:rPr>
             </w:pPr>
-            <w:r>
-              <w:rPr>
-                <w:rFonts w:ascii="Times New Roman" w:hAnsi="Times New Roman" w:cs="Times New Roman"/>
-                <w:sz w:val="28"/>
-                <w:szCs w:val="28"/>
-              </w:rPr>
-              <w:t>Sản phẩm</w:t>
-            </w:r>
           </w:p>
         </w:tc>
         <w:tc>
@@ -4051,14 +3924,6 @@
                 <w:szCs w:val="28"/>
               </w:rPr>
             </w:pPr>
-            <w:r>
-              <w:rPr>
-                <w:rFonts w:ascii="Times New Roman" w:hAnsi="Times New Roman" w:cs="Times New Roman"/>
-                <w:sz w:val="28"/>
-                <w:szCs w:val="28"/>
-              </w:rPr>
-              <w:t>Product</w:t>
-            </w:r>
           </w:p>
         </w:tc>
       </w:tr>
@@ -4078,14 +3943,6 @@
                 <w:szCs w:val="28"/>
               </w:rPr>
             </w:pPr>
-            <w:r>
-              <w:rPr>
-                <w:rFonts w:ascii="Times New Roman" w:hAnsi="Times New Roman" w:cs="Times New Roman"/>
-                <w:sz w:val="28"/>
-                <w:szCs w:val="28"/>
-              </w:rPr>
-              <w:t>Đánh giá</w:t>
-            </w:r>
           </w:p>
         </w:tc>
         <w:tc>
@@ -4103,118 +3960,6 @@
                 <w:szCs w:val="28"/>
               </w:rPr>
             </w:pPr>
-            <w:r>
-              <w:rPr>
-                <w:rFonts w:ascii="Times New Roman" w:hAnsi="Times New Roman" w:cs="Times New Roman"/>
-                <w:sz w:val="28"/>
-                <w:szCs w:val="28"/>
-              </w:rPr>
-              <w:t>Review</w:t>
-            </w:r>
-          </w:p>
-        </w:tc>
-      </w:tr>
-      <w:tr>
-        <w:tc>
-          <w:tcPr>
-            <w:tcW w:w="4675" w:type="dxa"/>
-          </w:tcPr>
-          <w:p>
-            <w:pPr>
-              <w:pStyle w:val="ListParagraph"/>
-              <w:ind w:left="0"/>
-              <w:jc w:val="center"/>
-              <w:rPr>
-                <w:rFonts w:ascii="Times New Roman" w:hAnsi="Times New Roman" w:cs="Times New Roman"/>
-                <w:sz w:val="28"/>
-                <w:szCs w:val="28"/>
-              </w:rPr>
-            </w:pPr>
-            <w:r>
-              <w:rPr>
-                <w:rFonts w:ascii="Times New Roman" w:hAnsi="Times New Roman" w:cs="Times New Roman"/>
-                <w:sz w:val="28"/>
-                <w:szCs w:val="28"/>
-              </w:rPr>
-              <w:t>Nhãn hiệu</w:t>
-            </w:r>
-          </w:p>
-        </w:tc>
-        <w:tc>
-          <w:tcPr>
-            <w:tcW w:w="4675" w:type="dxa"/>
-          </w:tcPr>
-          <w:p>
-            <w:pPr>
-              <w:pStyle w:val="ListParagraph"/>
-              <w:ind w:left="0"/>
-              <w:jc w:val="center"/>
-              <w:rPr>
-                <w:rFonts w:ascii="Times New Roman" w:hAnsi="Times New Roman" w:cs="Times New Roman"/>
-                <w:sz w:val="28"/>
-                <w:szCs w:val="28"/>
-              </w:rPr>
-            </w:pPr>
-            <w:r>
-              <w:rPr>
-                <w:rFonts w:ascii="Times New Roman" w:hAnsi="Times New Roman" w:cs="Times New Roman"/>
-                <w:sz w:val="28"/>
-                <w:szCs w:val="28"/>
-              </w:rPr>
-              <w:t>Brand</w:t>
-            </w:r>
-          </w:p>
-        </w:tc>
-      </w:tr>
-      <w:tr>
-        <w:tc>
-          <w:tcPr>
-            <w:tcW w:w="4675" w:type="dxa"/>
-          </w:tcPr>
-          <w:p>
-            <w:pPr>
-              <w:pStyle w:val="ListParagraph"/>
-              <w:ind w:left="0"/>
-              <w:jc w:val="center"/>
-              <w:rPr>
-                <w:rFonts w:ascii="Times New Roman" w:hAnsi="Times New Roman" w:cs="Times New Roman"/>
-                <w:sz w:val="28"/>
-                <w:szCs w:val="28"/>
-              </w:rPr>
-            </w:pPr>
-            <w:r>
-              <w:rPr>
-                <w:rFonts w:ascii="Times New Roman" w:hAnsi="Times New Roman" w:cs="Times New Roman"/>
-                <w:sz w:val="28"/>
-                <w:szCs w:val="28"/>
-              </w:rPr>
-              <w:t>Thể loại</w:t>
-            </w:r>
-          </w:p>
-        </w:tc>
-        <w:tc>
-          <w:tcPr>
-            <w:tcW w:w="4675" w:type="dxa"/>
-          </w:tcPr>
-          <w:p>
-            <w:pPr>
-              <w:pStyle w:val="ListParagraph"/>
-              <w:ind w:left="0"/>
-              <w:jc w:val="center"/>
-              <w:rPr>
-                <w:rFonts w:ascii="Times New Roman" w:hAnsi="Times New Roman" w:cs="Times New Roman"/>
-                <w:sz w:val="28"/>
-                <w:szCs w:val="28"/>
-              </w:rPr>
-            </w:pPr>
-            <w:r>
-              <w:rPr>
-                <w:rFonts w:ascii="Times New Roman" w:hAnsi="Times New Roman" w:cs="Times New Roman"/>
-                <w:sz w:val="28"/>
-                <w:szCs w:val="28"/>
-              </w:rPr>
-              <w:t>Category</w:t>
-            </w:r>
           </w:p>
         </w:tc>
       </w:tr>
@@ -4255,7 +4000,372 @@
           <w:sz w:val="28"/>
           <w:szCs w:val="28"/>
         </w:rPr>
-        <w:t>Mô tả chi tiết các bảng</w:t>
+        <w:t>Role</w:t>
+      </w:r>
+    </w:p>
+    <w:p>
+      <w:pPr>
+        <w:pStyle w:val="ListParagraph"/>
+        <w:numPr>
+          <w:ilvl w:val="2"/>
+          <w:numId w:val="17"/>
+        </w:numPr>
+        <w:rPr>
+          <w:rFonts w:ascii="Times New Roman" w:hAnsi="Times New Roman" w:cs="Times New Roman"/>
+          <w:b/>
+          <w:bCs/>
+          <w:sz w:val="28"/>
+          <w:szCs w:val="28"/>
+        </w:rPr>
+      </w:pPr>
+      <w:r>
+        <w:rPr>
+          <w:rFonts w:ascii="Times New Roman" w:hAnsi="Times New Roman" w:cs="Times New Roman"/>
+          <w:b/>
+          <w:bCs/>
+          <w:sz w:val="28"/>
+          <w:szCs w:val="28"/>
+        </w:rPr>
+        <w:t>UserHasRole</w:t>
+      </w:r>
+    </w:p>
+    <w:p>
+      <w:pPr>
+        <w:pStyle w:val="ListParagraph"/>
+        <w:numPr>
+          <w:ilvl w:val="2"/>
+          <w:numId w:val="17"/>
+        </w:numPr>
+        <w:rPr>
+          <w:rFonts w:ascii="Times New Roman" w:hAnsi="Times New Roman" w:cs="Times New Roman"/>
+          <w:b/>
+          <w:bCs/>
+          <w:sz w:val="28"/>
+          <w:szCs w:val="28"/>
+        </w:rPr>
+      </w:pPr>
+      <w:r>
+        <w:rPr>
+          <w:rFonts w:ascii="Times New Roman" w:hAnsi="Times New Roman" w:cs="Times New Roman"/>
+          <w:b/>
+          <w:bCs/>
+          <w:sz w:val="28"/>
+          <w:szCs w:val="28"/>
+        </w:rPr>
+        <w:t>Address</w:t>
+      </w:r>
+    </w:p>
+    <w:p>
+      <w:pPr>
+        <w:pStyle w:val="ListParagraph"/>
+        <w:numPr>
+          <w:ilvl w:val="2"/>
+          <w:numId w:val="17"/>
+        </w:numPr>
+        <w:rPr>
+          <w:rFonts w:ascii="Times New Roman" w:hAnsi="Times New Roman" w:cs="Times New Roman"/>
+          <w:b/>
+          <w:bCs/>
+          <w:sz w:val="28"/>
+          <w:szCs w:val="28"/>
+        </w:rPr>
+      </w:pPr>
+      <w:r>
+        <w:rPr>
+          <w:rFonts w:ascii="Times New Roman" w:hAnsi="Times New Roman" w:cs="Times New Roman"/>
+          <w:b/>
+          <w:bCs/>
+          <w:sz w:val="28"/>
+          <w:szCs w:val="28"/>
+        </w:rPr>
+        <w:t>Brand</w:t>
+      </w:r>
+    </w:p>
+    <w:p>
+      <w:pPr>
+        <w:pStyle w:val="ListParagraph"/>
+        <w:numPr>
+          <w:ilvl w:val="2"/>
+          <w:numId w:val="17"/>
+        </w:numPr>
+        <w:rPr>
+          <w:rFonts w:ascii="Times New Roman" w:hAnsi="Times New Roman" w:cs="Times New Roman"/>
+          <w:b/>
+          <w:bCs/>
+          <w:sz w:val="28"/>
+          <w:szCs w:val="28"/>
+        </w:rPr>
+      </w:pPr>
+      <w:r>
+        <w:rPr>
+          <w:rFonts w:ascii="Times New Roman" w:hAnsi="Times New Roman" w:cs="Times New Roman"/>
+          <w:b/>
+          <w:bCs/>
+          <w:sz w:val="28"/>
+          <w:szCs w:val="28"/>
+        </w:rPr>
+        <w:t>Category</w:t>
+      </w:r>
+    </w:p>
+    <w:p>
+      <w:pPr>
+        <w:pStyle w:val="ListParagraph"/>
+        <w:numPr>
+          <w:ilvl w:val="2"/>
+          <w:numId w:val="17"/>
+        </w:numPr>
+        <w:rPr>
+          <w:rFonts w:ascii="Times New Roman" w:hAnsi="Times New Roman" w:cs="Times New Roman"/>
+          <w:b/>
+          <w:bCs/>
+          <w:sz w:val="28"/>
+          <w:szCs w:val="28"/>
+        </w:rPr>
+      </w:pPr>
+      <w:r>
+        <w:rPr>
+          <w:rFonts w:ascii="Times New Roman" w:hAnsi="Times New Roman" w:cs="Times New Roman"/>
+          <w:b/>
+          <w:bCs/>
+          <w:sz w:val="28"/>
+          <w:szCs w:val="28"/>
+        </w:rPr>
+        <w:lastRenderedPageBreak/>
+        <w:t>Product</w:t>
+      </w:r>
+    </w:p>
+    <w:p>
+      <w:pPr>
+        <w:pStyle w:val="ListParagraph"/>
+        <w:numPr>
+          <w:ilvl w:val="2"/>
+          <w:numId w:val="17"/>
+        </w:numPr>
+        <w:rPr>
+          <w:rFonts w:ascii="Times New Roman" w:hAnsi="Times New Roman" w:cs="Times New Roman"/>
+          <w:b/>
+          <w:bCs/>
+          <w:sz w:val="28"/>
+          <w:szCs w:val="28"/>
+        </w:rPr>
+      </w:pPr>
+      <w:r>
+        <w:rPr>
+          <w:rFonts w:ascii="Times New Roman" w:hAnsi="Times New Roman" w:cs="Times New Roman"/>
+          <w:b/>
+          <w:bCs/>
+          <w:sz w:val="28"/>
+          <w:szCs w:val="28"/>
+        </w:rPr>
+        <w:t>ProductImage</w:t>
+      </w:r>
+    </w:p>
+    <w:p>
+      <w:pPr>
+        <w:pStyle w:val="ListParagraph"/>
+        <w:numPr>
+          <w:ilvl w:val="2"/>
+          <w:numId w:val="17"/>
+        </w:numPr>
+        <w:rPr>
+          <w:rFonts w:ascii="Times New Roman" w:hAnsi="Times New Roman" w:cs="Times New Roman"/>
+          <w:b/>
+          <w:bCs/>
+          <w:sz w:val="28"/>
+          <w:szCs w:val="28"/>
+        </w:rPr>
+      </w:pPr>
+      <w:r>
+        <w:rPr>
+          <w:rFonts w:ascii="Times New Roman" w:hAnsi="Times New Roman" w:cs="Times New Roman"/>
+          <w:b/>
+          <w:bCs/>
+          <w:sz w:val="28"/>
+          <w:szCs w:val="28"/>
+        </w:rPr>
+        <w:t>Review</w:t>
+      </w:r>
+    </w:p>
+    <w:p>
+      <w:pPr>
+        <w:pStyle w:val="ListParagraph"/>
+        <w:numPr>
+          <w:ilvl w:val="2"/>
+          <w:numId w:val="17"/>
+        </w:numPr>
+        <w:rPr>
+          <w:rFonts w:ascii="Times New Roman" w:hAnsi="Times New Roman" w:cs="Times New Roman"/>
+          <w:b/>
+          <w:bCs/>
+          <w:sz w:val="28"/>
+          <w:szCs w:val="28"/>
+        </w:rPr>
+      </w:pPr>
+      <w:r>
+        <w:rPr>
+          <w:rFonts w:ascii="Times New Roman" w:hAnsi="Times New Roman" w:cs="Times New Roman"/>
+          <w:b/>
+          <w:bCs/>
+          <w:sz w:val="28"/>
+          <w:szCs w:val="28"/>
+        </w:rPr>
+        <w:t>Order</w:t>
+      </w:r>
+    </w:p>
+    <w:p>
+      <w:pPr>
+        <w:pStyle w:val="ListParagraph"/>
+        <w:numPr>
+          <w:ilvl w:val="2"/>
+          <w:numId w:val="17"/>
+        </w:numPr>
+        <w:rPr>
+          <w:rFonts w:ascii="Times New Roman" w:hAnsi="Times New Roman" w:cs="Times New Roman"/>
+          <w:b/>
+          <w:bCs/>
+          <w:sz w:val="28"/>
+          <w:szCs w:val="28"/>
+        </w:rPr>
+      </w:pPr>
+      <w:r>
+        <w:rPr>
+          <w:rFonts w:ascii="Times New Roman" w:hAnsi="Times New Roman" w:cs="Times New Roman"/>
+          <w:b/>
+          <w:bCs/>
+          <w:sz w:val="28"/>
+          <w:szCs w:val="28"/>
+        </w:rPr>
+        <w:t>OrderDetail</w:t>
+      </w:r>
+    </w:p>
+    <w:p>
+      <w:pPr>
+        <w:pStyle w:val="ListParagraph"/>
+        <w:numPr>
+          <w:ilvl w:val="2"/>
+          <w:numId w:val="17"/>
+        </w:numPr>
+        <w:rPr>
+          <w:rFonts w:ascii="Times New Roman" w:hAnsi="Times New Roman" w:cs="Times New Roman"/>
+          <w:b/>
+          <w:bCs/>
+          <w:sz w:val="28"/>
+          <w:szCs w:val="28"/>
+        </w:rPr>
+      </w:pPr>
+      <w:r>
+        <w:rPr>
+          <w:rFonts w:ascii="Times New Roman" w:hAnsi="Times New Roman" w:cs="Times New Roman"/>
+          <w:b/>
+          <w:bCs/>
+          <w:sz w:val="28"/>
+          <w:szCs w:val="28"/>
+        </w:rPr>
+        <w:t>Slide</w:t>
+      </w:r>
+    </w:p>
+    <w:p>
+      <w:pPr>
+        <w:pStyle w:val="ListParagraph"/>
+        <w:numPr>
+          <w:ilvl w:val="2"/>
+          <w:numId w:val="17"/>
+        </w:numPr>
+        <w:rPr>
+          <w:rFonts w:ascii="Times New Roman" w:hAnsi="Times New Roman" w:cs="Times New Roman"/>
+          <w:b/>
+          <w:bCs/>
+          <w:sz w:val="28"/>
+          <w:szCs w:val="28"/>
+        </w:rPr>
+      </w:pPr>
+      <w:r>
+        <w:rPr>
+          <w:rFonts w:ascii="Times New Roman" w:hAnsi="Times New Roman" w:cs="Times New Roman"/>
+          <w:b/>
+          <w:bCs/>
+          <w:sz w:val="28"/>
+          <w:szCs w:val="28"/>
+        </w:rPr>
+        <w:t>Contact</w:t>
+      </w:r>
+    </w:p>
+    <w:p>
+      <w:pPr>
+        <w:pStyle w:val="ListParagraph"/>
+        <w:numPr>
+          <w:ilvl w:val="2"/>
+          <w:numId w:val="17"/>
+        </w:numPr>
+        <w:rPr>
+          <w:rFonts w:ascii="Times New Roman" w:hAnsi="Times New Roman" w:cs="Times New Roman"/>
+          <w:b/>
+          <w:bCs/>
+          <w:sz w:val="28"/>
+          <w:szCs w:val="28"/>
+        </w:rPr>
+      </w:pPr>
+      <w:r>
+        <w:rPr>
+          <w:rFonts w:ascii="Times New Roman" w:hAnsi="Times New Roman" w:cs="Times New Roman"/>
+          <w:b/>
+          <w:bCs/>
+          <w:sz w:val="28"/>
+          <w:szCs w:val="28"/>
+        </w:rPr>
+        <w:t>Payment</w:t>
+      </w:r>
+    </w:p>
+    <w:p>
+      <w:pPr>
+        <w:pStyle w:val="ListParagraph"/>
+        <w:numPr>
+          <w:ilvl w:val="2"/>
+          <w:numId w:val="17"/>
+        </w:numPr>
+        <w:rPr>
+          <w:rFonts w:ascii="Times New Roman" w:hAnsi="Times New Roman" w:cs="Times New Roman"/>
+          <w:b/>
+          <w:bCs/>
+          <w:sz w:val="28"/>
+          <w:szCs w:val="28"/>
+        </w:rPr>
+      </w:pPr>
+      <w:r>
+        <w:rPr>
+          <w:rFonts w:ascii="Times New Roman" w:hAnsi="Times New Roman" w:cs="Times New Roman"/>
+          <w:b/>
+          <w:bCs/>
+          <w:sz w:val="28"/>
+          <w:szCs w:val="28"/>
+        </w:rPr>
+        <w:t>Coupon</w:t>
+      </w:r>
+    </w:p>
+    <w:p>
+      <w:pPr>
+        <w:pStyle w:val="ListParagraph"/>
+        <w:numPr>
+          <w:ilvl w:val="2"/>
+          <w:numId w:val="17"/>
+        </w:numPr>
+        <w:rPr>
+          <w:rFonts w:ascii="Times New Roman" w:hAnsi="Times New Roman" w:cs="Times New Roman"/>
+          <w:b/>
+          <w:bCs/>
+          <w:sz w:val="28"/>
+          <w:szCs w:val="28"/>
+        </w:rPr>
+      </w:pPr>
+      <w:r>
+        <w:rPr>
+          <w:rFonts w:ascii="Times New Roman" w:hAnsi="Times New Roman" w:cs="Times New Roman"/>
+          <w:b/>
+          <w:bCs/>
+          <w:sz w:val="28"/>
+          <w:szCs w:val="28"/>
+        </w:rPr>
+        <w:t>Wishlist</w:t>
       </w:r>
     </w:p>
     <w:p>
@@ -4317,7 +4427,6 @@
           <w:sz w:val="28"/>
           <w:szCs w:val="28"/>
         </w:rPr>
-        <w:lastRenderedPageBreak/>
         <w:t>Giao diện User</w:t>
       </w:r>
     </w:p>
@@ -5112,6 +5221,92 @@
     </w:lvl>
   </w:abstractNum>
   <w:abstractNum w:abstractNumId="7" w15:restartNumberingAfterBreak="0">
+    <w:nsid w:val="1E7703D0"/>
+    <w:multiLevelType w:val="hybridMultilevel"/>
+    <w:tmpl w:val="BD944EBA"/>
+    <w:lvl w:ilvl="0" w:tplc="0409000F">
+      <w:start w:val="1"/>
+      <w:numFmt w:val="decimal"/>
+      <w:lvlText w:val="%1."/>
+      <w:lvlJc w:val="left"/>
+      <w:pPr>
+        <w:ind w:left="2160" w:hanging="360"/>
+      </w:pPr>
+    </w:lvl>
+    <w:lvl w:ilvl="1" w:tplc="04090019" w:tentative="1">
+      <w:start w:val="1"/>
+      <w:numFmt w:val="lowerLetter"/>
+      <w:lvlText w:val="%2."/>
+      <w:lvlJc w:val="left"/>
+      <w:pPr>
+        <w:ind w:left="2880" w:hanging="360"/>
+      </w:pPr>
+    </w:lvl>
+    <w:lvl w:ilvl="2" w:tplc="0409001B" w:tentative="1">
+      <w:start w:val="1"/>
+      <w:numFmt w:val="lowerRoman"/>
+      <w:lvlText w:val="%3."/>
+      <w:lvlJc w:val="right"/>
+      <w:pPr>
+        <w:ind w:left="3600" w:hanging="180"/>
+      </w:pPr>
+    </w:lvl>
+    <w:lvl w:ilvl="3" w:tplc="0409000F" w:tentative="1">
+      <w:start w:val="1"/>
+      <w:numFmt w:val="decimal"/>
+      <w:lvlText w:val="%4."/>
+      <w:lvlJc w:val="left"/>
+      <w:pPr>
+        <w:ind w:left="4320" w:hanging="360"/>
+      </w:pPr>
+    </w:lvl>
+    <w:lvl w:ilvl="4" w:tplc="04090019" w:tentative="1">
+      <w:start w:val="1"/>
+      <w:numFmt w:val="lowerLetter"/>
+      <w:lvlText w:val="%5."/>
+      <w:lvlJc w:val="left"/>
+      <w:pPr>
+        <w:ind w:left="5040" w:hanging="360"/>
+      </w:pPr>
+    </w:lvl>
+    <w:lvl w:ilvl="5" w:tplc="0409001B" w:tentative="1">
+      <w:start w:val="1"/>
+      <w:numFmt w:val="lowerRoman"/>
+      <w:lvlText w:val="%6."/>
+      <w:lvlJc w:val="right"/>
+      <w:pPr>
+        <w:ind w:left="5760" w:hanging="180"/>
+      </w:pPr>
+    </w:lvl>
+    <w:lvl w:ilvl="6" w:tplc="0409000F" w:tentative="1">
+      <w:start w:val="1"/>
+      <w:numFmt w:val="decimal"/>
+      <w:lvlText w:val="%7."/>
+      <w:lvlJc w:val="left"/>
+      <w:pPr>
+        <w:ind w:left="6480" w:hanging="360"/>
+      </w:pPr>
+    </w:lvl>
+    <w:lvl w:ilvl="7" w:tplc="04090019" w:tentative="1">
+      <w:start w:val="1"/>
+      <w:numFmt w:val="lowerLetter"/>
+      <w:lvlText w:val="%8."/>
+      <w:lvlJc w:val="left"/>
+      <w:pPr>
+        <w:ind w:left="7200" w:hanging="360"/>
+      </w:pPr>
+    </w:lvl>
+    <w:lvl w:ilvl="8" w:tplc="0409001B" w:tentative="1">
+      <w:start w:val="1"/>
+      <w:numFmt w:val="lowerRoman"/>
+      <w:lvlText w:val="%9."/>
+      <w:lvlJc w:val="right"/>
+      <w:pPr>
+        <w:ind w:left="7920" w:hanging="180"/>
+      </w:pPr>
+    </w:lvl>
+  </w:abstractNum>
+  <w:abstractNum w:abstractNumId="8" w15:restartNumberingAfterBreak="0">
     <w:nsid w:val="1EB82706"/>
     <w:multiLevelType w:val="hybridMultilevel"/>
     <w:tmpl w:val="90B047DE"/>
@@ -5200,7 +5395,7 @@
       </w:pPr>
     </w:lvl>
   </w:abstractNum>
-  <w:abstractNum w:abstractNumId="8" w15:restartNumberingAfterBreak="0">
+  <w:abstractNum w:abstractNumId="9" w15:restartNumberingAfterBreak="0">
     <w:nsid w:val="23AA5FDF"/>
     <w:multiLevelType w:val="hybridMultilevel"/>
     <w:tmpl w:val="6F742BC8"/>
@@ -5314,7 +5509,120 @@
       </w:rPr>
     </w:lvl>
   </w:abstractNum>
-  <w:abstractNum w:abstractNumId="9" w15:restartNumberingAfterBreak="0">
+  <w:abstractNum w:abstractNumId="10" w15:restartNumberingAfterBreak="0">
+    <w:nsid w:val="24F16A4C"/>
+    <w:multiLevelType w:val="hybridMultilevel"/>
+    <w:tmpl w:val="76CE3280"/>
+    <w:lvl w:ilvl="0" w:tplc="8DB27108">
+      <w:start w:val="3"/>
+      <w:numFmt w:val="bullet"/>
+      <w:lvlText w:val="-"/>
+      <w:lvlJc w:val="left"/>
+      <w:pPr>
+        <w:ind w:left="3600" w:hanging="360"/>
+      </w:pPr>
+      <w:rPr>
+        <w:rFonts w:ascii="Times New Roman" w:eastAsiaTheme="minorHAnsi" w:hAnsi="Times New Roman" w:cs="Times New Roman" w:hint="default"/>
+      </w:rPr>
+    </w:lvl>
+    <w:lvl w:ilvl="1" w:tplc="04090003" w:tentative="1">
+      <w:start w:val="1"/>
+      <w:numFmt w:val="bullet"/>
+      <w:lvlText w:val="o"/>
+      <w:lvlJc w:val="left"/>
+      <w:pPr>
+        <w:ind w:left="2880" w:hanging="360"/>
+      </w:pPr>
+      <w:rPr>
+        <w:rFonts w:ascii="Courier New" w:hAnsi="Courier New" w:cs="Courier New" w:hint="default"/>
+      </w:rPr>
+    </w:lvl>
+    <w:lvl w:ilvl="2" w:tplc="04090005">
+      <w:start w:val="1"/>
+      <w:numFmt w:val="bullet"/>
+      <w:lvlText w:val=""/>
+      <w:lvlJc w:val="left"/>
+      <w:pPr>
+        <w:ind w:left="3600" w:hanging="360"/>
+      </w:pPr>
+      <w:rPr>
+        <w:rFonts w:ascii="Wingdings" w:hAnsi="Wingdings" w:hint="default"/>
+      </w:rPr>
+    </w:lvl>
+    <w:lvl w:ilvl="3" w:tplc="04090001" w:tentative="1">
+      <w:start w:val="1"/>
+      <w:numFmt w:val="bullet"/>
+      <w:lvlText w:val=""/>
+      <w:lvlJc w:val="left"/>
+      <w:pPr>
+        <w:ind w:left="4320" w:hanging="360"/>
+      </w:pPr>
+      <w:rPr>
+        <w:rFonts w:ascii="Symbol" w:hAnsi="Symbol" w:hint="default"/>
+      </w:rPr>
+    </w:lvl>
+    <w:lvl w:ilvl="4" w:tplc="04090003" w:tentative="1">
+      <w:start w:val="1"/>
+      <w:numFmt w:val="bullet"/>
+      <w:lvlText w:val="o"/>
+      <w:lvlJc w:val="left"/>
+      <w:pPr>
+        <w:ind w:left="5040" w:hanging="360"/>
+      </w:pPr>
+      <w:rPr>
+        <w:rFonts w:ascii="Courier New" w:hAnsi="Courier New" w:cs="Courier New" w:hint="default"/>
+      </w:rPr>
+    </w:lvl>
+    <w:lvl w:ilvl="5" w:tplc="04090005" w:tentative="1">
+      <w:start w:val="1"/>
+      <w:numFmt w:val="bullet"/>
+      <w:lvlText w:val=""/>
+      <w:lvlJc w:val="left"/>
+      <w:pPr>
+        <w:ind w:left="5760" w:hanging="360"/>
+      </w:pPr>
+      <w:rPr>
+        <w:rFonts w:ascii="Wingdings" w:hAnsi="Wingdings" w:hint="default"/>
+      </w:rPr>
+    </w:lvl>
+    <w:lvl w:ilvl="6" w:tplc="04090001" w:tentative="1">
+      <w:start w:val="1"/>
+      <w:numFmt w:val="bullet"/>
+      <w:lvlText w:val=""/>
+      <w:lvlJc w:val="left"/>
+      <w:pPr>
+        <w:ind w:left="6480" w:hanging="360"/>
+      </w:pPr>
+      <w:rPr>
+        <w:rFonts w:ascii="Symbol" w:hAnsi="Symbol" w:hint="default"/>
+      </w:rPr>
+    </w:lvl>
+    <w:lvl w:ilvl="7" w:tplc="04090003" w:tentative="1">
+      <w:start w:val="1"/>
+      <w:numFmt w:val="bullet"/>
+      <w:lvlText w:val="o"/>
+      <w:lvlJc w:val="left"/>
+      <w:pPr>
+        <w:ind w:left="7200" w:hanging="360"/>
+      </w:pPr>
+      <w:rPr>
+        <w:rFonts w:ascii="Courier New" w:hAnsi="Courier New" w:cs="Courier New" w:hint="default"/>
+      </w:rPr>
+    </w:lvl>
+    <w:lvl w:ilvl="8" w:tplc="04090005" w:tentative="1">
+      <w:start w:val="1"/>
+      <w:numFmt w:val="bullet"/>
+      <w:lvlText w:val=""/>
+      <w:lvlJc w:val="left"/>
+      <w:pPr>
+        <w:ind w:left="7920" w:hanging="360"/>
+      </w:pPr>
+      <w:rPr>
+        <w:rFonts w:ascii="Wingdings" w:hAnsi="Wingdings" w:hint="default"/>
+      </w:rPr>
+    </w:lvl>
+  </w:abstractNum>
+  <w:abstractNum w:abstractNumId="11" w15:restartNumberingAfterBreak="0">
     <w:nsid w:val="29B008DA"/>
     <w:multiLevelType w:val="hybridMultilevel"/>
     <w:tmpl w:val="CE226700"/>
@@ -5427,7 +5735,7 @@
       </w:rPr>
     </w:lvl>
   </w:abstractNum>
-  <w:abstractNum w:abstractNumId="10" w15:restartNumberingAfterBreak="0">
+  <w:abstractNum w:abstractNumId="12" w15:restartNumberingAfterBreak="0">
     <w:nsid w:val="2BA05F2A"/>
     <w:multiLevelType w:val="hybridMultilevel"/>
     <w:tmpl w:val="BF5A897C"/>
@@ -5540,7 +5848,7 @@
       </w:rPr>
     </w:lvl>
   </w:abstractNum>
-  <w:abstractNum w:abstractNumId="11" w15:restartNumberingAfterBreak="0">
+  <w:abstractNum w:abstractNumId="13" w15:restartNumberingAfterBreak="0">
     <w:nsid w:val="37992E69"/>
     <w:multiLevelType w:val="multilevel"/>
     <w:tmpl w:val="D526A010"/>
@@ -5658,7 +5966,7 @@
       </w:rPr>
     </w:lvl>
   </w:abstractNum>
-  <w:abstractNum w:abstractNumId="12" w15:restartNumberingAfterBreak="0">
+  <w:abstractNum w:abstractNumId="14" w15:restartNumberingAfterBreak="0">
     <w:nsid w:val="39F05F66"/>
     <w:multiLevelType w:val="multilevel"/>
     <w:tmpl w:val="1E029200"/>
@@ -5807,7 +6115,7 @@
       </w:rPr>
     </w:lvl>
   </w:abstractNum>
-  <w:abstractNum w:abstractNumId="13" w15:restartNumberingAfterBreak="0">
+  <w:abstractNum w:abstractNumId="15" w15:restartNumberingAfterBreak="0">
     <w:nsid w:val="3D035CD0"/>
     <w:multiLevelType w:val="hybridMultilevel"/>
     <w:tmpl w:val="5E007A22"/>
@@ -5920,7 +6228,7 @@
       </w:rPr>
     </w:lvl>
   </w:abstractNum>
-  <w:abstractNum w:abstractNumId="14" w15:restartNumberingAfterBreak="0">
+  <w:abstractNum w:abstractNumId="16" w15:restartNumberingAfterBreak="0">
     <w:nsid w:val="43834116"/>
     <w:multiLevelType w:val="hybridMultilevel"/>
     <w:tmpl w:val="F0C6770A"/>
@@ -6009,7 +6317,7 @@
       </w:pPr>
     </w:lvl>
   </w:abstractNum>
-  <w:abstractNum w:abstractNumId="15" w15:restartNumberingAfterBreak="0">
+  <w:abstractNum w:abstractNumId="17" w15:restartNumberingAfterBreak="0">
     <w:nsid w:val="454246DF"/>
     <w:multiLevelType w:val="hybridMultilevel"/>
     <w:tmpl w:val="8FFC198E"/>
@@ -6123,7 +6431,7 @@
       </w:rPr>
     </w:lvl>
   </w:abstractNum>
-  <w:abstractNum w:abstractNumId="16" w15:restartNumberingAfterBreak="0">
+  <w:abstractNum w:abstractNumId="18" w15:restartNumberingAfterBreak="0">
     <w:nsid w:val="46185C8D"/>
     <w:multiLevelType w:val="hybridMultilevel"/>
     <w:tmpl w:val="582A99D8"/>
@@ -6212,7 +6520,7 @@
       </w:pPr>
     </w:lvl>
   </w:abstractNum>
-  <w:abstractNum w:abstractNumId="17" w15:restartNumberingAfterBreak="0">
+  <w:abstractNum w:abstractNumId="19" w15:restartNumberingAfterBreak="0">
     <w:nsid w:val="53A65430"/>
     <w:multiLevelType w:val="multilevel"/>
     <w:tmpl w:val="84181F8C"/>
@@ -6333,7 +6641,7 @@
       </w:rPr>
     </w:lvl>
   </w:abstractNum>
-  <w:abstractNum w:abstractNumId="18" w15:restartNumberingAfterBreak="0">
+  <w:abstractNum w:abstractNumId="20" w15:restartNumberingAfterBreak="0">
     <w:nsid w:val="5F04648F"/>
     <w:multiLevelType w:val="hybridMultilevel"/>
     <w:tmpl w:val="AFB8B3DC"/>
@@ -6422,7 +6730,7 @@
       </w:pPr>
     </w:lvl>
   </w:abstractNum>
-  <w:abstractNum w:abstractNumId="19" w15:restartNumberingAfterBreak="0">
+  <w:abstractNum w:abstractNumId="21" w15:restartNumberingAfterBreak="0">
     <w:nsid w:val="60BF54B7"/>
     <w:multiLevelType w:val="hybridMultilevel"/>
     <w:tmpl w:val="31ECA4B6"/>
@@ -6535,7 +6843,7 @@
       </w:rPr>
     </w:lvl>
   </w:abstractNum>
-  <w:abstractNum w:abstractNumId="20" w15:restartNumberingAfterBreak="0">
+  <w:abstractNum w:abstractNumId="22" w15:restartNumberingAfterBreak="0">
     <w:nsid w:val="612818CE"/>
     <w:multiLevelType w:val="multilevel"/>
     <w:tmpl w:val="B144F2C8"/>
@@ -6648,7 +6956,7 @@
       </w:rPr>
     </w:lvl>
   </w:abstractNum>
-  <w:abstractNum w:abstractNumId="21" w15:restartNumberingAfterBreak="0">
+  <w:abstractNum w:abstractNumId="23" w15:restartNumberingAfterBreak="0">
     <w:nsid w:val="628E2813"/>
     <w:multiLevelType w:val="multilevel"/>
     <w:tmpl w:val="A70AD724"/>
@@ -6769,7 +7077,7 @@
       </w:rPr>
     </w:lvl>
   </w:abstractNum>
-  <w:abstractNum w:abstractNumId="22" w15:restartNumberingAfterBreak="0">
+  <w:abstractNum w:abstractNumId="24" w15:restartNumberingAfterBreak="0">
     <w:nsid w:val="650422CD"/>
     <w:multiLevelType w:val="hybridMultilevel"/>
     <w:tmpl w:val="A90E03EE"/>
@@ -6882,7 +7190,7 @@
       </w:rPr>
     </w:lvl>
   </w:abstractNum>
-  <w:abstractNum w:abstractNumId="23" w15:restartNumberingAfterBreak="0">
+  <w:abstractNum w:abstractNumId="25" w15:restartNumberingAfterBreak="0">
     <w:nsid w:val="687115F9"/>
     <w:multiLevelType w:val="hybridMultilevel"/>
     <w:tmpl w:val="E250B93E"/>
@@ -6971,7 +7279,7 @@
       </w:pPr>
     </w:lvl>
   </w:abstractNum>
-  <w:abstractNum w:abstractNumId="24" w15:restartNumberingAfterBreak="0">
+  <w:abstractNum w:abstractNumId="26" w15:restartNumberingAfterBreak="0">
     <w:nsid w:val="6FA439BC"/>
     <w:multiLevelType w:val="hybridMultilevel"/>
     <w:tmpl w:val="4940A672"/>
@@ -7084,7 +7392,7 @@
       </w:rPr>
     </w:lvl>
   </w:abstractNum>
-  <w:abstractNum w:abstractNumId="25" w15:restartNumberingAfterBreak="0">
+  <w:abstractNum w:abstractNumId="27" w15:restartNumberingAfterBreak="0">
     <w:nsid w:val="725B66D4"/>
     <w:multiLevelType w:val="multilevel"/>
     <w:tmpl w:val="A71EC9D0"/>
@@ -7205,7 +7513,7 @@
       </w:rPr>
     </w:lvl>
   </w:abstractNum>
-  <w:abstractNum w:abstractNumId="26" w15:restartNumberingAfterBreak="0">
+  <w:abstractNum w:abstractNumId="28" w15:restartNumberingAfterBreak="0">
     <w:nsid w:val="790B6D9E"/>
     <w:multiLevelType w:val="hybridMultilevel"/>
     <w:tmpl w:val="F1282402"/>
@@ -7294,7 +7602,7 @@
       </w:pPr>
     </w:lvl>
   </w:abstractNum>
-  <w:abstractNum w:abstractNumId="27" w15:restartNumberingAfterBreak="0">
+  <w:abstractNum w:abstractNumId="29" w15:restartNumberingAfterBreak="0">
     <w:nsid w:val="796F6537"/>
     <w:multiLevelType w:val="hybridMultilevel"/>
     <w:tmpl w:val="55F891DA"/>
@@ -7408,7 +7716,7 @@
       </w:rPr>
     </w:lvl>
   </w:abstractNum>
-  <w:abstractNum w:abstractNumId="28" w15:restartNumberingAfterBreak="0">
+  <w:abstractNum w:abstractNumId="30" w15:restartNumberingAfterBreak="0">
     <w:nsid w:val="7A240222"/>
     <w:multiLevelType w:val="hybridMultilevel"/>
     <w:tmpl w:val="8568642C"/>
@@ -7497,7 +7805,7 @@
       </w:pPr>
     </w:lvl>
   </w:abstractNum>
-  <w:abstractNum w:abstractNumId="29" w15:restartNumberingAfterBreak="0">
+  <w:abstractNum w:abstractNumId="31" w15:restartNumberingAfterBreak="0">
     <w:nsid w:val="7B1E7BC2"/>
     <w:multiLevelType w:val="hybridMultilevel"/>
     <w:tmpl w:val="B1C8E1B0"/>
@@ -7587,43 +7895,43 @@
     </w:lvl>
   </w:abstractNum>
   <w:num w:numId="1" w16cid:durableId="1474104394">
-    <w:abstractNumId w:val="17"/>
+    <w:abstractNumId w:val="19"/>
   </w:num>
   <w:num w:numId="2" w16cid:durableId="1178345412">
-    <w:abstractNumId w:val="12"/>
+    <w:abstractNumId w:val="14"/>
   </w:num>
   <w:num w:numId="3" w16cid:durableId="1377925172">
-    <w:abstractNumId w:val="25"/>
+    <w:abstractNumId w:val="27"/>
   </w:num>
   <w:num w:numId="4" w16cid:durableId="1115754511">
-    <w:abstractNumId w:val="16"/>
+    <w:abstractNumId w:val="18"/>
   </w:num>
   <w:num w:numId="5" w16cid:durableId="1686707553">
     <w:abstractNumId w:val="1"/>
   </w:num>
   <w:num w:numId="6" w16cid:durableId="541526853">
-    <w:abstractNumId w:val="26"/>
+    <w:abstractNumId w:val="28"/>
   </w:num>
   <w:num w:numId="7" w16cid:durableId="1185249721">
-    <w:abstractNumId w:val="21"/>
+    <w:abstractNumId w:val="23"/>
   </w:num>
   <w:num w:numId="8" w16cid:durableId="1654213470">
-    <w:abstractNumId w:val="28"/>
+    <w:abstractNumId w:val="30"/>
   </w:num>
   <w:num w:numId="9" w16cid:durableId="1721515530">
-    <w:abstractNumId w:val="29"/>
+    <w:abstractNumId w:val="31"/>
   </w:num>
   <w:num w:numId="10" w16cid:durableId="1875194767">
-    <w:abstractNumId w:val="23"/>
+    <w:abstractNumId w:val="25"/>
   </w:num>
   <w:num w:numId="11" w16cid:durableId="1931810191">
-    <w:abstractNumId w:val="7"/>
+    <w:abstractNumId w:val="8"/>
   </w:num>
   <w:num w:numId="12" w16cid:durableId="2132165481">
-    <w:abstractNumId w:val="18"/>
+    <w:abstractNumId w:val="20"/>
   </w:num>
   <w:num w:numId="13" w16cid:durableId="810485218">
-    <w:abstractNumId w:val="14"/>
+    <w:abstractNumId w:val="16"/>
   </w:num>
   <w:num w:numId="14" w16cid:durableId="256982825">
     <w:abstractNumId w:val="4"/>
@@ -7632,49 +7940,55 @@
     <w:abstractNumId w:val="6"/>
   </w:num>
   <w:num w:numId="16" w16cid:durableId="1123772477">
-    <w:abstractNumId w:val="20"/>
+    <w:abstractNumId w:val="22"/>
   </w:num>
   <w:num w:numId="17" w16cid:durableId="1976786744">
-    <w:abstractNumId w:val="11"/>
+    <w:abstractNumId w:val="13"/>
   </w:num>
   <w:num w:numId="18" w16cid:durableId="565185006">
     <w:abstractNumId w:val="0"/>
   </w:num>
   <w:num w:numId="19" w16cid:durableId="1092242873">
-    <w:abstractNumId w:val="10"/>
+    <w:abstractNumId w:val="12"/>
   </w:num>
   <w:num w:numId="20" w16cid:durableId="1800297227">
+    <w:abstractNumId w:val="26"/>
+  </w:num>
+  <w:num w:numId="21" w16cid:durableId="1306814793">
     <w:abstractNumId w:val="24"/>
   </w:num>
-  <w:num w:numId="21" w16cid:durableId="1306814793">
-    <w:abstractNumId w:val="22"/>
-  </w:num>
   <w:num w:numId="22" w16cid:durableId="254017577">
-    <w:abstractNumId w:val="8"/>
+    <w:abstractNumId w:val="9"/>
   </w:num>
   <w:num w:numId="23" w16cid:durableId="977344572">
-    <w:abstractNumId w:val="27"/>
+    <w:abstractNumId w:val="29"/>
   </w:num>
   <w:num w:numId="24" w16cid:durableId="267591583">
     <w:abstractNumId w:val="5"/>
   </w:num>
   <w:num w:numId="25" w16cid:durableId="1060592130">
-    <w:abstractNumId w:val="13"/>
+    <w:abstractNumId w:val="15"/>
   </w:num>
   <w:num w:numId="26" w16cid:durableId="1619407659">
     <w:abstractNumId w:val="2"/>
   </w:num>
   <w:num w:numId="27" w16cid:durableId="2074885979">
-    <w:abstractNumId w:val="15"/>
+    <w:abstractNumId w:val="17"/>
   </w:num>
   <w:num w:numId="28" w16cid:durableId="859585523">
     <w:abstractNumId w:val="3"/>
   </w:num>
   <w:num w:numId="29" w16cid:durableId="1257133401">
-    <w:abstractNumId w:val="19"/>
+    <w:abstractNumId w:val="21"/>
   </w:num>
   <w:num w:numId="30" w16cid:durableId="78672828">
-    <w:abstractNumId w:val="9"/>
+    <w:abstractNumId w:val="11"/>
+  </w:num>
+  <w:num w:numId="31" w16cid:durableId="417026380">
+    <w:abstractNumId w:val="10"/>
+  </w:num>
+  <w:num w:numId="32" w16cid:durableId="1514564588">
+    <w:abstractNumId w:val="7"/>
   </w:num>
 </w:numbering>
 </file>
@@ -8128,7 +8442,6 @@
   <w:style w:type="character" w:default="1" w:styleId="DefaultParagraphFont">
     <w:name w:val="Default Paragraph Font"/>
     <w:uiPriority w:val="1"/>
-    <w:semiHidden/>
     <w:unhideWhenUsed/>
   </w:style>
   <w:style w:type="table" w:default="1" w:styleId="TableNormal">

--- a/document/PhanTichChucNang.docx
+++ b/document/PhanTichChucNang.docx
@@ -44,7 +44,7 @@
                     </pic:cNvPicPr>
                   </pic:nvPicPr>
                   <pic:blipFill>
-                    <a:blip r:embed="rId6">
+                    <a:blip r:embed="rId8">
                       <a:extLst>
                         <a:ext uri="{28A0092B-C50C-407E-A947-70E740481C1C}">
                           <a14:useLocalDpi xmlns:a14="http://schemas.microsoft.com/office/drawing/2010/main" val="0"/>
@@ -177,7 +177,7 @@
                     </pic:cNvPicPr>
                   </pic:nvPicPr>
                   <pic:blipFill>
-                    <a:blip r:embed="rId7" cstate="print">
+                    <a:blip r:embed="rId9" cstate="print">
                       <a:extLst>
                         <a:ext uri="{28A0092B-C50C-407E-A947-70E740481C1C}">
                           <a14:useLocalDpi xmlns:a14="http://schemas.microsoft.com/office/drawing/2010/main" val="0"/>
@@ -2225,17 +2225,37 @@
           <w:rFonts w:ascii="Times New Roman" w:hAnsi="Times New Roman" w:cs="Times New Roman"/>
           <w:b/>
           <w:bCs/>
-          <w:sz w:val="28"/>
-          <w:szCs w:val="28"/>
-        </w:rPr>
-      </w:pPr>
-      <w:r>
-        <w:rPr>
-          <w:rFonts w:ascii="Times New Roman" w:hAnsi="Times New Roman" w:cs="Times New Roman"/>
-          <w:sz w:val="28"/>
-          <w:szCs w:val="28"/>
-        </w:rPr>
-        <w:t>Lịch sử dơn hàng</w:t>
+          <w:color w:val="FF0000"/>
+          <w:sz w:val="28"/>
+          <w:szCs w:val="28"/>
+        </w:rPr>
+      </w:pPr>
+      <w:r>
+        <w:rPr>
+          <w:rFonts w:ascii="Times New Roman" w:hAnsi="Times New Roman" w:cs="Times New Roman"/>
+          <w:color w:val="FF0000"/>
+          <w:sz w:val="28"/>
+          <w:szCs w:val="28"/>
+        </w:rPr>
+        <w:t xml:space="preserve">Lịch sử </w:t>
+      </w:r>
+      <w:r>
+        <w:rPr>
+          <w:rFonts w:ascii="Times New Roman" w:hAnsi="Times New Roman" w:cs="Times New Roman"/>
+          <w:color w:val="FF0000"/>
+          <w:sz w:val="28"/>
+          <w:szCs w:val="28"/>
+        </w:rPr>
+        <w:t>đơn</w:t>
+      </w:r>
+      <w:r>
+        <w:rPr>
+          <w:rFonts w:ascii="Times New Roman" w:hAnsi="Times New Roman" w:cs="Times New Roman"/>
+          <w:color w:val="FF0000"/>
+          <w:sz w:val="28"/>
+          <w:szCs w:val="28"/>
+        </w:rPr>
+        <w:t xml:space="preserve"> hàng</w:t>
       </w:r>
     </w:p>
     <w:p>
@@ -2259,11 +2279,21 @@
           <w:sz w:val="28"/>
           <w:szCs w:val="28"/>
         </w:rPr>
-        <w:t>Cập nhật giỏ hàng</w:t>
-      </w:r>
-      <w:r>
-        <w:rPr>
-          <w:rFonts w:ascii="Times New Roman" w:hAnsi="Times New Roman" w:cs="Times New Roman"/>
+        <w:t xml:space="preserve">Cập nhật giỏ </w:t>
+      </w:r>
+      <w:r>
+        <w:rPr>
+          <w:rFonts w:ascii="Times New Roman" w:hAnsi="Times New Roman" w:cs="Times New Roman"/>
+          <w:color w:val="FF0000"/>
+          <w:sz w:val="28"/>
+          <w:szCs w:val="28"/>
+        </w:rPr>
+        <w:t>hàng</w:t>
+      </w:r>
+      <w:r>
+        <w:rPr>
+          <w:rFonts w:ascii="Times New Roman" w:hAnsi="Times New Roman" w:cs="Times New Roman"/>
+          <w:color w:val="FF0000"/>
           <w:sz w:val="28"/>
           <w:szCs w:val="28"/>
         </w:rPr>
@@ -2281,13 +2311,15 @@
           <w:rFonts w:ascii="Times New Roman" w:hAnsi="Times New Roman" w:cs="Times New Roman"/>
           <w:b/>
           <w:bCs/>
-          <w:sz w:val="28"/>
-          <w:szCs w:val="28"/>
-        </w:rPr>
-      </w:pPr>
-      <w:r>
-        <w:rPr>
-          <w:rFonts w:ascii="Times New Roman" w:hAnsi="Times New Roman" w:cs="Times New Roman"/>
+          <w:color w:val="FF0000"/>
+          <w:sz w:val="28"/>
+          <w:szCs w:val="28"/>
+        </w:rPr>
+      </w:pPr>
+      <w:r>
+        <w:rPr>
+          <w:rFonts w:ascii="Times New Roman" w:hAnsi="Times New Roman" w:cs="Times New Roman"/>
+          <w:color w:val="FF0000"/>
           <w:sz w:val="28"/>
           <w:szCs w:val="28"/>
         </w:rPr>
@@ -2600,18 +2632,26 @@
     <w:p>
       <w:pPr>
         <w:pStyle w:val="ListParagraph"/>
-        <w:numPr>
-          <w:ilvl w:val="1"/>
-          <w:numId w:val="17"/>
-        </w:numPr>
-        <w:rPr>
-          <w:rFonts w:ascii="Times New Roman" w:hAnsi="Times New Roman" w:cs="Times New Roman"/>
-          <w:b/>
-          <w:bCs/>
-          <w:sz w:val="28"/>
-          <w:szCs w:val="28"/>
-        </w:rPr>
-      </w:pPr>
+        <w:ind w:left="1440"/>
+        <w:rPr>
+          <w:rFonts w:ascii="Times New Roman" w:hAnsi="Times New Roman" w:cs="Times New Roman"/>
+          <w:b/>
+          <w:bCs/>
+          <w:sz w:val="28"/>
+          <w:szCs w:val="28"/>
+        </w:rPr>
+      </w:pPr>
+      <w:r>
+        <w:rPr>
+          <w:rFonts w:ascii="Times New Roman" w:hAnsi="Times New Roman" w:cs="Times New Roman"/>
+          <w:b/>
+          <w:bCs/>
+          <w:sz w:val="28"/>
+          <w:szCs w:val="28"/>
+          <w:lang w:val="vi-VN"/>
+        </w:rPr>
+        <w:t xml:space="preserve">Chương 4: </w:t>
+      </w:r>
       <w:r>
         <w:rPr>
           <w:rFonts w:ascii="Times New Roman" w:hAnsi="Times New Roman" w:cs="Times New Roman"/>
@@ -2630,15 +2670,36 @@
           <w:sz w:val="28"/>
           <w:szCs w:val="28"/>
         </w:rPr>
-        <w:t>các chức năng</w:t>
-      </w:r>
-    </w:p>
-    <w:p>
-      <w:pPr>
-        <w:pStyle w:val="ListParagraph"/>
-        <w:numPr>
-          <w:ilvl w:val="2"/>
-          <w:numId w:val="17"/>
+        <w:t>chi</w:t>
+      </w:r>
+      <w:r>
+        <w:rPr>
+          <w:rFonts w:ascii="Times New Roman" w:hAnsi="Times New Roman" w:cs="Times New Roman"/>
+          <w:b/>
+          <w:bCs/>
+          <w:sz w:val="28"/>
+          <w:szCs w:val="28"/>
+          <w:lang w:val="vi-VN"/>
+        </w:rPr>
+        <w:t xml:space="preserve"> tiết từng</w:t>
+      </w:r>
+      <w:r>
+        <w:rPr>
+          <w:rFonts w:ascii="Times New Roman" w:hAnsi="Times New Roman" w:cs="Times New Roman"/>
+          <w:b/>
+          <w:bCs/>
+          <w:sz w:val="28"/>
+          <w:szCs w:val="28"/>
+        </w:rPr>
+        <w:t xml:space="preserve"> chức năng</w:t>
+      </w:r>
+    </w:p>
+    <w:p>
+      <w:pPr>
+        <w:pStyle w:val="ListParagraph"/>
+        <w:numPr>
+          <w:ilvl w:val="0"/>
+          <w:numId w:val="33"/>
         </w:numPr>
         <w:rPr>
           <w:rFonts w:ascii="Times New Roman" w:hAnsi="Times New Roman" w:cs="Times New Roman"/>
@@ -2773,7 +2834,7 @@
           <w:szCs w:val="28"/>
         </w:rPr>
         <w:drawing>
-          <wp:anchor distT="0" distB="0" distL="114300" distR="114300" simplePos="0" relativeHeight="251672576" behindDoc="0" locked="0" layoutInCell="1" allowOverlap="1" wp14:anchorId="7CA07CD6" wp14:editId="43EDDC77">
+          <wp:anchor distT="0" distB="0" distL="114300" distR="114300" simplePos="0" relativeHeight="251672576" behindDoc="0" locked="0" layoutInCell="1" allowOverlap="1" wp14:anchorId="7CA07CD6" wp14:editId="2A5556E8">
             <wp:simplePos x="0" y="0"/>
             <wp:positionH relativeFrom="margin">
               <wp:align>right</wp:align>
@@ -2796,7 +2857,7 @@
                     <pic:cNvPicPr/>
                   </pic:nvPicPr>
                   <pic:blipFill>
-                    <a:blip r:embed="rId8" cstate="print">
+                    <a:blip r:embed="rId10" cstate="print">
                       <a:extLst>
                         <a:ext uri="{28A0092B-C50C-407E-A947-70E740481C1C}">
                           <a14:useLocalDpi xmlns:a14="http://schemas.microsoft.com/office/drawing/2010/main" val="0"/>
@@ -2849,8 +2910,8 @@
       <w:pPr>
         <w:pStyle w:val="ListParagraph"/>
         <w:numPr>
-          <w:ilvl w:val="2"/>
-          <w:numId w:val="17"/>
+          <w:ilvl w:val="0"/>
+          <w:numId w:val="33"/>
         </w:numPr>
         <w:rPr>
           <w:rFonts w:ascii="Times New Roman" w:hAnsi="Times New Roman" w:cs="Times New Roman"/>
@@ -2966,7 +3027,7 @@
                     <pic:cNvPicPr/>
                   </pic:nvPicPr>
                   <pic:blipFill>
-                    <a:blip r:embed="rId9" cstate="print">
+                    <a:blip r:embed="rId11" cstate="print">
                       <a:extLst>
                         <a:ext uri="{28A0092B-C50C-407E-A947-70E740481C1C}">
                           <a14:useLocalDpi xmlns:a14="http://schemas.microsoft.com/office/drawing/2010/main" val="0"/>
@@ -3003,12 +3064,75 @@
     </w:p>
     <w:p>
       <w:pPr>
-        <w:rPr>
-          <w:rFonts w:ascii="Times New Roman" w:hAnsi="Times New Roman" w:cs="Times New Roman"/>
-          <w:sz w:val="28"/>
-          <w:szCs w:val="28"/>
-        </w:rPr>
-      </w:pPr>
+        <w:pStyle w:val="ListParagraph"/>
+        <w:numPr>
+          <w:ilvl w:val="0"/>
+          <w:numId w:val="33"/>
+        </w:numPr>
+        <w:rPr>
+          <w:rFonts w:ascii="Times New Roman" w:hAnsi="Times New Roman" w:cs="Times New Roman"/>
+          <w:sz w:val="28"/>
+          <w:szCs w:val="28"/>
+          <w:lang w:val="vi-VN"/>
+        </w:rPr>
+      </w:pPr>
+      <w:r>
+        <w:rPr>
+          <w:rFonts w:ascii="Times New Roman" w:hAnsi="Times New Roman" w:cs="Times New Roman"/>
+          <w:sz w:val="28"/>
+          <w:szCs w:val="28"/>
+          <w:lang w:val="vi-VN"/>
+        </w:rPr>
+        <w:t>Đặt mua sản phẩm</w:t>
+      </w:r>
+    </w:p>
+    <w:p>
+      <w:pPr>
+        <w:pStyle w:val="ListParagraph"/>
+        <w:numPr>
+          <w:ilvl w:val="0"/>
+          <w:numId w:val="30"/>
+        </w:numPr>
+        <w:rPr>
+          <w:rFonts w:ascii="Times New Roman" w:hAnsi="Times New Roman" w:cs="Times New Roman"/>
+          <w:sz w:val="28"/>
+          <w:szCs w:val="28"/>
+          <w:lang w:val="vi-VN"/>
+        </w:rPr>
+      </w:pPr>
+      <w:r>
+        <w:rPr>
+          <w:rFonts w:ascii="Times New Roman" w:hAnsi="Times New Roman" w:cs="Times New Roman"/>
+          <w:sz w:val="28"/>
+          <w:szCs w:val="28"/>
+          <w:lang w:val="vi-VN"/>
+        </w:rPr>
+        <w:t>Người dùng chọn vào chức năng “Thêm vào giỏ hàng” ở mỗi sản phẩm để đưa sản phẩm vào danh sách muốn đặt mua.</w:t>
+      </w:r>
+    </w:p>
+    <w:p>
+      <w:pPr>
+        <w:pStyle w:val="ListParagraph"/>
+        <w:numPr>
+          <w:ilvl w:val="0"/>
+          <w:numId w:val="30"/>
+        </w:numPr>
+        <w:rPr>
+          <w:rFonts w:ascii="Times New Roman" w:hAnsi="Times New Roman" w:cs="Times New Roman"/>
+          <w:sz w:val="28"/>
+          <w:szCs w:val="28"/>
+          <w:lang w:val="vi-VN"/>
+        </w:rPr>
+      </w:pPr>
+      <w:r>
+        <w:rPr>
+          <w:rFonts w:ascii="Times New Roman" w:hAnsi="Times New Roman" w:cs="Times New Roman"/>
+          <w:sz w:val="28"/>
+          <w:szCs w:val="28"/>
+          <w:lang w:val="vi-VN"/>
+        </w:rPr>
+        <w:t>Tại giao diện “Giỏ hàng”, người dùng sẽ chọn những sản phẩm chắc chắn sẽ mua và thực hiện các thao tác để đặt hàng. Người dùng cũng có thể xóa những sản phẩm không còn muốn mua khỏi giỏ hàng.</w:t>
+      </w:r>
     </w:p>
     <w:p>
       <w:pPr>
@@ -3018,6 +3142,675 @@
           <w:rFonts w:ascii="Times New Roman" w:hAnsi="Times New Roman" w:cs="Times New Roman"/>
           <w:sz w:val="28"/>
           <w:szCs w:val="28"/>
+          <w:lang w:val="vi-VN"/>
+        </w:rPr>
+      </w:pPr>
+    </w:p>
+    <w:p>
+      <w:pPr>
+        <w:pStyle w:val="ListParagraph"/>
+        <w:numPr>
+          <w:ilvl w:val="0"/>
+          <w:numId w:val="33"/>
+        </w:numPr>
+        <w:rPr>
+          <w:rFonts w:ascii="Times New Roman" w:hAnsi="Times New Roman" w:cs="Times New Roman"/>
+          <w:sz w:val="28"/>
+          <w:szCs w:val="28"/>
+          <w:lang w:val="vi-VN"/>
+        </w:rPr>
+      </w:pPr>
+      <w:r>
+        <w:rPr>
+          <w:rFonts w:ascii="Times New Roman" w:hAnsi="Times New Roman" w:cs="Times New Roman"/>
+          <w:sz w:val="28"/>
+          <w:szCs w:val="28"/>
+          <w:lang w:val="vi-VN"/>
+        </w:rPr>
+        <w:t>Thanh toán trực tuyến</w:t>
+      </w:r>
+    </w:p>
+    <w:p>
+      <w:pPr>
+        <w:pStyle w:val="ListParagraph"/>
+        <w:numPr>
+          <w:ilvl w:val="0"/>
+          <w:numId w:val="30"/>
+        </w:numPr>
+        <w:rPr>
+          <w:rFonts w:ascii="Times New Roman" w:hAnsi="Times New Roman" w:cs="Times New Roman"/>
+          <w:sz w:val="28"/>
+          <w:szCs w:val="28"/>
+          <w:lang w:val="vi-VN"/>
+        </w:rPr>
+      </w:pPr>
+      <w:r>
+        <w:rPr>
+          <w:rFonts w:ascii="Times New Roman" w:hAnsi="Times New Roman" w:cs="Times New Roman"/>
+          <w:sz w:val="28"/>
+          <w:szCs w:val="28"/>
+          <w:lang w:val="vi-VN"/>
+        </w:rPr>
+        <w:t xml:space="preserve">Sau khi thực hiện các thao tác đặt hàng, người dùng cần chọn phương thức thanh toán để hoàn thiện </w:t>
+      </w:r>
+      <w:r>
+        <w:rPr>
+          <w:rFonts w:ascii="Times New Roman" w:hAnsi="Times New Roman" w:cs="Times New Roman"/>
+          <w:sz w:val="28"/>
+          <w:szCs w:val="28"/>
+          <w:lang w:val="vi-VN"/>
+        </w:rPr>
+        <w:t>bước đặt hàng cuối cùng.</w:t>
+      </w:r>
+    </w:p>
+    <w:p>
+      <w:pPr>
+        <w:pStyle w:val="ListParagraph"/>
+        <w:numPr>
+          <w:ilvl w:val="0"/>
+          <w:numId w:val="30"/>
+        </w:numPr>
+        <w:rPr>
+          <w:rFonts w:ascii="Times New Roman" w:hAnsi="Times New Roman" w:cs="Times New Roman"/>
+          <w:sz w:val="28"/>
+          <w:szCs w:val="28"/>
+          <w:lang w:val="vi-VN"/>
+        </w:rPr>
+      </w:pPr>
+      <w:r>
+        <w:rPr>
+          <w:rFonts w:ascii="Times New Roman" w:hAnsi="Times New Roman" w:cs="Times New Roman"/>
+          <w:sz w:val="28"/>
+          <w:szCs w:val="28"/>
+          <w:lang w:val="vi-VN"/>
+        </w:rPr>
+        <w:t>Có thể thanh toán bằng các phương thức như: Thanh toán khi nhận hàng, thanh toán trực tuyến bằng tài khoản ngân hàng, momo, vnpay,...</w:t>
+      </w:r>
+    </w:p>
+    <w:p>
+      <w:pPr>
+        <w:pStyle w:val="ListParagraph"/>
+        <w:ind w:left="2160"/>
+        <w:rPr>
+          <w:rFonts w:ascii="Times New Roman" w:hAnsi="Times New Roman" w:cs="Times New Roman"/>
+          <w:sz w:val="28"/>
+          <w:szCs w:val="28"/>
+          <w:lang w:val="vi-VN"/>
+        </w:rPr>
+      </w:pPr>
+      <w:r>
+        <w:rPr>
+          <w:rFonts w:ascii="Times New Roman" w:hAnsi="Times New Roman" w:cs="Times New Roman"/>
+          <w:noProof/>
+          <w:sz w:val="28"/>
+          <w:szCs w:val="28"/>
+          <w:lang w:val="vi-VN"/>
+        </w:rPr>
+        <w:lastRenderedPageBreak/>
+        <w:drawing>
+          <wp:inline distT="0" distB="0" distL="0" distR="0" wp14:anchorId="62865529" wp14:editId="567DF862">
+            <wp:extent cx="3345180" cy="8229600"/>
+            <wp:effectExtent l="0" t="0" r="7620" b="0"/>
+            <wp:docPr id="996144016" name="Picture 1"/>
+            <wp:cNvGraphicFramePr>
+              <a:graphicFrameLocks xmlns:a="http://schemas.openxmlformats.org/drawingml/2006/main" noChangeAspect="1"/>
+            </wp:cNvGraphicFramePr>
+            <a:graphic xmlns:a="http://schemas.openxmlformats.org/drawingml/2006/main">
+              <a:graphicData uri="http://schemas.openxmlformats.org/drawingml/2006/picture">
+                <pic:pic xmlns:pic="http://schemas.openxmlformats.org/drawingml/2006/picture">
+                  <pic:nvPicPr>
+                    <pic:cNvPr id="996144016" name=""/>
+                    <pic:cNvPicPr/>
+                  </pic:nvPicPr>
+                  <pic:blipFill>
+                    <a:blip r:embed="rId12"/>
+                    <a:stretch>
+                      <a:fillRect/>
+                    </a:stretch>
+                  </pic:blipFill>
+                  <pic:spPr>
+                    <a:xfrm>
+                      <a:off x="0" y="0"/>
+                      <a:ext cx="3345180" cy="8229600"/>
+                    </a:xfrm>
+                    <a:prstGeom prst="rect">
+                      <a:avLst/>
+                    </a:prstGeom>
+                  </pic:spPr>
+                </pic:pic>
+              </a:graphicData>
+            </a:graphic>
+          </wp:inline>
+        </w:drawing>
+      </w:r>
+    </w:p>
+    <w:p>
+      <w:pPr>
+        <w:pStyle w:val="ListParagraph"/>
+        <w:numPr>
+          <w:ilvl w:val="0"/>
+          <w:numId w:val="33"/>
+        </w:numPr>
+        <w:rPr>
+          <w:rFonts w:ascii="Times New Roman" w:hAnsi="Times New Roman" w:cs="Times New Roman"/>
+          <w:sz w:val="28"/>
+          <w:szCs w:val="28"/>
+          <w:lang w:val="vi-VN"/>
+        </w:rPr>
+      </w:pPr>
+      <w:r>
+        <w:rPr>
+          <w:rFonts w:ascii="Times New Roman" w:hAnsi="Times New Roman" w:cs="Times New Roman"/>
+          <w:sz w:val="28"/>
+          <w:szCs w:val="28"/>
+          <w:lang w:val="vi-VN"/>
+        </w:rPr>
+        <w:lastRenderedPageBreak/>
+        <w:t>Cập nhật giỏ hàng</w:t>
+      </w:r>
+    </w:p>
+    <w:p>
+      <w:pPr>
+        <w:pStyle w:val="ListParagraph"/>
+        <w:numPr>
+          <w:ilvl w:val="0"/>
+          <w:numId w:val="30"/>
+        </w:numPr>
+        <w:rPr>
+          <w:rFonts w:ascii="Times New Roman" w:hAnsi="Times New Roman" w:cs="Times New Roman"/>
+          <w:sz w:val="28"/>
+          <w:szCs w:val="28"/>
+          <w:lang w:val="vi-VN"/>
+        </w:rPr>
+      </w:pPr>
+      <w:r>
+        <w:rPr>
+          <w:rFonts w:ascii="Times New Roman" w:hAnsi="Times New Roman" w:cs="Times New Roman"/>
+          <w:sz w:val="28"/>
+          <w:szCs w:val="28"/>
+          <w:lang w:val="vi-VN"/>
+        </w:rPr>
+        <w:t>Giỏ hàng là nơi người dùng lưu lại các sản phẩm mà mình có thể mua.</w:t>
+      </w:r>
+    </w:p>
+    <w:p>
+      <w:pPr>
+        <w:pStyle w:val="ListParagraph"/>
+        <w:numPr>
+          <w:ilvl w:val="0"/>
+          <w:numId w:val="30"/>
+        </w:numPr>
+        <w:rPr>
+          <w:rFonts w:ascii="Times New Roman" w:hAnsi="Times New Roman" w:cs="Times New Roman"/>
+          <w:sz w:val="28"/>
+          <w:szCs w:val="28"/>
+          <w:lang w:val="vi-VN"/>
+        </w:rPr>
+      </w:pPr>
+      <w:r>
+        <w:rPr>
+          <w:rFonts w:ascii="Times New Roman" w:hAnsi="Times New Roman" w:cs="Times New Roman"/>
+          <w:sz w:val="28"/>
+          <w:szCs w:val="28"/>
+          <w:lang w:val="vi-VN"/>
+        </w:rPr>
+        <w:t>Tại đây người dùng có thể chỉnh sửa lại số lượng sản phẩm hoặc xóa sản phẩm khỏi danh sách. Người dùng cũng có thể thêm các sản phẩm mới vào giỏ hàng tại chức năng “Tiếp tục mua sắm”.</w:t>
+      </w:r>
+    </w:p>
+    <w:p>
+      <w:pPr>
+        <w:pStyle w:val="ListParagraph"/>
+        <w:ind w:left="2160"/>
+        <w:rPr>
+          <w:rFonts w:ascii="Times New Roman" w:hAnsi="Times New Roman" w:cs="Times New Roman"/>
+          <w:sz w:val="28"/>
+          <w:szCs w:val="28"/>
+          <w:lang w:val="vi-VN"/>
+        </w:rPr>
+      </w:pPr>
+      <w:r>
+        <w:rPr>
+          <w:rFonts w:ascii="Times New Roman" w:hAnsi="Times New Roman" w:cs="Times New Roman"/>
+          <w:noProof/>
+          <w:sz w:val="28"/>
+          <w:szCs w:val="28"/>
+          <w:lang w:val="vi-VN"/>
+        </w:rPr>
+        <w:lastRenderedPageBreak/>
+        <w:drawing>
+          <wp:inline distT="0" distB="0" distL="0" distR="0" wp14:anchorId="462717E9" wp14:editId="64CD252D">
+            <wp:extent cx="4235450" cy="8229600"/>
+            <wp:effectExtent l="0" t="0" r="0" b="0"/>
+            <wp:docPr id="2003436244" name="Picture 1"/>
+            <wp:cNvGraphicFramePr>
+              <a:graphicFrameLocks xmlns:a="http://schemas.openxmlformats.org/drawingml/2006/main" noChangeAspect="1"/>
+            </wp:cNvGraphicFramePr>
+            <a:graphic xmlns:a="http://schemas.openxmlformats.org/drawingml/2006/main">
+              <a:graphicData uri="http://schemas.openxmlformats.org/drawingml/2006/picture">
+                <pic:pic xmlns:pic="http://schemas.openxmlformats.org/drawingml/2006/picture">
+                  <pic:nvPicPr>
+                    <pic:cNvPr id="2003436244" name=""/>
+                    <pic:cNvPicPr/>
+                  </pic:nvPicPr>
+                  <pic:blipFill>
+                    <a:blip r:embed="rId13"/>
+                    <a:stretch>
+                      <a:fillRect/>
+                    </a:stretch>
+                  </pic:blipFill>
+                  <pic:spPr>
+                    <a:xfrm>
+                      <a:off x="0" y="0"/>
+                      <a:ext cx="4235450" cy="8229600"/>
+                    </a:xfrm>
+                    <a:prstGeom prst="rect">
+                      <a:avLst/>
+                    </a:prstGeom>
+                  </pic:spPr>
+                </pic:pic>
+              </a:graphicData>
+            </a:graphic>
+          </wp:inline>
+        </w:drawing>
+      </w:r>
+    </w:p>
+    <w:p>
+      <w:pPr>
+        <w:pStyle w:val="ListParagraph"/>
+        <w:numPr>
+          <w:ilvl w:val="0"/>
+          <w:numId w:val="33"/>
+        </w:numPr>
+        <w:rPr>
+          <w:rFonts w:ascii="Times New Roman" w:hAnsi="Times New Roman" w:cs="Times New Roman"/>
+          <w:sz w:val="28"/>
+          <w:szCs w:val="28"/>
+          <w:lang w:val="vi-VN"/>
+        </w:rPr>
+      </w:pPr>
+      <w:r>
+        <w:rPr>
+          <w:rFonts w:ascii="Times New Roman" w:hAnsi="Times New Roman" w:cs="Times New Roman"/>
+          <w:sz w:val="28"/>
+          <w:szCs w:val="28"/>
+          <w:lang w:val="vi-VN"/>
+        </w:rPr>
+        <w:lastRenderedPageBreak/>
+        <w:t>Đăng ký tài khoản</w:t>
+      </w:r>
+    </w:p>
+    <w:p>
+      <w:pPr>
+        <w:pStyle w:val="ListParagraph"/>
+        <w:numPr>
+          <w:ilvl w:val="0"/>
+          <w:numId w:val="30"/>
+        </w:numPr>
+        <w:rPr>
+          <w:rFonts w:ascii="Times New Roman" w:hAnsi="Times New Roman" w:cs="Times New Roman"/>
+          <w:sz w:val="28"/>
+          <w:szCs w:val="28"/>
+          <w:lang w:val="vi-VN"/>
+        </w:rPr>
+      </w:pPr>
+      <w:r>
+        <w:rPr>
+          <w:rFonts w:ascii="Times New Roman" w:hAnsi="Times New Roman" w:cs="Times New Roman"/>
+          <w:sz w:val="28"/>
+          <w:szCs w:val="28"/>
+          <w:lang w:val="vi-VN"/>
+        </w:rPr>
+        <w:t>Nếu lần đầu tiên truy cập vào cửa hàng, người dùng cần thực hiện các bước đăng ký tài khoản</w:t>
+      </w:r>
+      <w:r>
+        <w:rPr>
+          <w:rFonts w:ascii="Times New Roman" w:hAnsi="Times New Roman" w:cs="Times New Roman"/>
+          <w:sz w:val="28"/>
+          <w:szCs w:val="28"/>
+          <w:lang w:val="vi-VN"/>
+        </w:rPr>
+        <w:t xml:space="preserve"> để lưu trữ lại thông tin khách hàng trên hệ thống của cửa hàng</w:t>
+      </w:r>
+      <w:r>
+        <w:rPr>
+          <w:rFonts w:ascii="Times New Roman" w:hAnsi="Times New Roman" w:cs="Times New Roman"/>
+          <w:sz w:val="28"/>
+          <w:szCs w:val="28"/>
+          <w:lang w:val="vi-VN"/>
+        </w:rPr>
+        <w:t>.</w:t>
+      </w:r>
+    </w:p>
+    <w:p>
+      <w:pPr>
+        <w:pStyle w:val="ListParagraph"/>
+        <w:numPr>
+          <w:ilvl w:val="0"/>
+          <w:numId w:val="30"/>
+        </w:numPr>
+        <w:rPr>
+          <w:rFonts w:ascii="Times New Roman" w:hAnsi="Times New Roman" w:cs="Times New Roman"/>
+          <w:sz w:val="28"/>
+          <w:szCs w:val="28"/>
+          <w:lang w:val="vi-VN"/>
+        </w:rPr>
+      </w:pPr>
+      <w:r>
+        <w:rPr>
+          <w:rFonts w:ascii="Times New Roman" w:hAnsi="Times New Roman" w:cs="Times New Roman"/>
+          <w:sz w:val="28"/>
+          <w:szCs w:val="28"/>
+          <w:lang w:val="vi-VN"/>
+        </w:rPr>
+        <w:t>Người dùng cũng có thể đăng ký thêm nhiều tài khoản khác với email khác nhau</w:t>
+      </w:r>
+    </w:p>
+    <w:p>
+      <w:pPr>
+        <w:pStyle w:val="ListParagraph"/>
+        <w:numPr>
+          <w:ilvl w:val="0"/>
+          <w:numId w:val="30"/>
+        </w:numPr>
+        <w:rPr>
+          <w:rFonts w:ascii="Times New Roman" w:hAnsi="Times New Roman" w:cs="Times New Roman"/>
+          <w:sz w:val="28"/>
+          <w:szCs w:val="28"/>
+          <w:lang w:val="vi-VN"/>
+        </w:rPr>
+      </w:pPr>
+      <w:r>
+        <w:rPr>
+          <w:rFonts w:ascii="Times New Roman" w:hAnsi="Times New Roman" w:cs="Times New Roman"/>
+          <w:sz w:val="28"/>
+          <w:szCs w:val="28"/>
+          <w:lang w:val="vi-VN"/>
+        </w:rPr>
+        <w:t>Chỉ khi có tài khoản, người dùng mới có thể đặt mua sản phẩm.</w:t>
+      </w:r>
+    </w:p>
+    <w:p>
+      <w:pPr>
+        <w:pStyle w:val="ListParagraph"/>
+        <w:numPr>
+          <w:ilvl w:val="0"/>
+          <w:numId w:val="33"/>
+        </w:numPr>
+        <w:rPr>
+          <w:rFonts w:ascii="Times New Roman" w:hAnsi="Times New Roman" w:cs="Times New Roman"/>
+          <w:sz w:val="28"/>
+          <w:szCs w:val="28"/>
+          <w:lang w:val="vi-VN"/>
+        </w:rPr>
+      </w:pPr>
+      <w:r>
+        <w:rPr>
+          <w:rFonts w:ascii="Times New Roman" w:hAnsi="Times New Roman" w:cs="Times New Roman"/>
+          <w:sz w:val="28"/>
+          <w:szCs w:val="28"/>
+          <w:lang w:val="vi-VN"/>
+        </w:rPr>
+        <w:t>Đăng  nhập tài khoản</w:t>
+      </w:r>
+    </w:p>
+    <w:p>
+      <w:pPr>
+        <w:pStyle w:val="ListParagraph"/>
+        <w:numPr>
+          <w:ilvl w:val="0"/>
+          <w:numId w:val="30"/>
+        </w:numPr>
+        <w:rPr>
+          <w:rFonts w:ascii="Times New Roman" w:hAnsi="Times New Roman" w:cs="Times New Roman"/>
+          <w:sz w:val="28"/>
+          <w:szCs w:val="28"/>
+          <w:lang w:val="vi-VN"/>
+        </w:rPr>
+      </w:pPr>
+      <w:r>
+        <w:rPr>
+          <w:rFonts w:ascii="Times New Roman" w:hAnsi="Times New Roman" w:cs="Times New Roman"/>
+          <w:sz w:val="28"/>
+          <w:szCs w:val="28"/>
+          <w:lang w:val="vi-VN"/>
+        </w:rPr>
+        <w:t>Nếu</w:t>
+      </w:r>
+      <w:r>
+        <w:rPr>
+          <w:rFonts w:ascii="Times New Roman" w:hAnsi="Times New Roman" w:cs="Times New Roman"/>
+          <w:sz w:val="28"/>
+          <w:szCs w:val="28"/>
+          <w:lang w:val="vi-VN"/>
+        </w:rPr>
+        <w:t xml:space="preserve"> </w:t>
+      </w:r>
+      <w:r>
+        <w:rPr>
+          <w:rFonts w:ascii="Times New Roman" w:hAnsi="Times New Roman" w:cs="Times New Roman"/>
+          <w:sz w:val="28"/>
+          <w:szCs w:val="28"/>
+          <w:lang w:val="vi-VN"/>
+        </w:rPr>
+        <w:t>từng đăng ký tài khoản trên hệ thống của cửa hàng</w:t>
+      </w:r>
+      <w:r>
+        <w:rPr>
+          <w:rFonts w:ascii="Times New Roman" w:hAnsi="Times New Roman" w:cs="Times New Roman"/>
+          <w:sz w:val="28"/>
+          <w:szCs w:val="28"/>
+          <w:lang w:val="vi-VN"/>
+        </w:rPr>
+        <w:t xml:space="preserve"> nhưng đã bị đăng xuất khỏi tài khoản, người dùng có thể đăng nhập lại chỉ bằng email và mật khẩu đúng với thông tin mà khách hàng từng đăng ký.</w:t>
+      </w:r>
+    </w:p>
+    <w:p>
+      <w:pPr>
+        <w:pStyle w:val="ListParagraph"/>
+        <w:numPr>
+          <w:ilvl w:val="0"/>
+          <w:numId w:val="30"/>
+        </w:numPr>
+        <w:rPr>
+          <w:rFonts w:ascii="Times New Roman" w:hAnsi="Times New Roman" w:cs="Times New Roman"/>
+          <w:sz w:val="28"/>
+          <w:szCs w:val="28"/>
+          <w:lang w:val="vi-VN"/>
+        </w:rPr>
+      </w:pPr>
+      <w:r>
+        <w:rPr>
+          <w:rFonts w:ascii="Times New Roman" w:hAnsi="Times New Roman" w:cs="Times New Roman"/>
+          <w:sz w:val="28"/>
+          <w:szCs w:val="28"/>
+          <w:lang w:val="vi-VN"/>
+        </w:rPr>
+        <w:t xml:space="preserve">Đối với trường hợp quên mật khẩu, người dùng có thể yêu cầu đổi lại mật khẩu mới bằng cách nhập địa chỉ email và đợi mã OTP gửi về. </w:t>
+      </w:r>
+    </w:p>
+    <w:p>
+      <w:pPr>
+        <w:pStyle w:val="ListParagraph"/>
+        <w:numPr>
+          <w:ilvl w:val="0"/>
+          <w:numId w:val="33"/>
+        </w:numPr>
+        <w:rPr>
+          <w:rFonts w:ascii="Times New Roman" w:hAnsi="Times New Roman" w:cs="Times New Roman"/>
+          <w:sz w:val="28"/>
+          <w:szCs w:val="28"/>
+          <w:lang w:val="vi-VN"/>
+        </w:rPr>
+      </w:pPr>
+      <w:r>
+        <w:rPr>
+          <w:rFonts w:ascii="Times New Roman" w:hAnsi="Times New Roman" w:cs="Times New Roman"/>
+          <w:sz w:val="28"/>
+          <w:szCs w:val="28"/>
+          <w:lang w:val="vi-VN"/>
+        </w:rPr>
+        <w:t>Xem thông tin cá nhân</w:t>
+      </w:r>
+    </w:p>
+    <w:p>
+      <w:pPr>
+        <w:pStyle w:val="ListParagraph"/>
+        <w:numPr>
+          <w:ilvl w:val="0"/>
+          <w:numId w:val="30"/>
+        </w:numPr>
+        <w:rPr>
+          <w:rFonts w:ascii="Times New Roman" w:hAnsi="Times New Roman" w:cs="Times New Roman"/>
+          <w:sz w:val="28"/>
+          <w:szCs w:val="28"/>
+          <w:lang w:val="vi-VN"/>
+        </w:rPr>
+      </w:pPr>
+      <w:r>
+        <w:rPr>
+          <w:rFonts w:ascii="Times New Roman" w:hAnsi="Times New Roman" w:cs="Times New Roman"/>
+          <w:sz w:val="28"/>
+          <w:szCs w:val="28"/>
+          <w:lang w:val="vi-VN"/>
+        </w:rPr>
+        <w:t>Thông tin cá nhân của khách hàng sẽ có hai trạng thái: công khai và riêng tư.</w:t>
+      </w:r>
+    </w:p>
+    <w:p>
+      <w:pPr>
+        <w:pStyle w:val="ListParagraph"/>
+        <w:numPr>
+          <w:ilvl w:val="0"/>
+          <w:numId w:val="30"/>
+        </w:numPr>
+        <w:rPr>
+          <w:rFonts w:ascii="Times New Roman" w:hAnsi="Times New Roman" w:cs="Times New Roman"/>
+          <w:sz w:val="28"/>
+          <w:szCs w:val="28"/>
+          <w:lang w:val="vi-VN"/>
+        </w:rPr>
+      </w:pPr>
+      <w:r>
+        <w:rPr>
+          <w:rFonts w:ascii="Times New Roman" w:hAnsi="Times New Roman" w:cs="Times New Roman"/>
+          <w:sz w:val="28"/>
+          <w:szCs w:val="28"/>
+          <w:lang w:val="vi-VN"/>
+        </w:rPr>
+        <w:t>Thông tin công khai bao gồm: Ảnh đại diện, tên biệt danh. Các khách hàng khác sẽ thấy thông tin này khi bạn xuất hiện ở một bài đánh giá sản phẩm nào đó.</w:t>
+      </w:r>
+    </w:p>
+    <w:p>
+      <w:pPr>
+        <w:pStyle w:val="ListParagraph"/>
+        <w:numPr>
+          <w:ilvl w:val="0"/>
+          <w:numId w:val="30"/>
+        </w:numPr>
+        <w:rPr>
+          <w:rFonts w:ascii="Times New Roman" w:hAnsi="Times New Roman" w:cs="Times New Roman"/>
+          <w:sz w:val="28"/>
+          <w:szCs w:val="28"/>
+          <w:lang w:val="vi-VN"/>
+        </w:rPr>
+      </w:pPr>
+      <w:r>
+        <w:rPr>
+          <w:rFonts w:ascii="Times New Roman" w:hAnsi="Times New Roman" w:cs="Times New Roman"/>
+          <w:sz w:val="28"/>
+          <w:szCs w:val="28"/>
+          <w:lang w:val="vi-VN"/>
+        </w:rPr>
+        <w:t xml:space="preserve">Các thông tin còn lại như: </w:t>
+      </w:r>
+      <w:r>
+        <w:rPr>
+          <w:rFonts w:ascii="Times New Roman" w:hAnsi="Times New Roman" w:cs="Times New Roman"/>
+          <w:sz w:val="28"/>
+          <w:szCs w:val="28"/>
+          <w:lang w:val="vi-VN"/>
+        </w:rPr>
+        <w:t xml:space="preserve">họ tên, giới tính, địa chỉ giao hàng, địa chỉ email, số điện thoại và ngày sinh. Thông tin này </w:t>
+      </w:r>
+      <w:r>
+        <w:rPr>
+          <w:rFonts w:ascii="Times New Roman" w:hAnsi="Times New Roman" w:cs="Times New Roman"/>
+          <w:sz w:val="28"/>
+          <w:szCs w:val="28"/>
+          <w:lang w:val="vi-VN"/>
+        </w:rPr>
+        <w:t xml:space="preserve">được lưu </w:t>
+      </w:r>
+    </w:p>
+    <w:p>
+      <w:pPr>
+        <w:pStyle w:val="ListParagraph"/>
+        <w:numPr>
+          <w:ilvl w:val="0"/>
+          <w:numId w:val="30"/>
+        </w:numPr>
+        <w:rPr>
+          <w:rFonts w:ascii="Times New Roman" w:hAnsi="Times New Roman" w:cs="Times New Roman"/>
+          <w:sz w:val="28"/>
+          <w:szCs w:val="28"/>
+          <w:lang w:val="vi-VN"/>
+        </w:rPr>
+      </w:pPr>
+      <w:r>
+        <w:rPr>
+          <w:rFonts w:ascii="Times New Roman" w:hAnsi="Times New Roman" w:cs="Times New Roman"/>
+          <w:sz w:val="28"/>
+          <w:szCs w:val="28"/>
+          <w:lang w:val="vi-VN"/>
+        </w:rPr>
+        <w:t>Thông</w:t>
+      </w:r>
+    </w:p>
+    <w:p>
+      <w:pPr>
+        <w:pStyle w:val="ListParagraph"/>
+        <w:numPr>
+          <w:ilvl w:val="0"/>
+          <w:numId w:val="30"/>
+        </w:numPr>
+        <w:rPr>
+          <w:rFonts w:ascii="Times New Roman" w:hAnsi="Times New Roman" w:cs="Times New Roman"/>
+          <w:sz w:val="28"/>
+          <w:szCs w:val="28"/>
+          <w:lang w:val="vi-VN"/>
+        </w:rPr>
+      </w:pPr>
+      <w:r>
+        <w:rPr>
+          <w:rFonts w:ascii="Times New Roman" w:hAnsi="Times New Roman" w:cs="Times New Roman"/>
+          <w:sz w:val="28"/>
+          <w:szCs w:val="28"/>
+          <w:lang w:val="vi-VN"/>
+        </w:rPr>
+        <w:t xml:space="preserve">Đây là những thông tin phục vụ cho việc đặt mua hàng </w:t>
+      </w:r>
+    </w:p>
+    <w:p>
+      <w:pPr>
+        <w:pStyle w:val="ListParagraph"/>
+        <w:ind w:left="2160"/>
+        <w:rPr>
+          <w:rFonts w:ascii="Times New Roman" w:hAnsi="Times New Roman" w:cs="Times New Roman"/>
+          <w:sz w:val="28"/>
+          <w:szCs w:val="28"/>
+          <w:lang w:val="vi-VN"/>
+        </w:rPr>
+      </w:pPr>
+    </w:p>
+    <w:p>
+      <w:pPr>
+        <w:pStyle w:val="ListParagraph"/>
+        <w:ind w:left="2160"/>
+        <w:rPr>
+          <w:rFonts w:ascii="Times New Roman" w:hAnsi="Times New Roman" w:cs="Times New Roman"/>
+          <w:sz w:val="28"/>
+          <w:szCs w:val="28"/>
+          <w:lang w:val="vi-VN"/>
         </w:rPr>
       </w:pPr>
     </w:p>
@@ -3026,7 +3819,7 @@
         <w:pStyle w:val="ListParagraph"/>
         <w:numPr>
           <w:ilvl w:val="1"/>
-          <w:numId w:val="17"/>
+          <w:numId w:val="33"/>
         </w:numPr>
         <w:rPr>
           <w:rFonts w:ascii="Times New Roman" w:hAnsi="Times New Roman" w:cs="Times New Roman"/>
@@ -3092,7 +3885,7 @@
         <w:pStyle w:val="ListParagraph"/>
         <w:numPr>
           <w:ilvl w:val="2"/>
-          <w:numId w:val="17"/>
+          <w:numId w:val="33"/>
         </w:numPr>
         <w:rPr>
           <w:rFonts w:ascii="Times New Roman" w:hAnsi="Times New Roman" w:cs="Times New Roman"/>
@@ -3139,8 +3932,9 @@
         <w:rPr>
           <w:noProof/>
         </w:rPr>
+        <w:lastRenderedPageBreak/>
         <w:drawing>
-          <wp:anchor distT="0" distB="0" distL="114300" distR="114300" simplePos="0" relativeHeight="251661312" behindDoc="1" locked="0" layoutInCell="1" allowOverlap="1" wp14:anchorId="35400118" wp14:editId="496F0A60">
+          <wp:anchor distT="0" distB="0" distL="114300" distR="114300" simplePos="0" relativeHeight="251661312" behindDoc="1" locked="0" layoutInCell="1" allowOverlap="1" wp14:anchorId="35400118" wp14:editId="1C6A052D">
             <wp:simplePos x="0" y="0"/>
             <wp:positionH relativeFrom="margin">
               <wp:align>right</wp:align>
@@ -3171,7 +3965,7 @@
                     <pic:cNvPicPr/>
                   </pic:nvPicPr>
                   <pic:blipFill>
-                    <a:blip r:embed="rId10" cstate="print">
+                    <a:blip r:embed="rId14" cstate="print">
                       <a:extLst>
                         <a:ext uri="{28A0092B-C50C-407E-A947-70E740481C1C}">
                           <a14:useLocalDpi xmlns:a14="http://schemas.microsoft.com/office/drawing/2010/main" val="0"/>
@@ -3203,7 +3997,7 @@
         <w:pStyle w:val="ListParagraph"/>
         <w:numPr>
           <w:ilvl w:val="2"/>
-          <w:numId w:val="17"/>
+          <w:numId w:val="33"/>
         </w:numPr>
         <w:rPr>
           <w:rFonts w:ascii="Times New Roman" w:hAnsi="Times New Roman" w:cs="Times New Roman"/>
@@ -3217,7 +4011,6 @@
         <w:rPr>
           <w:noProof/>
         </w:rPr>
-        <w:lastRenderedPageBreak/>
         <w:drawing>
           <wp:anchor distT="0" distB="0" distL="114300" distR="114300" simplePos="0" relativeHeight="251662336" behindDoc="1" locked="0" layoutInCell="1" allowOverlap="1" wp14:anchorId="7361A239" wp14:editId="09DA1109">
             <wp:simplePos x="0" y="0"/>
@@ -3250,7 +4043,7 @@
                     <pic:cNvPicPr/>
                   </pic:nvPicPr>
                   <pic:blipFill>
-                    <a:blip r:embed="rId11">
+                    <a:blip r:embed="rId15">
                       <a:extLst>
                         <a:ext uri="{28A0092B-C50C-407E-A947-70E740481C1C}">
                           <a14:useLocalDpi xmlns:a14="http://schemas.microsoft.com/office/drawing/2010/main" val="0"/>
@@ -3316,7 +4109,7 @@
         <w:pStyle w:val="ListParagraph"/>
         <w:numPr>
           <w:ilvl w:val="2"/>
-          <w:numId w:val="17"/>
+          <w:numId w:val="33"/>
         </w:numPr>
         <w:rPr>
           <w:rFonts w:ascii="Times New Roman" w:hAnsi="Times New Roman" w:cs="Times New Roman"/>
@@ -3379,6 +4172,7 @@
         <w:rPr>
           <w:noProof/>
         </w:rPr>
+        <w:lastRenderedPageBreak/>
         <w:drawing>
           <wp:anchor distT="0" distB="0" distL="114300" distR="114300" simplePos="0" relativeHeight="251663360" behindDoc="1" locked="0" layoutInCell="1" allowOverlap="1" wp14:anchorId="285E2CF1" wp14:editId="31608941">
             <wp:simplePos x="0" y="0"/>
@@ -3411,7 +4205,7 @@
                     <pic:cNvPicPr/>
                   </pic:nvPicPr>
                   <pic:blipFill>
-                    <a:blip r:embed="rId12">
+                    <a:blip r:embed="rId16">
                       <a:extLst>
                         <a:ext uri="{28A0092B-C50C-407E-A947-70E740481C1C}">
                           <a14:useLocalDpi xmlns:a14="http://schemas.microsoft.com/office/drawing/2010/main" val="0"/>
@@ -3443,114 +4237,114 @@
         <w:pStyle w:val="ListParagraph"/>
         <w:numPr>
           <w:ilvl w:val="1"/>
-          <w:numId w:val="17"/>
-        </w:numPr>
-        <w:rPr>
-          <w:rFonts w:ascii="Times New Roman" w:hAnsi="Times New Roman" w:cs="Times New Roman"/>
-          <w:b/>
-          <w:bCs/>
-          <w:sz w:val="28"/>
-          <w:szCs w:val="28"/>
-        </w:rPr>
-      </w:pPr>
-      <w:r>
-        <w:rPr>
-          <w:rFonts w:ascii="Times New Roman" w:hAnsi="Times New Roman" w:cs="Times New Roman"/>
-          <w:b/>
-          <w:bCs/>
-          <w:sz w:val="28"/>
-          <w:szCs w:val="28"/>
+          <w:numId w:val="33"/>
+        </w:numPr>
+        <w:rPr>
+          <w:rFonts w:ascii="Times New Roman" w:hAnsi="Times New Roman" w:cs="Times New Roman"/>
+          <w:b/>
+          <w:bCs/>
+          <w:sz w:val="28"/>
+          <w:szCs w:val="28"/>
+        </w:rPr>
+      </w:pPr>
+      <w:r>
+        <w:rPr>
+          <w:rFonts w:ascii="Times New Roman" w:hAnsi="Times New Roman" w:cs="Times New Roman"/>
+          <w:b/>
+          <w:bCs/>
+          <w:sz w:val="28"/>
+          <w:szCs w:val="28"/>
+        </w:rPr>
+        <w:t>Sơ</w:t>
+      </w:r>
+      <w:r>
+        <w:rPr>
+          <w:rFonts w:ascii="Times New Roman" w:hAnsi="Times New Roman" w:cs="Times New Roman"/>
+          <w:b/>
+          <w:bCs/>
+          <w:sz w:val="28"/>
+          <w:szCs w:val="28"/>
+        </w:rPr>
+        <w:t xml:space="preserve"> đồ</w:t>
+      </w:r>
+      <w:r>
+        <w:rPr>
+          <w:rFonts w:ascii="Times New Roman" w:hAnsi="Times New Roman" w:cs="Times New Roman"/>
+          <w:b/>
+          <w:bCs/>
+          <w:sz w:val="28"/>
+          <w:szCs w:val="28"/>
+        </w:rPr>
+        <w:t xml:space="preserve"> quan hệ</w:t>
+      </w:r>
+      <w:r>
+        <w:rPr>
+          <w:rFonts w:ascii="Times New Roman" w:hAnsi="Times New Roman" w:cs="Times New Roman"/>
+          <w:b/>
+          <w:bCs/>
+          <w:sz w:val="28"/>
+          <w:szCs w:val="28"/>
+        </w:rPr>
+        <w:t xml:space="preserve"> </w:t>
+      </w:r>
+      <w:r>
+        <w:rPr>
+          <w:rFonts w:ascii="Times New Roman" w:hAnsi="Times New Roman" w:cs="Times New Roman"/>
+          <w:b/>
+          <w:bCs/>
+          <w:sz w:val="28"/>
+          <w:szCs w:val="28"/>
+        </w:rPr>
+        <w:t>cơ sở dữ liệu</w:t>
+      </w:r>
+      <w:r>
+        <w:rPr>
+          <w:rFonts w:ascii="Times New Roman" w:hAnsi="Times New Roman" w:cs="Times New Roman"/>
+          <w:b/>
+          <w:bCs/>
+          <w:sz w:val="28"/>
+          <w:szCs w:val="28"/>
+        </w:rPr>
+        <w:t xml:space="preserve"> (</w:t>
+      </w:r>
+      <w:r>
+        <w:rPr>
+          <w:rFonts w:ascii="Times New Roman" w:hAnsi="Times New Roman" w:cs="Times New Roman"/>
+          <w:b/>
+          <w:bCs/>
+          <w:sz w:val="28"/>
+          <w:szCs w:val="28"/>
+        </w:rPr>
+        <w:t>ERD</w:t>
+      </w:r>
+      <w:r>
+        <w:rPr>
+          <w:rFonts w:ascii="Times New Roman" w:hAnsi="Times New Roman" w:cs="Times New Roman"/>
+          <w:b/>
+          <w:bCs/>
+          <w:sz w:val="28"/>
+          <w:szCs w:val="28"/>
+        </w:rPr>
+        <w:t>)</w:t>
+      </w:r>
+    </w:p>
+    <w:p>
+      <w:pPr>
+        <w:pStyle w:val="ListParagraph"/>
+        <w:ind w:left="1440"/>
+        <w:rPr>
+          <w:rFonts w:ascii="Times New Roman" w:hAnsi="Times New Roman" w:cs="Times New Roman"/>
+          <w:b/>
+          <w:bCs/>
+          <w:sz w:val="28"/>
+          <w:szCs w:val="28"/>
+        </w:rPr>
+      </w:pPr>
+      <w:r>
+        <w:rPr>
+          <w:noProof/>
         </w:rPr>
         <w:lastRenderedPageBreak/>
-        <w:t>Sơ</w:t>
-      </w:r>
-      <w:r>
-        <w:rPr>
-          <w:rFonts w:ascii="Times New Roman" w:hAnsi="Times New Roman" w:cs="Times New Roman"/>
-          <w:b/>
-          <w:bCs/>
-          <w:sz w:val="28"/>
-          <w:szCs w:val="28"/>
-        </w:rPr>
-        <w:t xml:space="preserve"> đồ</w:t>
-      </w:r>
-      <w:r>
-        <w:rPr>
-          <w:rFonts w:ascii="Times New Roman" w:hAnsi="Times New Roman" w:cs="Times New Roman"/>
-          <w:b/>
-          <w:bCs/>
-          <w:sz w:val="28"/>
-          <w:szCs w:val="28"/>
-        </w:rPr>
-        <w:t xml:space="preserve"> quan hệ</w:t>
-      </w:r>
-      <w:r>
-        <w:rPr>
-          <w:rFonts w:ascii="Times New Roman" w:hAnsi="Times New Roman" w:cs="Times New Roman"/>
-          <w:b/>
-          <w:bCs/>
-          <w:sz w:val="28"/>
-          <w:szCs w:val="28"/>
-        </w:rPr>
-        <w:t xml:space="preserve"> </w:t>
-      </w:r>
-      <w:r>
-        <w:rPr>
-          <w:rFonts w:ascii="Times New Roman" w:hAnsi="Times New Roman" w:cs="Times New Roman"/>
-          <w:b/>
-          <w:bCs/>
-          <w:sz w:val="28"/>
-          <w:szCs w:val="28"/>
-        </w:rPr>
-        <w:t>cơ sở dữ liệu</w:t>
-      </w:r>
-      <w:r>
-        <w:rPr>
-          <w:rFonts w:ascii="Times New Roman" w:hAnsi="Times New Roman" w:cs="Times New Roman"/>
-          <w:b/>
-          <w:bCs/>
-          <w:sz w:val="28"/>
-          <w:szCs w:val="28"/>
-        </w:rPr>
-        <w:t xml:space="preserve"> (</w:t>
-      </w:r>
-      <w:r>
-        <w:rPr>
-          <w:rFonts w:ascii="Times New Roman" w:hAnsi="Times New Roman" w:cs="Times New Roman"/>
-          <w:b/>
-          <w:bCs/>
-          <w:sz w:val="28"/>
-          <w:szCs w:val="28"/>
-        </w:rPr>
-        <w:t>ERD</w:t>
-      </w:r>
-      <w:r>
-        <w:rPr>
-          <w:rFonts w:ascii="Times New Roman" w:hAnsi="Times New Roman" w:cs="Times New Roman"/>
-          <w:b/>
-          <w:bCs/>
-          <w:sz w:val="28"/>
-          <w:szCs w:val="28"/>
-        </w:rPr>
-        <w:t>)</w:t>
-      </w:r>
-    </w:p>
-    <w:p>
-      <w:pPr>
-        <w:pStyle w:val="ListParagraph"/>
-        <w:ind w:left="1440"/>
-        <w:rPr>
-          <w:rFonts w:ascii="Times New Roman" w:hAnsi="Times New Roman" w:cs="Times New Roman"/>
-          <w:b/>
-          <w:bCs/>
-          <w:sz w:val="28"/>
-          <w:szCs w:val="28"/>
-        </w:rPr>
-      </w:pPr>
-      <w:r>
-        <w:rPr>
-          <w:noProof/>
-        </w:rPr>
         <w:drawing>
           <wp:inline distT="0" distB="0" distL="0" distR="0" wp14:anchorId="54186231" wp14:editId="467BE1BE">
             <wp:extent cx="4541914" cy="4534293"/>
@@ -3567,7 +4361,7 @@
                     <pic:cNvPicPr/>
                   </pic:nvPicPr>
                   <pic:blipFill>
-                    <a:blip r:embed="rId13"/>
+                    <a:blip r:embed="rId17"/>
                     <a:stretch>
                       <a:fillRect/>
                     </a:stretch>
@@ -3593,7 +4387,7 @@
         <w:pStyle w:val="ListParagraph"/>
         <w:numPr>
           <w:ilvl w:val="1"/>
-          <w:numId w:val="17"/>
+          <w:numId w:val="33"/>
         </w:numPr>
         <w:rPr>
           <w:rFonts w:ascii="Times New Roman" w:hAnsi="Times New Roman" w:cs="Times New Roman"/>
@@ -3619,7 +4413,7 @@
         <w:pStyle w:val="ListParagraph"/>
         <w:numPr>
           <w:ilvl w:val="2"/>
-          <w:numId w:val="17"/>
+          <w:numId w:val="33"/>
         </w:numPr>
         <w:rPr>
           <w:rFonts w:ascii="Times New Roman" w:hAnsi="Times New Roman" w:cs="Times New Roman"/>
@@ -3982,7 +4776,7 @@
         <w:pStyle w:val="ListParagraph"/>
         <w:numPr>
           <w:ilvl w:val="2"/>
-          <w:numId w:val="17"/>
+          <w:numId w:val="33"/>
         </w:numPr>
         <w:rPr>
           <w:rFonts w:ascii="Times New Roman" w:hAnsi="Times New Roman" w:cs="Times New Roman"/>
@@ -4008,7 +4802,7 @@
         <w:pStyle w:val="ListParagraph"/>
         <w:numPr>
           <w:ilvl w:val="2"/>
-          <w:numId w:val="17"/>
+          <w:numId w:val="33"/>
         </w:numPr>
         <w:rPr>
           <w:rFonts w:ascii="Times New Roman" w:hAnsi="Times New Roman" w:cs="Times New Roman"/>
@@ -4034,7 +4828,7 @@
         <w:pStyle w:val="ListParagraph"/>
         <w:numPr>
           <w:ilvl w:val="2"/>
-          <w:numId w:val="17"/>
+          <w:numId w:val="33"/>
         </w:numPr>
         <w:rPr>
           <w:rFonts w:ascii="Times New Roman" w:hAnsi="Times New Roman" w:cs="Times New Roman"/>
@@ -4060,7 +4854,7 @@
         <w:pStyle w:val="ListParagraph"/>
         <w:numPr>
           <w:ilvl w:val="2"/>
-          <w:numId w:val="17"/>
+          <w:numId w:val="33"/>
         </w:numPr>
         <w:rPr>
           <w:rFonts w:ascii="Times New Roman" w:hAnsi="Times New Roman" w:cs="Times New Roman"/>
@@ -4086,7 +4880,7 @@
         <w:pStyle w:val="ListParagraph"/>
         <w:numPr>
           <w:ilvl w:val="2"/>
-          <w:numId w:val="17"/>
+          <w:numId w:val="33"/>
         </w:numPr>
         <w:rPr>
           <w:rFonts w:ascii="Times New Roman" w:hAnsi="Times New Roman" w:cs="Times New Roman"/>
@@ -4112,7 +4906,33 @@
         <w:pStyle w:val="ListParagraph"/>
         <w:numPr>
           <w:ilvl w:val="2"/>
-          <w:numId w:val="17"/>
+          <w:numId w:val="33"/>
+        </w:numPr>
+        <w:rPr>
+          <w:rFonts w:ascii="Times New Roman" w:hAnsi="Times New Roman" w:cs="Times New Roman"/>
+          <w:b/>
+          <w:bCs/>
+          <w:sz w:val="28"/>
+          <w:szCs w:val="28"/>
+        </w:rPr>
+      </w:pPr>
+      <w:r>
+        <w:rPr>
+          <w:rFonts w:ascii="Times New Roman" w:hAnsi="Times New Roman" w:cs="Times New Roman"/>
+          <w:b/>
+          <w:bCs/>
+          <w:sz w:val="28"/>
+          <w:szCs w:val="28"/>
+        </w:rPr>
+        <w:t>Product</w:t>
+      </w:r>
+    </w:p>
+    <w:p>
+      <w:pPr>
+        <w:pStyle w:val="ListParagraph"/>
+        <w:numPr>
+          <w:ilvl w:val="2"/>
+          <w:numId w:val="33"/>
         </w:numPr>
         <w:rPr>
           <w:rFonts w:ascii="Times New Roman" w:hAnsi="Times New Roman" w:cs="Times New Roman"/>
@@ -4131,7 +4951,7 @@
           <w:szCs w:val="28"/>
         </w:rPr>
         <w:lastRenderedPageBreak/>
-        <w:t>Product</w:t>
+        <w:t>ProductImage</w:t>
       </w:r>
     </w:p>
     <w:p>
@@ -4139,25 +4959,25 @@
         <w:pStyle w:val="ListParagraph"/>
         <w:numPr>
           <w:ilvl w:val="2"/>
-          <w:numId w:val="17"/>
-        </w:numPr>
-        <w:rPr>
-          <w:rFonts w:ascii="Times New Roman" w:hAnsi="Times New Roman" w:cs="Times New Roman"/>
-          <w:b/>
-          <w:bCs/>
-          <w:sz w:val="28"/>
-          <w:szCs w:val="28"/>
-        </w:rPr>
-      </w:pPr>
-      <w:r>
-        <w:rPr>
-          <w:rFonts w:ascii="Times New Roman" w:hAnsi="Times New Roman" w:cs="Times New Roman"/>
-          <w:b/>
-          <w:bCs/>
-          <w:sz w:val="28"/>
-          <w:szCs w:val="28"/>
-        </w:rPr>
-        <w:t>ProductImage</w:t>
+          <w:numId w:val="33"/>
+        </w:numPr>
+        <w:rPr>
+          <w:rFonts w:ascii="Times New Roman" w:hAnsi="Times New Roman" w:cs="Times New Roman"/>
+          <w:b/>
+          <w:bCs/>
+          <w:sz w:val="28"/>
+          <w:szCs w:val="28"/>
+        </w:rPr>
+      </w:pPr>
+      <w:r>
+        <w:rPr>
+          <w:rFonts w:ascii="Times New Roman" w:hAnsi="Times New Roman" w:cs="Times New Roman"/>
+          <w:b/>
+          <w:bCs/>
+          <w:sz w:val="28"/>
+          <w:szCs w:val="28"/>
+        </w:rPr>
+        <w:t>Review</w:t>
       </w:r>
     </w:p>
     <w:p>
@@ -4165,25 +4985,25 @@
         <w:pStyle w:val="ListParagraph"/>
         <w:numPr>
           <w:ilvl w:val="2"/>
-          <w:numId w:val="17"/>
-        </w:numPr>
-        <w:rPr>
-          <w:rFonts w:ascii="Times New Roman" w:hAnsi="Times New Roman" w:cs="Times New Roman"/>
-          <w:b/>
-          <w:bCs/>
-          <w:sz w:val="28"/>
-          <w:szCs w:val="28"/>
-        </w:rPr>
-      </w:pPr>
-      <w:r>
-        <w:rPr>
-          <w:rFonts w:ascii="Times New Roman" w:hAnsi="Times New Roman" w:cs="Times New Roman"/>
-          <w:b/>
-          <w:bCs/>
-          <w:sz w:val="28"/>
-          <w:szCs w:val="28"/>
-        </w:rPr>
-        <w:t>Review</w:t>
+          <w:numId w:val="33"/>
+        </w:numPr>
+        <w:rPr>
+          <w:rFonts w:ascii="Times New Roman" w:hAnsi="Times New Roman" w:cs="Times New Roman"/>
+          <w:b/>
+          <w:bCs/>
+          <w:sz w:val="28"/>
+          <w:szCs w:val="28"/>
+        </w:rPr>
+      </w:pPr>
+      <w:r>
+        <w:rPr>
+          <w:rFonts w:ascii="Times New Roman" w:hAnsi="Times New Roman" w:cs="Times New Roman"/>
+          <w:b/>
+          <w:bCs/>
+          <w:sz w:val="28"/>
+          <w:szCs w:val="28"/>
+        </w:rPr>
+        <w:t>Order</w:t>
       </w:r>
     </w:p>
     <w:p>
@@ -4191,25 +5011,25 @@
         <w:pStyle w:val="ListParagraph"/>
         <w:numPr>
           <w:ilvl w:val="2"/>
-          <w:numId w:val="17"/>
-        </w:numPr>
-        <w:rPr>
-          <w:rFonts w:ascii="Times New Roman" w:hAnsi="Times New Roman" w:cs="Times New Roman"/>
-          <w:b/>
-          <w:bCs/>
-          <w:sz w:val="28"/>
-          <w:szCs w:val="28"/>
-        </w:rPr>
-      </w:pPr>
-      <w:r>
-        <w:rPr>
-          <w:rFonts w:ascii="Times New Roman" w:hAnsi="Times New Roman" w:cs="Times New Roman"/>
-          <w:b/>
-          <w:bCs/>
-          <w:sz w:val="28"/>
-          <w:szCs w:val="28"/>
-        </w:rPr>
-        <w:t>Order</w:t>
+          <w:numId w:val="33"/>
+        </w:numPr>
+        <w:rPr>
+          <w:rFonts w:ascii="Times New Roman" w:hAnsi="Times New Roman" w:cs="Times New Roman"/>
+          <w:b/>
+          <w:bCs/>
+          <w:sz w:val="28"/>
+          <w:szCs w:val="28"/>
+        </w:rPr>
+      </w:pPr>
+      <w:r>
+        <w:rPr>
+          <w:rFonts w:ascii="Times New Roman" w:hAnsi="Times New Roman" w:cs="Times New Roman"/>
+          <w:b/>
+          <w:bCs/>
+          <w:sz w:val="28"/>
+          <w:szCs w:val="28"/>
+        </w:rPr>
+        <w:t>OrderDetail</w:t>
       </w:r>
     </w:p>
     <w:p>
@@ -4217,25 +5037,25 @@
         <w:pStyle w:val="ListParagraph"/>
         <w:numPr>
           <w:ilvl w:val="2"/>
-          <w:numId w:val="17"/>
-        </w:numPr>
-        <w:rPr>
-          <w:rFonts w:ascii="Times New Roman" w:hAnsi="Times New Roman" w:cs="Times New Roman"/>
-          <w:b/>
-          <w:bCs/>
-          <w:sz w:val="28"/>
-          <w:szCs w:val="28"/>
-        </w:rPr>
-      </w:pPr>
-      <w:r>
-        <w:rPr>
-          <w:rFonts w:ascii="Times New Roman" w:hAnsi="Times New Roman" w:cs="Times New Roman"/>
-          <w:b/>
-          <w:bCs/>
-          <w:sz w:val="28"/>
-          <w:szCs w:val="28"/>
-        </w:rPr>
-        <w:t>OrderDetail</w:t>
+          <w:numId w:val="33"/>
+        </w:numPr>
+        <w:rPr>
+          <w:rFonts w:ascii="Times New Roman" w:hAnsi="Times New Roman" w:cs="Times New Roman"/>
+          <w:b/>
+          <w:bCs/>
+          <w:sz w:val="28"/>
+          <w:szCs w:val="28"/>
+        </w:rPr>
+      </w:pPr>
+      <w:r>
+        <w:rPr>
+          <w:rFonts w:ascii="Times New Roman" w:hAnsi="Times New Roman" w:cs="Times New Roman"/>
+          <w:b/>
+          <w:bCs/>
+          <w:sz w:val="28"/>
+          <w:szCs w:val="28"/>
+        </w:rPr>
+        <w:t>Slide</w:t>
       </w:r>
     </w:p>
     <w:p>
@@ -4243,25 +5063,25 @@
         <w:pStyle w:val="ListParagraph"/>
         <w:numPr>
           <w:ilvl w:val="2"/>
-          <w:numId w:val="17"/>
-        </w:numPr>
-        <w:rPr>
-          <w:rFonts w:ascii="Times New Roman" w:hAnsi="Times New Roman" w:cs="Times New Roman"/>
-          <w:b/>
-          <w:bCs/>
-          <w:sz w:val="28"/>
-          <w:szCs w:val="28"/>
-        </w:rPr>
-      </w:pPr>
-      <w:r>
-        <w:rPr>
-          <w:rFonts w:ascii="Times New Roman" w:hAnsi="Times New Roman" w:cs="Times New Roman"/>
-          <w:b/>
-          <w:bCs/>
-          <w:sz w:val="28"/>
-          <w:szCs w:val="28"/>
-        </w:rPr>
-        <w:t>Slide</w:t>
+          <w:numId w:val="33"/>
+        </w:numPr>
+        <w:rPr>
+          <w:rFonts w:ascii="Times New Roman" w:hAnsi="Times New Roman" w:cs="Times New Roman"/>
+          <w:b/>
+          <w:bCs/>
+          <w:sz w:val="28"/>
+          <w:szCs w:val="28"/>
+        </w:rPr>
+      </w:pPr>
+      <w:r>
+        <w:rPr>
+          <w:rFonts w:ascii="Times New Roman" w:hAnsi="Times New Roman" w:cs="Times New Roman"/>
+          <w:b/>
+          <w:bCs/>
+          <w:sz w:val="28"/>
+          <w:szCs w:val="28"/>
+        </w:rPr>
+        <w:t>Contact</w:t>
       </w:r>
     </w:p>
     <w:p>
@@ -4269,25 +5089,25 @@
         <w:pStyle w:val="ListParagraph"/>
         <w:numPr>
           <w:ilvl w:val="2"/>
-          <w:numId w:val="17"/>
-        </w:numPr>
-        <w:rPr>
-          <w:rFonts w:ascii="Times New Roman" w:hAnsi="Times New Roman" w:cs="Times New Roman"/>
-          <w:b/>
-          <w:bCs/>
-          <w:sz w:val="28"/>
-          <w:szCs w:val="28"/>
-        </w:rPr>
-      </w:pPr>
-      <w:r>
-        <w:rPr>
-          <w:rFonts w:ascii="Times New Roman" w:hAnsi="Times New Roman" w:cs="Times New Roman"/>
-          <w:b/>
-          <w:bCs/>
-          <w:sz w:val="28"/>
-          <w:szCs w:val="28"/>
-        </w:rPr>
-        <w:t>Contact</w:t>
+          <w:numId w:val="33"/>
+        </w:numPr>
+        <w:rPr>
+          <w:rFonts w:ascii="Times New Roman" w:hAnsi="Times New Roman" w:cs="Times New Roman"/>
+          <w:b/>
+          <w:bCs/>
+          <w:sz w:val="28"/>
+          <w:szCs w:val="28"/>
+        </w:rPr>
+      </w:pPr>
+      <w:r>
+        <w:rPr>
+          <w:rFonts w:ascii="Times New Roman" w:hAnsi="Times New Roman" w:cs="Times New Roman"/>
+          <w:b/>
+          <w:bCs/>
+          <w:sz w:val="28"/>
+          <w:szCs w:val="28"/>
+        </w:rPr>
+        <w:t>Payment</w:t>
       </w:r>
     </w:p>
     <w:p>
@@ -4295,25 +5115,25 @@
         <w:pStyle w:val="ListParagraph"/>
         <w:numPr>
           <w:ilvl w:val="2"/>
-          <w:numId w:val="17"/>
-        </w:numPr>
-        <w:rPr>
-          <w:rFonts w:ascii="Times New Roman" w:hAnsi="Times New Roman" w:cs="Times New Roman"/>
-          <w:b/>
-          <w:bCs/>
-          <w:sz w:val="28"/>
-          <w:szCs w:val="28"/>
-        </w:rPr>
-      </w:pPr>
-      <w:r>
-        <w:rPr>
-          <w:rFonts w:ascii="Times New Roman" w:hAnsi="Times New Roman" w:cs="Times New Roman"/>
-          <w:b/>
-          <w:bCs/>
-          <w:sz w:val="28"/>
-          <w:szCs w:val="28"/>
-        </w:rPr>
-        <w:t>Payment</w:t>
+          <w:numId w:val="33"/>
+        </w:numPr>
+        <w:rPr>
+          <w:rFonts w:ascii="Times New Roman" w:hAnsi="Times New Roman" w:cs="Times New Roman"/>
+          <w:b/>
+          <w:bCs/>
+          <w:sz w:val="28"/>
+          <w:szCs w:val="28"/>
+        </w:rPr>
+      </w:pPr>
+      <w:r>
+        <w:rPr>
+          <w:rFonts w:ascii="Times New Roman" w:hAnsi="Times New Roman" w:cs="Times New Roman"/>
+          <w:b/>
+          <w:bCs/>
+          <w:sz w:val="28"/>
+          <w:szCs w:val="28"/>
+        </w:rPr>
+        <w:t>Coupon</w:t>
       </w:r>
     </w:p>
     <w:p>
@@ -4321,33 +5141,7 @@
         <w:pStyle w:val="ListParagraph"/>
         <w:numPr>
           <w:ilvl w:val="2"/>
-          <w:numId w:val="17"/>
-        </w:numPr>
-        <w:rPr>
-          <w:rFonts w:ascii="Times New Roman" w:hAnsi="Times New Roman" w:cs="Times New Roman"/>
-          <w:b/>
-          <w:bCs/>
-          <w:sz w:val="28"/>
-          <w:szCs w:val="28"/>
-        </w:rPr>
-      </w:pPr>
-      <w:r>
-        <w:rPr>
-          <w:rFonts w:ascii="Times New Roman" w:hAnsi="Times New Roman" w:cs="Times New Roman"/>
-          <w:b/>
-          <w:bCs/>
-          <w:sz w:val="28"/>
-          <w:szCs w:val="28"/>
-        </w:rPr>
-        <w:t>Coupon</w:t>
-      </w:r>
-    </w:p>
-    <w:p>
-      <w:pPr>
-        <w:pStyle w:val="ListParagraph"/>
-        <w:numPr>
-          <w:ilvl w:val="2"/>
-          <w:numId w:val="17"/>
+          <w:numId w:val="33"/>
         </w:numPr>
         <w:rPr>
           <w:rFonts w:ascii="Times New Roman" w:hAnsi="Times New Roman" w:cs="Times New Roman"/>
@@ -4373,7 +5167,7 @@
         <w:pStyle w:val="ListParagraph"/>
         <w:numPr>
           <w:ilvl w:val="0"/>
-          <w:numId w:val="17"/>
+          <w:numId w:val="33"/>
         </w:numPr>
         <w:rPr>
           <w:rFonts w:ascii="Times New Roman" w:hAnsi="Times New Roman" w:cs="Times New Roman"/>
@@ -4409,7 +5203,7 @@
         <w:pStyle w:val="ListParagraph"/>
         <w:numPr>
           <w:ilvl w:val="1"/>
-          <w:numId w:val="17"/>
+          <w:numId w:val="33"/>
         </w:numPr>
         <w:rPr>
           <w:rFonts w:ascii="Times New Roman" w:hAnsi="Times New Roman" w:cs="Times New Roman"/>
@@ -4435,7 +5229,7 @@
         <w:pStyle w:val="ListParagraph"/>
         <w:numPr>
           <w:ilvl w:val="1"/>
-          <w:numId w:val="17"/>
+          <w:numId w:val="33"/>
         </w:numPr>
         <w:rPr>
           <w:rFonts w:ascii="Times New Roman" w:hAnsi="Times New Roman" w:cs="Times New Roman"/>
@@ -4457,6 +5251,7 @@
       </w:r>
     </w:p>
     <w:sectPr>
+      <w:footerReference w:type="default" r:id="rId18"/>
       <w:pgSz w:w="12240" w:h="15840"/>
       <w:pgMar w:top="1440" w:right="1440" w:bottom="1440" w:left="1440" w:header="720" w:footer="720" w:gutter="0"/>
       <w:cols w:space="720"/>
@@ -4464,6 +5259,151 @@
     </w:sectPr>
   </w:body>
 </w:document>
+</file>
+
+<file path=word/endnotes.xml><?xml version="1.0" encoding="utf-8"?>
+<w:endnotes xmlns:wpc="http://schemas.microsoft.com/office/word/2010/wordprocessingCanvas" xmlns:cx="http://schemas.microsoft.com/office/drawing/2014/chartex" xmlns:cx1="http://schemas.microsoft.com/office/drawing/2015/9/8/chartex" xmlns:cx2="http://schemas.microsoft.com/office/drawing/2015/10/21/chartex" xmlns:cx3="http://schemas.microsoft.com/office/drawing/2016/5/9/chartex" xmlns:cx4="http://schemas.microsoft.com/office/drawing/2016/5/10/chartex" xmlns:cx5="http://schemas.microsoft.com/office/drawing/2016/5/11/chartex" xmlns:cx6="http://schemas.microsoft.com/office/drawing/2016/5/12/chartex" xmlns:cx7="http://schemas.microsoft.com/office/drawing/2016/5/13/chartex" xmlns:cx8="http://schemas.microsoft.com/office/drawing/2016/5/14/chartex" xmlns:mc="http://schemas.openxmlformats.org/markup-compatibility/2006" xmlns:aink="http://schemas.microsoft.com/office/drawing/2016/ink" xmlns:am3d="http://schemas.microsoft.com/office/drawing/2017/model3d" xmlns:o="urn:schemas-microsoft-com:office:office" xmlns:oel="http://schemas.microsoft.com/office/2019/extlst" xmlns:r="http://schemas.openxmlformats.org/officeDocument/2006/relationships" xmlns:m="http://schemas.openxmlformats.org/officeDocument/2006/math" xmlns:v="urn:schemas-microsoft-com:vml" xmlns:wp14="http://schemas.microsoft.com/office/word/2010/wordprocessingDrawing" xmlns:wp="http://schemas.openxmlformats.org/drawingml/2006/wordprocessingDrawing" xmlns:w10="urn:schemas-microsoft-com:office:word" xmlns:w="http://schemas.openxmlformats.org/wordprocessingml/2006/main" xmlns:w14="http://schemas.microsoft.com/office/word/2010/wordml" xmlns:w15="http://schemas.microsoft.com/office/word/2012/wordml" xmlns:w16cex="http://schemas.microsoft.com/office/word/2018/wordml/cex" xmlns:w16cid="http://schemas.microsoft.com/office/word/2016/wordml/cid" xmlns:w16="http://schemas.microsoft.com/office/word/2018/wordml" xmlns:w16du="http://schemas.microsoft.com/office/word/2023/wordml/word16du" xmlns:w16sdtdh="http://schemas.microsoft.com/office/word/2020/wordml/sdtdatahash" xmlns:w16se="http://schemas.microsoft.com/office/word/2015/wordml/symex" xmlns:wpg="http://schemas.microsoft.com/office/word/2010/wordprocessingGroup" xmlns:wpi="http://schemas.microsoft.com/office/word/2010/wordprocessingInk" xmlns:wne="http://schemas.microsoft.com/office/word/2006/wordml" xmlns:wps="http://schemas.microsoft.com/office/word/2010/wordprocessingShape" mc:Ignorable="w14 w15 w16se w16cid w16 w16cex w16sdtdh w16du wp14">
+  <w:endnote w:type="separator" w:id="-1">
+    <w:p>
+      <w:pPr>
+        <w:spacing w:after="0" w:line="240" w:lineRule="auto"/>
+      </w:pPr>
+      <w:r>
+        <w:separator/>
+      </w:r>
+    </w:p>
+  </w:endnote>
+  <w:endnote w:type="continuationSeparator" w:id="0">
+    <w:p>
+      <w:pPr>
+        <w:spacing w:after="0" w:line="240" w:lineRule="auto"/>
+      </w:pPr>
+      <w:r>
+        <w:continuationSeparator/>
+      </w:r>
+    </w:p>
+  </w:endnote>
+</w:endnotes>
+</file>
+
+<file path=word/footer1.xml><?xml version="1.0" encoding="utf-8"?>
+<w:ftr xmlns:wpc="http://schemas.microsoft.com/office/word/2010/wordprocessingCanvas" xmlns:cx="http://schemas.microsoft.com/office/drawing/2014/chartex" xmlns:cx1="http://schemas.microsoft.com/office/drawing/2015/9/8/chartex" xmlns:cx2="http://schemas.microsoft.com/office/drawing/2015/10/21/chartex" xmlns:cx3="http://schemas.microsoft.com/office/drawing/2016/5/9/chartex" xmlns:cx4="http://schemas.microsoft.com/office/drawing/2016/5/10/chartex" xmlns:cx5="http://schemas.microsoft.com/office/drawing/2016/5/11/chartex" xmlns:cx6="http://schemas.microsoft.com/office/drawing/2016/5/12/chartex" xmlns:cx7="http://schemas.microsoft.com/office/drawing/2016/5/13/chartex" xmlns:cx8="http://schemas.microsoft.com/office/drawing/2016/5/14/chartex" xmlns:mc="http://schemas.openxmlformats.org/markup-compatibility/2006" xmlns:aink="http://schemas.microsoft.com/office/drawing/2016/ink" xmlns:am3d="http://schemas.microsoft.com/office/drawing/2017/model3d" xmlns:o="urn:schemas-microsoft-com:office:office" xmlns:oel="http://schemas.microsoft.com/office/2019/extlst" xmlns:r="http://schemas.openxmlformats.org/officeDocument/2006/relationships" xmlns:m="http://schemas.openxmlformats.org/officeDocument/2006/math" xmlns:v="urn:schemas-microsoft-com:vml" xmlns:wp14="http://schemas.microsoft.com/office/word/2010/wordprocessingDrawing" xmlns:wp="http://schemas.openxmlformats.org/drawingml/2006/wordprocessingDrawing" xmlns:w10="urn:schemas-microsoft-com:office:word" xmlns:w="http://schemas.openxmlformats.org/wordprocessingml/2006/main" xmlns:w14="http://schemas.microsoft.com/office/word/2010/wordml" xmlns:w15="http://schemas.microsoft.com/office/word/2012/wordml" xmlns:w16cex="http://schemas.microsoft.com/office/word/2018/wordml/cex" xmlns:w16cid="http://schemas.microsoft.com/office/word/2016/wordml/cid" xmlns:w16="http://schemas.microsoft.com/office/word/2018/wordml" xmlns:w16du="http://schemas.microsoft.com/office/word/2023/wordml/word16du" xmlns:w16sdtdh="http://schemas.microsoft.com/office/word/2020/wordml/sdtdatahash" xmlns:w16se="http://schemas.microsoft.com/office/word/2015/wordml/symex" xmlns:wpg="http://schemas.microsoft.com/office/word/2010/wordprocessingGroup" xmlns:wpi="http://schemas.microsoft.com/office/word/2010/wordprocessingInk" xmlns:wne="http://schemas.microsoft.com/office/word/2006/wordml" xmlns:wps="http://schemas.microsoft.com/office/word/2010/wordprocessingShape" mc:Ignorable="w14 w15 w16se w16cid w16 w16cex w16sdtdh w16du wp14">
+  <w:p>
+    <w:pPr>
+      <w:pStyle w:val="Footer"/>
+      <w:jc w:val="center"/>
+      <w:rPr>
+        <w:color w:val="4472C4" w:themeColor="accent1"/>
+      </w:rPr>
+    </w:pPr>
+    <w:r>
+      <w:rPr>
+        <w:color w:val="4472C4" w:themeColor="accent1"/>
+        <w:lang w:val="vi-VN"/>
+      </w:rPr>
+      <w:t xml:space="preserve">Trang </w:t>
+    </w:r>
+    <w:r>
+      <w:rPr>
+        <w:color w:val="4472C4" w:themeColor="accent1"/>
+      </w:rPr>
+      <w:fldChar w:fldCharType="begin"/>
+    </w:r>
+    <w:r>
+      <w:rPr>
+        <w:color w:val="4472C4" w:themeColor="accent1"/>
+      </w:rPr>
+      <w:instrText>PAGE  \* Arabic  \* MERGEFORMAT</w:instrText>
+    </w:r>
+    <w:r>
+      <w:rPr>
+        <w:color w:val="4472C4" w:themeColor="accent1"/>
+      </w:rPr>
+      <w:fldChar w:fldCharType="separate"/>
+    </w:r>
+    <w:r>
+      <w:rPr>
+        <w:color w:val="4472C4" w:themeColor="accent1"/>
+        <w:lang w:val="vi-VN"/>
+      </w:rPr>
+      <w:t>2</w:t>
+    </w:r>
+    <w:r>
+      <w:rPr>
+        <w:color w:val="4472C4" w:themeColor="accent1"/>
+      </w:rPr>
+      <w:fldChar w:fldCharType="end"/>
+    </w:r>
+    <w:r>
+      <w:rPr>
+        <w:color w:val="4472C4" w:themeColor="accent1"/>
+        <w:lang w:val="vi-VN"/>
+      </w:rPr>
+      <w:t xml:space="preserve"> của </w:t>
+    </w:r>
+    <w:r>
+      <w:rPr>
+        <w:color w:val="4472C4" w:themeColor="accent1"/>
+      </w:rPr>
+      <w:fldChar w:fldCharType="begin"/>
+    </w:r>
+    <w:r>
+      <w:rPr>
+        <w:color w:val="4472C4" w:themeColor="accent1"/>
+      </w:rPr>
+      <w:instrText>NUMPAGES  \* Arabic  \* MERGEFORMAT</w:instrText>
+    </w:r>
+    <w:r>
+      <w:rPr>
+        <w:color w:val="4472C4" w:themeColor="accent1"/>
+      </w:rPr>
+      <w:fldChar w:fldCharType="separate"/>
+    </w:r>
+    <w:r>
+      <w:rPr>
+        <w:color w:val="4472C4" w:themeColor="accent1"/>
+        <w:lang w:val="vi-VN"/>
+      </w:rPr>
+      <w:t>2</w:t>
+    </w:r>
+    <w:r>
+      <w:rPr>
+        <w:color w:val="4472C4" w:themeColor="accent1"/>
+      </w:rPr>
+      <w:fldChar w:fldCharType="end"/>
+    </w:r>
+  </w:p>
+  <w:p>
+    <w:pPr>
+      <w:pStyle w:val="Footer"/>
+    </w:pPr>
+  </w:p>
+</w:ftr>
+</file>
+
+<file path=word/footnotes.xml><?xml version="1.0" encoding="utf-8"?>
+<w:footnotes xmlns:wpc="http://schemas.microsoft.com/office/word/2010/wordprocessingCanvas" xmlns:cx="http://schemas.microsoft.com/office/drawing/2014/chartex" xmlns:cx1="http://schemas.microsoft.com/office/drawing/2015/9/8/chartex" xmlns:cx2="http://schemas.microsoft.com/office/drawing/2015/10/21/chartex" xmlns:cx3="http://schemas.microsoft.com/office/drawing/2016/5/9/chartex" xmlns:cx4="http://schemas.microsoft.com/office/drawing/2016/5/10/chartex" xmlns:cx5="http://schemas.microsoft.com/office/drawing/2016/5/11/chartex" xmlns:cx6="http://schemas.microsoft.com/office/drawing/2016/5/12/chartex" xmlns:cx7="http://schemas.microsoft.com/office/drawing/2016/5/13/chartex" xmlns:cx8="http://schemas.microsoft.com/office/drawing/2016/5/14/chartex" xmlns:mc="http://schemas.openxmlformats.org/markup-compatibility/2006" xmlns:aink="http://schemas.microsoft.com/office/drawing/2016/ink" xmlns:am3d="http://schemas.microsoft.com/office/drawing/2017/model3d" xmlns:o="urn:schemas-microsoft-com:office:office" xmlns:oel="http://schemas.microsoft.com/office/2019/extlst" xmlns:r="http://schemas.openxmlformats.org/officeDocument/2006/relationships" xmlns:m="http://schemas.openxmlformats.org/officeDocument/2006/math" xmlns:v="urn:schemas-microsoft-com:vml" xmlns:wp14="http://schemas.microsoft.com/office/word/2010/wordprocessingDrawing" xmlns:wp="http://schemas.openxmlformats.org/drawingml/2006/wordprocessingDrawing" xmlns:w10="urn:schemas-microsoft-com:office:word" xmlns:w="http://schemas.openxmlformats.org/wordprocessingml/2006/main" xmlns:w14="http://schemas.microsoft.com/office/word/2010/wordml" xmlns:w15="http://schemas.microsoft.com/office/word/2012/wordml" xmlns:w16cex="http://schemas.microsoft.com/office/word/2018/wordml/cex" xmlns:w16cid="http://schemas.microsoft.com/office/word/2016/wordml/cid" xmlns:w16="http://schemas.microsoft.com/office/word/2018/wordml" xmlns:w16du="http://schemas.microsoft.com/office/word/2023/wordml/word16du" xmlns:w16sdtdh="http://schemas.microsoft.com/office/word/2020/wordml/sdtdatahash" xmlns:w16se="http://schemas.microsoft.com/office/word/2015/wordml/symex" xmlns:wpg="http://schemas.microsoft.com/office/word/2010/wordprocessingGroup" xmlns:wpi="http://schemas.microsoft.com/office/word/2010/wordprocessingInk" xmlns:wne="http://schemas.microsoft.com/office/word/2006/wordml" xmlns:wps="http://schemas.microsoft.com/office/word/2010/wordprocessingShape" mc:Ignorable="w14 w15 w16se w16cid w16 w16cex w16sdtdh w16du wp14">
+  <w:footnote w:type="separator" w:id="-1">
+    <w:p>
+      <w:pPr>
+        <w:spacing w:after="0" w:line="240" w:lineRule="auto"/>
+      </w:pPr>
+      <w:r>
+        <w:separator/>
+      </w:r>
+    </w:p>
+  </w:footnote>
+  <w:footnote w:type="continuationSeparator" w:id="0">
+    <w:p>
+      <w:pPr>
+        <w:spacing w:after="0" w:line="240" w:lineRule="auto"/>
+      </w:pPr>
+      <w:r>
+        <w:continuationSeparator/>
+      </w:r>
+    </w:p>
+  </w:footnote>
+</w:footnotes>
 </file>
 
 <file path=word/numbering.xml><?xml version="1.0" encoding="utf-8"?>
@@ -4987,6 +5927,95 @@
     </w:lvl>
   </w:abstractNum>
   <w:abstractNum w:abstractNumId="5" w15:restartNumberingAfterBreak="0">
+    <w:nsid w:val="1867567D"/>
+    <w:multiLevelType w:val="hybridMultilevel"/>
+    <w:tmpl w:val="B4A6D8FE"/>
+    <w:lvl w:ilvl="0" w:tplc="00144D58">
+      <w:start w:val="1"/>
+      <w:numFmt w:val="decimal"/>
+      <w:lvlText w:val="%1."/>
+      <w:lvlJc w:val="left"/>
+      <w:pPr>
+        <w:ind w:left="2160" w:hanging="360"/>
+      </w:pPr>
+      <w:rPr>
+        <w:rFonts w:hint="default"/>
+      </w:rPr>
+    </w:lvl>
+    <w:lvl w:ilvl="1" w:tplc="042A0019">
+      <w:start w:val="1"/>
+      <w:numFmt w:val="lowerLetter"/>
+      <w:lvlText w:val="%2."/>
+      <w:lvlJc w:val="left"/>
+      <w:pPr>
+        <w:ind w:left="2880" w:hanging="360"/>
+      </w:pPr>
+    </w:lvl>
+    <w:lvl w:ilvl="2" w:tplc="042A001B">
+      <w:start w:val="1"/>
+      <w:numFmt w:val="lowerRoman"/>
+      <w:lvlText w:val="%3."/>
+      <w:lvlJc w:val="right"/>
+      <w:pPr>
+        <w:ind w:left="3600" w:hanging="180"/>
+      </w:pPr>
+    </w:lvl>
+    <w:lvl w:ilvl="3" w:tplc="042A000F" w:tentative="1">
+      <w:start w:val="1"/>
+      <w:numFmt w:val="decimal"/>
+      <w:lvlText w:val="%4."/>
+      <w:lvlJc w:val="left"/>
+      <w:pPr>
+        <w:ind w:left="4320" w:hanging="360"/>
+      </w:pPr>
+    </w:lvl>
+    <w:lvl w:ilvl="4" w:tplc="042A0019" w:tentative="1">
+      <w:start w:val="1"/>
+      <w:numFmt w:val="lowerLetter"/>
+      <w:lvlText w:val="%5."/>
+      <w:lvlJc w:val="left"/>
+      <w:pPr>
+        <w:ind w:left="5040" w:hanging="360"/>
+      </w:pPr>
+    </w:lvl>
+    <w:lvl w:ilvl="5" w:tplc="042A001B" w:tentative="1">
+      <w:start w:val="1"/>
+      <w:numFmt w:val="lowerRoman"/>
+      <w:lvlText w:val="%6."/>
+      <w:lvlJc w:val="right"/>
+      <w:pPr>
+        <w:ind w:left="5760" w:hanging="180"/>
+      </w:pPr>
+    </w:lvl>
+    <w:lvl w:ilvl="6" w:tplc="042A000F" w:tentative="1">
+      <w:start w:val="1"/>
+      <w:numFmt w:val="decimal"/>
+      <w:lvlText w:val="%7."/>
+      <w:lvlJc w:val="left"/>
+      <w:pPr>
+        <w:ind w:left="6480" w:hanging="360"/>
+      </w:pPr>
+    </w:lvl>
+    <w:lvl w:ilvl="7" w:tplc="042A0019" w:tentative="1">
+      <w:start w:val="1"/>
+      <w:numFmt w:val="lowerLetter"/>
+      <w:lvlText w:val="%8."/>
+      <w:lvlJc w:val="left"/>
+      <w:pPr>
+        <w:ind w:left="7200" w:hanging="360"/>
+      </w:pPr>
+    </w:lvl>
+    <w:lvl w:ilvl="8" w:tplc="042A001B" w:tentative="1">
+      <w:start w:val="1"/>
+      <w:numFmt w:val="lowerRoman"/>
+      <w:lvlText w:val="%9."/>
+      <w:lvlJc w:val="right"/>
+      <w:pPr>
+        <w:ind w:left="7920" w:hanging="180"/>
+      </w:pPr>
+    </w:lvl>
+  </w:abstractNum>
+  <w:abstractNum w:abstractNumId="6" w15:restartNumberingAfterBreak="0">
     <w:nsid w:val="191C0DDB"/>
     <w:multiLevelType w:val="hybridMultilevel"/>
     <w:tmpl w:val="586460E6"/>
@@ -5099,7 +6128,7 @@
       </w:rPr>
     </w:lvl>
   </w:abstractNum>
-  <w:abstractNum w:abstractNumId="6" w15:restartNumberingAfterBreak="0">
+  <w:abstractNum w:abstractNumId="7" w15:restartNumberingAfterBreak="0">
     <w:nsid w:val="1A2E1369"/>
     <w:multiLevelType w:val="multilevel"/>
     <w:tmpl w:val="9AF2DD70"/>
@@ -5220,7 +6249,7 @@
       </w:rPr>
     </w:lvl>
   </w:abstractNum>
-  <w:abstractNum w:abstractNumId="7" w15:restartNumberingAfterBreak="0">
+  <w:abstractNum w:abstractNumId="8" w15:restartNumberingAfterBreak="0">
     <w:nsid w:val="1E7703D0"/>
     <w:multiLevelType w:val="hybridMultilevel"/>
     <w:tmpl w:val="BD944EBA"/>
@@ -5306,7 +6335,7 @@
       </w:pPr>
     </w:lvl>
   </w:abstractNum>
-  <w:abstractNum w:abstractNumId="8" w15:restartNumberingAfterBreak="0">
+  <w:abstractNum w:abstractNumId="9" w15:restartNumberingAfterBreak="0">
     <w:nsid w:val="1EB82706"/>
     <w:multiLevelType w:val="hybridMultilevel"/>
     <w:tmpl w:val="90B047DE"/>
@@ -5395,7 +6424,7 @@
       </w:pPr>
     </w:lvl>
   </w:abstractNum>
-  <w:abstractNum w:abstractNumId="9" w15:restartNumberingAfterBreak="0">
+  <w:abstractNum w:abstractNumId="10" w15:restartNumberingAfterBreak="0">
     <w:nsid w:val="23AA5FDF"/>
     <w:multiLevelType w:val="hybridMultilevel"/>
     <w:tmpl w:val="6F742BC8"/>
@@ -5509,7 +6538,7 @@
       </w:rPr>
     </w:lvl>
   </w:abstractNum>
-  <w:abstractNum w:abstractNumId="10" w15:restartNumberingAfterBreak="0">
+  <w:abstractNum w:abstractNumId="11" w15:restartNumberingAfterBreak="0">
     <w:nsid w:val="24F16A4C"/>
     <w:multiLevelType w:val="hybridMultilevel"/>
     <w:tmpl w:val="76CE3280"/>
@@ -5622,7 +6651,7 @@
       </w:rPr>
     </w:lvl>
   </w:abstractNum>
-  <w:abstractNum w:abstractNumId="11" w15:restartNumberingAfterBreak="0">
+  <w:abstractNum w:abstractNumId="12" w15:restartNumberingAfterBreak="0">
     <w:nsid w:val="29B008DA"/>
     <w:multiLevelType w:val="hybridMultilevel"/>
     <w:tmpl w:val="CE226700"/>
@@ -5735,7 +6764,7 @@
       </w:rPr>
     </w:lvl>
   </w:abstractNum>
-  <w:abstractNum w:abstractNumId="12" w15:restartNumberingAfterBreak="0">
+  <w:abstractNum w:abstractNumId="13" w15:restartNumberingAfterBreak="0">
     <w:nsid w:val="2BA05F2A"/>
     <w:multiLevelType w:val="hybridMultilevel"/>
     <w:tmpl w:val="BF5A897C"/>
@@ -5848,7 +6877,7 @@
       </w:rPr>
     </w:lvl>
   </w:abstractNum>
-  <w:abstractNum w:abstractNumId="13" w15:restartNumberingAfterBreak="0">
+  <w:abstractNum w:abstractNumId="14" w15:restartNumberingAfterBreak="0">
     <w:nsid w:val="37992E69"/>
     <w:multiLevelType w:val="multilevel"/>
     <w:tmpl w:val="D526A010"/>
@@ -5966,7 +6995,7 @@
       </w:rPr>
     </w:lvl>
   </w:abstractNum>
-  <w:abstractNum w:abstractNumId="14" w15:restartNumberingAfterBreak="0">
+  <w:abstractNum w:abstractNumId="15" w15:restartNumberingAfterBreak="0">
     <w:nsid w:val="39F05F66"/>
     <w:multiLevelType w:val="multilevel"/>
     <w:tmpl w:val="1E029200"/>
@@ -6115,7 +7144,7 @@
       </w:rPr>
     </w:lvl>
   </w:abstractNum>
-  <w:abstractNum w:abstractNumId="15" w15:restartNumberingAfterBreak="0">
+  <w:abstractNum w:abstractNumId="16" w15:restartNumberingAfterBreak="0">
     <w:nsid w:val="3D035CD0"/>
     <w:multiLevelType w:val="hybridMultilevel"/>
     <w:tmpl w:val="5E007A22"/>
@@ -6228,7 +7257,7 @@
       </w:rPr>
     </w:lvl>
   </w:abstractNum>
-  <w:abstractNum w:abstractNumId="16" w15:restartNumberingAfterBreak="0">
+  <w:abstractNum w:abstractNumId="17" w15:restartNumberingAfterBreak="0">
     <w:nsid w:val="43834116"/>
     <w:multiLevelType w:val="hybridMultilevel"/>
     <w:tmpl w:val="F0C6770A"/>
@@ -6317,7 +7346,7 @@
       </w:pPr>
     </w:lvl>
   </w:abstractNum>
-  <w:abstractNum w:abstractNumId="17" w15:restartNumberingAfterBreak="0">
+  <w:abstractNum w:abstractNumId="18" w15:restartNumberingAfterBreak="0">
     <w:nsid w:val="454246DF"/>
     <w:multiLevelType w:val="hybridMultilevel"/>
     <w:tmpl w:val="8FFC198E"/>
@@ -6431,7 +7460,7 @@
       </w:rPr>
     </w:lvl>
   </w:abstractNum>
-  <w:abstractNum w:abstractNumId="18" w15:restartNumberingAfterBreak="0">
+  <w:abstractNum w:abstractNumId="19" w15:restartNumberingAfterBreak="0">
     <w:nsid w:val="46185C8D"/>
     <w:multiLevelType w:val="hybridMultilevel"/>
     <w:tmpl w:val="582A99D8"/>
@@ -6520,7 +7549,7 @@
       </w:pPr>
     </w:lvl>
   </w:abstractNum>
-  <w:abstractNum w:abstractNumId="19" w15:restartNumberingAfterBreak="0">
+  <w:abstractNum w:abstractNumId="20" w15:restartNumberingAfterBreak="0">
     <w:nsid w:val="53A65430"/>
     <w:multiLevelType w:val="multilevel"/>
     <w:tmpl w:val="84181F8C"/>
@@ -6641,7 +7670,7 @@
       </w:rPr>
     </w:lvl>
   </w:abstractNum>
-  <w:abstractNum w:abstractNumId="20" w15:restartNumberingAfterBreak="0">
+  <w:abstractNum w:abstractNumId="21" w15:restartNumberingAfterBreak="0">
     <w:nsid w:val="5F04648F"/>
     <w:multiLevelType w:val="hybridMultilevel"/>
     <w:tmpl w:val="AFB8B3DC"/>
@@ -6730,7 +7759,7 @@
       </w:pPr>
     </w:lvl>
   </w:abstractNum>
-  <w:abstractNum w:abstractNumId="21" w15:restartNumberingAfterBreak="0">
+  <w:abstractNum w:abstractNumId="22" w15:restartNumberingAfterBreak="0">
     <w:nsid w:val="60BF54B7"/>
     <w:multiLevelType w:val="hybridMultilevel"/>
     <w:tmpl w:val="31ECA4B6"/>
@@ -6843,7 +7872,7 @@
       </w:rPr>
     </w:lvl>
   </w:abstractNum>
-  <w:abstractNum w:abstractNumId="22" w15:restartNumberingAfterBreak="0">
+  <w:abstractNum w:abstractNumId="23" w15:restartNumberingAfterBreak="0">
     <w:nsid w:val="612818CE"/>
     <w:multiLevelType w:val="multilevel"/>
     <w:tmpl w:val="B144F2C8"/>
@@ -6956,7 +7985,7 @@
       </w:rPr>
     </w:lvl>
   </w:abstractNum>
-  <w:abstractNum w:abstractNumId="23" w15:restartNumberingAfterBreak="0">
+  <w:abstractNum w:abstractNumId="24" w15:restartNumberingAfterBreak="0">
     <w:nsid w:val="628E2813"/>
     <w:multiLevelType w:val="multilevel"/>
     <w:tmpl w:val="A70AD724"/>
@@ -7077,7 +8106,7 @@
       </w:rPr>
     </w:lvl>
   </w:abstractNum>
-  <w:abstractNum w:abstractNumId="24" w15:restartNumberingAfterBreak="0">
+  <w:abstractNum w:abstractNumId="25" w15:restartNumberingAfterBreak="0">
     <w:nsid w:val="650422CD"/>
     <w:multiLevelType w:val="hybridMultilevel"/>
     <w:tmpl w:val="A90E03EE"/>
@@ -7190,7 +8219,7 @@
       </w:rPr>
     </w:lvl>
   </w:abstractNum>
-  <w:abstractNum w:abstractNumId="25" w15:restartNumberingAfterBreak="0">
+  <w:abstractNum w:abstractNumId="26" w15:restartNumberingAfterBreak="0">
     <w:nsid w:val="687115F9"/>
     <w:multiLevelType w:val="hybridMultilevel"/>
     <w:tmpl w:val="E250B93E"/>
@@ -7279,7 +8308,7 @@
       </w:pPr>
     </w:lvl>
   </w:abstractNum>
-  <w:abstractNum w:abstractNumId="26" w15:restartNumberingAfterBreak="0">
+  <w:abstractNum w:abstractNumId="27" w15:restartNumberingAfterBreak="0">
     <w:nsid w:val="6FA439BC"/>
     <w:multiLevelType w:val="hybridMultilevel"/>
     <w:tmpl w:val="4940A672"/>
@@ -7392,7 +8421,7 @@
       </w:rPr>
     </w:lvl>
   </w:abstractNum>
-  <w:abstractNum w:abstractNumId="27" w15:restartNumberingAfterBreak="0">
+  <w:abstractNum w:abstractNumId="28" w15:restartNumberingAfterBreak="0">
     <w:nsid w:val="725B66D4"/>
     <w:multiLevelType w:val="multilevel"/>
     <w:tmpl w:val="A71EC9D0"/>
@@ -7513,7 +8542,7 @@
       </w:rPr>
     </w:lvl>
   </w:abstractNum>
-  <w:abstractNum w:abstractNumId="28" w15:restartNumberingAfterBreak="0">
+  <w:abstractNum w:abstractNumId="29" w15:restartNumberingAfterBreak="0">
     <w:nsid w:val="790B6D9E"/>
     <w:multiLevelType w:val="hybridMultilevel"/>
     <w:tmpl w:val="F1282402"/>
@@ -7602,7 +8631,7 @@
       </w:pPr>
     </w:lvl>
   </w:abstractNum>
-  <w:abstractNum w:abstractNumId="29" w15:restartNumberingAfterBreak="0">
+  <w:abstractNum w:abstractNumId="30" w15:restartNumberingAfterBreak="0">
     <w:nsid w:val="796F6537"/>
     <w:multiLevelType w:val="hybridMultilevel"/>
     <w:tmpl w:val="55F891DA"/>
@@ -7716,7 +8745,7 @@
       </w:rPr>
     </w:lvl>
   </w:abstractNum>
-  <w:abstractNum w:abstractNumId="30" w15:restartNumberingAfterBreak="0">
+  <w:abstractNum w:abstractNumId="31" w15:restartNumberingAfterBreak="0">
     <w:nsid w:val="7A240222"/>
     <w:multiLevelType w:val="hybridMultilevel"/>
     <w:tmpl w:val="8568642C"/>
@@ -7805,7 +8834,7 @@
       </w:pPr>
     </w:lvl>
   </w:abstractNum>
-  <w:abstractNum w:abstractNumId="31" w15:restartNumberingAfterBreak="0">
+  <w:abstractNum w:abstractNumId="32" w15:restartNumberingAfterBreak="0">
     <w:nsid w:val="7B1E7BC2"/>
     <w:multiLevelType w:val="hybridMultilevel"/>
     <w:tmpl w:val="B1C8E1B0"/>
@@ -7895,100 +8924,103 @@
     </w:lvl>
   </w:abstractNum>
   <w:num w:numId="1" w16cid:durableId="1474104394">
-    <w:abstractNumId w:val="19"/>
+    <w:abstractNumId w:val="20"/>
   </w:num>
   <w:num w:numId="2" w16cid:durableId="1178345412">
-    <w:abstractNumId w:val="14"/>
+    <w:abstractNumId w:val="15"/>
   </w:num>
   <w:num w:numId="3" w16cid:durableId="1377925172">
-    <w:abstractNumId w:val="27"/>
+    <w:abstractNumId w:val="28"/>
   </w:num>
   <w:num w:numId="4" w16cid:durableId="1115754511">
-    <w:abstractNumId w:val="18"/>
+    <w:abstractNumId w:val="19"/>
   </w:num>
   <w:num w:numId="5" w16cid:durableId="1686707553">
     <w:abstractNumId w:val="1"/>
   </w:num>
   <w:num w:numId="6" w16cid:durableId="541526853">
-    <w:abstractNumId w:val="28"/>
+    <w:abstractNumId w:val="29"/>
   </w:num>
   <w:num w:numId="7" w16cid:durableId="1185249721">
-    <w:abstractNumId w:val="23"/>
+    <w:abstractNumId w:val="24"/>
   </w:num>
   <w:num w:numId="8" w16cid:durableId="1654213470">
-    <w:abstractNumId w:val="30"/>
+    <w:abstractNumId w:val="31"/>
   </w:num>
   <w:num w:numId="9" w16cid:durableId="1721515530">
-    <w:abstractNumId w:val="31"/>
+    <w:abstractNumId w:val="32"/>
   </w:num>
   <w:num w:numId="10" w16cid:durableId="1875194767">
-    <w:abstractNumId w:val="25"/>
+    <w:abstractNumId w:val="26"/>
   </w:num>
   <w:num w:numId="11" w16cid:durableId="1931810191">
-    <w:abstractNumId w:val="8"/>
+    <w:abstractNumId w:val="9"/>
   </w:num>
   <w:num w:numId="12" w16cid:durableId="2132165481">
-    <w:abstractNumId w:val="20"/>
+    <w:abstractNumId w:val="21"/>
   </w:num>
   <w:num w:numId="13" w16cid:durableId="810485218">
-    <w:abstractNumId w:val="16"/>
+    <w:abstractNumId w:val="17"/>
   </w:num>
   <w:num w:numId="14" w16cid:durableId="256982825">
     <w:abstractNumId w:val="4"/>
   </w:num>
   <w:num w:numId="15" w16cid:durableId="1626694880">
-    <w:abstractNumId w:val="6"/>
+    <w:abstractNumId w:val="7"/>
   </w:num>
   <w:num w:numId="16" w16cid:durableId="1123772477">
-    <w:abstractNumId w:val="22"/>
+    <w:abstractNumId w:val="23"/>
   </w:num>
   <w:num w:numId="17" w16cid:durableId="1976786744">
-    <w:abstractNumId w:val="13"/>
+    <w:abstractNumId w:val="14"/>
   </w:num>
   <w:num w:numId="18" w16cid:durableId="565185006">
     <w:abstractNumId w:val="0"/>
   </w:num>
   <w:num w:numId="19" w16cid:durableId="1092242873">
-    <w:abstractNumId w:val="12"/>
+    <w:abstractNumId w:val="13"/>
   </w:num>
   <w:num w:numId="20" w16cid:durableId="1800297227">
-    <w:abstractNumId w:val="26"/>
+    <w:abstractNumId w:val="27"/>
   </w:num>
   <w:num w:numId="21" w16cid:durableId="1306814793">
-    <w:abstractNumId w:val="24"/>
+    <w:abstractNumId w:val="25"/>
   </w:num>
   <w:num w:numId="22" w16cid:durableId="254017577">
-    <w:abstractNumId w:val="9"/>
+    <w:abstractNumId w:val="10"/>
   </w:num>
   <w:num w:numId="23" w16cid:durableId="977344572">
-    <w:abstractNumId w:val="29"/>
+    <w:abstractNumId w:val="30"/>
   </w:num>
   <w:num w:numId="24" w16cid:durableId="267591583">
-    <w:abstractNumId w:val="5"/>
+    <w:abstractNumId w:val="6"/>
   </w:num>
   <w:num w:numId="25" w16cid:durableId="1060592130">
-    <w:abstractNumId w:val="15"/>
+    <w:abstractNumId w:val="16"/>
   </w:num>
   <w:num w:numId="26" w16cid:durableId="1619407659">
     <w:abstractNumId w:val="2"/>
   </w:num>
   <w:num w:numId="27" w16cid:durableId="2074885979">
-    <w:abstractNumId w:val="17"/>
+    <w:abstractNumId w:val="18"/>
   </w:num>
   <w:num w:numId="28" w16cid:durableId="859585523">
     <w:abstractNumId w:val="3"/>
   </w:num>
   <w:num w:numId="29" w16cid:durableId="1257133401">
-    <w:abstractNumId w:val="21"/>
+    <w:abstractNumId w:val="22"/>
   </w:num>
   <w:num w:numId="30" w16cid:durableId="78672828">
+    <w:abstractNumId w:val="12"/>
+  </w:num>
+  <w:num w:numId="31" w16cid:durableId="417026380">
     <w:abstractNumId w:val="11"/>
   </w:num>
-  <w:num w:numId="31" w16cid:durableId="417026380">
-    <w:abstractNumId w:val="10"/>
+  <w:num w:numId="32" w16cid:durableId="1514564588">
+    <w:abstractNumId w:val="8"/>
   </w:num>
-  <w:num w:numId="32" w16cid:durableId="1514564588">
-    <w:abstractNumId w:val="7"/>
+  <w:num w:numId="33" w16cid:durableId="1039086931">
+    <w:abstractNumId w:val="5"/>
   </w:num>
 </w:numbering>
 </file>
@@ -8442,6 +9474,7 @@
   <w:style w:type="character" w:default="1" w:styleId="DefaultParagraphFont">
     <w:name w:val="Default Paragraph Font"/>
     <w:uiPriority w:val="1"/>
+    <w:semiHidden/>
     <w:unhideWhenUsed/>
   </w:style>
   <w:style w:type="table" w:default="1" w:styleId="TableNormal">
@@ -8539,6 +9572,50 @@
       <w:sz w:val="26"/>
       <w:szCs w:val="26"/>
     </w:rPr>
+  </w:style>
+  <w:style w:type="paragraph" w:styleId="Header">
+    <w:name w:val="header"/>
+    <w:basedOn w:val="Normal"/>
+    <w:link w:val="HeaderChar"/>
+    <w:uiPriority w:val="99"/>
+    <w:unhideWhenUsed/>
+    <w:rsid w:val="007A3764"/>
+    <w:pPr>
+      <w:tabs>
+        <w:tab w:val="center" w:pos="4513"/>
+        <w:tab w:val="right" w:pos="9026"/>
+      </w:tabs>
+      <w:spacing w:after="0" w:line="240" w:lineRule="auto"/>
+    </w:pPr>
+  </w:style>
+  <w:style w:type="character" w:customStyle="1" w:styleId="HeaderChar">
+    <w:name w:val="Header Char"/>
+    <w:basedOn w:val="DefaultParagraphFont"/>
+    <w:link w:val="Header"/>
+    <w:uiPriority w:val="99"/>
+    <w:rsid w:val="007A3764"/>
+  </w:style>
+  <w:style w:type="paragraph" w:styleId="Footer">
+    <w:name w:val="footer"/>
+    <w:basedOn w:val="Normal"/>
+    <w:link w:val="FooterChar"/>
+    <w:uiPriority w:val="99"/>
+    <w:unhideWhenUsed/>
+    <w:rsid w:val="007A3764"/>
+    <w:pPr>
+      <w:tabs>
+        <w:tab w:val="center" w:pos="4513"/>
+        <w:tab w:val="right" w:pos="9026"/>
+      </w:tabs>
+      <w:spacing w:after="0" w:line="240" w:lineRule="auto"/>
+    </w:pPr>
+  </w:style>
+  <w:style w:type="character" w:customStyle="1" w:styleId="FooterChar">
+    <w:name w:val="Footer Char"/>
+    <w:basedOn w:val="DefaultParagraphFont"/>
+    <w:link w:val="Footer"/>
+    <w:uiPriority w:val="99"/>
+    <w:rsid w:val="007A3764"/>
   </w:style>
 </w:styles>
 </file>
